--- a/CEE280 Final Submission Report.docx
+++ b/CEE280 Final Submission Report.docx
@@ -50,6 +50,7 @@
                 <w:dataBinding w:prefixMappings="xmlns:ns0='http://schemas.openxmlformats.org/officeDocument/2006/extended-properties'" w:xpath="/ns0:Properties[1]/ns0:Company[1]" w:storeItemID="{6668398D-A668-4E3E-A5EB-62B293D839F1}"/>
                 <w:text/>
               </w:sdtPr>
+              <w:sdtEndPr/>
               <w:sdtContent>
                 <w:tc>
                   <w:tcPr>
@@ -103,6 +104,7 @@
                   <w:dataBinding w:prefixMappings="xmlns:ns0='http://schemas.openxmlformats.org/package/2006/metadata/core-properties' xmlns:ns1='http://purl.org/dc/elements/1.1/'" w:xpath="/ns0:coreProperties[1]/ns1:title[1]" w:storeItemID="{6C3C8BC8-F283-45AE-878A-BAB7291924A1}"/>
                   <w:text/>
                 </w:sdtPr>
+                <w:sdtEndPr/>
                 <w:sdtContent>
                   <w:p>
                     <w:pPr>
@@ -145,6 +147,7 @@
                 <w:dataBinding w:prefixMappings="xmlns:ns0='http://schemas.openxmlformats.org/package/2006/metadata/core-properties' xmlns:ns1='http://purl.org/dc/elements/1.1/'" w:xpath="/ns0:coreProperties[1]/ns1:subject[1]" w:storeItemID="{6C3C8BC8-F283-45AE-878A-BAB7291924A1}"/>
                 <w:text/>
               </w:sdtPr>
+              <w:sdtEndPr/>
               <w:sdtContent>
                 <w:tc>
                   <w:tcPr>
@@ -213,6 +216,7 @@
                   <w:dataBinding w:prefixMappings="xmlns:ns0='http://schemas.openxmlformats.org/package/2006/metadata/core-properties' xmlns:ns1='http://purl.org/dc/elements/1.1/'" w:xpath="/ns0:coreProperties[1]/ns1:creator[1]" w:storeItemID="{6C3C8BC8-F283-45AE-878A-BAB7291924A1}"/>
                   <w:text/>
                 </w:sdtPr>
+                <w:sdtEndPr/>
                 <w:sdtContent>
                   <w:p>
                     <w:pPr>
@@ -255,6 +259,7 @@
                     <w:calendar w:val="gregorian"/>
                   </w:date>
                 </w:sdtPr>
+                <w:sdtEndPr/>
                 <w:sdtContent>
                   <w:p>
                     <w:pPr>
@@ -7997,7 +8002,19 @@
         <w:t xml:space="preserve">Working as partners, we had to do our best to divide tasks evenly.  Over the course of development, the weight of the work and the leadership shifted at some points, but we did our best to share these.  Things went a lot smoother once we began using GitHub to share and merge our code.  With this tool, we could work on the same documents simultaneously without worrying about having to figure out how to combine things.  It really simplified the process, especially since we did most of the work </w:t>
       </w:r>
       <w:r>
-        <w:t xml:space="preserve">in each other’s presence.  We seemed to have trouble making progress on our own, so we would work simultaneously, having the other available for questions and planning along the way.  We would begin by going over what we had done recently and what we thought the next steps should be.  Then, we’d each claim a task, work on it, and claim another when we finished.  Siddharth took on the design document, while I wrote the program summary because I like writing and am somewhat particular about it.  </w:t>
+        <w:t>in each other’s presence.  We seemed to have trouble making progress on our own, so we would work simultaneously, having the other available for questions and planning along the way.  We would begin by going over what we had done recently and what we thought the next steps should be.  Then, we’d each claim a task, work on it, and claim another when we finished.  Siddharth took on the design document, while</w:t>
+      </w:r>
+      <w:r>
+        <w:t xml:space="preserve"> Amanda</w:t>
+      </w:r>
+      <w:r>
+        <w:t xml:space="preserve"> wrote th</w:t>
+      </w:r>
+      <w:r>
+        <w:t>e program summary because she likes writing and is</w:t>
+      </w:r>
+      <w:r>
+        <w:t xml:space="preserve"> somewhat particular about it.  </w:t>
       </w:r>
       <w:r>
         <w:t xml:space="preserve">The coding was divided fairly evenly.  It was a little difficult because we both had different ideas about how things should be done, but it resulted in a finished product where it’s hard to tell where one person’s code starts and finishes.  We’ve both </w:t>
@@ -8029,22 +8046,31 @@
         <w:t xml:space="preserve">In regards to the assignment, </w:t>
       </w:r>
       <w:r>
-        <w:t xml:space="preserve">we wished for a little more freedom with our methods.  When I made our first draft of the flow chart, it looked completely different from our code now because I had failed to look ahead in the assignment, and it would have been interesting to see where we would have ended up with that program structure.  We could have deviated from the specified methods, but we thought that would make it difficult to grade.  </w:t>
-      </w:r>
-      <w:r>
-        <w:t xml:space="preserve"> </w:t>
-      </w:r>
-      <w:r>
-        <w:t>In addition,</w:t>
-      </w:r>
-      <w:r>
-        <w:t xml:space="preserve"> I would suggest the due date not be </w:t>
-      </w:r>
-      <w:r>
-        <w:t xml:space="preserve">the morning after break.  It makes it difficult to coordinate a polished finished product when one partner will be out of town over Thanksgiving weekend.  Obviously, things came together alright, but it would be nice even just to have Monday afternoon to look over the final report, make sure everything is how we both want it, and print.  </w:t>
+        <w:t>we wished for a little more f</w:t>
+      </w:r>
+      <w:r>
+        <w:t>reedom with our methods.  When we</w:t>
+      </w:r>
+      <w:r>
+        <w:t xml:space="preserve"> made our first draft of the flow chart, it looked completely diffe</w:t>
+      </w:r>
+      <w:r>
+        <w:t>rent from our code now because we</w:t>
       </w:r>
       <w:bookmarkStart w:id="0" w:name="_GoBack"/>
       <w:bookmarkEnd w:id="0"/>
+      <w:r>
+        <w:t xml:space="preserve"> had failed to look ahead in the assignment, and it would have been interesting to see where we would have ended up with that program structure.  We could have deviated from the specified methods, but we thought that would make it difficult to grade.  </w:t>
+      </w:r>
+      <w:r>
+        <w:t xml:space="preserve"> </w:t>
+      </w:r>
+      <w:r>
+        <w:t>In addition, we</w:t>
+      </w:r>
+      <w:r>
+        <w:t xml:space="preserve"> would suggest the due date not be the morning after break.  It makes it difficult to coordinate a polished finished product when one partner will be out of town over Thanksgiving weekend.  Obviously, things came together alright, but it would be nice even just to have Monday afternoon to look over the final report, make sure everything is how we both want it, and print.  </w:t>
+      </w:r>
     </w:p>
     <w:sectPr>
       <w:headerReference w:type="default" r:id="rId10"/>
@@ -8124,7 +8150,7 @@
         <w:i/>
         <w:noProof/>
       </w:rPr>
-      <w:t>4</w:t>
+      <w:t>7</w:t>
     </w:r>
     <w:r>
       <w:rPr>
@@ -8944,8 +8970,9 @@
     <w:panose1 w:val="02010600030101010101"/>
     <w:charset w:val="86"/>
     <w:family w:val="auto"/>
+    <w:notTrueType/>
     <w:pitch w:val="variable"/>
-    <w:sig w:usb0="00000003" w:usb1="288F0000" w:usb2="00000016" w:usb3="00000000" w:csb0="00040001" w:csb1="00000000"/>
+    <w:sig w:usb0="00000001" w:usb1="080E0000" w:usb2="00000010" w:usb3="00000000" w:csb0="00040000" w:csb1="00000000"/>
   </w:font>
   <w:font w:name="Symbol">
     <w:panose1 w:val="05050102010706020507"/>
@@ -8973,6 +9000,7 @@
   </w:compat>
   <w:rsids>
     <w:rsidRoot w:val="00657FF8"/>
+    <w:rsid w:val="005E3995"/>
     <w:rsid w:val="00657FF8"/>
   </w:rsids>
   <m:mathPr>
@@ -9732,7 +9760,7 @@
 </file>
 
 <file path=customXml/itemProps2.xml><?xml version="1.0" encoding="utf-8"?>
-<ds:datastoreItem xmlns:ds="http://schemas.openxmlformats.org/officeDocument/2006/customXml" ds:itemID="{B9F6A2A9-43F4-4467-84A9-3DBBFF05E42A}">
+<ds:datastoreItem xmlns:ds="http://schemas.openxmlformats.org/officeDocument/2006/customXml" ds:itemID="{290B954E-B878-4D83-B7DB-9ED21C1F065B}">
   <ds:schemaRefs>
     <ds:schemaRef ds:uri="http://schemas.openxmlformats.org/officeDocument/2006/bibliography"/>
   </ds:schemaRefs>

--- a/CEE280 Final Submission Report.docx
+++ b/CEE280 Final Submission Report.docx
@@ -444,7 +444,30 @@
           <w:szCs w:val="24"/>
         </w:rPr>
         <w:tab/>
-        <w:t>The Analysis constructor concludes by calling the private method, CreateStiffnessSubMatrices().  This method calls GetGlobalStiffness() and GetElementDOF() to sum the stiffness terms at each pair of degrees of freedom into one large stiffness matrix that is stored as a sparse matrix for efficiency.  This large matrix is never used in its complete form, so it is not stored as a property. Instead, it is immediately dissected into the smaller sub-matrices based on the classification of the degrees of freedom which are then stored as properties for later use.</w:t>
+        <w:t xml:space="preserve">The Analysis constructor concludes by calling the private method, CreateStiffnessSubMatrices().  This method calls GetGlobalStiffness() and GetElementDOF() to sum the stiffness terms at each pair of degrees of freedom into one large stiffness matrix that is stored as a sparse matrix for efficiency.  </w:t>
+      </w:r>
+      <w:r>
+        <w:rPr>
+          <w:sz w:val="24"/>
+          <w:szCs w:val="24"/>
+        </w:rPr>
+        <w:t xml:space="preserve">The program loops over each element and gets its vector of degrees of freedom and global stiffness matrix.  Then, it loops through all 12 rows and columns of the element stiffness matrix.  If the value in the element stiffness matrix is non-zero, that value and its associated degrees of freedom are stored in vectors of rows, columns, and stiffnesses.  Finally, one sparse structural stiffness </w:t>
+      </w:r>
+      <w:bookmarkStart w:id="0" w:name="_GoBack"/>
+      <w:bookmarkEnd w:id="0"/>
+      <w:r>
+        <w:rPr>
+          <w:sz w:val="24"/>
+          <w:szCs w:val="24"/>
+        </w:rPr>
+        <w:t xml:space="preserve">matrix is constructed using these vectors.  </w:t>
+      </w:r>
+      <w:r>
+        <w:rPr>
+          <w:sz w:val="24"/>
+          <w:szCs w:val="24"/>
+        </w:rPr>
+        <w:t>This large matrix is never used in its complete form, so it is not stored as a property. Instead, it is immediately dissected into the smaller sub-matrices based on the classification of the degrees of freedom which are then stored as properties for later use.</w:t>
       </w:r>
     </w:p>
     <w:p>
@@ -474,7 +497,7 @@
           <w:sz w:val="24"/>
           <w:szCs w:val="24"/>
         </w:rPr>
-        <w:t xml:space="preserve">ud_3d1el.m, AFLAG, the logical indicator that indicates to Mastan and subsequently to the user whether the analysis has been successful, is initialized to be infinity.  Infinity would indicate to Mastan that the analysis didn’t run.  However, when the RunAnalysis() method is called, it first calls the CheckKffMatrix() method.  This method estimates the condition number of the stiffness matrix for the free-free degrees of freedom.  The difference between the number of reliable significant digits in the input and the return is estimated by the logarithm of the condition number.  To ensure that the results have at least three significant digits, the number of lost figures is limited to </w:t>
+        <w:t xml:space="preserve">ud_3d1el.m, AFLAG, the logical indicator that indicates to Mastan and subsequently to the user whether the analysis has been successful, is initialized to be infinity.  Infinity would indicate to Mastan that the analysis didn’t run.  However, when the RunAnalysis() method is called, it first calls the </w:t>
       </w:r>
       <w:r>
         <w:rPr>
@@ -482,7 +505,7 @@
           <w:szCs w:val="24"/>
         </w:rPr>
         <w:lastRenderedPageBreak/>
-        <w:t>thirteen.  The analysis will be successful if thirteen or fewer digits are lost; otherwise, Mastan will display a message that the structure is unstable, and the Mastan returns are set to zeros.</w:t>
+        <w:t>CheckKffMatrix() method.  This method estimates the condition number of the stiffness matrix for the free-free degrees of freedom.  The difference between the number of reliable significant digits in the input and the return is estimated by the logarithm of the condition number.  To ensure that the results have at least three significant digits, the number of lost figures is limited to thirteen.  The analysis will be successful if thirteen or fewer digits are lost; otherwise, Mastan will display a message that the structure is unstable, and the Mastan returns are set to zeros.</w:t>
       </w:r>
     </w:p>
     <w:p>
@@ -8057,10 +8080,26 @@
       <w:r>
         <w:t>rent from our code now because we</w:t>
       </w:r>
-      <w:bookmarkStart w:id="0" w:name="_GoBack"/>
-      <w:bookmarkEnd w:id="0"/>
-      <w:r>
-        <w:t xml:space="preserve"> had failed to look ahead in the assignment, and it would have been interesting to see where we would have ended up with that program structure.  We could have deviated from the specified methods, but we thought that would make it difficult to grade.  </w:t>
+      <w:r>
+        <w:t xml:space="preserve"> had failed to lo</w:t>
+      </w:r>
+      <w:r>
+        <w:t>ok ahead in the assignment.  I</w:t>
+      </w:r>
+      <w:r>
+        <w:t xml:space="preserve">t would have been interesting to see where we would have ended up with that program structure.  We </w:t>
+      </w:r>
+      <w:r>
+        <w:t xml:space="preserve">realize that we </w:t>
+      </w:r>
+      <w:r>
+        <w:t xml:space="preserve">could have deviated from the specified methods, but we thought that would make it difficult </w:t>
+      </w:r>
+      <w:r>
+        <w:t xml:space="preserve">for the instructors </w:t>
+      </w:r>
+      <w:r>
+        <w:t xml:space="preserve">to grade.  </w:t>
       </w:r>
       <w:r>
         <w:t xml:space="preserve"> </w:t>
@@ -8072,9 +8111,84 @@
         <w:t xml:space="preserve"> would suggest the due date not be the morning after break.  It makes it difficult to coordinate a polished finished product when one partner will be out of town over Thanksgiving weekend.  Obviously, things came together alright, but it would be nice even just to have Monday afternoon to look over the final report, make sure everything is how we both want it, and print.  </w:t>
       </w:r>
     </w:p>
+    <w:p>
+      <w:pPr>
+        <w:spacing w:after="160" w:line="259" w:lineRule="auto"/>
+      </w:pPr>
+      <w:r>
+        <w:br w:type="page"/>
+      </w:r>
+    </w:p>
+    <w:p>
+      <w:r>
+        <w:rPr>
+          <w:noProof/>
+        </w:rPr>
+        <w:lastRenderedPageBreak/>
+        <w:drawing>
+          <wp:anchor distT="0" distB="0" distL="114300" distR="114300" simplePos="0" relativeHeight="251660288" behindDoc="0" locked="0" layoutInCell="1" allowOverlap="1">
+            <wp:simplePos x="914400" y="914400"/>
+            <wp:positionH relativeFrom="column">
+              <wp:align>left</wp:align>
+            </wp:positionH>
+            <wp:positionV relativeFrom="paragraph">
+              <wp:align>top</wp:align>
+            </wp:positionV>
+            <wp:extent cx="5875020" cy="7498080"/>
+            <wp:effectExtent l="0" t="0" r="0" b="7620"/>
+            <wp:wrapSquare wrapText="bothSides"/>
+            <wp:docPr id="4" name="Picture 4"/>
+            <wp:cNvGraphicFramePr>
+              <a:graphicFrameLocks xmlns:a="http://schemas.openxmlformats.org/drawingml/2006/main" noChangeAspect="1"/>
+            </wp:cNvGraphicFramePr>
+            <a:graphic xmlns:a="http://schemas.openxmlformats.org/drawingml/2006/main">
+              <a:graphicData uri="http://schemas.openxmlformats.org/drawingml/2006/picture">
+                <pic:pic xmlns:pic="http://schemas.openxmlformats.org/drawingml/2006/picture">
+                  <pic:nvPicPr>
+                    <pic:cNvPr id="0" name="Picture 2"/>
+                    <pic:cNvPicPr>
+                      <a:picLocks noChangeAspect="1" noChangeArrowheads="1"/>
+                    </pic:cNvPicPr>
+                  </pic:nvPicPr>
+                  <pic:blipFill>
+                    <a:blip r:embed="rId10">
+                      <a:extLst>
+                        <a:ext uri="{28A0092B-C50C-407E-A947-70E740481C1C}">
+                          <a14:useLocalDpi xmlns:a14="http://schemas.microsoft.com/office/drawing/2010/main" val="0"/>
+                        </a:ext>
+                      </a:extLst>
+                    </a:blip>
+                    <a:srcRect/>
+                    <a:stretch>
+                      <a:fillRect/>
+                    </a:stretch>
+                  </pic:blipFill>
+                  <pic:spPr bwMode="auto">
+                    <a:xfrm>
+                      <a:off x="0" y="0"/>
+                      <a:ext cx="5875020" cy="7498080"/>
+                    </a:xfrm>
+                    <a:prstGeom prst="rect">
+                      <a:avLst/>
+                    </a:prstGeom>
+                    <a:noFill/>
+                    <a:ln>
+                      <a:noFill/>
+                    </a:ln>
+                  </pic:spPr>
+                </pic:pic>
+              </a:graphicData>
+            </a:graphic>
+          </wp:anchor>
+        </w:drawing>
+      </w:r>
+      <w:r>
+        <w:br w:type="textWrapping" w:clear="all"/>
+      </w:r>
+    </w:p>
     <w:sectPr>
-      <w:headerReference w:type="default" r:id="rId10"/>
-      <w:footerReference w:type="default" r:id="rId11"/>
+      <w:headerReference w:type="default" r:id="rId11"/>
+      <w:footerReference w:type="default" r:id="rId12"/>
       <w:pgSz w:w="12240" w:h="15840"/>
       <w:pgMar w:top="1440" w:right="1440" w:bottom="1440" w:left="1440" w:header="720" w:footer="720" w:gutter="0"/>
       <w:pgNumType w:start="0"/>
@@ -8150,7 +8264,7 @@
         <w:i/>
         <w:noProof/>
       </w:rPr>
-      <w:t>7</w:t>
+      <w:t>9</w:t>
     </w:r>
     <w:r>
       <w:rPr>
@@ -8193,7 +8307,7 @@
         <w:i/>
         <w:noProof/>
       </w:rPr>
-      <w:t>8</w:t>
+      <w:t>9</w:t>
     </w:r>
     <w:r>
       <w:rPr>
@@ -8233,7 +8347,10 @@
       <w:jc w:val="right"/>
     </w:pPr>
     <w:r>
-      <w:t>Group 12: Dunekacke&amp;Awasthi</w:t>
+      <w:t>Group 12: Awasthi</w:t>
+    </w:r>
+    <w:r>
+      <w:t xml:space="preserve"> &amp; Dunekacke</w:t>
     </w:r>
   </w:p>
 </w:hdr>
@@ -8970,9 +9087,8 @@
     <w:panose1 w:val="02010600030101010101"/>
     <w:charset w:val="86"/>
     <w:family w:val="auto"/>
-    <w:notTrueType/>
     <w:pitch w:val="variable"/>
-    <w:sig w:usb0="00000001" w:usb1="080E0000" w:usb2="00000010" w:usb3="00000000" w:csb0="00040000" w:csb1="00000000"/>
+    <w:sig w:usb0="00000003" w:usb1="288F0000" w:usb2="00000016" w:usb3="00000000" w:csb0="00040001" w:csb1="00000000"/>
   </w:font>
   <w:font w:name="Symbol">
     <w:panose1 w:val="05050102010706020507"/>
@@ -9002,6 +9118,7 @@
     <w:rsidRoot w:val="00657FF8"/>
     <w:rsid w:val="005E3995"/>
     <w:rsid w:val="00657FF8"/>
+    <w:rsid w:val="00BF732D"/>
   </w:rsids>
   <m:mathPr>
     <m:mathFont m:val="Cambria Math"/>
@@ -9760,7 +9877,7 @@
 </file>
 
 <file path=customXml/itemProps2.xml><?xml version="1.0" encoding="utf-8"?>
-<ds:datastoreItem xmlns:ds="http://schemas.openxmlformats.org/officeDocument/2006/customXml" ds:itemID="{290B954E-B878-4D83-B7DB-9ED21C1F065B}">
+<ds:datastoreItem xmlns:ds="http://schemas.openxmlformats.org/officeDocument/2006/customXml" ds:itemID="{29A29116-3392-41BA-9641-2F46FB2883CE}">
   <ds:schemaRefs>
     <ds:schemaRef ds:uri="http://schemas.openxmlformats.org/officeDocument/2006/bibliography"/>
   </ds:schemaRefs>

--- a/CEE280 Final Submission Report.docx
+++ b/CEE280 Final Submission Report.docx
@@ -1,6 +1,6 @@
 
 <file path=word/document.xml><?xml version="1.0" encoding="utf-8"?>
-<w:document xmlns:wpc="http://schemas.microsoft.com/office/word/2010/wordprocessingCanvas" xmlns:mc="http://schemas.openxmlformats.org/markup-compatibility/2006" xmlns:o="urn:schemas-microsoft-com:office:office" xmlns:r="http://schemas.openxmlformats.org/officeDocument/2006/relationships" xmlns:m="http://schemas.openxmlformats.org/officeDocument/2006/math" xmlns:v="urn:schemas-microsoft-com:vml" xmlns:wp14="http://schemas.microsoft.com/office/word/2010/wordprocessingDrawing" xmlns:wp="http://schemas.openxmlformats.org/drawingml/2006/wordprocessingDrawing" xmlns:w10="urn:schemas-microsoft-com:office:word" xmlns:w="http://schemas.openxmlformats.org/wordprocessingml/2006/main" xmlns:w14="http://schemas.microsoft.com/office/word/2010/wordml" xmlns:w15="http://schemas.microsoft.com/office/word/2012/wordml" xmlns:wpg="http://schemas.microsoft.com/office/word/2010/wordprocessingGroup" xmlns:wpi="http://schemas.microsoft.com/office/word/2010/wordprocessingInk" xmlns:wne="http://schemas.microsoft.com/office/word/2006/wordml" xmlns:wps="http://schemas.microsoft.com/office/word/2010/wordprocessingShape" mc:Ignorable="w14 w15 wp14">
+<w:document xmlns:wpc="http://schemas.microsoft.com/office/word/2010/wordprocessingCanvas" xmlns:mc="http://schemas.openxmlformats.org/markup-compatibility/2006" xmlns:o="urn:schemas-microsoft-com:office:office" xmlns:r="http://schemas.openxmlformats.org/officeDocument/2006/relationships" xmlns:m="http://schemas.openxmlformats.org/officeDocument/2006/math" xmlns:v="urn:schemas-microsoft-com:vml" xmlns:wp14="http://schemas.microsoft.com/office/word/2010/wordprocessingDrawing" xmlns:wp="http://schemas.openxmlformats.org/drawingml/2006/wordprocessingDrawing" xmlns:w10="urn:schemas-microsoft-com:office:word" xmlns:w="http://schemas.openxmlformats.org/wordprocessingml/2006/main" xmlns:w14="http://schemas.microsoft.com/office/word/2010/wordml" xmlns:wpg="http://schemas.microsoft.com/office/word/2010/wordprocessingGroup" xmlns:wpi="http://schemas.microsoft.com/office/word/2010/wordprocessingInk" xmlns:wne="http://schemas.microsoft.com/office/word/2006/wordml" xmlns:wps="http://schemas.microsoft.com/office/word/2010/wordprocessingShape" mc:Ignorable="w14 wp14">
   <w:body>
     <w:sdt>
       <w:sdtPr>
@@ -32,7 +32,7 @@
             <w:tblLook w:val="04A0" w:firstRow="1" w:lastRow="0" w:firstColumn="1" w:lastColumn="0" w:noHBand="0" w:noVBand="1"/>
           </w:tblPr>
           <w:tblGrid>
-            <w:gridCol w:w="7476"/>
+            <w:gridCol w:w="7672"/>
           </w:tblGrid>
           <w:tr>
             <w:sdt>
@@ -188,7 +188,7 @@
             <w:tblLook w:val="04A0" w:firstRow="1" w:lastRow="0" w:firstColumn="1" w:lastColumn="0" w:noHBand="0" w:noVBand="1"/>
           </w:tblPr>
           <w:tblGrid>
-            <w:gridCol w:w="7220"/>
+            <w:gridCol w:w="7398"/>
           </w:tblGrid>
           <w:tr>
             <w:tc>
@@ -233,7 +233,25 @@
                         <w:sz w:val="28"/>
                         <w:szCs w:val="28"/>
                       </w:rPr>
-                      <w:t>Amanda Dunekacke and Siddharth Awasthi</w:t>
+                      <w:t xml:space="preserve">Amanda </w:t>
+                    </w:r>
+                    <w:proofErr w:type="spellStart"/>
+                    <w:r>
+                      <w:rPr>
+                        <w:color w:val="5B9BD5" w:themeColor="accent1"/>
+                        <w:sz w:val="28"/>
+                        <w:szCs w:val="28"/>
+                      </w:rPr>
+                      <w:t>Dunekacke</w:t>
+                    </w:r>
+                    <w:proofErr w:type="spellEnd"/>
+                    <w:r>
+                      <w:rPr>
+                        <w:color w:val="5B9BD5" w:themeColor="accent1"/>
+                        <w:sz w:val="28"/>
+                        <w:szCs w:val="28"/>
+                      </w:rPr>
+                      <w:t xml:space="preserve"> and Siddharth Awasthi</w:t>
                     </w:r>
                   </w:p>
                 </w:sdtContent>
@@ -364,7 +382,35 @@
           <w:sz w:val="24"/>
           <w:szCs w:val="24"/>
         </w:rPr>
-        <w:t xml:space="preserve">It has the capability to analyze three-dimensional, elastic structures using the stiffness method of structural analysis.  For the most part, the program can handle everything Mastan2 can handle with the exception of torques and thermal loads.   </w:t>
+        <w:t>It has the capability to analyze three-dimensional, elastic structures using the stiffness method of structural analysis.  For the most part, the program can handle everything Mastan2 can handle w</w:t>
+      </w:r>
+      <w:r>
+        <w:rPr>
+          <w:sz w:val="24"/>
+          <w:szCs w:val="24"/>
+        </w:rPr>
+        <w:t>ith the exception of torques,</w:t>
+      </w:r>
+      <w:r>
+        <w:rPr>
+          <w:sz w:val="24"/>
+          <w:szCs w:val="24"/>
+        </w:rPr>
+        <w:t xml:space="preserve"> thermal loads</w:t>
+      </w:r>
+      <w:r>
+        <w:rPr>
+          <w:sz w:val="24"/>
+          <w:szCs w:val="24"/>
+        </w:rPr>
+        <w:t>, member-end releases and spring stiffness</w:t>
+      </w:r>
+      <w:r>
+        <w:rPr>
+          <w:sz w:val="24"/>
+          <w:szCs w:val="24"/>
+        </w:rPr>
+        <w:t xml:space="preserve">.   </w:t>
       </w:r>
     </w:p>
     <w:p>
@@ -380,7 +426,63 @@
           <w:szCs w:val="24"/>
         </w:rPr>
         <w:tab/>
-        <w:t xml:space="preserve">To interact with Mastan2, the program accepts the standard arguments that Mastan provides and returns matrices of deflections, reactions, and element forces formatted to match Mastan’s expectations.  This allows users to use the Mastan graphical user interface to define a problem and view the results, reports, and visuals.  </w:t>
+        <w:t>To interact with Mastan2, the program accepts the standard arguments that Mastan</w:t>
+      </w:r>
+      <w:r>
+        <w:rPr>
+          <w:sz w:val="24"/>
+          <w:szCs w:val="24"/>
+        </w:rPr>
+        <w:t>2</w:t>
+      </w:r>
+      <w:r>
+        <w:rPr>
+          <w:sz w:val="24"/>
+          <w:szCs w:val="24"/>
+        </w:rPr>
+        <w:t xml:space="preserve"> provides</w:t>
+      </w:r>
+      <w:r>
+        <w:rPr>
+          <w:sz w:val="24"/>
+          <w:szCs w:val="24"/>
+        </w:rPr>
+        <w:t>,</w:t>
+      </w:r>
+      <w:r>
+        <w:rPr>
+          <w:sz w:val="24"/>
+          <w:szCs w:val="24"/>
+        </w:rPr>
+        <w:t xml:space="preserve"> and returns matrices of deflections, reactions, and element forces formatted to match Mastan</w:t>
+      </w:r>
+      <w:r>
+        <w:rPr>
+          <w:sz w:val="24"/>
+          <w:szCs w:val="24"/>
+        </w:rPr>
+        <w:t>2</w:t>
+      </w:r>
+      <w:r>
+        <w:rPr>
+          <w:sz w:val="24"/>
+          <w:szCs w:val="24"/>
+        </w:rPr>
+        <w:t>’s expectations.  This allows users to use the Mastan</w:t>
+      </w:r>
+      <w:r>
+        <w:rPr>
+          <w:sz w:val="24"/>
+          <w:szCs w:val="24"/>
+        </w:rPr>
+        <w:t>2’s</w:t>
+      </w:r>
+      <w:r>
+        <w:rPr>
+          <w:sz w:val="24"/>
+          <w:szCs w:val="24"/>
+        </w:rPr>
+        <w:t xml:space="preserve"> graphical user interface to define a problem and view the results, reports, and visuals.  </w:t>
       </w:r>
     </w:p>
     <w:p>
@@ -396,7 +498,69 @@
           <w:szCs w:val="24"/>
         </w:rPr>
         <w:tab/>
-        <w:t>The user-defined analysis code, ud_3d1el.m, contains very little active code.  It simply constructs an analysis object and runs the analysis.  When the Analysis object is created, the constructor stores the necessary Mastan input as properties and also calls three private methods: CreateNodes(), CreateElements, and CreateStiffnessSubMatrices.</w:t>
+        <w:t>The user-defined analysis code, ud_3d1el.m, contains very little active code.  It simply constructs an analysis object and runs the analysis.  When the Analysis object is created, the constructor stores the necessary Mastan</w:t>
+      </w:r>
+      <w:r>
+        <w:rPr>
+          <w:sz w:val="24"/>
+          <w:szCs w:val="24"/>
+        </w:rPr>
+        <w:t>2</w:t>
+      </w:r>
+      <w:r>
+        <w:rPr>
+          <w:sz w:val="24"/>
+          <w:szCs w:val="24"/>
+        </w:rPr>
+        <w:t xml:space="preserve"> input as properties and also calls three private methods: </w:t>
+      </w:r>
+      <w:proofErr w:type="spellStart"/>
+      <w:r>
+        <w:rPr>
+          <w:sz w:val="24"/>
+          <w:szCs w:val="24"/>
+        </w:rPr>
+        <w:t>CreateNodes</w:t>
+      </w:r>
+      <w:proofErr w:type="spellEnd"/>
+      <w:r>
+        <w:rPr>
+          <w:sz w:val="24"/>
+          <w:szCs w:val="24"/>
+        </w:rPr>
+        <w:t xml:space="preserve">(), </w:t>
+      </w:r>
+      <w:proofErr w:type="spellStart"/>
+      <w:r>
+        <w:rPr>
+          <w:sz w:val="24"/>
+          <w:szCs w:val="24"/>
+        </w:rPr>
+        <w:t>CreateElements</w:t>
+      </w:r>
+      <w:proofErr w:type="spellEnd"/>
+      <w:r>
+        <w:rPr>
+          <w:sz w:val="24"/>
+          <w:szCs w:val="24"/>
+        </w:rPr>
+        <w:t xml:space="preserve">, and </w:t>
+      </w:r>
+      <w:proofErr w:type="spellStart"/>
+      <w:r>
+        <w:rPr>
+          <w:sz w:val="24"/>
+          <w:szCs w:val="24"/>
+        </w:rPr>
+        <w:t>CreateStiffnessSubMatrices</w:t>
+      </w:r>
+      <w:proofErr w:type="spellEnd"/>
+      <w:r>
+        <w:rPr>
+          <w:sz w:val="24"/>
+          <w:szCs w:val="24"/>
+        </w:rPr>
+        <w:t>.</w:t>
       </w:r>
     </w:p>
     <w:p>
@@ -412,7 +576,70 @@
           <w:szCs w:val="24"/>
         </w:rPr>
         <w:tab/>
-        <w:t>CreateNodes() loops through all the nodes and constructs Node objects for each one.  The node properties are the node’s global coordinates, its name/number, and the degrees of freedom assigned to the displacements and rotations along the three axes at that node.  Degrees of freedom are assigned when the Node constructor calls AssignDOF().</w:t>
+      </w:r>
+      <w:proofErr w:type="spellStart"/>
+      <w:proofErr w:type="gramStart"/>
+      <w:r>
+        <w:rPr>
+          <w:sz w:val="24"/>
+          <w:szCs w:val="24"/>
+        </w:rPr>
+        <w:t>CreateNodes</w:t>
+      </w:r>
+      <w:proofErr w:type="spellEnd"/>
+      <w:r>
+        <w:rPr>
+          <w:sz w:val="24"/>
+          <w:szCs w:val="24"/>
+        </w:rPr>
+        <w:t>(</w:t>
+      </w:r>
+      <w:proofErr w:type="gramEnd"/>
+      <w:r>
+        <w:rPr>
+          <w:sz w:val="24"/>
+          <w:szCs w:val="24"/>
+        </w:rPr>
+        <w:t xml:space="preserve">) loops through all the nodes and constructs Node objects for each </w:t>
+      </w:r>
+      <w:r>
+        <w:rPr>
+          <w:sz w:val="24"/>
+          <w:szCs w:val="24"/>
+        </w:rPr>
+        <w:t>node and appends each object to form a vector of Node objects</w:t>
+      </w:r>
+      <w:r>
+        <w:rPr>
+          <w:sz w:val="24"/>
+          <w:szCs w:val="24"/>
+        </w:rPr>
+        <w:t xml:space="preserve">.  The node properties are the node’s global coordinates, its name/number, and the degrees of freedom assigned to the displacements and rotations along the three axes at that node.  Degrees of freedom are assigned when the Node constructor calls </w:t>
+      </w:r>
+      <w:proofErr w:type="spellStart"/>
+      <w:proofErr w:type="gramStart"/>
+      <w:r>
+        <w:rPr>
+          <w:sz w:val="24"/>
+          <w:szCs w:val="24"/>
+        </w:rPr>
+        <w:t>AssignDOF</w:t>
+      </w:r>
+      <w:proofErr w:type="spellEnd"/>
+      <w:r>
+        <w:rPr>
+          <w:sz w:val="24"/>
+          <w:szCs w:val="24"/>
+        </w:rPr>
+        <w:t>(</w:t>
+      </w:r>
+      <w:proofErr w:type="gramEnd"/>
+      <w:r>
+        <w:rPr>
+          <w:sz w:val="24"/>
+          <w:szCs w:val="24"/>
+        </w:rPr>
+        <w:t>).</w:t>
       </w:r>
     </w:p>
     <w:p>
@@ -428,7 +655,157 @@
           <w:szCs w:val="24"/>
         </w:rPr>
         <w:tab/>
-        <w:t>When the Element objects are created, the element constructor calls functions to create 7 additional properties beyond those passed into the constructor.  ComputeLength() gets the node coordinates for each end of the element and uses the Pythagorean Theorem to compute the element’s length.  ComputeTransformationMatrix() uses the node coordinates and the web direction to compile a transformation matrix using vector products.  With the length calculated, ComputeElasticStiffness() can use the provided formulas for the stiffness terms to build an element stiffness matrix.  Then, it uses the transformation matrix to transform the local element stiffness matrix into global coordinates.  RetrieveDOF() calls the public GetNodeDOF() method to store a vector of degrees of freedom associated with the ends of the element.  Finally, ComputeFixedEndForces() uses length and distributed loads in fixed end force equations to store the fixed end forces in local coordinates and also in global coordinates.</w:t>
+        <w:t>When the Element objects are created, the element constructor calls functions to create 7 additional properties beyond</w:t>
+      </w:r>
+      <w:bookmarkStart w:id="0" w:name="_GoBack"/>
+      <w:bookmarkEnd w:id="0"/>
+      <w:r>
+        <w:rPr>
+          <w:sz w:val="24"/>
+          <w:szCs w:val="24"/>
+        </w:rPr>
+        <w:t xml:space="preserve"> those passed into the constructor.  </w:t>
+      </w:r>
+      <w:proofErr w:type="spellStart"/>
+      <w:proofErr w:type="gramStart"/>
+      <w:r>
+        <w:rPr>
+          <w:sz w:val="24"/>
+          <w:szCs w:val="24"/>
+        </w:rPr>
+        <w:t>ComputeLength</w:t>
+      </w:r>
+      <w:proofErr w:type="spellEnd"/>
+      <w:r>
+        <w:rPr>
+          <w:sz w:val="24"/>
+          <w:szCs w:val="24"/>
+        </w:rPr>
+        <w:t>(</w:t>
+      </w:r>
+      <w:proofErr w:type="gramEnd"/>
+      <w:r>
+        <w:rPr>
+          <w:sz w:val="24"/>
+          <w:szCs w:val="24"/>
+        </w:rPr>
+        <w:t xml:space="preserve">) gets the node coordinates for each end of the element and uses the Pythagorean Theorem to compute the element’s length.  </w:t>
+      </w:r>
+      <w:proofErr w:type="spellStart"/>
+      <w:proofErr w:type="gramStart"/>
+      <w:r>
+        <w:rPr>
+          <w:sz w:val="24"/>
+          <w:szCs w:val="24"/>
+        </w:rPr>
+        <w:t>ComputeTransformationMatrix</w:t>
+      </w:r>
+      <w:proofErr w:type="spellEnd"/>
+      <w:r>
+        <w:rPr>
+          <w:sz w:val="24"/>
+          <w:szCs w:val="24"/>
+        </w:rPr>
+        <w:t>(</w:t>
+      </w:r>
+      <w:proofErr w:type="gramEnd"/>
+      <w:r>
+        <w:rPr>
+          <w:sz w:val="24"/>
+          <w:szCs w:val="24"/>
+        </w:rPr>
+        <w:t xml:space="preserve">) uses the node coordinates and the web direction to compile a transformation matrix using vector products.  With the length calculated, </w:t>
+      </w:r>
+      <w:proofErr w:type="spellStart"/>
+      <w:proofErr w:type="gramStart"/>
+      <w:r>
+        <w:rPr>
+          <w:sz w:val="24"/>
+          <w:szCs w:val="24"/>
+        </w:rPr>
+        <w:t>ComputeElasticStiffness</w:t>
+      </w:r>
+      <w:proofErr w:type="spellEnd"/>
+      <w:r>
+        <w:rPr>
+          <w:sz w:val="24"/>
+          <w:szCs w:val="24"/>
+        </w:rPr>
+        <w:t>(</w:t>
+      </w:r>
+      <w:proofErr w:type="gramEnd"/>
+      <w:r>
+        <w:rPr>
+          <w:sz w:val="24"/>
+          <w:szCs w:val="24"/>
+        </w:rPr>
+        <w:t xml:space="preserve">) can use the provided formulas for the stiffness terms to build an element stiffness matrix.  Then, it uses the transformation matrix to transform the local element stiffness matrix into global coordinates.  </w:t>
+      </w:r>
+      <w:proofErr w:type="spellStart"/>
+      <w:proofErr w:type="gramStart"/>
+      <w:r>
+        <w:rPr>
+          <w:sz w:val="24"/>
+          <w:szCs w:val="24"/>
+        </w:rPr>
+        <w:t>RetrieveDOF</w:t>
+      </w:r>
+      <w:proofErr w:type="spellEnd"/>
+      <w:r>
+        <w:rPr>
+          <w:sz w:val="24"/>
+          <w:szCs w:val="24"/>
+        </w:rPr>
+        <w:t>(</w:t>
+      </w:r>
+      <w:proofErr w:type="gramEnd"/>
+      <w:r>
+        <w:rPr>
+          <w:sz w:val="24"/>
+          <w:szCs w:val="24"/>
+        </w:rPr>
+        <w:t xml:space="preserve">) calls the public </w:t>
+      </w:r>
+      <w:proofErr w:type="spellStart"/>
+      <w:r>
+        <w:rPr>
+          <w:sz w:val="24"/>
+          <w:szCs w:val="24"/>
+        </w:rPr>
+        <w:t>GetNodeDOF</w:t>
+      </w:r>
+      <w:proofErr w:type="spellEnd"/>
+      <w:r>
+        <w:rPr>
+          <w:sz w:val="24"/>
+          <w:szCs w:val="24"/>
+        </w:rPr>
+        <w:t xml:space="preserve">() method to store a vector of degrees of freedom associated with the ends of the element.  Finally, </w:t>
+      </w:r>
+      <w:proofErr w:type="spellStart"/>
+      <w:proofErr w:type="gramStart"/>
+      <w:r>
+        <w:rPr>
+          <w:sz w:val="24"/>
+          <w:szCs w:val="24"/>
+        </w:rPr>
+        <w:t>ComputeFixedEndForces</w:t>
+      </w:r>
+      <w:proofErr w:type="spellEnd"/>
+      <w:r>
+        <w:rPr>
+          <w:sz w:val="24"/>
+          <w:szCs w:val="24"/>
+        </w:rPr>
+        <w:t>(</w:t>
+      </w:r>
+      <w:proofErr w:type="gramEnd"/>
+      <w:r>
+        <w:rPr>
+          <w:sz w:val="24"/>
+          <w:szCs w:val="24"/>
+        </w:rPr>
+        <w:t>) uses length and distributed loads in fixed end force equations to store the fixed end forces in local coordinates and also in global coordinates.</w:t>
       </w:r>
     </w:p>
     <w:p>
@@ -444,23 +821,87 @@
           <w:szCs w:val="24"/>
         </w:rPr>
         <w:tab/>
-        <w:t xml:space="preserve">The Analysis constructor concludes by calling the private method, CreateStiffnessSubMatrices().  This method calls GetGlobalStiffness() and GetElementDOF() to sum the stiffness terms at each pair of degrees of freedom into one large stiffness matrix that is stored as a sparse matrix for efficiency.  </w:t>
-      </w:r>
-      <w:r>
-        <w:rPr>
-          <w:sz w:val="24"/>
-          <w:szCs w:val="24"/>
-        </w:rPr>
-        <w:t xml:space="preserve">The program loops over each element and gets its vector of degrees of freedom and global stiffness matrix.  Then, it loops through all 12 rows and columns of the element stiffness matrix.  If the value in the element stiffness matrix is non-zero, that value and its associated degrees of freedom are stored in vectors of rows, columns, and stiffnesses.  Finally, one sparse structural stiffness </w:t>
-      </w:r>
-      <w:bookmarkStart w:id="0" w:name="_GoBack"/>
-      <w:bookmarkEnd w:id="0"/>
-      <w:r>
-        <w:rPr>
-          <w:sz w:val="24"/>
-          <w:szCs w:val="24"/>
-        </w:rPr>
-        <w:t xml:space="preserve">matrix is constructed using these vectors.  </w:t>
+        <w:t xml:space="preserve">The Analysis constructor concludes by calling the private method, </w:t>
+      </w:r>
+      <w:proofErr w:type="spellStart"/>
+      <w:proofErr w:type="gramStart"/>
+      <w:r>
+        <w:rPr>
+          <w:sz w:val="24"/>
+          <w:szCs w:val="24"/>
+        </w:rPr>
+        <w:t>CreateStiffnessSubMatrices</w:t>
+      </w:r>
+      <w:proofErr w:type="spellEnd"/>
+      <w:r>
+        <w:rPr>
+          <w:sz w:val="24"/>
+          <w:szCs w:val="24"/>
+        </w:rPr>
+        <w:t>(</w:t>
+      </w:r>
+      <w:proofErr w:type="gramEnd"/>
+      <w:r>
+        <w:rPr>
+          <w:sz w:val="24"/>
+          <w:szCs w:val="24"/>
+        </w:rPr>
+        <w:t xml:space="preserve">).  This method calls </w:t>
+      </w:r>
+      <w:proofErr w:type="spellStart"/>
+      <w:r>
+        <w:rPr>
+          <w:sz w:val="24"/>
+          <w:szCs w:val="24"/>
+        </w:rPr>
+        <w:t>GetGlobalStiffness</w:t>
+      </w:r>
+      <w:proofErr w:type="spellEnd"/>
+      <w:r>
+        <w:rPr>
+          <w:sz w:val="24"/>
+          <w:szCs w:val="24"/>
+        </w:rPr>
+        <w:t xml:space="preserve">() and </w:t>
+      </w:r>
+      <w:proofErr w:type="spellStart"/>
+      <w:r>
+        <w:rPr>
+          <w:sz w:val="24"/>
+          <w:szCs w:val="24"/>
+        </w:rPr>
+        <w:t>GetElementDOF</w:t>
+      </w:r>
+      <w:proofErr w:type="spellEnd"/>
+      <w:r>
+        <w:rPr>
+          <w:sz w:val="24"/>
+          <w:szCs w:val="24"/>
+        </w:rPr>
+        <w:t xml:space="preserve">() to sum the stiffness terms at each pair of degrees of freedom into one large stiffness matrix that is stored as a sparse matrix for efficiency.  </w:t>
+      </w:r>
+      <w:r>
+        <w:rPr>
+          <w:sz w:val="24"/>
+          <w:szCs w:val="24"/>
+        </w:rPr>
+        <w:t xml:space="preserve">The program loops over each element and gets its vector of degrees of freedom and global stiffness matrix.  Then, it loops through all 12 rows and columns of the element stiffness matrix.  If the value in the element stiffness matrix is non-zero, that value and its associated degrees of freedom are stored in vectors of rows, columns, and </w:t>
+      </w:r>
+      <w:proofErr w:type="spellStart"/>
+      <w:r>
+        <w:rPr>
+          <w:sz w:val="24"/>
+          <w:szCs w:val="24"/>
+        </w:rPr>
+        <w:t>stiffnesses</w:t>
+      </w:r>
+      <w:proofErr w:type="spellEnd"/>
+      <w:r>
+        <w:rPr>
+          <w:sz w:val="24"/>
+          <w:szCs w:val="24"/>
+        </w:rPr>
+        <w:t xml:space="preserve">.  Finally, one sparse structural stiffness matrix is constructed using these vectors.  </w:t>
       </w:r>
       <w:r>
         <w:rPr>
@@ -497,7 +938,39 @@
           <w:sz w:val="24"/>
           <w:szCs w:val="24"/>
         </w:rPr>
-        <w:t xml:space="preserve">ud_3d1el.m, AFLAG, the logical indicator that indicates to Mastan and subsequently to the user whether the analysis has been successful, is initialized to be infinity.  Infinity would indicate to Mastan that the analysis didn’t run.  However, when the RunAnalysis() method is called, it first calls the </w:t>
+        <w:t xml:space="preserve">ud_3d1el.m, AFLAG, the logical indicator that indicates to </w:t>
+      </w:r>
+      <w:proofErr w:type="spellStart"/>
+      <w:r>
+        <w:rPr>
+          <w:sz w:val="24"/>
+          <w:szCs w:val="24"/>
+        </w:rPr>
+        <w:t>Mastan</w:t>
+      </w:r>
+      <w:proofErr w:type="spellEnd"/>
+      <w:r>
+        <w:rPr>
+          <w:sz w:val="24"/>
+          <w:szCs w:val="24"/>
+        </w:rPr>
+        <w:t xml:space="preserve"> and subsequently to the user whether the analysis has been successful, is initialized to be infinity.  Infinity would indicate to </w:t>
+      </w:r>
+      <w:proofErr w:type="spellStart"/>
+      <w:r>
+        <w:rPr>
+          <w:sz w:val="24"/>
+          <w:szCs w:val="24"/>
+        </w:rPr>
+        <w:t>Mastan</w:t>
+      </w:r>
+      <w:proofErr w:type="spellEnd"/>
+      <w:r>
+        <w:rPr>
+          <w:sz w:val="24"/>
+          <w:szCs w:val="24"/>
+        </w:rPr>
+        <w:t xml:space="preserve"> that </w:t>
       </w:r>
       <w:r>
         <w:rPr>
@@ -505,7 +978,80 @@
           <w:szCs w:val="24"/>
         </w:rPr>
         <w:lastRenderedPageBreak/>
-        <w:t>CheckKffMatrix() method.  This method estimates the condition number of the stiffness matrix for the free-free degrees of freedom.  The difference between the number of reliable significant digits in the input and the return is estimated by the logarithm of the condition number.  To ensure that the results have at least three significant digits, the number of lost figures is limited to thirteen.  The analysis will be successful if thirteen or fewer digits are lost; otherwise, Mastan will display a message that the structure is unstable, and the Mastan returns are set to zeros.</w:t>
+        <w:t xml:space="preserve">the analysis didn’t run.  However, when the </w:t>
+      </w:r>
+      <w:proofErr w:type="spellStart"/>
+      <w:proofErr w:type="gramStart"/>
+      <w:r>
+        <w:rPr>
+          <w:sz w:val="24"/>
+          <w:szCs w:val="24"/>
+        </w:rPr>
+        <w:t>RunAnalysis</w:t>
+      </w:r>
+      <w:proofErr w:type="spellEnd"/>
+      <w:r>
+        <w:rPr>
+          <w:sz w:val="24"/>
+          <w:szCs w:val="24"/>
+        </w:rPr>
+        <w:t>(</w:t>
+      </w:r>
+      <w:proofErr w:type="gramEnd"/>
+      <w:r>
+        <w:rPr>
+          <w:sz w:val="24"/>
+          <w:szCs w:val="24"/>
+        </w:rPr>
+        <w:t xml:space="preserve">) method is called, it first calls the </w:t>
+      </w:r>
+      <w:proofErr w:type="spellStart"/>
+      <w:r>
+        <w:rPr>
+          <w:sz w:val="24"/>
+          <w:szCs w:val="24"/>
+        </w:rPr>
+        <w:t>CheckKffMatrix</w:t>
+      </w:r>
+      <w:proofErr w:type="spellEnd"/>
+      <w:r>
+        <w:rPr>
+          <w:sz w:val="24"/>
+          <w:szCs w:val="24"/>
+        </w:rPr>
+        <w:t xml:space="preserve">() method.  This method estimates the condition number of the stiffness matrix for the free-free degrees of freedom.  The difference between the number of reliable significant digits in the input and the return is estimated by the logarithm of the condition number.  To ensure that the results have at least three significant digits, the number of lost figures is limited to thirteen.  The analysis will be successful if thirteen or fewer digits are lost; otherwise, </w:t>
+      </w:r>
+      <w:proofErr w:type="spellStart"/>
+      <w:r>
+        <w:rPr>
+          <w:sz w:val="24"/>
+          <w:szCs w:val="24"/>
+        </w:rPr>
+        <w:t>Mastan</w:t>
+      </w:r>
+      <w:proofErr w:type="spellEnd"/>
+      <w:r>
+        <w:rPr>
+          <w:sz w:val="24"/>
+          <w:szCs w:val="24"/>
+        </w:rPr>
+        <w:t xml:space="preserve"> will display a message that the structure is unstable, and the </w:t>
+      </w:r>
+      <w:proofErr w:type="spellStart"/>
+      <w:r>
+        <w:rPr>
+          <w:sz w:val="24"/>
+          <w:szCs w:val="24"/>
+        </w:rPr>
+        <w:t>Mastan</w:t>
+      </w:r>
+      <w:proofErr w:type="spellEnd"/>
+      <w:r>
+        <w:rPr>
+          <w:sz w:val="24"/>
+          <w:szCs w:val="24"/>
+        </w:rPr>
+        <w:t xml:space="preserve"> returns are set to zeros.</w:t>
       </w:r>
     </w:p>
     <w:p>
@@ -521,7 +1067,155 @@
           <w:szCs w:val="24"/>
         </w:rPr>
         <w:tab/>
-        <w:t>If the program has determined that the analysis will be successful, the ComputeDisplacementReactions() method is called in RunAnalysis().  This method conducts nearly all the rest of the stiffness method computations.  It first classifies the degrees of freedom at each node based on the specified fixity within ClassifyDOF().  Degrees of freedom are assigned at each node when the node objects are created in such a way that the numbering system for degrees of freedom will match the linear indexing of the transposed fixity matrix, which greatly simplifies classification.  It then sends the classified degrees of freedom to CreateLoadVectors() which creates a vector of concentrated loads and fixed end forces for each type of degree of freedom: free, fixed, and known.  The concentrated loads are pulled directly from Mastan input, but the method must call two getter functions to get each element’s degrees of freedom and fixed end forces.  ComputeDisplacementReactions() concludes by performing the matrix calculations of deflections and support reactions and formatting them into two matrices that Mastan can interpret.</w:t>
+        <w:t xml:space="preserve">If the program has determined that the analysis will be successful, the </w:t>
+      </w:r>
+      <w:proofErr w:type="spellStart"/>
+      <w:proofErr w:type="gramStart"/>
+      <w:r>
+        <w:rPr>
+          <w:sz w:val="24"/>
+          <w:szCs w:val="24"/>
+        </w:rPr>
+        <w:t>ComputeDisplacementReactions</w:t>
+      </w:r>
+      <w:proofErr w:type="spellEnd"/>
+      <w:r>
+        <w:rPr>
+          <w:sz w:val="24"/>
+          <w:szCs w:val="24"/>
+        </w:rPr>
+        <w:t>(</w:t>
+      </w:r>
+      <w:proofErr w:type="gramEnd"/>
+      <w:r>
+        <w:rPr>
+          <w:sz w:val="24"/>
+          <w:szCs w:val="24"/>
+        </w:rPr>
+        <w:t xml:space="preserve">) method is called in </w:t>
+      </w:r>
+      <w:proofErr w:type="spellStart"/>
+      <w:r>
+        <w:rPr>
+          <w:sz w:val="24"/>
+          <w:szCs w:val="24"/>
+        </w:rPr>
+        <w:t>RunAnalysis</w:t>
+      </w:r>
+      <w:proofErr w:type="spellEnd"/>
+      <w:r>
+        <w:rPr>
+          <w:sz w:val="24"/>
+          <w:szCs w:val="24"/>
+        </w:rPr>
+        <w:t xml:space="preserve">().  This method conducts nearly all the rest of the stiffness method computations.  It first classifies the degrees of freedom at each node based on the specified fixity within </w:t>
+      </w:r>
+      <w:proofErr w:type="spellStart"/>
+      <w:proofErr w:type="gramStart"/>
+      <w:r>
+        <w:rPr>
+          <w:sz w:val="24"/>
+          <w:szCs w:val="24"/>
+        </w:rPr>
+        <w:t>ClassifyDOF</w:t>
+      </w:r>
+      <w:proofErr w:type="spellEnd"/>
+      <w:r>
+        <w:rPr>
+          <w:sz w:val="24"/>
+          <w:szCs w:val="24"/>
+        </w:rPr>
+        <w:t>(</w:t>
+      </w:r>
+      <w:proofErr w:type="gramEnd"/>
+      <w:r>
+        <w:rPr>
+          <w:sz w:val="24"/>
+          <w:szCs w:val="24"/>
+        </w:rPr>
+        <w:t xml:space="preserve">).  Degrees of freedom are assigned at each node when the node objects are created in such a way that the numbering system for degrees of freedom will match the linear indexing of the transposed fixity matrix, which greatly simplifies classification.  It then sends the classified degrees of freedom to </w:t>
+      </w:r>
+      <w:proofErr w:type="spellStart"/>
+      <w:proofErr w:type="gramStart"/>
+      <w:r>
+        <w:rPr>
+          <w:sz w:val="24"/>
+          <w:szCs w:val="24"/>
+        </w:rPr>
+        <w:t>CreateLoadVectors</w:t>
+      </w:r>
+      <w:proofErr w:type="spellEnd"/>
+      <w:r>
+        <w:rPr>
+          <w:sz w:val="24"/>
+          <w:szCs w:val="24"/>
+        </w:rPr>
+        <w:t>(</w:t>
+      </w:r>
+      <w:proofErr w:type="gramEnd"/>
+      <w:r>
+        <w:rPr>
+          <w:sz w:val="24"/>
+          <w:szCs w:val="24"/>
+        </w:rPr>
+        <w:t xml:space="preserve">) which creates a vector of concentrated loads and fixed end forces for each type of degree of freedom: free, fixed, and known.  The concentrated loads are pulled directly from </w:t>
+      </w:r>
+      <w:proofErr w:type="spellStart"/>
+      <w:r>
+        <w:rPr>
+          <w:sz w:val="24"/>
+          <w:szCs w:val="24"/>
+        </w:rPr>
+        <w:t>Mastan</w:t>
+      </w:r>
+      <w:proofErr w:type="spellEnd"/>
+      <w:r>
+        <w:rPr>
+          <w:sz w:val="24"/>
+          <w:szCs w:val="24"/>
+        </w:rPr>
+        <w:t xml:space="preserve"> input, but the method must call two getter functions to get each element’s degrees of freedom and fixed end forces.  </w:t>
+      </w:r>
+      <w:proofErr w:type="spellStart"/>
+      <w:proofErr w:type="gramStart"/>
+      <w:r>
+        <w:rPr>
+          <w:sz w:val="24"/>
+          <w:szCs w:val="24"/>
+        </w:rPr>
+        <w:t>ComputeDisplacementReactions</w:t>
+      </w:r>
+      <w:proofErr w:type="spellEnd"/>
+      <w:r>
+        <w:rPr>
+          <w:sz w:val="24"/>
+          <w:szCs w:val="24"/>
+        </w:rPr>
+        <w:t>(</w:t>
+      </w:r>
+      <w:proofErr w:type="gramEnd"/>
+      <w:r>
+        <w:rPr>
+          <w:sz w:val="24"/>
+          <w:szCs w:val="24"/>
+        </w:rPr>
+        <w:t xml:space="preserve">) concludes by performing the matrix calculations of deflections and support reactions and formatting them into two matrices that </w:t>
+      </w:r>
+      <w:proofErr w:type="spellStart"/>
+      <w:r>
+        <w:rPr>
+          <w:sz w:val="24"/>
+          <w:szCs w:val="24"/>
+        </w:rPr>
+        <w:t>Mastan</w:t>
+      </w:r>
+      <w:proofErr w:type="spellEnd"/>
+      <w:r>
+        <w:rPr>
+          <w:sz w:val="24"/>
+          <w:szCs w:val="24"/>
+        </w:rPr>
+        <w:t xml:space="preserve"> can interpret.</w:t>
       </w:r>
     </w:p>
     <w:p>
@@ -537,7 +1231,130 @@
           <w:szCs w:val="24"/>
         </w:rPr>
         <w:tab/>
-        <w:t xml:space="preserve">Next, RunAnalysis() calls RecoverElementForces().  This method loops through all the elements and calls the public method in the element class, ComputeForces().  ComputeForces() receives the deflections at the element’s nodes as an argument and transforms the global displacements into the element’s local coordinates using the gamma matrix.  The local deflections are multiplied by the local stiffness and added to fixed end forces to return the element internal forces in local coordinates.  RecoverElementForces() compiles all of the local internal forces into a matrix for return to Mastan.  </w:t>
+        <w:t xml:space="preserve">Next, </w:t>
+      </w:r>
+      <w:proofErr w:type="spellStart"/>
+      <w:proofErr w:type="gramStart"/>
+      <w:r>
+        <w:rPr>
+          <w:sz w:val="24"/>
+          <w:szCs w:val="24"/>
+        </w:rPr>
+        <w:t>RunAnalysis</w:t>
+      </w:r>
+      <w:proofErr w:type="spellEnd"/>
+      <w:r>
+        <w:rPr>
+          <w:sz w:val="24"/>
+          <w:szCs w:val="24"/>
+        </w:rPr>
+        <w:t>(</w:t>
+      </w:r>
+      <w:proofErr w:type="gramEnd"/>
+      <w:r>
+        <w:rPr>
+          <w:sz w:val="24"/>
+          <w:szCs w:val="24"/>
+        </w:rPr>
+        <w:t xml:space="preserve">) calls </w:t>
+      </w:r>
+      <w:proofErr w:type="spellStart"/>
+      <w:r>
+        <w:rPr>
+          <w:sz w:val="24"/>
+          <w:szCs w:val="24"/>
+        </w:rPr>
+        <w:t>RecoverElementForces</w:t>
+      </w:r>
+      <w:proofErr w:type="spellEnd"/>
+      <w:r>
+        <w:rPr>
+          <w:sz w:val="24"/>
+          <w:szCs w:val="24"/>
+        </w:rPr>
+        <w:t xml:space="preserve">().  This method loops through all the elements and calls the public method in the element class, </w:t>
+      </w:r>
+      <w:proofErr w:type="spellStart"/>
+      <w:proofErr w:type="gramStart"/>
+      <w:r>
+        <w:rPr>
+          <w:sz w:val="24"/>
+          <w:szCs w:val="24"/>
+        </w:rPr>
+        <w:t>ComputeForces</w:t>
+      </w:r>
+      <w:proofErr w:type="spellEnd"/>
+      <w:r>
+        <w:rPr>
+          <w:sz w:val="24"/>
+          <w:szCs w:val="24"/>
+        </w:rPr>
+        <w:t>(</w:t>
+      </w:r>
+      <w:proofErr w:type="gramEnd"/>
+      <w:r>
+        <w:rPr>
+          <w:sz w:val="24"/>
+          <w:szCs w:val="24"/>
+        </w:rPr>
+        <w:t xml:space="preserve">).  </w:t>
+      </w:r>
+      <w:proofErr w:type="spellStart"/>
+      <w:r>
+        <w:rPr>
+          <w:sz w:val="24"/>
+          <w:szCs w:val="24"/>
+        </w:rPr>
+        <w:t>ComputeForces</w:t>
+      </w:r>
+      <w:proofErr w:type="spellEnd"/>
+      <w:r>
+        <w:rPr>
+          <w:sz w:val="24"/>
+          <w:szCs w:val="24"/>
+        </w:rPr>
+        <w:t xml:space="preserve">() receives the deflections at the element’s nodes as an argument and transforms the global displacements into the element’s local coordinates using the gamma matrix.  The local deflections are multiplied by the local stiffness and added to fixed end forces to return the element internal forces in local coordinates.  </w:t>
+      </w:r>
+      <w:proofErr w:type="spellStart"/>
+      <w:proofErr w:type="gramStart"/>
+      <w:r>
+        <w:rPr>
+          <w:sz w:val="24"/>
+          <w:szCs w:val="24"/>
+        </w:rPr>
+        <w:t>RecoverElementForces</w:t>
+      </w:r>
+      <w:proofErr w:type="spellEnd"/>
+      <w:r>
+        <w:rPr>
+          <w:sz w:val="24"/>
+          <w:szCs w:val="24"/>
+        </w:rPr>
+        <w:t>(</w:t>
+      </w:r>
+      <w:proofErr w:type="gramEnd"/>
+      <w:r>
+        <w:rPr>
+          <w:sz w:val="24"/>
+          <w:szCs w:val="24"/>
+        </w:rPr>
+        <w:t xml:space="preserve">) compiles all of the local internal forces into a matrix for return to </w:t>
+      </w:r>
+      <w:proofErr w:type="spellStart"/>
+      <w:r>
+        <w:rPr>
+          <w:sz w:val="24"/>
+          <w:szCs w:val="24"/>
+        </w:rPr>
+        <w:t>Mastan</w:t>
+      </w:r>
+      <w:proofErr w:type="spellEnd"/>
+      <w:r>
+        <w:rPr>
+          <w:sz w:val="24"/>
+          <w:szCs w:val="24"/>
+        </w:rPr>
+        <w:t xml:space="preserve">.  </w:t>
       </w:r>
     </w:p>
     <w:p>
@@ -553,7 +1370,57 @@
           <w:szCs w:val="24"/>
         </w:rPr>
         <w:tab/>
-        <w:t>The program performs one final function to check its own limitations; ComputeError() checks the error in the analysis by computing the difference between the input loads and the loads back-calculated from the deformations.  To calculate the loads, ComputeError() performs the degrees of freedom classification again and splits the deflections into those classifications.  The loads are back-calculated using those deflections multiplied by their respective stiffness sub-matrices.  Then, it creates the real concentrated load and fixed end force vectors from the input and subtracts the fixed end forces from the concentrated loads.  This creates a comprehensive load vector that is comparable to the one that was back-calculated.  The difference between these two load vectors results in a vector summarizing the error in the analysis caused by loss of significant digits in the intermediate computations.</w:t>
+        <w:t xml:space="preserve">The program performs one final function to check its own limitations; </w:t>
+      </w:r>
+      <w:proofErr w:type="spellStart"/>
+      <w:proofErr w:type="gramStart"/>
+      <w:r>
+        <w:rPr>
+          <w:sz w:val="24"/>
+          <w:szCs w:val="24"/>
+        </w:rPr>
+        <w:t>ComputeError</w:t>
+      </w:r>
+      <w:proofErr w:type="spellEnd"/>
+      <w:r>
+        <w:rPr>
+          <w:sz w:val="24"/>
+          <w:szCs w:val="24"/>
+        </w:rPr>
+        <w:t>(</w:t>
+      </w:r>
+      <w:proofErr w:type="gramEnd"/>
+      <w:r>
+        <w:rPr>
+          <w:sz w:val="24"/>
+          <w:szCs w:val="24"/>
+        </w:rPr>
+        <w:t xml:space="preserve">) checks the error in the analysis by computing the difference between the input loads and the loads back-calculated from the deformations.  To calculate the loads, </w:t>
+      </w:r>
+      <w:proofErr w:type="spellStart"/>
+      <w:proofErr w:type="gramStart"/>
+      <w:r>
+        <w:rPr>
+          <w:sz w:val="24"/>
+          <w:szCs w:val="24"/>
+        </w:rPr>
+        <w:t>ComputeError</w:t>
+      </w:r>
+      <w:proofErr w:type="spellEnd"/>
+      <w:r>
+        <w:rPr>
+          <w:sz w:val="24"/>
+          <w:szCs w:val="24"/>
+        </w:rPr>
+        <w:t>(</w:t>
+      </w:r>
+      <w:proofErr w:type="gramEnd"/>
+      <w:r>
+        <w:rPr>
+          <w:sz w:val="24"/>
+          <w:szCs w:val="24"/>
+        </w:rPr>
+        <w:t>) performs the degrees of freedom classification again and splits the deflections into those classifications.  The loads are back-calculated using those deflections multiplied by their respective stiffness sub-matrices.  Then, it creates the real concentrated load and fixed end force vectors from the input and subtracts the fixed end forces from the concentrated loads.  This creates a comprehensive load vector that is comparable to the one that was back-calculated.  The difference between these two load vectors results in a vector summarizing the error in the analysis caused by loss of significant digits in the intermediate computations.</w:t>
       </w:r>
     </w:p>
     <w:p>
@@ -569,7 +1436,80 @@
           <w:szCs w:val="24"/>
         </w:rPr>
         <w:tab/>
-        <w:t>Once the error has been computed, it prints to the command window.  The RunAnalysis() method is complete and returns AFLAG, DEFL, REACT, and ELE_FOR to the ud_3d1el.m script where Mastan reads the data.  From that point, operations return to the Mastan graphical user interface where users can view the results, make changes, and run more analysis.  If the same results are needed again, the GetMastan2Returns() method can access the stored properties and return the desired values.</w:t>
+        <w:t xml:space="preserve">Once the error has been computed, it prints to the command window.  The </w:t>
+      </w:r>
+      <w:proofErr w:type="spellStart"/>
+      <w:proofErr w:type="gramStart"/>
+      <w:r>
+        <w:rPr>
+          <w:sz w:val="24"/>
+          <w:szCs w:val="24"/>
+        </w:rPr>
+        <w:t>RunAnalysis</w:t>
+      </w:r>
+      <w:proofErr w:type="spellEnd"/>
+      <w:r>
+        <w:rPr>
+          <w:sz w:val="24"/>
+          <w:szCs w:val="24"/>
+        </w:rPr>
+        <w:t>(</w:t>
+      </w:r>
+      <w:proofErr w:type="gramEnd"/>
+      <w:r>
+        <w:rPr>
+          <w:sz w:val="24"/>
+          <w:szCs w:val="24"/>
+        </w:rPr>
+        <w:t xml:space="preserve">) method is complete and returns AFLAG, DEFL, REACT, and ELE_FOR to the ud_3d1el.m script where </w:t>
+      </w:r>
+      <w:proofErr w:type="spellStart"/>
+      <w:r>
+        <w:rPr>
+          <w:sz w:val="24"/>
+          <w:szCs w:val="24"/>
+        </w:rPr>
+        <w:t>Mastan</w:t>
+      </w:r>
+      <w:proofErr w:type="spellEnd"/>
+      <w:r>
+        <w:rPr>
+          <w:sz w:val="24"/>
+          <w:szCs w:val="24"/>
+        </w:rPr>
+        <w:t xml:space="preserve"> reads the data.  From that point, operations return to the </w:t>
+      </w:r>
+      <w:proofErr w:type="spellStart"/>
+      <w:r>
+        <w:rPr>
+          <w:sz w:val="24"/>
+          <w:szCs w:val="24"/>
+        </w:rPr>
+        <w:t>Mastan</w:t>
+      </w:r>
+      <w:proofErr w:type="spellEnd"/>
+      <w:r>
+        <w:rPr>
+          <w:sz w:val="24"/>
+          <w:szCs w:val="24"/>
+        </w:rPr>
+        <w:t xml:space="preserve"> graphical user interface where users can view the results, make changes, and run more analysis.  If the same results are needed again, the </w:t>
+      </w:r>
+      <w:proofErr w:type="gramStart"/>
+      <w:r>
+        <w:rPr>
+          <w:sz w:val="24"/>
+          <w:szCs w:val="24"/>
+        </w:rPr>
+        <w:t>GetMastan2Returns(</w:t>
+      </w:r>
+      <w:proofErr w:type="gramEnd"/>
+      <w:r>
+        <w:rPr>
+          <w:sz w:val="24"/>
+          <w:szCs w:val="24"/>
+        </w:rPr>
+        <w:t>) method can access the stored properties and return the desired values.</w:t>
       </w:r>
     </w:p>
     <w:p>
@@ -728,7 +1668,15 @@
     </w:p>
     <w:p>
       <w:r>
-        <w:t>Deflections at points b and c</w:t>
+        <w:t xml:space="preserve">Deflections at </w:t>
+      </w:r>
+      <w:proofErr w:type="gramStart"/>
+      <w:r>
+        <w:t>points</w:t>
+      </w:r>
+      <w:proofErr w:type="gramEnd"/>
+      <w:r>
+        <w:t xml:space="preserve"> b and c</w:t>
       </w:r>
     </w:p>
     <w:p>
@@ -740,11 +1688,19 @@
       <w:pPr>
         <w:ind w:left="720"/>
       </w:pPr>
+      <w:proofErr w:type="gramStart"/>
       <w:r>
         <w:rPr>
           <w:b/>
         </w:rPr>
-        <w:t>point b</w:t>
+        <w:t>point</w:t>
+      </w:r>
+      <w:proofErr w:type="gramEnd"/>
+      <w:r>
+        <w:rPr>
+          <w:b/>
+        </w:rPr>
+        <w:t xml:space="preserve"> b</w:t>
       </w:r>
       <w:r>
         <w:rPr>
@@ -1026,11 +1982,19 @@
       <w:pPr>
         <w:ind w:left="720"/>
       </w:pPr>
+      <w:proofErr w:type="gramStart"/>
       <w:r>
         <w:rPr>
           <w:b/>
         </w:rPr>
-        <w:t>point c [WRITE UNITS]</w:t>
+        <w:t>point</w:t>
+      </w:r>
+      <w:proofErr w:type="gramEnd"/>
+      <w:r>
+        <w:rPr>
+          <w:b/>
+        </w:rPr>
+        <w:t xml:space="preserve"> c [WRITE UNITS]</w:t>
       </w:r>
     </w:p>
     <w:tbl>
@@ -1316,11 +2280,19 @@
       <w:pPr>
         <w:ind w:left="720"/>
       </w:pPr>
+      <w:proofErr w:type="gramStart"/>
       <w:r>
         <w:rPr>
           <w:b/>
         </w:rPr>
-        <w:t xml:space="preserve">point </w:t>
+        <w:t>point</w:t>
+      </w:r>
+      <w:proofErr w:type="gramEnd"/>
+      <w:r>
+        <w:rPr>
+          <w:b/>
+        </w:rPr>
+        <w:t xml:space="preserve"> </w:t>
       </w:r>
       <w:r>
         <w:rPr>
@@ -1413,12 +2385,14 @@
                 <w:rFonts w:eastAsia="SimSun"/>
               </w:rPr>
             </w:pPr>
+            <w:proofErr w:type="spellStart"/>
             <w:r>
               <w:rPr>
                 <w:rFonts w:eastAsia="SimSun"/>
               </w:rPr>
               <w:t>Fx</w:t>
             </w:r>
+            <w:proofErr w:type="spellEnd"/>
           </w:p>
         </w:tc>
         <w:tc>
@@ -1472,12 +2446,14 @@
                 <w:rFonts w:eastAsia="SimSun"/>
               </w:rPr>
             </w:pPr>
+            <w:proofErr w:type="spellStart"/>
             <w:r>
               <w:rPr>
                 <w:rFonts w:eastAsia="SimSun"/>
               </w:rPr>
               <w:t>Fy</w:t>
             </w:r>
+            <w:proofErr w:type="spellEnd"/>
           </w:p>
         </w:tc>
         <w:tc>
@@ -1531,12 +2507,14 @@
                 <w:rFonts w:eastAsia="SimSun"/>
               </w:rPr>
             </w:pPr>
+            <w:proofErr w:type="spellStart"/>
             <w:r>
               <w:rPr>
                 <w:rFonts w:eastAsia="SimSun"/>
               </w:rPr>
               <w:t>Mz</w:t>
             </w:r>
+            <w:proofErr w:type="spellEnd"/>
           </w:p>
         </w:tc>
         <w:tc>
@@ -1602,11 +2580,19 @@
       <w:pPr>
         <w:ind w:left="720"/>
       </w:pPr>
+      <w:proofErr w:type="gramStart"/>
       <w:r>
         <w:rPr>
           <w:b/>
         </w:rPr>
-        <w:t xml:space="preserve">point </w:t>
+        <w:t>point</w:t>
+      </w:r>
+      <w:proofErr w:type="gramEnd"/>
+      <w:r>
+        <w:rPr>
+          <w:b/>
+        </w:rPr>
+        <w:t xml:space="preserve"> </w:t>
       </w:r>
       <w:r>
         <w:rPr>
@@ -1699,12 +2685,14 @@
                 <w:rFonts w:eastAsia="SimSun"/>
               </w:rPr>
             </w:pPr>
+            <w:proofErr w:type="spellStart"/>
             <w:r>
               <w:rPr>
                 <w:rFonts w:eastAsia="SimSun"/>
               </w:rPr>
               <w:t>Fx</w:t>
             </w:r>
+            <w:proofErr w:type="spellEnd"/>
           </w:p>
         </w:tc>
         <w:tc>
@@ -1758,12 +2746,14 @@
                 <w:rFonts w:eastAsia="SimSun"/>
               </w:rPr>
             </w:pPr>
+            <w:proofErr w:type="spellStart"/>
             <w:r>
               <w:rPr>
                 <w:rFonts w:eastAsia="SimSun"/>
               </w:rPr>
               <w:t>Fy</w:t>
             </w:r>
+            <w:proofErr w:type="spellEnd"/>
           </w:p>
         </w:tc>
         <w:tc>
@@ -1817,12 +2807,14 @@
                 <w:rFonts w:eastAsia="SimSun"/>
               </w:rPr>
             </w:pPr>
+            <w:proofErr w:type="spellStart"/>
             <w:r>
               <w:rPr>
                 <w:rFonts w:eastAsia="SimSun"/>
               </w:rPr>
               <w:t>Mz</w:t>
             </w:r>
+            <w:proofErr w:type="spellEnd"/>
           </w:p>
         </w:tc>
         <w:tc>
@@ -1897,7 +2889,15 @@
     <w:p/>
     <w:p>
       <w:r>
-        <w:t>Log10 of condition number of Kff:</w:t>
+        <w:t xml:space="preserve">Log10 of condition number of </w:t>
+      </w:r>
+      <w:proofErr w:type="spellStart"/>
+      <w:r>
+        <w:t>Kff</w:t>
+      </w:r>
+      <w:proofErr w:type="spellEnd"/>
+      <w:r>
+        <w:t>:</w:t>
       </w:r>
       <w:r>
         <w:t xml:space="preserve">  </w:t>
@@ -1938,7 +2938,7 @@
                     <pic:cNvPicPr/>
                   </pic:nvPicPr>
                   <pic:blipFill>
-                    <a:blip r:embed="rId8" cstate="print">
+                    <a:blip r:embed="rId9" cstate="print">
                       <a:extLst>
                         <a:ext uri="{28A0092B-C50C-407E-A947-70E740481C1C}">
                           <a14:useLocalDpi xmlns:a14="http://schemas.microsoft.com/office/drawing/2010/main" val="0"/>
@@ -1996,7 +2996,15 @@
         <w:t>Our results perfectly mat</w:t>
       </w:r>
       <w:r>
-        <w:t>ch Mastan results for the digit</w:t>
+        <w:t xml:space="preserve">ch </w:t>
+      </w:r>
+      <w:proofErr w:type="spellStart"/>
+      <w:r>
+        <w:t>Mastan</w:t>
+      </w:r>
+      <w:proofErr w:type="spellEnd"/>
+      <w:r>
+        <w:t xml:space="preserve"> results for the digit</w:t>
       </w:r>
       <w:r>
         <w:t>s displayed.</w:t>
@@ -2038,11 +3046,19 @@
       <w:pPr>
         <w:ind w:left="720"/>
       </w:pPr>
+      <w:proofErr w:type="gramStart"/>
       <w:r>
         <w:rPr>
           <w:b/>
         </w:rPr>
-        <w:t>point b</w:t>
+        <w:t>point</w:t>
+      </w:r>
+      <w:proofErr w:type="gramEnd"/>
+      <w:r>
+        <w:rPr>
+          <w:b/>
+        </w:rPr>
+        <w:t xml:space="preserve"> b</w:t>
       </w:r>
       <w:r>
         <w:rPr>
@@ -2524,11 +3540,19 @@
       <w:pPr>
         <w:ind w:left="720"/>
       </w:pPr>
+      <w:proofErr w:type="gramStart"/>
       <w:r>
         <w:rPr>
           <w:b/>
         </w:rPr>
-        <w:t xml:space="preserve">point </w:t>
+        <w:t>point</w:t>
+      </w:r>
+      <w:proofErr w:type="gramEnd"/>
+      <w:r>
+        <w:rPr>
+          <w:b/>
+        </w:rPr>
+        <w:t xml:space="preserve"> </w:t>
       </w:r>
       <w:r>
         <w:rPr>
@@ -2621,12 +3645,14 @@
                 <w:rFonts w:eastAsia="SimSun"/>
               </w:rPr>
             </w:pPr>
+            <w:proofErr w:type="spellStart"/>
             <w:r>
               <w:rPr>
                 <w:rFonts w:eastAsia="SimSun"/>
               </w:rPr>
               <w:t>Fx</w:t>
             </w:r>
+            <w:proofErr w:type="spellEnd"/>
           </w:p>
         </w:tc>
         <w:tc>
@@ -2680,12 +3706,14 @@
                 <w:rFonts w:eastAsia="SimSun"/>
               </w:rPr>
             </w:pPr>
+            <w:proofErr w:type="spellStart"/>
             <w:r>
               <w:rPr>
                 <w:rFonts w:eastAsia="SimSun"/>
               </w:rPr>
               <w:t>Fy</w:t>
             </w:r>
+            <w:proofErr w:type="spellEnd"/>
           </w:p>
         </w:tc>
         <w:tc>
@@ -2739,12 +3767,14 @@
                 <w:rFonts w:eastAsia="SimSun"/>
               </w:rPr>
             </w:pPr>
+            <w:proofErr w:type="spellStart"/>
             <w:r>
               <w:rPr>
                 <w:rFonts w:eastAsia="SimSun"/>
               </w:rPr>
               <w:t>Fz</w:t>
             </w:r>
+            <w:proofErr w:type="spellEnd"/>
           </w:p>
         </w:tc>
         <w:tc>
@@ -2798,12 +3828,14 @@
                 <w:rFonts w:eastAsia="SimSun"/>
               </w:rPr>
             </w:pPr>
+            <w:proofErr w:type="spellStart"/>
             <w:r>
               <w:rPr>
                 <w:rFonts w:eastAsia="SimSun"/>
               </w:rPr>
               <w:t>Mx</w:t>
             </w:r>
+            <w:proofErr w:type="spellEnd"/>
           </w:p>
         </w:tc>
         <w:tc>
@@ -2916,12 +3948,14 @@
                 <w:rFonts w:eastAsia="SimSun"/>
               </w:rPr>
             </w:pPr>
+            <w:proofErr w:type="spellStart"/>
             <w:r>
               <w:rPr>
                 <w:rFonts w:eastAsia="SimSun"/>
               </w:rPr>
               <w:t>Mz</w:t>
             </w:r>
+            <w:proofErr w:type="spellEnd"/>
           </w:p>
         </w:tc>
         <w:tc>
@@ -2968,7 +4002,15 @@
     <w:p/>
     <w:p>
       <w:r>
-        <w:t>Value of torsion Mx’</w:t>
+        <w:t xml:space="preserve">Value of torsion </w:t>
+      </w:r>
+      <w:proofErr w:type="spellStart"/>
+      <w:r>
+        <w:t>Mx</w:t>
+      </w:r>
+      <w:proofErr w:type="spellEnd"/>
+      <w:r>
+        <w:t>’</w:t>
       </w:r>
     </w:p>
     <w:tbl>
@@ -3124,7 +4166,15 @@
     <w:p/>
     <w:p>
       <w:r>
-        <w:t xml:space="preserve">Log10 of condition number of Kff: </w:t>
+        <w:t xml:space="preserve">Log10 of condition number of </w:t>
+      </w:r>
+      <w:proofErr w:type="spellStart"/>
+      <w:r>
+        <w:t>Kff</w:t>
+      </w:r>
+      <w:proofErr w:type="spellEnd"/>
+      <w:r>
+        <w:t xml:space="preserve">: </w:t>
       </w:r>
       <w:r>
         <w:t xml:space="preserve">  </w:t>
@@ -3169,7 +4219,7 @@
                     <pic:cNvPicPr/>
                   </pic:nvPicPr>
                   <pic:blipFill>
-                    <a:blip r:embed="rId9" cstate="print">
+                    <a:blip r:embed="rId10" cstate="print">
                       <a:extLst>
                         <a:ext uri="{28A0092B-C50C-407E-A947-70E740481C1C}">
                           <a14:useLocalDpi xmlns:a14="http://schemas.microsoft.com/office/drawing/2010/main" val="0"/>
@@ -3222,7 +4272,15 @@
     <w:p/>
     <w:p>
       <w:r>
-        <w:t xml:space="preserve">Our results perfectly match Mastan results for the </w:t>
+        <w:t xml:space="preserve">Our results perfectly match </w:t>
+      </w:r>
+      <w:proofErr w:type="spellStart"/>
+      <w:r>
+        <w:t>Mastan</w:t>
+      </w:r>
+      <w:proofErr w:type="spellEnd"/>
+      <w:r>
+        <w:t xml:space="preserve"> results for the </w:t>
       </w:r>
       <w:r>
         <w:t>digits</w:t>
@@ -3266,11 +4324,19 @@
       <w:pPr>
         <w:ind w:left="720"/>
       </w:pPr>
+      <w:proofErr w:type="gramStart"/>
       <w:r>
         <w:rPr>
           <w:b/>
         </w:rPr>
-        <w:t xml:space="preserve">point </w:t>
+        <w:t>point</w:t>
+      </w:r>
+      <w:proofErr w:type="gramEnd"/>
+      <w:r>
+        <w:rPr>
+          <w:b/>
+        </w:rPr>
+        <w:t xml:space="preserve"> </w:t>
       </w:r>
       <w:r>
         <w:rPr>
@@ -3888,11 +4954,19 @@
       <w:pPr>
         <w:ind w:left="720"/>
       </w:pPr>
+      <w:proofErr w:type="gramStart"/>
       <w:r>
         <w:rPr>
           <w:b/>
         </w:rPr>
-        <w:t xml:space="preserve">point </w:t>
+        <w:t>point</w:t>
+      </w:r>
+      <w:proofErr w:type="gramEnd"/>
+      <w:r>
+        <w:rPr>
+          <w:b/>
+        </w:rPr>
+        <w:t xml:space="preserve"> </w:t>
       </w:r>
       <w:r>
         <w:rPr>
@@ -3985,12 +5059,14 @@
                 <w:rFonts w:eastAsia="SimSun"/>
               </w:rPr>
             </w:pPr>
+            <w:proofErr w:type="spellStart"/>
             <w:r>
               <w:rPr>
                 <w:rFonts w:eastAsia="SimSun"/>
               </w:rPr>
               <w:t>Fx</w:t>
             </w:r>
+            <w:proofErr w:type="spellEnd"/>
           </w:p>
         </w:tc>
         <w:tc>
@@ -4044,12 +5120,14 @@
                 <w:rFonts w:eastAsia="SimSun"/>
               </w:rPr>
             </w:pPr>
+            <w:proofErr w:type="spellStart"/>
             <w:r>
               <w:rPr>
                 <w:rFonts w:eastAsia="SimSun"/>
               </w:rPr>
               <w:t>Fy</w:t>
             </w:r>
+            <w:proofErr w:type="spellEnd"/>
           </w:p>
         </w:tc>
         <w:tc>
@@ -4103,12 +5181,14 @@
                 <w:rFonts w:eastAsia="SimSun"/>
               </w:rPr>
             </w:pPr>
+            <w:proofErr w:type="spellStart"/>
             <w:r>
               <w:rPr>
                 <w:rFonts w:eastAsia="SimSun"/>
               </w:rPr>
               <w:t>Fz</w:t>
             </w:r>
+            <w:proofErr w:type="spellEnd"/>
           </w:p>
         </w:tc>
         <w:tc>
@@ -4162,12 +5242,14 @@
                 <w:rFonts w:eastAsia="SimSun"/>
               </w:rPr>
             </w:pPr>
+            <w:proofErr w:type="spellStart"/>
             <w:r>
               <w:rPr>
                 <w:rFonts w:eastAsia="SimSun"/>
               </w:rPr>
               <w:t>Mx</w:t>
             </w:r>
+            <w:proofErr w:type="spellEnd"/>
           </w:p>
         </w:tc>
         <w:tc>
@@ -4280,12 +5362,14 @@
                 <w:rFonts w:eastAsia="SimSun"/>
               </w:rPr>
             </w:pPr>
+            <w:proofErr w:type="spellStart"/>
             <w:r>
               <w:rPr>
                 <w:rFonts w:eastAsia="SimSun"/>
               </w:rPr>
               <w:t>Mz</w:t>
             </w:r>
+            <w:proofErr w:type="spellEnd"/>
           </w:p>
         </w:tc>
         <w:tc>
@@ -4333,11 +5417,19 @@
       <w:pPr>
         <w:ind w:left="720"/>
       </w:pPr>
+      <w:proofErr w:type="gramStart"/>
       <w:r>
         <w:rPr>
           <w:b/>
         </w:rPr>
-        <w:t xml:space="preserve">point </w:t>
+        <w:t>point</w:t>
+      </w:r>
+      <w:proofErr w:type="gramEnd"/>
+      <w:r>
+        <w:rPr>
+          <w:b/>
+        </w:rPr>
+        <w:t xml:space="preserve"> </w:t>
       </w:r>
       <w:r>
         <w:rPr>
@@ -4430,12 +5522,14 @@
                 <w:rFonts w:eastAsia="SimSun"/>
               </w:rPr>
             </w:pPr>
+            <w:proofErr w:type="spellStart"/>
             <w:r>
               <w:rPr>
                 <w:rFonts w:eastAsia="SimSun"/>
               </w:rPr>
               <w:t>Fx</w:t>
             </w:r>
+            <w:proofErr w:type="spellEnd"/>
           </w:p>
         </w:tc>
         <w:tc>
@@ -4489,12 +5583,14 @@
                 <w:rFonts w:eastAsia="SimSun"/>
               </w:rPr>
             </w:pPr>
+            <w:proofErr w:type="spellStart"/>
             <w:r>
               <w:rPr>
                 <w:rFonts w:eastAsia="SimSun"/>
               </w:rPr>
               <w:t>Fy</w:t>
             </w:r>
+            <w:proofErr w:type="spellEnd"/>
           </w:p>
         </w:tc>
         <w:tc>
@@ -4548,12 +5644,14 @@
                 <w:rFonts w:eastAsia="SimSun"/>
               </w:rPr>
             </w:pPr>
+            <w:proofErr w:type="spellStart"/>
             <w:r>
               <w:rPr>
                 <w:rFonts w:eastAsia="SimSun"/>
               </w:rPr>
               <w:t>Fz</w:t>
             </w:r>
+            <w:proofErr w:type="spellEnd"/>
           </w:p>
         </w:tc>
         <w:tc>
@@ -4607,12 +5705,14 @@
                 <w:rFonts w:eastAsia="SimSun"/>
               </w:rPr>
             </w:pPr>
+            <w:proofErr w:type="spellStart"/>
             <w:r>
               <w:rPr>
                 <w:rFonts w:eastAsia="SimSun"/>
               </w:rPr>
               <w:t>Mx</w:t>
             </w:r>
+            <w:proofErr w:type="spellEnd"/>
           </w:p>
         </w:tc>
         <w:tc>
@@ -4725,12 +5825,14 @@
                 <w:rFonts w:eastAsia="SimSun"/>
               </w:rPr>
             </w:pPr>
+            <w:proofErr w:type="spellStart"/>
             <w:r>
               <w:rPr>
                 <w:rFonts w:eastAsia="SimSun"/>
               </w:rPr>
               <w:t>Mz</w:t>
             </w:r>
+            <w:proofErr w:type="spellEnd"/>
           </w:p>
         </w:tc>
         <w:tc>
@@ -4783,7 +5885,15 @@
         <w:t>Log</w:t>
       </w:r>
       <w:r>
-        <w:t>10 of condition number of Kff: 7.9</w:t>
+        <w:t xml:space="preserve">10 of condition number of </w:t>
+      </w:r>
+      <w:proofErr w:type="spellStart"/>
+      <w:r>
+        <w:t>Kff</w:t>
+      </w:r>
+      <w:proofErr w:type="spellEnd"/>
+      <w:r>
+        <w:t>: 7.9</w:t>
       </w:r>
     </w:p>
     <w:p>
@@ -5099,10 +6209,26 @@
     <w:p/>
     <w:p>
       <w:r>
-        <w:t>Due to the slightly different operations performed in our code versus Mastan, the very small numbers have lost some accuracy.  In reality, the val</w:t>
-      </w:r>
-      <w:r>
-        <w:t xml:space="preserve">ues that are in the order of magnitude of ten to the negative tenth or lower should probably be zero.  Because Matlab only stores 16 significant figures, these numbers are inaccurate and have straggling digits that are just along for the ride through the calculations.  </w:t>
+        <w:t xml:space="preserve">Due to the slightly different operations performed in our code versus </w:t>
+      </w:r>
+      <w:proofErr w:type="spellStart"/>
+      <w:r>
+        <w:t>Mastan</w:t>
+      </w:r>
+      <w:proofErr w:type="spellEnd"/>
+      <w:r>
+        <w:t>, the very small numbers have lost some accuracy.  In reality, the val</w:t>
+      </w:r>
+      <w:r>
+        <w:t xml:space="preserve">ues that are in the order of magnitude of ten to the negative tenth or lower should probably be zero.  Because </w:t>
+      </w:r>
+      <w:proofErr w:type="spellStart"/>
+      <w:r>
+        <w:t>Matlab</w:t>
+      </w:r>
+      <w:proofErr w:type="spellEnd"/>
+      <w:r>
+        <w:t xml:space="preserve"> only stores 16 significant figures, these numbers are inaccurate and have straggling digits that are just along for the ride through the calculations.  </w:t>
       </w:r>
     </w:p>
     <w:p/>
@@ -5138,7 +6264,21 @@
         <w:rPr>
           <w:b/>
         </w:rPr>
-        <w:t>a) include shear deformation</w:t>
+        <w:t xml:space="preserve">a) </w:t>
+      </w:r>
+      <w:proofErr w:type="gramStart"/>
+      <w:r>
+        <w:rPr>
+          <w:b/>
+        </w:rPr>
+        <w:t>include</w:t>
+      </w:r>
+      <w:proofErr w:type="gramEnd"/>
+      <w:r>
+        <w:rPr>
+          <w:b/>
+        </w:rPr>
+        <w:t xml:space="preserve"> shear deformation</w:t>
       </w:r>
     </w:p>
     <w:p>
@@ -5640,7 +6780,15 @@
     <w:p/>
     <w:p>
       <w:r>
-        <w:t xml:space="preserve">Log10 of condition number of Kff: </w:t>
+        <w:t xml:space="preserve">Log10 of condition number of </w:t>
+      </w:r>
+      <w:proofErr w:type="spellStart"/>
+      <w:r>
+        <w:t>Kff</w:t>
+      </w:r>
+      <w:proofErr w:type="spellEnd"/>
+      <w:r>
+        <w:t xml:space="preserve">: </w:t>
       </w:r>
       <w:r>
         <w:t xml:space="preserve"> 7.5</w:t>
@@ -5665,7 +6813,21 @@
         <w:rPr>
           <w:b/>
         </w:rPr>
-        <w:t>b) exclude shear deformation</w:t>
+        <w:t xml:space="preserve">b) </w:t>
+      </w:r>
+      <w:proofErr w:type="gramStart"/>
+      <w:r>
+        <w:rPr>
+          <w:b/>
+        </w:rPr>
+        <w:t>exclude</w:t>
+      </w:r>
+      <w:proofErr w:type="gramEnd"/>
+      <w:r>
+        <w:rPr>
+          <w:b/>
+        </w:rPr>
+        <w:t xml:space="preserve"> shear deformation</w:t>
       </w:r>
     </w:p>
     <w:p>
@@ -6149,7 +7311,15 @@
     <w:p/>
     <w:p>
       <w:r>
-        <w:t>Log10 of condition number of Kff:</w:t>
+        <w:t xml:space="preserve">Log10 of condition number of </w:t>
+      </w:r>
+      <w:proofErr w:type="spellStart"/>
+      <w:r>
+        <w:t>Kff</w:t>
+      </w:r>
+      <w:proofErr w:type="spellEnd"/>
+      <w:r>
+        <w:t>:</w:t>
       </w:r>
       <w:r>
         <w:t xml:space="preserve">  7.5</w:t>
@@ -6169,8 +7339,13 @@
       </w:r>
     </w:p>
     <w:p>
-      <w:r>
-        <w:t>[ = 100 * (</w:t>
+      <w:proofErr w:type="gramStart"/>
+      <w:r>
+        <w:t>[ =</w:t>
+      </w:r>
+      <w:proofErr w:type="gramEnd"/>
+      <w:r>
+        <w:t xml:space="preserve"> 100 * (</w:t>
       </w:r>
       <w:r>
         <w:rPr>
@@ -6178,8 +7353,13 @@
         </w:rPr>
         <w:t></w:t>
       </w:r>
-      <w:r>
-        <w:t xml:space="preserve">x_include - </w:t>
+      <w:proofErr w:type="spellStart"/>
+      <w:r>
+        <w:t>x_include</w:t>
+      </w:r>
+      <w:proofErr w:type="spellEnd"/>
+      <w:r>
+        <w:t xml:space="preserve"> - </w:t>
       </w:r>
       <w:r>
         <w:rPr>
@@ -6187,8 +7367,13 @@
         </w:rPr>
         <w:t></w:t>
       </w:r>
-      <w:r>
-        <w:t>x_exclude)/</w:t>
+      <w:proofErr w:type="spellStart"/>
+      <w:r>
+        <w:t>x_exclude</w:t>
+      </w:r>
+      <w:proofErr w:type="spellEnd"/>
+      <w:r>
+        <w:t>)/</w:t>
       </w:r>
       <w:r>
         <w:rPr>
@@ -6202,8 +7387,13 @@
         </w:rPr>
         <w:t></w:t>
       </w:r>
-      <w:r>
-        <w:t xml:space="preserve">x_include ] </w:t>
+      <w:proofErr w:type="spellStart"/>
+      <w:r>
+        <w:t>x_include</w:t>
+      </w:r>
+      <w:proofErr w:type="spellEnd"/>
+      <w:r>
+        <w:t xml:space="preserve"> ] </w:t>
       </w:r>
     </w:p>
     <w:p>
@@ -6412,8 +7602,13 @@
       </w:r>
     </w:p>
     <w:p>
-      <w:r>
-        <w:t>[ = 100 * (</w:t>
+      <w:proofErr w:type="gramStart"/>
+      <w:r>
+        <w:t>[ =</w:t>
+      </w:r>
+      <w:proofErr w:type="gramEnd"/>
+      <w:r>
+        <w:t xml:space="preserve"> 100 * (</w:t>
       </w:r>
       <w:r>
         <w:rPr>
@@ -6623,11 +7818,19 @@
       <w:pPr>
         <w:ind w:left="720"/>
       </w:pPr>
+      <w:proofErr w:type="gramStart"/>
       <w:r>
         <w:rPr>
           <w:b/>
         </w:rPr>
-        <w:t xml:space="preserve">point </w:t>
+        <w:t>point</w:t>
+      </w:r>
+      <w:proofErr w:type="gramEnd"/>
+      <w:r>
+        <w:rPr>
+          <w:b/>
+        </w:rPr>
+        <w:t xml:space="preserve"> </w:t>
       </w:r>
       <w:r>
         <w:rPr>
@@ -6720,12 +7923,14 @@
                 <w:rFonts w:eastAsia="SimSun"/>
               </w:rPr>
             </w:pPr>
+            <w:proofErr w:type="spellStart"/>
             <w:r>
               <w:rPr>
                 <w:rFonts w:eastAsia="SimSun"/>
               </w:rPr>
               <w:t>Fx</w:t>
             </w:r>
+            <w:proofErr w:type="spellEnd"/>
           </w:p>
         </w:tc>
         <w:tc>
@@ -6779,12 +7984,14 @@
                 <w:rFonts w:eastAsia="SimSun"/>
               </w:rPr>
             </w:pPr>
+            <w:proofErr w:type="spellStart"/>
             <w:r>
               <w:rPr>
                 <w:rFonts w:eastAsia="SimSun"/>
               </w:rPr>
               <w:t>Fy</w:t>
             </w:r>
+            <w:proofErr w:type="spellEnd"/>
           </w:p>
         </w:tc>
         <w:tc>
@@ -6838,12 +8045,14 @@
                 <w:rFonts w:eastAsia="SimSun"/>
               </w:rPr>
             </w:pPr>
+            <w:proofErr w:type="spellStart"/>
             <w:r>
               <w:rPr>
                 <w:rFonts w:eastAsia="SimSun"/>
               </w:rPr>
               <w:t>Mz</w:t>
             </w:r>
+            <w:proofErr w:type="spellEnd"/>
           </w:p>
         </w:tc>
         <w:tc>
@@ -6891,11 +8100,19 @@
       <w:pPr>
         <w:ind w:left="720"/>
       </w:pPr>
+      <w:proofErr w:type="gramStart"/>
       <w:r>
         <w:rPr>
           <w:b/>
         </w:rPr>
-        <w:t xml:space="preserve">point </w:t>
+        <w:t>point</w:t>
+      </w:r>
+      <w:proofErr w:type="gramEnd"/>
+      <w:r>
+        <w:rPr>
+          <w:b/>
+        </w:rPr>
+        <w:t xml:space="preserve"> </w:t>
       </w:r>
       <w:r>
         <w:rPr>
@@ -6988,12 +8205,14 @@
                 <w:rFonts w:eastAsia="SimSun"/>
               </w:rPr>
             </w:pPr>
+            <w:proofErr w:type="spellStart"/>
             <w:r>
               <w:rPr>
                 <w:rFonts w:eastAsia="SimSun"/>
               </w:rPr>
               <w:t>Fx</w:t>
             </w:r>
+            <w:proofErr w:type="spellEnd"/>
           </w:p>
         </w:tc>
         <w:tc>
@@ -7047,12 +8266,14 @@
                 <w:rFonts w:eastAsia="SimSun"/>
               </w:rPr>
             </w:pPr>
+            <w:proofErr w:type="spellStart"/>
             <w:r>
               <w:rPr>
                 <w:rFonts w:eastAsia="SimSun"/>
               </w:rPr>
               <w:t>Fy</w:t>
             </w:r>
+            <w:proofErr w:type="spellEnd"/>
           </w:p>
         </w:tc>
         <w:tc>
@@ -7106,12 +8327,14 @@
                 <w:rFonts w:eastAsia="SimSun"/>
               </w:rPr>
             </w:pPr>
+            <w:proofErr w:type="spellStart"/>
             <w:r>
               <w:rPr>
                 <w:rFonts w:eastAsia="SimSun"/>
               </w:rPr>
               <w:t>Mz</w:t>
             </w:r>
+            <w:proofErr w:type="spellEnd"/>
           </w:p>
         </w:tc>
         <w:tc>
@@ -7159,11 +8382,19 @@
       <w:pPr>
         <w:ind w:left="720"/>
       </w:pPr>
+      <w:proofErr w:type="gramStart"/>
       <w:r>
         <w:rPr>
           <w:b/>
         </w:rPr>
-        <w:t xml:space="preserve">point </w:t>
+        <w:t>point</w:t>
+      </w:r>
+      <w:proofErr w:type="gramEnd"/>
+      <w:r>
+        <w:rPr>
+          <w:b/>
+        </w:rPr>
+        <w:t xml:space="preserve"> </w:t>
       </w:r>
       <w:r>
         <w:rPr>
@@ -7256,12 +8487,14 @@
                 <w:rFonts w:eastAsia="SimSun"/>
               </w:rPr>
             </w:pPr>
+            <w:proofErr w:type="spellStart"/>
             <w:r>
               <w:rPr>
                 <w:rFonts w:eastAsia="SimSun"/>
               </w:rPr>
               <w:t>Fx</w:t>
             </w:r>
+            <w:proofErr w:type="spellEnd"/>
           </w:p>
         </w:tc>
         <w:tc>
@@ -7315,12 +8548,14 @@
                 <w:rFonts w:eastAsia="SimSun"/>
               </w:rPr>
             </w:pPr>
+            <w:proofErr w:type="spellStart"/>
             <w:r>
               <w:rPr>
                 <w:rFonts w:eastAsia="SimSun"/>
               </w:rPr>
               <w:t>Fy</w:t>
             </w:r>
+            <w:proofErr w:type="spellEnd"/>
           </w:p>
         </w:tc>
         <w:tc>
@@ -7374,12 +8609,14 @@
                 <w:rFonts w:eastAsia="SimSun"/>
               </w:rPr>
             </w:pPr>
+            <w:proofErr w:type="spellStart"/>
             <w:r>
               <w:rPr>
                 <w:rFonts w:eastAsia="SimSun"/>
               </w:rPr>
               <w:t>Mz</w:t>
             </w:r>
+            <w:proofErr w:type="spellEnd"/>
           </w:p>
         </w:tc>
         <w:tc>
@@ -7427,11 +8664,19 @@
       <w:pPr>
         <w:ind w:left="720"/>
       </w:pPr>
+      <w:proofErr w:type="gramStart"/>
       <w:r>
         <w:rPr>
           <w:b/>
         </w:rPr>
-        <w:t xml:space="preserve">point </w:t>
+        <w:t>point</w:t>
+      </w:r>
+      <w:proofErr w:type="gramEnd"/>
+      <w:r>
+        <w:rPr>
+          <w:b/>
+        </w:rPr>
+        <w:t xml:space="preserve"> </w:t>
       </w:r>
       <w:r>
         <w:rPr>
@@ -7524,12 +8769,14 @@
                 <w:rFonts w:eastAsia="SimSun"/>
               </w:rPr>
             </w:pPr>
+            <w:proofErr w:type="spellStart"/>
             <w:r>
               <w:rPr>
                 <w:rFonts w:eastAsia="SimSun"/>
               </w:rPr>
               <w:t>Fx</w:t>
             </w:r>
+            <w:proofErr w:type="spellEnd"/>
           </w:p>
         </w:tc>
         <w:tc>
@@ -7583,12 +8830,14 @@
                 <w:rFonts w:eastAsia="SimSun"/>
               </w:rPr>
             </w:pPr>
+            <w:proofErr w:type="spellStart"/>
             <w:r>
               <w:rPr>
                 <w:rFonts w:eastAsia="SimSun"/>
               </w:rPr>
               <w:t>Fy</w:t>
             </w:r>
+            <w:proofErr w:type="spellEnd"/>
           </w:p>
         </w:tc>
         <w:tc>
@@ -7642,12 +8891,14 @@
                 <w:rFonts w:eastAsia="SimSun"/>
               </w:rPr>
             </w:pPr>
+            <w:proofErr w:type="spellStart"/>
             <w:r>
               <w:rPr>
                 <w:rFonts w:eastAsia="SimSun"/>
               </w:rPr>
               <w:t>Mz</w:t>
             </w:r>
+            <w:proofErr w:type="spellEnd"/>
           </w:p>
         </w:tc>
         <w:tc>
@@ -7958,7 +9209,15 @@
     <w:p/>
     <w:p>
       <w:r>
-        <w:t>Our results perfectly match Mastan results for the figures displayed.  This is very good news that our program can handle neglecting shear as well as including it.</w:t>
+        <w:t xml:space="preserve">Our results perfectly match </w:t>
+      </w:r>
+      <w:proofErr w:type="spellStart"/>
+      <w:r>
+        <w:t>Mastan</w:t>
+      </w:r>
+      <w:proofErr w:type="spellEnd"/>
+      <w:r>
+        <w:t xml:space="preserve"> results for the figures displayed.  This is very good news that our program can handle neglecting shear as well as including it.</w:t>
       </w:r>
     </w:p>
     <w:p/>
@@ -8011,7 +9270,15 @@
         <w:t>Through completing this project, we learned a lot about working with a partner and programming, and we also have some feedback on the assignment.</w:t>
       </w:r>
       <w:r>
-        <w:t xml:space="preserve">  Collaborating wasn’t always easy, but we developed as a team and improved significantly in our Matlab skills and understanding of object oriented programming.</w:t>
+        <w:t xml:space="preserve">  Collaborating wasn’t always easy, but we developed as a team and improved significantly in our </w:t>
+      </w:r>
+      <w:proofErr w:type="spellStart"/>
+      <w:r>
+        <w:t>Matlab</w:t>
+      </w:r>
+      <w:proofErr w:type="spellEnd"/>
+      <w:r>
+        <w:t xml:space="preserve"> skills and understanding of object oriented programming.</w:t>
       </w:r>
     </w:p>
     <w:p>
@@ -8022,7 +9289,15 @@
     <w:p>
       <w:r>
         <w:tab/>
-        <w:t xml:space="preserve">Working as partners, we had to do our best to divide tasks evenly.  Over the course of development, the weight of the work and the leadership shifted at some points, but we did our best to share these.  Things went a lot smoother once we began using GitHub to share and merge our code.  With this tool, we could work on the same documents simultaneously without worrying about having to figure out how to combine things.  It really simplified the process, especially since we did most of the work </w:t>
+        <w:t xml:space="preserve">Working as partners, we had to do our best to divide tasks evenly.  Over the course of development, the weight of the work and the leadership shifted at some points, but we did our best to share these.  Things went a lot smoother once we began using </w:t>
+      </w:r>
+      <w:proofErr w:type="spellStart"/>
+      <w:r>
+        <w:t>GitHub</w:t>
+      </w:r>
+      <w:proofErr w:type="spellEnd"/>
+      <w:r>
+        <w:t xml:space="preserve"> to share and merge our code.  With this tool, we could work on the same documents simultaneously without worrying about having to figure out how to combine things.  It really simplified the process, especially since we did most of the work </w:t>
       </w:r>
       <w:r>
         <w:t>in each other’s presence.  We seemed to have trouble making progress on our own, so we would work simultaneously, having the other available for questions and planning along the way.  We would begin by going over what we had done recently and what we thought the next steps should be.  Then, we’d each claim a task, work on it, and claim another when we finished.  Siddharth took on the design document, while</w:t>
@@ -8059,7 +9334,23 @@
         <w:tab/>
       </w:r>
       <w:r>
-        <w:t>Producing this project has been a very educational experience.  In addition to improving our collaboration, we’ve heightened our technical skills with Matlab and program development.  Before, we were both beginners with object oriented programming, and now we have become very familiar with it and (hopefully) executed good programming practice.  We discovered some new functions of Matlab, namely the handling of sparse matrices.  Furthermore, we explored code efficiency more thoroughly than ever before and weighed whether it would be better to store properties or call the function to create them more than once, whether to store the elements of a stiffness matrix and then stick them in the matrix or compute them in the matrix, whether to perform a calculation in one long line of code or clean it up with a for loop, etc.</w:t>
+        <w:t xml:space="preserve">Producing this project has been a very educational experience.  In addition to improving our collaboration, we’ve heightened our technical skills with </w:t>
+      </w:r>
+      <w:proofErr w:type="spellStart"/>
+      <w:r>
+        <w:t>Matlab</w:t>
+      </w:r>
+      <w:proofErr w:type="spellEnd"/>
+      <w:r>
+        <w:t xml:space="preserve"> and program development.  Before, we were both beginners with object oriented programming, and now we have become very familiar with it and (hopefully) executed good programming practice.  We discovered some new functions of </w:t>
+      </w:r>
+      <w:proofErr w:type="spellStart"/>
+      <w:r>
+        <w:t>Matlab</w:t>
+      </w:r>
+      <w:proofErr w:type="spellEnd"/>
+      <w:r>
+        <w:t>, namely the handling of sparse matrices.  Furthermore, we explored code efficiency more thoroughly than ever before and weighed whether it would be better to store properties or call the function to create them more than once, whether to store the elements of a stiffness matrix and then stick them in the matrix or compute them in the matrix, whether to perform a calculation in one long line of code or clean it up with a for loop, etc.</w:t>
       </w:r>
     </w:p>
     <w:p/>
@@ -8151,7 +9442,7 @@
                     </pic:cNvPicPr>
                   </pic:nvPicPr>
                   <pic:blipFill>
-                    <a:blip r:embed="rId10">
+                    <a:blip r:embed="rId11">
                       <a:extLst>
                         <a:ext uri="{28A0092B-C50C-407E-A947-70E740481C1C}">
                           <a14:useLocalDpi xmlns:a14="http://schemas.microsoft.com/office/drawing/2010/main" val="0"/>
@@ -8187,8 +9478,8 @@
       </w:r>
     </w:p>
     <w:sectPr>
-      <w:headerReference w:type="default" r:id="rId11"/>
-      <w:footerReference w:type="default" r:id="rId12"/>
+      <w:headerReference w:type="default" r:id="rId12"/>
+      <w:footerReference w:type="default" r:id="rId13"/>
       <w:pgSz w:w="12240" w:h="15840"/>
       <w:pgMar w:top="1440" w:right="1440" w:bottom="1440" w:left="1440" w:header="720" w:footer="720" w:gutter="0"/>
       <w:pgNumType w:start="0"/>
@@ -8201,7 +9492,7 @@
 </file>
 
 <file path=word/endnotes.xml><?xml version="1.0" encoding="utf-8"?>
-<w:endnotes xmlns:wpc="http://schemas.microsoft.com/office/word/2010/wordprocessingCanvas" xmlns:mc="http://schemas.openxmlformats.org/markup-compatibility/2006" xmlns:o="urn:schemas-microsoft-com:office:office" xmlns:r="http://schemas.openxmlformats.org/officeDocument/2006/relationships" xmlns:m="http://schemas.openxmlformats.org/officeDocument/2006/math" xmlns:v="urn:schemas-microsoft-com:vml" xmlns:wp14="http://schemas.microsoft.com/office/word/2010/wordprocessingDrawing" xmlns:wp="http://schemas.openxmlformats.org/drawingml/2006/wordprocessingDrawing" xmlns:w10="urn:schemas-microsoft-com:office:word" xmlns:w="http://schemas.openxmlformats.org/wordprocessingml/2006/main" xmlns:w14="http://schemas.microsoft.com/office/word/2010/wordml" xmlns:w15="http://schemas.microsoft.com/office/word/2012/wordml" xmlns:wpg="http://schemas.microsoft.com/office/word/2010/wordprocessingGroup" xmlns:wpi="http://schemas.microsoft.com/office/word/2010/wordprocessingInk" xmlns:wne="http://schemas.microsoft.com/office/word/2006/wordml" xmlns:wps="http://schemas.microsoft.com/office/word/2010/wordprocessingShape" mc:Ignorable="w14 w15 wp14">
+<w:endnotes xmlns:wpc="http://schemas.microsoft.com/office/word/2010/wordprocessingCanvas" xmlns:mc="http://schemas.openxmlformats.org/markup-compatibility/2006" xmlns:o="urn:schemas-microsoft-com:office:office" xmlns:r="http://schemas.openxmlformats.org/officeDocument/2006/relationships" xmlns:m="http://schemas.openxmlformats.org/officeDocument/2006/math" xmlns:v="urn:schemas-microsoft-com:vml" xmlns:wp14="http://schemas.microsoft.com/office/word/2010/wordprocessingDrawing" xmlns:wp="http://schemas.openxmlformats.org/drawingml/2006/wordprocessingDrawing" xmlns:w10="urn:schemas-microsoft-com:office:word" xmlns:w="http://schemas.openxmlformats.org/wordprocessingml/2006/main" xmlns:w14="http://schemas.microsoft.com/office/word/2010/wordml" xmlns:wpg="http://schemas.microsoft.com/office/word/2010/wordprocessingGroup" xmlns:wpi="http://schemas.microsoft.com/office/word/2010/wordprocessingInk" xmlns:wne="http://schemas.microsoft.com/office/word/2006/wordml" xmlns:wps="http://schemas.microsoft.com/office/word/2010/wordprocessingShape" mc:Ignorable="w14 wp14">
   <w:endnote w:type="separator" w:id="-1">
     <w:p>
       <w:r>
@@ -8220,7 +9511,7 @@
 </file>
 
 <file path=word/footer1.xml><?xml version="1.0" encoding="utf-8"?>
-<w:ftr xmlns:wpc="http://schemas.microsoft.com/office/word/2010/wordprocessingCanvas" xmlns:mc="http://schemas.openxmlformats.org/markup-compatibility/2006" xmlns:o="urn:schemas-microsoft-com:office:office" xmlns:r="http://schemas.openxmlformats.org/officeDocument/2006/relationships" xmlns:m="http://schemas.openxmlformats.org/officeDocument/2006/math" xmlns:v="urn:schemas-microsoft-com:vml" xmlns:wp14="http://schemas.microsoft.com/office/word/2010/wordprocessingDrawing" xmlns:wp="http://schemas.openxmlformats.org/drawingml/2006/wordprocessingDrawing" xmlns:w10="urn:schemas-microsoft-com:office:word" xmlns:w="http://schemas.openxmlformats.org/wordprocessingml/2006/main" xmlns:w14="http://schemas.microsoft.com/office/word/2010/wordml" xmlns:w15="http://schemas.microsoft.com/office/word/2012/wordml" xmlns:wpg="http://schemas.microsoft.com/office/word/2010/wordprocessingGroup" xmlns:wpi="http://schemas.microsoft.com/office/word/2010/wordprocessingInk" xmlns:wne="http://schemas.microsoft.com/office/word/2006/wordml" xmlns:wps="http://schemas.microsoft.com/office/word/2010/wordprocessingShape" mc:Ignorable="w14 w15 wp14">
+<w:ftr xmlns:wpc="http://schemas.microsoft.com/office/word/2010/wordprocessingCanvas" xmlns:mc="http://schemas.openxmlformats.org/markup-compatibility/2006" xmlns:o="urn:schemas-microsoft-com:office:office" xmlns:r="http://schemas.openxmlformats.org/officeDocument/2006/relationships" xmlns:m="http://schemas.openxmlformats.org/officeDocument/2006/math" xmlns:v="urn:schemas-microsoft-com:vml" xmlns:wp14="http://schemas.microsoft.com/office/word/2010/wordprocessingDrawing" xmlns:wp="http://schemas.openxmlformats.org/drawingml/2006/wordprocessingDrawing" xmlns:w10="urn:schemas-microsoft-com:office:word" xmlns:w="http://schemas.openxmlformats.org/wordprocessingml/2006/main" xmlns:w14="http://schemas.microsoft.com/office/word/2010/wordml" xmlns:wpg="http://schemas.microsoft.com/office/word/2010/wordprocessingGroup" xmlns:wpi="http://schemas.microsoft.com/office/word/2010/wordprocessingInk" xmlns:wne="http://schemas.microsoft.com/office/word/2006/wordml" xmlns:wps="http://schemas.microsoft.com/office/word/2010/wordprocessingShape" mc:Ignorable="w14 wp14">
   <w:p>
     <w:pPr>
       <w:pStyle w:val="Footer"/>
@@ -8264,7 +9555,7 @@
         <w:i/>
         <w:noProof/>
       </w:rPr>
-      <w:t>9</w:t>
+      <w:t>1</w:t>
     </w:r>
     <w:r>
       <w:rPr>
@@ -8321,7 +9612,7 @@
 </file>
 
 <file path=word/footnotes.xml><?xml version="1.0" encoding="utf-8"?>
-<w:footnotes xmlns:wpc="http://schemas.microsoft.com/office/word/2010/wordprocessingCanvas" xmlns:mc="http://schemas.openxmlformats.org/markup-compatibility/2006" xmlns:o="urn:schemas-microsoft-com:office:office" xmlns:r="http://schemas.openxmlformats.org/officeDocument/2006/relationships" xmlns:m="http://schemas.openxmlformats.org/officeDocument/2006/math" xmlns:v="urn:schemas-microsoft-com:vml" xmlns:wp14="http://schemas.microsoft.com/office/word/2010/wordprocessingDrawing" xmlns:wp="http://schemas.openxmlformats.org/drawingml/2006/wordprocessingDrawing" xmlns:w10="urn:schemas-microsoft-com:office:word" xmlns:w="http://schemas.openxmlformats.org/wordprocessingml/2006/main" xmlns:w14="http://schemas.microsoft.com/office/word/2010/wordml" xmlns:w15="http://schemas.microsoft.com/office/word/2012/wordml" xmlns:wpg="http://schemas.microsoft.com/office/word/2010/wordprocessingGroup" xmlns:wpi="http://schemas.microsoft.com/office/word/2010/wordprocessingInk" xmlns:wne="http://schemas.microsoft.com/office/word/2006/wordml" xmlns:wps="http://schemas.microsoft.com/office/word/2010/wordprocessingShape" mc:Ignorable="w14 w15 wp14">
+<w:footnotes xmlns:wpc="http://schemas.microsoft.com/office/word/2010/wordprocessingCanvas" xmlns:mc="http://schemas.openxmlformats.org/markup-compatibility/2006" xmlns:o="urn:schemas-microsoft-com:office:office" xmlns:r="http://schemas.openxmlformats.org/officeDocument/2006/relationships" xmlns:m="http://schemas.openxmlformats.org/officeDocument/2006/math" xmlns:v="urn:schemas-microsoft-com:vml" xmlns:wp14="http://schemas.microsoft.com/office/word/2010/wordprocessingDrawing" xmlns:wp="http://schemas.openxmlformats.org/drawingml/2006/wordprocessingDrawing" xmlns:w10="urn:schemas-microsoft-com:office:word" xmlns:w="http://schemas.openxmlformats.org/wordprocessingml/2006/main" xmlns:w14="http://schemas.microsoft.com/office/word/2010/wordml" xmlns:wpg="http://schemas.microsoft.com/office/word/2010/wordprocessingGroup" xmlns:wpi="http://schemas.microsoft.com/office/word/2010/wordprocessingInk" xmlns:wne="http://schemas.microsoft.com/office/word/2006/wordml" xmlns:wps="http://schemas.microsoft.com/office/word/2010/wordprocessingShape" mc:Ignorable="w14 wp14">
   <w:footnote w:type="separator" w:id="-1">
     <w:p>
       <w:r>
@@ -8340,7 +9631,7 @@
 </file>
 
 <file path=word/header1.xml><?xml version="1.0" encoding="utf-8"?>
-<w:hdr xmlns:wpc="http://schemas.microsoft.com/office/word/2010/wordprocessingCanvas" xmlns:mc="http://schemas.openxmlformats.org/markup-compatibility/2006" xmlns:o="urn:schemas-microsoft-com:office:office" xmlns:r="http://schemas.openxmlformats.org/officeDocument/2006/relationships" xmlns:m="http://schemas.openxmlformats.org/officeDocument/2006/math" xmlns:v="urn:schemas-microsoft-com:vml" xmlns:wp14="http://schemas.microsoft.com/office/word/2010/wordprocessingDrawing" xmlns:wp="http://schemas.openxmlformats.org/drawingml/2006/wordprocessingDrawing" xmlns:w10="urn:schemas-microsoft-com:office:word" xmlns:w="http://schemas.openxmlformats.org/wordprocessingml/2006/main" xmlns:w14="http://schemas.microsoft.com/office/word/2010/wordml" xmlns:w15="http://schemas.microsoft.com/office/word/2012/wordml" xmlns:wpg="http://schemas.microsoft.com/office/word/2010/wordprocessingGroup" xmlns:wpi="http://schemas.microsoft.com/office/word/2010/wordprocessingInk" xmlns:wne="http://schemas.microsoft.com/office/word/2006/wordml" xmlns:wps="http://schemas.microsoft.com/office/word/2010/wordprocessingShape" mc:Ignorable="w14 w15 wp14">
+<w:hdr xmlns:wpc="http://schemas.microsoft.com/office/word/2010/wordprocessingCanvas" xmlns:mc="http://schemas.openxmlformats.org/markup-compatibility/2006" xmlns:o="urn:schemas-microsoft-com:office:office" xmlns:r="http://schemas.openxmlformats.org/officeDocument/2006/relationships" xmlns:m="http://schemas.openxmlformats.org/officeDocument/2006/math" xmlns:v="urn:schemas-microsoft-com:vml" xmlns:wp14="http://schemas.microsoft.com/office/word/2010/wordprocessingDrawing" xmlns:wp="http://schemas.openxmlformats.org/drawingml/2006/wordprocessingDrawing" xmlns:w10="urn:schemas-microsoft-com:office:word" xmlns:w="http://schemas.openxmlformats.org/wordprocessingml/2006/main" xmlns:w14="http://schemas.microsoft.com/office/word/2010/wordml" xmlns:wpg="http://schemas.microsoft.com/office/word/2010/wordprocessingGroup" xmlns:wpi="http://schemas.microsoft.com/office/word/2010/wordprocessingInk" xmlns:wne="http://schemas.microsoft.com/office/word/2006/wordml" xmlns:wps="http://schemas.microsoft.com/office/word/2010/wordprocessingShape" mc:Ignorable="w14 wp14">
   <w:p>
     <w:pPr>
       <w:pStyle w:val="Header"/>
@@ -8350,14 +9641,19 @@
       <w:t>Group 12: Awasthi</w:t>
     </w:r>
     <w:r>
-      <w:t xml:space="preserve"> &amp; Dunekacke</w:t>
+      <w:t xml:space="preserve"> &amp; </w:t>
     </w:r>
+    <w:proofErr w:type="spellStart"/>
+    <w:r>
+      <w:t>Dunekacke</w:t>
+    </w:r>
+    <w:proofErr w:type="spellEnd"/>
   </w:p>
 </w:hdr>
 </file>
 
 <file path=word/styles.xml><?xml version="1.0" encoding="utf-8"?>
-<w:styles xmlns:mc="http://schemas.openxmlformats.org/markup-compatibility/2006" xmlns:r="http://schemas.openxmlformats.org/officeDocument/2006/relationships" xmlns:w="http://schemas.openxmlformats.org/wordprocessingml/2006/main" xmlns:w14="http://schemas.microsoft.com/office/word/2010/wordml" xmlns:w15="http://schemas.microsoft.com/office/word/2012/wordml" mc:Ignorable="w14 w15">
+<w:styles xmlns:mc="http://schemas.openxmlformats.org/markup-compatibility/2006" xmlns:r="http://schemas.openxmlformats.org/officeDocument/2006/relationships" xmlns:w="http://schemas.openxmlformats.org/wordprocessingml/2006/main" xmlns:w14="http://schemas.microsoft.com/office/word/2010/wordml" mc:Ignorable="w14">
   <w:docDefaults>
     <w:rPrDefault>
       <w:rPr>
@@ -8373,378 +9669,146 @@
       </w:pPr>
     </w:pPrDefault>
   </w:docDefaults>
-  <w:latentStyles w:defLockedState="0" w:defUIPriority="99" w:defSemiHidden="0" w:defUnhideWhenUsed="0" w:defQFormat="0" w:count="371">
-    <w:lsdException w:name="Normal" w:uiPriority="0" w:qFormat="1"/>
-    <w:lsdException w:name="heading 1" w:uiPriority="0" w:qFormat="1"/>
-    <w:lsdException w:name="heading 2" w:semiHidden="1" w:uiPriority="9" w:unhideWhenUsed="1" w:qFormat="1"/>
-    <w:lsdException w:name="heading 3" w:semiHidden="1" w:uiPriority="9" w:unhideWhenUsed="1" w:qFormat="1"/>
-    <w:lsdException w:name="heading 4" w:semiHidden="1" w:uiPriority="9" w:unhideWhenUsed="1" w:qFormat="1"/>
-    <w:lsdException w:name="heading 5" w:semiHidden="1" w:uiPriority="9" w:unhideWhenUsed="1" w:qFormat="1"/>
-    <w:lsdException w:name="heading 6" w:semiHidden="1" w:uiPriority="9" w:unhideWhenUsed="1" w:qFormat="1"/>
-    <w:lsdException w:name="heading 7" w:semiHidden="1" w:uiPriority="9" w:unhideWhenUsed="1" w:qFormat="1"/>
-    <w:lsdException w:name="heading 8" w:semiHidden="1" w:uiPriority="9" w:unhideWhenUsed="1" w:qFormat="1"/>
-    <w:lsdException w:name="heading 9" w:semiHidden="1" w:uiPriority="9" w:unhideWhenUsed="1" w:qFormat="1"/>
-    <w:lsdException w:name="index 1" w:semiHidden="1" w:unhideWhenUsed="1"/>
-    <w:lsdException w:name="index 2" w:semiHidden="1" w:unhideWhenUsed="1"/>
-    <w:lsdException w:name="index 3" w:semiHidden="1" w:unhideWhenUsed="1"/>
-    <w:lsdException w:name="index 4" w:semiHidden="1" w:unhideWhenUsed="1"/>
-    <w:lsdException w:name="index 5" w:semiHidden="1" w:unhideWhenUsed="1"/>
-    <w:lsdException w:name="index 6" w:semiHidden="1" w:unhideWhenUsed="1"/>
-    <w:lsdException w:name="index 7" w:semiHidden="1" w:unhideWhenUsed="1"/>
-    <w:lsdException w:name="index 8" w:semiHidden="1" w:unhideWhenUsed="1"/>
-    <w:lsdException w:name="index 9" w:semiHidden="1" w:unhideWhenUsed="1"/>
-    <w:lsdException w:name="toc 1" w:semiHidden="1" w:uiPriority="39" w:unhideWhenUsed="1"/>
-    <w:lsdException w:name="toc 2" w:semiHidden="1" w:uiPriority="39" w:unhideWhenUsed="1"/>
-    <w:lsdException w:name="toc 3" w:semiHidden="1" w:uiPriority="39" w:unhideWhenUsed="1"/>
-    <w:lsdException w:name="toc 4" w:semiHidden="1" w:uiPriority="39" w:unhideWhenUsed="1"/>
-    <w:lsdException w:name="toc 5" w:semiHidden="1" w:uiPriority="39" w:unhideWhenUsed="1"/>
-    <w:lsdException w:name="toc 6" w:semiHidden="1" w:uiPriority="39" w:unhideWhenUsed="1"/>
-    <w:lsdException w:name="toc 7" w:semiHidden="1" w:uiPriority="39" w:unhideWhenUsed="1"/>
-    <w:lsdException w:name="toc 8" w:semiHidden="1" w:uiPriority="39" w:unhideWhenUsed="1"/>
-    <w:lsdException w:name="toc 9" w:semiHidden="1" w:uiPriority="39" w:unhideWhenUsed="1"/>
-    <w:lsdException w:name="Normal Indent" w:semiHidden="1" w:unhideWhenUsed="1"/>
-    <w:lsdException w:name="footnote text" w:semiHidden="1" w:unhideWhenUsed="1"/>
-    <w:lsdException w:name="annotation text" w:semiHidden="1" w:unhideWhenUsed="1"/>
-    <w:lsdException w:name="header" w:semiHidden="1" w:unhideWhenUsed="1"/>
-    <w:lsdException w:name="footer" w:semiHidden="1" w:uiPriority="0" w:unhideWhenUsed="1"/>
-    <w:lsdException w:name="index heading" w:semiHidden="1" w:unhideWhenUsed="1"/>
-    <w:lsdException w:name="caption" w:semiHidden="1" w:uiPriority="35" w:unhideWhenUsed="1" w:qFormat="1"/>
-    <w:lsdException w:name="table of figures" w:semiHidden="1" w:unhideWhenUsed="1"/>
-    <w:lsdException w:name="envelope address" w:semiHidden="1" w:unhideWhenUsed="1"/>
-    <w:lsdException w:name="envelope return" w:semiHidden="1" w:unhideWhenUsed="1"/>
-    <w:lsdException w:name="footnote reference" w:semiHidden="1" w:unhideWhenUsed="1"/>
-    <w:lsdException w:name="annotation reference" w:semiHidden="1" w:unhideWhenUsed="1"/>
-    <w:lsdException w:name="line number" w:semiHidden="1" w:unhideWhenUsed="1"/>
-    <w:lsdException w:name="page number" w:semiHidden="1" w:uiPriority="0" w:unhideWhenUsed="1"/>
-    <w:lsdException w:name="endnote reference" w:semiHidden="1" w:unhideWhenUsed="1"/>
-    <w:lsdException w:name="endnote text" w:semiHidden="1" w:unhideWhenUsed="1"/>
-    <w:lsdException w:name="table of authorities" w:semiHidden="1" w:unhideWhenUsed="1"/>
-    <w:lsdException w:name="macro" w:semiHidden="1" w:unhideWhenUsed="1"/>
-    <w:lsdException w:name="toa heading" w:semiHidden="1" w:unhideWhenUsed="1"/>
-    <w:lsdException w:name="List" w:semiHidden="1" w:unhideWhenUsed="1"/>
-    <w:lsdException w:name="List Bullet" w:semiHidden="1" w:unhideWhenUsed="1"/>
-    <w:lsdException w:name="List Number" w:semiHidden="1" w:unhideWhenUsed="1"/>
-    <w:lsdException w:name="List 2" w:semiHidden="1" w:unhideWhenUsed="1"/>
-    <w:lsdException w:name="List 3" w:semiHidden="1" w:unhideWhenUsed="1"/>
-    <w:lsdException w:name="List 4" w:semiHidden="1" w:unhideWhenUsed="1"/>
-    <w:lsdException w:name="List 5" w:semiHidden="1" w:unhideWhenUsed="1"/>
-    <w:lsdException w:name="List Bullet 2" w:semiHidden="1" w:unhideWhenUsed="1"/>
-    <w:lsdException w:name="List Bullet 3" w:semiHidden="1" w:unhideWhenUsed="1"/>
-    <w:lsdException w:name="List Bullet 4" w:semiHidden="1" w:unhideWhenUsed="1"/>
-    <w:lsdException w:name="List Bullet 5" w:semiHidden="1" w:unhideWhenUsed="1"/>
-    <w:lsdException w:name="List Number 2" w:semiHidden="1" w:unhideWhenUsed="1"/>
-    <w:lsdException w:name="List Number 3" w:semiHidden="1" w:unhideWhenUsed="1"/>
-    <w:lsdException w:name="List Number 4" w:semiHidden="1" w:unhideWhenUsed="1"/>
-    <w:lsdException w:name="List Number 5" w:semiHidden="1" w:unhideWhenUsed="1"/>
-    <w:lsdException w:name="Title" w:uiPriority="10" w:qFormat="1"/>
-    <w:lsdException w:name="Closing" w:semiHidden="1" w:unhideWhenUsed="1"/>
-    <w:lsdException w:name="Signature" w:semiHidden="1" w:unhideWhenUsed="1"/>
-    <w:lsdException w:name="Default Paragraph Font" w:semiHidden="1" w:uiPriority="1" w:unhideWhenUsed="1"/>
-    <w:lsdException w:name="Body Text" w:semiHidden="1" w:unhideWhenUsed="1"/>
-    <w:lsdException w:name="Body Text Indent" w:semiHidden="1" w:unhideWhenUsed="1"/>
-    <w:lsdException w:name="List Continue" w:semiHidden="1" w:unhideWhenUsed="1"/>
-    <w:lsdException w:name="List Continue 2" w:semiHidden="1" w:unhideWhenUsed="1"/>
-    <w:lsdException w:name="List Continue 3" w:semiHidden="1" w:unhideWhenUsed="1"/>
-    <w:lsdException w:name="List Continue 4" w:semiHidden="1" w:unhideWhenUsed="1"/>
-    <w:lsdException w:name="List Continue 5" w:semiHidden="1" w:unhideWhenUsed="1"/>
-    <w:lsdException w:name="Message Header" w:semiHidden="1" w:unhideWhenUsed="1"/>
-    <w:lsdException w:name="Subtitle" w:uiPriority="11" w:qFormat="1"/>
-    <w:lsdException w:name="Salutation" w:semiHidden="1" w:unhideWhenUsed="1"/>
-    <w:lsdException w:name="Date" w:semiHidden="1" w:unhideWhenUsed="1"/>
-    <w:lsdException w:name="Body Text First Indent" w:semiHidden="1" w:unhideWhenUsed="1"/>
-    <w:lsdException w:name="Body Text First Indent 2" w:semiHidden="1" w:unhideWhenUsed="1"/>
-    <w:lsdException w:name="Note Heading" w:semiHidden="1" w:unhideWhenUsed="1"/>
-    <w:lsdException w:name="Body Text 2" w:semiHidden="1" w:unhideWhenUsed="1"/>
-    <w:lsdException w:name="Body Text 3" w:semiHidden="1" w:unhideWhenUsed="1"/>
-    <w:lsdException w:name="Body Text Indent 2" w:semiHidden="1" w:unhideWhenUsed="1"/>
-    <w:lsdException w:name="Body Text Indent 3" w:semiHidden="1" w:unhideWhenUsed="1"/>
-    <w:lsdException w:name="Block Text" w:semiHidden="1" w:unhideWhenUsed="1"/>
-    <w:lsdException w:name="Hyperlink" w:semiHidden="1" w:unhideWhenUsed="1"/>
-    <w:lsdException w:name="FollowedHyperlink" w:semiHidden="1" w:unhideWhenUsed="1"/>
-    <w:lsdException w:name="Strong" w:uiPriority="22" w:qFormat="1"/>
-    <w:lsdException w:name="Emphasis" w:uiPriority="20" w:qFormat="1"/>
-    <w:lsdException w:name="Document Map" w:semiHidden="1" w:unhideWhenUsed="1"/>
-    <w:lsdException w:name="Plain Text" w:semiHidden="1" w:unhideWhenUsed="1"/>
-    <w:lsdException w:name="E-mail Signature" w:semiHidden="1" w:unhideWhenUsed="1"/>
-    <w:lsdException w:name="HTML Top of Form" w:semiHidden="1" w:unhideWhenUsed="1"/>
-    <w:lsdException w:name="HTML Bottom of Form" w:semiHidden="1" w:unhideWhenUsed="1"/>
-    <w:lsdException w:name="Normal (Web)" w:semiHidden="1" w:unhideWhenUsed="1"/>
-    <w:lsdException w:name="HTML Acronym" w:semiHidden="1" w:unhideWhenUsed="1"/>
-    <w:lsdException w:name="HTML Address" w:semiHidden="1" w:unhideWhenUsed="1"/>
-    <w:lsdException w:name="HTML Cite" w:semiHidden="1" w:unhideWhenUsed="1"/>
-    <w:lsdException w:name="HTML Code" w:semiHidden="1" w:unhideWhenUsed="1"/>
-    <w:lsdException w:name="HTML Definition" w:semiHidden="1" w:unhideWhenUsed="1"/>
-    <w:lsdException w:name="HTML Keyboard" w:semiHidden="1" w:unhideWhenUsed="1"/>
-    <w:lsdException w:name="HTML Preformatted" w:semiHidden="1" w:unhideWhenUsed="1"/>
-    <w:lsdException w:name="HTML Sample" w:semiHidden="1" w:unhideWhenUsed="1"/>
-    <w:lsdException w:name="HTML Typewriter" w:semiHidden="1" w:unhideWhenUsed="1"/>
-    <w:lsdException w:name="HTML Variable" w:semiHidden="1" w:unhideWhenUsed="1"/>
-    <w:lsdException w:name="Normal Table" w:semiHidden="1" w:unhideWhenUsed="1"/>
-    <w:lsdException w:name="annotation subject" w:semiHidden="1" w:unhideWhenUsed="1"/>
-    <w:lsdException w:name="No List" w:semiHidden="1" w:unhideWhenUsed="1"/>
-    <w:lsdException w:name="Outline List 1" w:semiHidden="1" w:unhideWhenUsed="1"/>
-    <w:lsdException w:name="Outline List 2" w:semiHidden="1" w:unhideWhenUsed="1"/>
-    <w:lsdException w:name="Outline List 3" w:semiHidden="1" w:unhideWhenUsed="1"/>
-    <w:lsdException w:name="Table Simple 1" w:semiHidden="1" w:unhideWhenUsed="1"/>
-    <w:lsdException w:name="Table Simple 2" w:semiHidden="1" w:unhideWhenUsed="1"/>
-    <w:lsdException w:name="Table Simple 3" w:semiHidden="1" w:unhideWhenUsed="1"/>
-    <w:lsdException w:name="Table Classic 1" w:semiHidden="1" w:unhideWhenUsed="1"/>
-    <w:lsdException w:name="Table Classic 2" w:semiHidden="1" w:unhideWhenUsed="1"/>
-    <w:lsdException w:name="Table Classic 3" w:semiHidden="1" w:unhideWhenUsed="1"/>
-    <w:lsdException w:name="Table Classic 4" w:semiHidden="1" w:unhideWhenUsed="1"/>
-    <w:lsdException w:name="Table Colorful 1" w:semiHidden="1" w:unhideWhenUsed="1"/>
-    <w:lsdException w:name="Table Colorful 2" w:semiHidden="1" w:unhideWhenUsed="1"/>
-    <w:lsdException w:name="Table Colorful 3" w:semiHidden="1" w:unhideWhenUsed="1"/>
-    <w:lsdException w:name="Table Columns 1" w:semiHidden="1" w:unhideWhenUsed="1"/>
-    <w:lsdException w:name="Table Columns 2" w:semiHidden="1" w:unhideWhenUsed="1"/>
-    <w:lsdException w:name="Table Columns 3" w:semiHidden="1" w:unhideWhenUsed="1"/>
-    <w:lsdException w:name="Table Columns 4" w:semiHidden="1" w:unhideWhenUsed="1"/>
-    <w:lsdException w:name="Table Columns 5" w:semiHidden="1" w:unhideWhenUsed="1"/>
-    <w:lsdException w:name="Table Grid 1" w:semiHidden="1" w:unhideWhenUsed="1"/>
-    <w:lsdException w:name="Table Grid 2" w:semiHidden="1" w:unhideWhenUsed="1"/>
-    <w:lsdException w:name="Table Grid 3" w:semiHidden="1" w:unhideWhenUsed="1"/>
-    <w:lsdException w:name="Table Grid 4" w:semiHidden="1" w:unhideWhenUsed="1"/>
-    <w:lsdException w:name="Table Grid 5" w:semiHidden="1" w:unhideWhenUsed="1"/>
-    <w:lsdException w:name="Table Grid 6" w:semiHidden="1" w:unhideWhenUsed="1"/>
-    <w:lsdException w:name="Table Grid 7" w:semiHidden="1" w:unhideWhenUsed="1"/>
-    <w:lsdException w:name="Table Grid 8" w:semiHidden="1" w:unhideWhenUsed="1"/>
-    <w:lsdException w:name="Table List 1" w:semiHidden="1" w:unhideWhenUsed="1"/>
-    <w:lsdException w:name="Table List 2" w:semiHidden="1" w:unhideWhenUsed="1"/>
-    <w:lsdException w:name="Table List 3" w:semiHidden="1" w:unhideWhenUsed="1"/>
-    <w:lsdException w:name="Table List 4" w:semiHidden="1" w:unhideWhenUsed="1"/>
-    <w:lsdException w:name="Table List 5" w:semiHidden="1" w:unhideWhenUsed="1"/>
-    <w:lsdException w:name="Table List 6" w:semiHidden="1" w:unhideWhenUsed="1"/>
-    <w:lsdException w:name="Table List 7" w:semiHidden="1" w:unhideWhenUsed="1"/>
-    <w:lsdException w:name="Table List 8" w:semiHidden="1" w:unhideWhenUsed="1"/>
-    <w:lsdException w:name="Table 3D effects 1" w:semiHidden="1" w:unhideWhenUsed="1"/>
-    <w:lsdException w:name="Table 3D effects 2" w:semiHidden="1" w:unhideWhenUsed="1"/>
-    <w:lsdException w:name="Table 3D effects 3" w:semiHidden="1" w:unhideWhenUsed="1"/>
-    <w:lsdException w:name="Table Contemporary" w:semiHidden="1" w:unhideWhenUsed="1"/>
-    <w:lsdException w:name="Table Elegant" w:semiHidden="1" w:unhideWhenUsed="1"/>
-    <w:lsdException w:name="Table Professional" w:semiHidden="1" w:unhideWhenUsed="1"/>
-    <w:lsdException w:name="Table Subtle 1" w:semiHidden="1" w:unhideWhenUsed="1"/>
-    <w:lsdException w:name="Table Subtle 2" w:semiHidden="1" w:unhideWhenUsed="1"/>
-    <w:lsdException w:name="Table Web 1" w:semiHidden="1" w:unhideWhenUsed="1"/>
-    <w:lsdException w:name="Table Web 2" w:semiHidden="1" w:unhideWhenUsed="1"/>
-    <w:lsdException w:name="Table Web 3" w:semiHidden="1" w:unhideWhenUsed="1"/>
-    <w:lsdException w:name="Balloon Text" w:semiHidden="1" w:unhideWhenUsed="1"/>
-    <w:lsdException w:name="Table Grid" w:uiPriority="39"/>
-    <w:lsdException w:name="Table Theme" w:semiHidden="1" w:unhideWhenUsed="1"/>
-    <w:lsdException w:name="Placeholder Text" w:semiHidden="1"/>
-    <w:lsdException w:name="No Spacing" w:uiPriority="1" w:qFormat="1"/>
-    <w:lsdException w:name="Light Shading" w:uiPriority="60"/>
-    <w:lsdException w:name="Light List" w:uiPriority="61"/>
-    <w:lsdException w:name="Light Grid" w:uiPriority="62"/>
-    <w:lsdException w:name="Medium Shading 1" w:uiPriority="63"/>
-    <w:lsdException w:name="Medium Shading 2" w:uiPriority="64"/>
-    <w:lsdException w:name="Medium List 1" w:uiPriority="65"/>
-    <w:lsdException w:name="Medium List 2" w:uiPriority="66"/>
-    <w:lsdException w:name="Medium Grid 1" w:uiPriority="67"/>
-    <w:lsdException w:name="Medium Grid 2" w:uiPriority="68"/>
-    <w:lsdException w:name="Medium Grid 3" w:uiPriority="69"/>
-    <w:lsdException w:name="Dark List" w:uiPriority="70"/>
-    <w:lsdException w:name="Colorful Shading" w:uiPriority="71"/>
-    <w:lsdException w:name="Colorful List" w:uiPriority="72"/>
-    <w:lsdException w:name="Colorful Grid" w:uiPriority="73"/>
-    <w:lsdException w:name="Light Shading Accent 1" w:uiPriority="60"/>
-    <w:lsdException w:name="Light List Accent 1" w:uiPriority="61"/>
-    <w:lsdException w:name="Light Grid Accent 1" w:uiPriority="62"/>
-    <w:lsdException w:name="Medium Shading 1 Accent 1" w:uiPriority="63"/>
-    <w:lsdException w:name="Medium Shading 2 Accent 1" w:uiPriority="64"/>
-    <w:lsdException w:name="Medium List 1 Accent 1" w:uiPriority="65"/>
-    <w:lsdException w:name="Revision" w:semiHidden="1"/>
-    <w:lsdException w:name="List Paragraph" w:uiPriority="34" w:qFormat="1"/>
-    <w:lsdException w:name="Quote" w:uiPriority="29" w:qFormat="1"/>
-    <w:lsdException w:name="Intense Quote" w:uiPriority="30" w:qFormat="1"/>
-    <w:lsdException w:name="Medium List 2 Accent 1" w:uiPriority="66"/>
-    <w:lsdException w:name="Medium Grid 1 Accent 1" w:uiPriority="67"/>
-    <w:lsdException w:name="Medium Grid 2 Accent 1" w:uiPriority="68"/>
-    <w:lsdException w:name="Medium Grid 3 Accent 1" w:uiPriority="69"/>
-    <w:lsdException w:name="Dark List Accent 1" w:uiPriority="70"/>
-    <w:lsdException w:name="Colorful Shading Accent 1" w:uiPriority="71"/>
-    <w:lsdException w:name="Colorful List Accent 1" w:uiPriority="72"/>
-    <w:lsdException w:name="Colorful Grid Accent 1" w:uiPriority="73"/>
-    <w:lsdException w:name="Light Shading Accent 2" w:uiPriority="60"/>
-    <w:lsdException w:name="Light List Accent 2" w:uiPriority="61"/>
-    <w:lsdException w:name="Light Grid Accent 2" w:uiPriority="62"/>
-    <w:lsdException w:name="Medium Shading 1 Accent 2" w:uiPriority="63"/>
-    <w:lsdException w:name="Medium Shading 2 Accent 2" w:uiPriority="64"/>
-    <w:lsdException w:name="Medium List 1 Accent 2" w:uiPriority="65"/>
-    <w:lsdException w:name="Medium List 2 Accent 2" w:uiPriority="66"/>
-    <w:lsdException w:name="Medium Grid 1 Accent 2" w:uiPriority="67"/>
-    <w:lsdException w:name="Medium Grid 2 Accent 2" w:uiPriority="68"/>
-    <w:lsdException w:name="Medium Grid 3 Accent 2" w:uiPriority="69"/>
-    <w:lsdException w:name="Dark List Accent 2" w:uiPriority="70"/>
-    <w:lsdException w:name="Colorful Shading Accent 2" w:uiPriority="71"/>
-    <w:lsdException w:name="Colorful List Accent 2" w:uiPriority="72"/>
-    <w:lsdException w:name="Colorful Grid Accent 2" w:uiPriority="73"/>
-    <w:lsdException w:name="Light Shading Accent 3" w:uiPriority="60"/>
-    <w:lsdException w:name="Light List Accent 3" w:uiPriority="61"/>
-    <w:lsdException w:name="Light Grid Accent 3" w:uiPriority="62"/>
-    <w:lsdException w:name="Medium Shading 1 Accent 3" w:uiPriority="63"/>
-    <w:lsdException w:name="Medium Shading 2 Accent 3" w:uiPriority="64"/>
-    <w:lsdException w:name="Medium List 1 Accent 3" w:uiPriority="65"/>
-    <w:lsdException w:name="Medium List 2 Accent 3" w:uiPriority="66"/>
-    <w:lsdException w:name="Medium Grid 1 Accent 3" w:uiPriority="67"/>
-    <w:lsdException w:name="Medium Grid 2 Accent 3" w:uiPriority="68"/>
-    <w:lsdException w:name="Medium Grid 3 Accent 3" w:uiPriority="69"/>
-    <w:lsdException w:name="Dark List Accent 3" w:uiPriority="70"/>
-    <w:lsdException w:name="Colorful Shading Accent 3" w:uiPriority="71"/>
-    <w:lsdException w:name="Colorful List Accent 3" w:uiPriority="72"/>
-    <w:lsdException w:name="Colorful Grid Accent 3" w:uiPriority="73"/>
-    <w:lsdException w:name="Light Shading Accent 4" w:uiPriority="60"/>
-    <w:lsdException w:name="Light List Accent 4" w:uiPriority="61"/>
-    <w:lsdException w:name="Light Grid Accent 4" w:uiPriority="62"/>
-    <w:lsdException w:name="Medium Shading 1 Accent 4" w:uiPriority="63"/>
-    <w:lsdException w:name="Medium Shading 2 Accent 4" w:uiPriority="64"/>
-    <w:lsdException w:name="Medium List 1 Accent 4" w:uiPriority="65"/>
-    <w:lsdException w:name="Medium List 2 Accent 4" w:uiPriority="66"/>
-    <w:lsdException w:name="Medium Grid 1 Accent 4" w:uiPriority="67"/>
-    <w:lsdException w:name="Medium Grid 2 Accent 4" w:uiPriority="68"/>
-    <w:lsdException w:name="Medium Grid 3 Accent 4" w:uiPriority="69"/>
-    <w:lsdException w:name="Dark List Accent 4" w:uiPriority="70"/>
-    <w:lsdException w:name="Colorful Shading Accent 4" w:uiPriority="71"/>
-    <w:lsdException w:name="Colorful List Accent 4" w:uiPriority="72"/>
-    <w:lsdException w:name="Colorful Grid Accent 4" w:uiPriority="73"/>
-    <w:lsdException w:name="Light Shading Accent 5" w:uiPriority="60"/>
-    <w:lsdException w:name="Light List Accent 5" w:uiPriority="61"/>
-    <w:lsdException w:name="Light Grid Accent 5" w:uiPriority="62"/>
-    <w:lsdException w:name="Medium Shading 1 Accent 5" w:uiPriority="63"/>
-    <w:lsdException w:name="Medium Shading 2 Accent 5" w:uiPriority="64"/>
-    <w:lsdException w:name="Medium List 1 Accent 5" w:uiPriority="65"/>
-    <w:lsdException w:name="Medium List 2 Accent 5" w:uiPriority="66"/>
-    <w:lsdException w:name="Medium Grid 1 Accent 5" w:uiPriority="67"/>
-    <w:lsdException w:name="Medium Grid 2 Accent 5" w:uiPriority="68"/>
-    <w:lsdException w:name="Medium Grid 3 Accent 5" w:uiPriority="69"/>
-    <w:lsdException w:name="Dark List Accent 5" w:uiPriority="70"/>
-    <w:lsdException w:name="Colorful Shading Accent 5" w:uiPriority="71"/>
-    <w:lsdException w:name="Colorful List Accent 5" w:uiPriority="72"/>
-    <w:lsdException w:name="Colorful Grid Accent 5" w:uiPriority="73"/>
-    <w:lsdException w:name="Light Shading Accent 6" w:uiPriority="60"/>
-    <w:lsdException w:name="Light List Accent 6" w:uiPriority="61"/>
-    <w:lsdException w:name="Light Grid Accent 6" w:uiPriority="62"/>
-    <w:lsdException w:name="Medium Shading 1 Accent 6" w:uiPriority="63"/>
-    <w:lsdException w:name="Medium Shading 2 Accent 6" w:uiPriority="64"/>
-    <w:lsdException w:name="Medium List 1 Accent 6" w:uiPriority="65"/>
-    <w:lsdException w:name="Medium List 2 Accent 6" w:uiPriority="66"/>
-    <w:lsdException w:name="Medium Grid 1 Accent 6" w:uiPriority="67"/>
-    <w:lsdException w:name="Medium Grid 2 Accent 6" w:uiPriority="68"/>
-    <w:lsdException w:name="Medium Grid 3 Accent 6" w:uiPriority="69"/>
-    <w:lsdException w:name="Dark List Accent 6" w:uiPriority="70"/>
-    <w:lsdException w:name="Colorful Shading Accent 6" w:uiPriority="71"/>
-    <w:lsdException w:name="Colorful List Accent 6" w:uiPriority="72"/>
-    <w:lsdException w:name="Colorful Grid Accent 6" w:uiPriority="73"/>
-    <w:lsdException w:name="Subtle Emphasis" w:uiPriority="19" w:qFormat="1"/>
-    <w:lsdException w:name="Intense Emphasis" w:uiPriority="21" w:qFormat="1"/>
-    <w:lsdException w:name="Subtle Reference" w:uiPriority="31" w:qFormat="1"/>
-    <w:lsdException w:name="Intense Reference" w:uiPriority="32" w:qFormat="1"/>
-    <w:lsdException w:name="Book Title" w:uiPriority="33" w:qFormat="1"/>
-    <w:lsdException w:name="Bibliography" w:semiHidden="1" w:uiPriority="37" w:unhideWhenUsed="1"/>
-    <w:lsdException w:name="TOC Heading" w:semiHidden="1" w:uiPriority="39" w:unhideWhenUsed="1" w:qFormat="1"/>
-    <w:lsdException w:name="Plain Table 1" w:uiPriority="41"/>
-    <w:lsdException w:name="Plain Table 2" w:uiPriority="42"/>
-    <w:lsdException w:name="Plain Table 3" w:uiPriority="43"/>
-    <w:lsdException w:name="Plain Table 4" w:uiPriority="44"/>
-    <w:lsdException w:name="Plain Table 5" w:uiPriority="45"/>
-    <w:lsdException w:name="Grid Table Light" w:uiPriority="40"/>
-    <w:lsdException w:name="Grid Table 1 Light" w:uiPriority="46"/>
-    <w:lsdException w:name="Grid Table 2" w:uiPriority="47"/>
-    <w:lsdException w:name="Grid Table 3" w:uiPriority="48"/>
-    <w:lsdException w:name="Grid Table 4" w:uiPriority="49"/>
-    <w:lsdException w:name="Grid Table 5 Dark" w:uiPriority="50"/>
-    <w:lsdException w:name="Grid Table 6 Colorful" w:uiPriority="51"/>
-    <w:lsdException w:name="Grid Table 7 Colorful" w:uiPriority="52"/>
-    <w:lsdException w:name="Grid Table 1 Light Accent 1" w:uiPriority="46"/>
-    <w:lsdException w:name="Grid Table 2 Accent 1" w:uiPriority="47"/>
-    <w:lsdException w:name="Grid Table 3 Accent 1" w:uiPriority="48"/>
-    <w:lsdException w:name="Grid Table 4 Accent 1" w:uiPriority="49"/>
-    <w:lsdException w:name="Grid Table 5 Dark Accent 1" w:uiPriority="50"/>
-    <w:lsdException w:name="Grid Table 6 Colorful Accent 1" w:uiPriority="51"/>
-    <w:lsdException w:name="Grid Table 7 Colorful Accent 1" w:uiPriority="52"/>
-    <w:lsdException w:name="Grid Table 1 Light Accent 2" w:uiPriority="46"/>
-    <w:lsdException w:name="Grid Table 2 Accent 2" w:uiPriority="47"/>
-    <w:lsdException w:name="Grid Table 3 Accent 2" w:uiPriority="48"/>
-    <w:lsdException w:name="Grid Table 4 Accent 2" w:uiPriority="49"/>
-    <w:lsdException w:name="Grid Table 5 Dark Accent 2" w:uiPriority="50"/>
-    <w:lsdException w:name="Grid Table 6 Colorful Accent 2" w:uiPriority="51"/>
-    <w:lsdException w:name="Grid Table 7 Colorful Accent 2" w:uiPriority="52"/>
-    <w:lsdException w:name="Grid Table 1 Light Accent 3" w:uiPriority="46"/>
-    <w:lsdException w:name="Grid Table 2 Accent 3" w:uiPriority="47"/>
-    <w:lsdException w:name="Grid Table 3 Accent 3" w:uiPriority="48"/>
-    <w:lsdException w:name="Grid Table 4 Accent 3" w:uiPriority="49"/>
-    <w:lsdException w:name="Grid Table 5 Dark Accent 3" w:uiPriority="50"/>
-    <w:lsdException w:name="Grid Table 6 Colorful Accent 3" w:uiPriority="51"/>
-    <w:lsdException w:name="Grid Table 7 Colorful Accent 3" w:uiPriority="52"/>
-    <w:lsdException w:name="Grid Table 1 Light Accent 4" w:uiPriority="46"/>
-    <w:lsdException w:name="Grid Table 2 Accent 4" w:uiPriority="47"/>
-    <w:lsdException w:name="Grid Table 3 Accent 4" w:uiPriority="48"/>
-    <w:lsdException w:name="Grid Table 4 Accent 4" w:uiPriority="49"/>
-    <w:lsdException w:name="Grid Table 5 Dark Accent 4" w:uiPriority="50"/>
-    <w:lsdException w:name="Grid Table 6 Colorful Accent 4" w:uiPriority="51"/>
-    <w:lsdException w:name="Grid Table 7 Colorful Accent 4" w:uiPriority="52"/>
-    <w:lsdException w:name="Grid Table 1 Light Accent 5" w:uiPriority="46"/>
-    <w:lsdException w:name="Grid Table 2 Accent 5" w:uiPriority="47"/>
-    <w:lsdException w:name="Grid Table 3 Accent 5" w:uiPriority="48"/>
-    <w:lsdException w:name="Grid Table 4 Accent 5" w:uiPriority="49"/>
-    <w:lsdException w:name="Grid Table 5 Dark Accent 5" w:uiPriority="50"/>
-    <w:lsdException w:name="Grid Table 6 Colorful Accent 5" w:uiPriority="51"/>
-    <w:lsdException w:name="Grid Table 7 Colorful Accent 5" w:uiPriority="52"/>
-    <w:lsdException w:name="Grid Table 1 Light Accent 6" w:uiPriority="46"/>
-    <w:lsdException w:name="Grid Table 2 Accent 6" w:uiPriority="47"/>
-    <w:lsdException w:name="Grid Table 3 Accent 6" w:uiPriority="48"/>
-    <w:lsdException w:name="Grid Table 4 Accent 6" w:uiPriority="49"/>
-    <w:lsdException w:name="Grid Table 5 Dark Accent 6" w:uiPriority="50"/>
-    <w:lsdException w:name="Grid Table 6 Colorful Accent 6" w:uiPriority="51"/>
-    <w:lsdException w:name="Grid Table 7 Colorful Accent 6" w:uiPriority="52"/>
-    <w:lsdException w:name="List Table 1 Light" w:uiPriority="46"/>
-    <w:lsdException w:name="List Table 2" w:uiPriority="47"/>
-    <w:lsdException w:name="List Table 3" w:uiPriority="48"/>
-    <w:lsdException w:name="List Table 4" w:uiPriority="49"/>
-    <w:lsdException w:name="List Table 5 Dark" w:uiPriority="50"/>
-    <w:lsdException w:name="List Table 6 Colorful" w:uiPriority="51"/>
-    <w:lsdException w:name="List Table 7 Colorful" w:uiPriority="52"/>
-    <w:lsdException w:name="List Table 1 Light Accent 1" w:uiPriority="46"/>
-    <w:lsdException w:name="List Table 2 Accent 1" w:uiPriority="47"/>
-    <w:lsdException w:name="List Table 3 Accent 1" w:uiPriority="48"/>
-    <w:lsdException w:name="List Table 4 Accent 1" w:uiPriority="49"/>
-    <w:lsdException w:name="List Table 5 Dark Accent 1" w:uiPriority="50"/>
-    <w:lsdException w:name="List Table 6 Colorful Accent 1" w:uiPriority="51"/>
-    <w:lsdException w:name="List Table 7 Colorful Accent 1" w:uiPriority="52"/>
-    <w:lsdException w:name="List Table 1 Light Accent 2" w:uiPriority="46"/>
-    <w:lsdException w:name="List Table 2 Accent 2" w:uiPriority="47"/>
-    <w:lsdException w:name="List Table 3 Accent 2" w:uiPriority="48"/>
-    <w:lsdException w:name="List Table 4 Accent 2" w:uiPriority="49"/>
-    <w:lsdException w:name="List Table 5 Dark Accent 2" w:uiPriority="50"/>
-    <w:lsdException w:name="List Table 6 Colorful Accent 2" w:uiPriority="51"/>
-    <w:lsdException w:name="List Table 7 Colorful Accent 2" w:uiPriority="52"/>
-    <w:lsdException w:name="List Table 1 Light Accent 3" w:uiPriority="46"/>
-    <w:lsdException w:name="List Table 2 Accent 3" w:uiPriority="47"/>
-    <w:lsdException w:name="List Table 3 Accent 3" w:uiPriority="48"/>
-    <w:lsdException w:name="List Table 4 Accent 3" w:uiPriority="49"/>
-    <w:lsdException w:name="List Table 5 Dark Accent 3" w:uiPriority="50"/>
-    <w:lsdException w:name="List Table 6 Colorful Accent 3" w:uiPriority="51"/>
-    <w:lsdException w:name="List Table 7 Colorful Accent 3" w:uiPriority="52"/>
-    <w:lsdException w:name="List Table 1 Light Accent 4" w:uiPriority="46"/>
-    <w:lsdException w:name="List Table 2 Accent 4" w:uiPriority="47"/>
-    <w:lsdException w:name="List Table 3 Accent 4" w:uiPriority="48"/>
-    <w:lsdException w:name="List Table 4 Accent 4" w:uiPriority="49"/>
-    <w:lsdException w:name="List Table 5 Dark Accent 4" w:uiPriority="50"/>
-    <w:lsdException w:name="List Table 6 Colorful Accent 4" w:uiPriority="51"/>
-    <w:lsdException w:name="List Table 7 Colorful Accent 4" w:uiPriority="52"/>
-    <w:lsdException w:name="List Table 1 Light Accent 5" w:uiPriority="46"/>
-    <w:lsdException w:name="List Table 2 Accent 5" w:uiPriority="47"/>
-    <w:lsdException w:name="List Table 3 Accent 5" w:uiPriority="48"/>
-    <w:lsdException w:name="List Table 4 Accent 5" w:uiPriority="49"/>
-    <w:lsdException w:name="List Table 5 Dark Accent 5" w:uiPriority="50"/>
-    <w:lsdException w:name="List Table 6 Colorful Accent 5" w:uiPriority="51"/>
-    <w:lsdException w:name="List Table 7 Colorful Accent 5" w:uiPriority="52"/>
-    <w:lsdException w:name="List Table 1 Light Accent 6" w:uiPriority="46"/>
-    <w:lsdException w:name="List Table 2 Accent 6" w:uiPriority="47"/>
-    <w:lsdException w:name="List Table 3 Accent 6" w:uiPriority="48"/>
-    <w:lsdException w:name="List Table 4 Accent 6" w:uiPriority="49"/>
-    <w:lsdException w:name="List Table 5 Dark Accent 6" w:uiPriority="50"/>
-    <w:lsdException w:name="List Table 6 Colorful Accent 6" w:uiPriority="51"/>
-    <w:lsdException w:name="List Table 7 Colorful Accent 6" w:uiPriority="52"/>
+  <w:latentStyles w:defLockedState="0" w:defUIPriority="99" w:defSemiHidden="1" w:defUnhideWhenUsed="1" w:defQFormat="0" w:count="267">
+    <w:lsdException w:name="Normal" w:semiHidden="0" w:uiPriority="0" w:unhideWhenUsed="0" w:qFormat="1"/>
+    <w:lsdException w:name="heading 1" w:semiHidden="0" w:uiPriority="0" w:unhideWhenUsed="0" w:qFormat="1"/>
+    <w:lsdException w:name="heading 2" w:uiPriority="9" w:qFormat="1"/>
+    <w:lsdException w:name="heading 3" w:uiPriority="9" w:qFormat="1"/>
+    <w:lsdException w:name="heading 4" w:uiPriority="9" w:qFormat="1"/>
+    <w:lsdException w:name="heading 5" w:uiPriority="9" w:qFormat="1"/>
+    <w:lsdException w:name="heading 6" w:uiPriority="9" w:qFormat="1"/>
+    <w:lsdException w:name="heading 7" w:uiPriority="9" w:qFormat="1"/>
+    <w:lsdException w:name="heading 8" w:uiPriority="9" w:qFormat="1"/>
+    <w:lsdException w:name="heading 9" w:uiPriority="9" w:qFormat="1"/>
+    <w:lsdException w:name="toc 1" w:uiPriority="39"/>
+    <w:lsdException w:name="toc 2" w:uiPriority="39"/>
+    <w:lsdException w:name="toc 3" w:uiPriority="39"/>
+    <w:lsdException w:name="toc 4" w:uiPriority="39"/>
+    <w:lsdException w:name="toc 5" w:uiPriority="39"/>
+    <w:lsdException w:name="toc 6" w:uiPriority="39"/>
+    <w:lsdException w:name="toc 7" w:uiPriority="39"/>
+    <w:lsdException w:name="toc 8" w:uiPriority="39"/>
+    <w:lsdException w:name="toc 9" w:uiPriority="39"/>
+    <w:lsdException w:name="footer" w:uiPriority="0"/>
+    <w:lsdException w:name="caption" w:uiPriority="35" w:qFormat="1"/>
+    <w:lsdException w:name="page number" w:uiPriority="0"/>
+    <w:lsdException w:name="Title" w:semiHidden="0" w:uiPriority="10" w:unhideWhenUsed="0" w:qFormat="1"/>
+    <w:lsdException w:name="Default Paragraph Font" w:uiPriority="1"/>
+    <w:lsdException w:name="Subtitle" w:semiHidden="0" w:uiPriority="11" w:unhideWhenUsed="0" w:qFormat="1"/>
+    <w:lsdException w:name="Strong" w:semiHidden="0" w:uiPriority="22" w:unhideWhenUsed="0" w:qFormat="1"/>
+    <w:lsdException w:name="Emphasis" w:semiHidden="0" w:uiPriority="20" w:unhideWhenUsed="0" w:qFormat="1"/>
+    <w:lsdException w:name="Table Grid" w:semiHidden="0" w:uiPriority="39" w:unhideWhenUsed="0"/>
+    <w:lsdException w:name="Placeholder Text" w:unhideWhenUsed="0"/>
+    <w:lsdException w:name="No Spacing" w:semiHidden="0" w:uiPriority="1" w:unhideWhenUsed="0" w:qFormat="1"/>
+    <w:lsdException w:name="Light Shading" w:semiHidden="0" w:uiPriority="60" w:unhideWhenUsed="0"/>
+    <w:lsdException w:name="Light List" w:semiHidden="0" w:uiPriority="61" w:unhideWhenUsed="0"/>
+    <w:lsdException w:name="Light Grid" w:semiHidden="0" w:uiPriority="62" w:unhideWhenUsed="0"/>
+    <w:lsdException w:name="Medium Shading 1" w:semiHidden="0" w:uiPriority="63" w:unhideWhenUsed="0"/>
+    <w:lsdException w:name="Medium Shading 2" w:semiHidden="0" w:uiPriority="64" w:unhideWhenUsed="0"/>
+    <w:lsdException w:name="Medium List 1" w:semiHidden="0" w:uiPriority="65" w:unhideWhenUsed="0"/>
+    <w:lsdException w:name="Medium List 2" w:semiHidden="0" w:uiPriority="66" w:unhideWhenUsed="0"/>
+    <w:lsdException w:name="Medium Grid 1" w:semiHidden="0" w:uiPriority="67" w:unhideWhenUsed="0"/>
+    <w:lsdException w:name="Medium Grid 2" w:semiHidden="0" w:uiPriority="68" w:unhideWhenUsed="0"/>
+    <w:lsdException w:name="Medium Grid 3" w:semiHidden="0" w:uiPriority="69" w:unhideWhenUsed="0"/>
+    <w:lsdException w:name="Dark List" w:semiHidden="0" w:uiPriority="70" w:unhideWhenUsed="0"/>
+    <w:lsdException w:name="Colorful Shading" w:semiHidden="0" w:uiPriority="71" w:unhideWhenUsed="0"/>
+    <w:lsdException w:name="Colorful List" w:semiHidden="0" w:uiPriority="72" w:unhideWhenUsed="0"/>
+    <w:lsdException w:name="Colorful Grid" w:semiHidden="0" w:uiPriority="73" w:unhideWhenUsed="0"/>
+    <w:lsdException w:name="Light Shading Accent 1" w:semiHidden="0" w:uiPriority="60" w:unhideWhenUsed="0"/>
+    <w:lsdException w:name="Light List Accent 1" w:semiHidden="0" w:uiPriority="61" w:unhideWhenUsed="0"/>
+    <w:lsdException w:name="Light Grid Accent 1" w:semiHidden="0" w:uiPriority="62" w:unhideWhenUsed="0"/>
+    <w:lsdException w:name="Medium Shading 1 Accent 1" w:semiHidden="0" w:uiPriority="63" w:unhideWhenUsed="0"/>
+    <w:lsdException w:name="Medium Shading 2 Accent 1" w:semiHidden="0" w:uiPriority="64" w:unhideWhenUsed="0"/>
+    <w:lsdException w:name="Medium List 1 Accent 1" w:semiHidden="0" w:uiPriority="65" w:unhideWhenUsed="0"/>
+    <w:lsdException w:name="Revision" w:unhideWhenUsed="0"/>
+    <w:lsdException w:name="List Paragraph" w:semiHidden="0" w:uiPriority="34" w:unhideWhenUsed="0" w:qFormat="1"/>
+    <w:lsdException w:name="Quote" w:semiHidden="0" w:uiPriority="29" w:unhideWhenUsed="0" w:qFormat="1"/>
+    <w:lsdException w:name="Intense Quote" w:semiHidden="0" w:uiPriority="30" w:unhideWhenUsed="0" w:qFormat="1"/>
+    <w:lsdException w:name="Medium List 2 Accent 1" w:semiHidden="0" w:uiPriority="66" w:unhideWhenUsed="0"/>
+    <w:lsdException w:name="Medium Grid 1 Accent 1" w:semiHidden="0" w:uiPriority="67" w:unhideWhenUsed="0"/>
+    <w:lsdException w:name="Medium Grid 2 Accent 1" w:semiHidden="0" w:uiPriority="68" w:unhideWhenUsed="0"/>
+    <w:lsdException w:name="Medium Grid 3 Accent 1" w:semiHidden="0" w:uiPriority="69" w:unhideWhenUsed="0"/>
+    <w:lsdException w:name="Dark List Accent 1" w:semiHidden="0" w:uiPriority="70" w:unhideWhenUsed="0"/>
+    <w:lsdException w:name="Colorful Shading Accent 1" w:semiHidden="0" w:uiPriority="71" w:unhideWhenUsed="0"/>
+    <w:lsdException w:name="Colorful List Accent 1" w:semiHidden="0" w:uiPriority="72" w:unhideWhenUsed="0"/>
+    <w:lsdException w:name="Colorful Grid Accent 1" w:semiHidden="0" w:uiPriority="73" w:unhideWhenUsed="0"/>
+    <w:lsdException w:name="Light Shading Accent 2" w:semiHidden="0" w:uiPriority="60" w:unhideWhenUsed="0"/>
+    <w:lsdException w:name="Light List Accent 2" w:semiHidden="0" w:uiPriority="61" w:unhideWhenUsed="0"/>
+    <w:lsdException w:name="Light Grid Accent 2" w:semiHidden="0" w:uiPriority="62" w:unhideWhenUsed="0"/>
+    <w:lsdException w:name="Medium Shading 1 Accent 2" w:semiHidden="0" w:uiPriority="63" w:unhideWhenUsed="0"/>
+    <w:lsdException w:name="Medium Shading 2 Accent 2" w:semiHidden="0" w:uiPriority="64" w:unhideWhenUsed="0"/>
+    <w:lsdException w:name="Medium List 1 Accent 2" w:semiHidden="0" w:uiPriority="65" w:unhideWhenUsed="0"/>
+    <w:lsdException w:name="Medium List 2 Accent 2" w:semiHidden="0" w:uiPriority="66" w:unhideWhenUsed="0"/>
+    <w:lsdException w:name="Medium Grid 1 Accent 2" w:semiHidden="0" w:uiPriority="67" w:unhideWhenUsed="0"/>
+    <w:lsdException w:name="Medium Grid 2 Accent 2" w:semiHidden="0" w:uiPriority="68" w:unhideWhenUsed="0"/>
+    <w:lsdException w:name="Medium Grid 3 Accent 2" w:semiHidden="0" w:uiPriority="69" w:unhideWhenUsed="0"/>
+    <w:lsdException w:name="Dark List Accent 2" w:semiHidden="0" w:uiPriority="70" w:unhideWhenUsed="0"/>
+    <w:lsdException w:name="Colorful Shading Accent 2" w:semiHidden="0" w:uiPriority="71" w:unhideWhenUsed="0"/>
+    <w:lsdException w:name="Colorful List Accent 2" w:semiHidden="0" w:uiPriority="72" w:unhideWhenUsed="0"/>
+    <w:lsdException w:name="Colorful Grid Accent 2" w:semiHidden="0" w:uiPriority="73" w:unhideWhenUsed="0"/>
+    <w:lsdException w:name="Light Shading Accent 3" w:semiHidden="0" w:uiPriority="60" w:unhideWhenUsed="0"/>
+    <w:lsdException w:name="Light List Accent 3" w:semiHidden="0" w:uiPriority="61" w:unhideWhenUsed="0"/>
+    <w:lsdException w:name="Light Grid Accent 3" w:semiHidden="0" w:uiPriority="62" w:unhideWhenUsed="0"/>
+    <w:lsdException w:name="Medium Shading 1 Accent 3" w:semiHidden="0" w:uiPriority="63" w:unhideWhenUsed="0"/>
+    <w:lsdException w:name="Medium Shading 2 Accent 3" w:semiHidden="0" w:uiPriority="64" w:unhideWhenUsed="0"/>
+    <w:lsdException w:name="Medium List 1 Accent 3" w:semiHidden="0" w:uiPriority="65" w:unhideWhenUsed="0"/>
+    <w:lsdException w:name="Medium List 2 Accent 3" w:semiHidden="0" w:uiPriority="66" w:unhideWhenUsed="0"/>
+    <w:lsdException w:name="Medium Grid 1 Accent 3" w:semiHidden="0" w:uiPriority="67" w:unhideWhenUsed="0"/>
+    <w:lsdException w:name="Medium Grid 2 Accent 3" w:semiHidden="0" w:uiPriority="68" w:unhideWhenUsed="0"/>
+    <w:lsdException w:name="Medium Grid 3 Accent 3" w:semiHidden="0" w:uiPriority="69" w:unhideWhenUsed="0"/>
+    <w:lsdException w:name="Dark List Accent 3" w:semiHidden="0" w:uiPriority="70" w:unhideWhenUsed="0"/>
+    <w:lsdException w:name="Colorful Shading Accent 3" w:semiHidden="0" w:uiPriority="71" w:unhideWhenUsed="0"/>
+    <w:lsdException w:name="Colorful List Accent 3" w:semiHidden="0" w:uiPriority="72" w:unhideWhenUsed="0"/>
+    <w:lsdException w:name="Colorful Grid Accent 3" w:semiHidden="0" w:uiPriority="73" w:unhideWhenUsed="0"/>
+    <w:lsdException w:name="Light Shading Accent 4" w:semiHidden="0" w:uiPriority="60" w:unhideWhenUsed="0"/>
+    <w:lsdException w:name="Light List Accent 4" w:semiHidden="0" w:uiPriority="61" w:unhideWhenUsed="0"/>
+    <w:lsdException w:name="Light Grid Accent 4" w:semiHidden="0" w:uiPriority="62" w:unhideWhenUsed="0"/>
+    <w:lsdException w:name="Medium Shading 1 Accent 4" w:semiHidden="0" w:uiPriority="63" w:unhideWhenUsed="0"/>
+    <w:lsdException w:name="Medium Shading 2 Accent 4" w:semiHidden="0" w:uiPriority="64" w:unhideWhenUsed="0"/>
+    <w:lsdException w:name="Medium List 1 Accent 4" w:semiHidden="0" w:uiPriority="65" w:unhideWhenUsed="0"/>
+    <w:lsdException w:name="Medium List 2 Accent 4" w:semiHidden="0" w:uiPriority="66" w:unhideWhenUsed="0"/>
+    <w:lsdException w:name="Medium Grid 1 Accent 4" w:semiHidden="0" w:uiPriority="67" w:unhideWhenUsed="0"/>
+    <w:lsdException w:name="Medium Grid 2 Accent 4" w:semiHidden="0" w:uiPriority="68" w:unhideWhenUsed="0"/>
+    <w:lsdException w:name="Medium Grid 3 Accent 4" w:semiHidden="0" w:uiPriority="69" w:unhideWhenUsed="0"/>
+    <w:lsdException w:name="Dark List Accent 4" w:semiHidden="0" w:uiPriority="70" w:unhideWhenUsed="0"/>
+    <w:lsdException w:name="Colorful Shading Accent 4" w:semiHidden="0" w:uiPriority="71" w:unhideWhenUsed="0"/>
+    <w:lsdException w:name="Colorful List Accent 4" w:semiHidden="0" w:uiPriority="72" w:unhideWhenUsed="0"/>
+    <w:lsdException w:name="Colorful Grid Accent 4" w:semiHidden="0" w:uiPriority="73" w:unhideWhenUsed="0"/>
+    <w:lsdException w:name="Light Shading Accent 5" w:semiHidden="0" w:uiPriority="60" w:unhideWhenUsed="0"/>
+    <w:lsdException w:name="Light List Accent 5" w:semiHidden="0" w:uiPriority="61" w:unhideWhenUsed="0"/>
+    <w:lsdException w:name="Light Grid Accent 5" w:semiHidden="0" w:uiPriority="62" w:unhideWhenUsed="0"/>
+    <w:lsdException w:name="Medium Shading 1 Accent 5" w:semiHidden="0" w:uiPriority="63" w:unhideWhenUsed="0"/>
+    <w:lsdException w:name="Medium Shading 2 Accent 5" w:semiHidden="0" w:uiPriority="64" w:unhideWhenUsed="0"/>
+    <w:lsdException w:name="Medium List 1 Accent 5" w:semiHidden="0" w:uiPriority="65" w:unhideWhenUsed="0"/>
+    <w:lsdException w:name="Medium List 2 Accent 5" w:semiHidden="0" w:uiPriority="66" w:unhideWhenUsed="0"/>
+    <w:lsdException w:name="Medium Grid 1 Accent 5" w:semiHidden="0" w:uiPriority="67" w:unhideWhenUsed="0"/>
+    <w:lsdException w:name="Medium Grid 2 Accent 5" w:semiHidden="0" w:uiPriority="68" w:unhideWhenUsed="0"/>
+    <w:lsdException w:name="Medium Grid 3 Accent 5" w:semiHidden="0" w:uiPriority="69" w:unhideWhenUsed="0"/>
+    <w:lsdException w:name="Dark List Accent 5" w:semiHidden="0" w:uiPriority="70" w:unhideWhenUsed="0"/>
+    <w:lsdException w:name="Colorful Shading Accent 5" w:semiHidden="0" w:uiPriority="71" w:unhideWhenUsed="0"/>
+    <w:lsdException w:name="Colorful List Accent 5" w:semiHidden="0" w:uiPriority="72" w:unhideWhenUsed="0"/>
+    <w:lsdException w:name="Colorful Grid Accent 5" w:semiHidden="0" w:uiPriority="73" w:unhideWhenUsed="0"/>
+    <w:lsdException w:name="Light Shading Accent 6" w:semiHidden="0" w:uiPriority="60" w:unhideWhenUsed="0"/>
+    <w:lsdException w:name="Light List Accent 6" w:semiHidden="0" w:uiPriority="61" w:unhideWhenUsed="0"/>
+    <w:lsdException w:name="Light Grid Accent 6" w:semiHidden="0" w:uiPriority="62" w:unhideWhenUsed="0"/>
+    <w:lsdException w:name="Medium Shading 1 Accent 6" w:semiHidden="0" w:uiPriority="63" w:unhideWhenUsed="0"/>
+    <w:lsdException w:name="Medium Shading 2 Accent 6" w:semiHidden="0" w:uiPriority="64" w:unhideWhenUsed="0"/>
+    <w:lsdException w:name="Medium List 1 Accent 6" w:semiHidden="0" w:uiPriority="65" w:unhideWhenUsed="0"/>
+    <w:lsdException w:name="Medium List 2 Accent 6" w:semiHidden="0" w:uiPriority="66" w:unhideWhenUsed="0"/>
+    <w:lsdException w:name="Medium Grid 1 Accent 6" w:semiHidden="0" w:uiPriority="67" w:unhideWhenUsed="0"/>
+    <w:lsdException w:name="Medium Grid 2 Accent 6" w:semiHidden="0" w:uiPriority="68" w:unhideWhenUsed="0"/>
+    <w:lsdException w:name="Medium Grid 3 Accent 6" w:semiHidden="0" w:uiPriority="69" w:unhideWhenUsed="0"/>
+    <w:lsdException w:name="Dark List Accent 6" w:semiHidden="0" w:uiPriority="70" w:unhideWhenUsed="0"/>
+    <w:lsdException w:name="Colorful Shading Accent 6" w:semiHidden="0" w:uiPriority="71" w:unhideWhenUsed="0"/>
+    <w:lsdException w:name="Colorful List Accent 6" w:semiHidden="0" w:uiPriority="72" w:unhideWhenUsed="0"/>
+    <w:lsdException w:name="Colorful Grid Accent 6" w:semiHidden="0" w:uiPriority="73" w:unhideWhenUsed="0"/>
+    <w:lsdException w:name="Subtle Emphasis" w:semiHidden="0" w:uiPriority="19" w:unhideWhenUsed="0" w:qFormat="1"/>
+    <w:lsdException w:name="Intense Emphasis" w:semiHidden="0" w:uiPriority="21" w:unhideWhenUsed="0" w:qFormat="1"/>
+    <w:lsdException w:name="Subtle Reference" w:semiHidden="0" w:uiPriority="31" w:unhideWhenUsed="0" w:qFormat="1"/>
+    <w:lsdException w:name="Intense Reference" w:semiHidden="0" w:uiPriority="32" w:unhideWhenUsed="0" w:qFormat="1"/>
+    <w:lsdException w:name="Book Title" w:semiHidden="0" w:uiPriority="33" w:unhideWhenUsed="0" w:qFormat="1"/>
+    <w:lsdException w:name="Bibliography" w:uiPriority="37"/>
+    <w:lsdException w:name="TOC Heading" w:uiPriority="39" w:qFormat="1"/>
   </w:latentStyles>
   <w:style w:type="paragraph" w:default="1" w:styleId="Normal">
     <w:name w:val="Normal"/>
@@ -8893,11 +9957,373 @@
       <w:rFonts w:eastAsiaTheme="minorEastAsia"/>
     </w:rPr>
   </w:style>
+  <w:style w:type="paragraph" w:styleId="BalloonText">
+    <w:name w:val="Balloon Text"/>
+    <w:basedOn w:val="Normal"/>
+    <w:link w:val="BalloonTextChar"/>
+    <w:uiPriority w:val="99"/>
+    <w:semiHidden/>
+    <w:unhideWhenUsed/>
+    <w:rsid w:val="00CF4E09"/>
+    <w:rPr>
+      <w:rFonts w:ascii="Tahoma" w:hAnsi="Tahoma" w:cs="Tahoma"/>
+      <w:sz w:val="16"/>
+      <w:szCs w:val="16"/>
+    </w:rPr>
+  </w:style>
+  <w:style w:type="character" w:customStyle="1" w:styleId="BalloonTextChar">
+    <w:name w:val="Balloon Text Char"/>
+    <w:basedOn w:val="DefaultParagraphFont"/>
+    <w:link w:val="BalloonText"/>
+    <w:uiPriority w:val="99"/>
+    <w:semiHidden/>
+    <w:rsid w:val="00CF4E09"/>
+    <w:rPr>
+      <w:rFonts w:ascii="Tahoma" w:eastAsia="Times New Roman" w:hAnsi="Tahoma" w:cs="Tahoma"/>
+      <w:sz w:val="16"/>
+      <w:szCs w:val="16"/>
+    </w:rPr>
+  </w:style>
+</w:styles>
+</file>
+
+<file path=word/stylesWithEffects.xml><?xml version="1.0" encoding="utf-8"?>
+<w:styles xmlns:wpc="http://schemas.microsoft.com/office/word/2010/wordprocessingCanvas" xmlns:mc="http://schemas.openxmlformats.org/markup-compatibility/2006" xmlns:o="urn:schemas-microsoft-com:office:office" xmlns:r="http://schemas.openxmlformats.org/officeDocument/2006/relationships" xmlns:m="http://schemas.openxmlformats.org/officeDocument/2006/math" xmlns:v="urn:schemas-microsoft-com:vml" xmlns:wp14="http://schemas.microsoft.com/office/word/2010/wordprocessingDrawing" xmlns:wp="http://schemas.openxmlformats.org/drawingml/2006/wordprocessingDrawing" xmlns:w10="urn:schemas-microsoft-com:office:word" xmlns:w="http://schemas.openxmlformats.org/wordprocessingml/2006/main" xmlns:w14="http://schemas.microsoft.com/office/word/2010/wordml" xmlns:wpg="http://schemas.microsoft.com/office/word/2010/wordprocessingGroup" xmlns:wpi="http://schemas.microsoft.com/office/word/2010/wordprocessingInk" xmlns:wne="http://schemas.microsoft.com/office/word/2006/wordml" xmlns:wps="http://schemas.microsoft.com/office/word/2010/wordprocessingShape" mc:Ignorable="w14 wp14">
+  <w:docDefaults>
+    <w:rPrDefault>
+      <w:rPr>
+        <w:rFonts w:asciiTheme="minorHAnsi" w:eastAsiaTheme="minorHAnsi" w:hAnsiTheme="minorHAnsi" w:cstheme="minorBidi"/>
+        <w:sz w:val="22"/>
+        <w:szCs w:val="22"/>
+        <w:lang w:val="en-US" w:eastAsia="en-US" w:bidi="ar-SA"/>
+      </w:rPr>
+    </w:rPrDefault>
+    <w:pPrDefault>
+      <w:pPr>
+        <w:spacing w:after="160" w:line="259" w:lineRule="auto"/>
+      </w:pPr>
+    </w:pPrDefault>
+  </w:docDefaults>
+  <w:latentStyles w:defLockedState="0" w:defUIPriority="99" w:defSemiHidden="1" w:defUnhideWhenUsed="1" w:defQFormat="0" w:count="267">
+    <w:lsdException w:name="Normal" w:semiHidden="0" w:uiPriority="0" w:unhideWhenUsed="0" w:qFormat="1"/>
+    <w:lsdException w:name="heading 1" w:semiHidden="0" w:uiPriority="0" w:unhideWhenUsed="0" w:qFormat="1"/>
+    <w:lsdException w:name="heading 2" w:uiPriority="9" w:qFormat="1"/>
+    <w:lsdException w:name="heading 3" w:uiPriority="9" w:qFormat="1"/>
+    <w:lsdException w:name="heading 4" w:uiPriority="9" w:qFormat="1"/>
+    <w:lsdException w:name="heading 5" w:uiPriority="9" w:qFormat="1"/>
+    <w:lsdException w:name="heading 6" w:uiPriority="9" w:qFormat="1"/>
+    <w:lsdException w:name="heading 7" w:uiPriority="9" w:qFormat="1"/>
+    <w:lsdException w:name="heading 8" w:uiPriority="9" w:qFormat="1"/>
+    <w:lsdException w:name="heading 9" w:uiPriority="9" w:qFormat="1"/>
+    <w:lsdException w:name="toc 1" w:uiPriority="39"/>
+    <w:lsdException w:name="toc 2" w:uiPriority="39"/>
+    <w:lsdException w:name="toc 3" w:uiPriority="39"/>
+    <w:lsdException w:name="toc 4" w:uiPriority="39"/>
+    <w:lsdException w:name="toc 5" w:uiPriority="39"/>
+    <w:lsdException w:name="toc 6" w:uiPriority="39"/>
+    <w:lsdException w:name="toc 7" w:uiPriority="39"/>
+    <w:lsdException w:name="toc 8" w:uiPriority="39"/>
+    <w:lsdException w:name="toc 9" w:uiPriority="39"/>
+    <w:lsdException w:name="footer" w:uiPriority="0"/>
+    <w:lsdException w:name="caption" w:uiPriority="35" w:qFormat="1"/>
+    <w:lsdException w:name="page number" w:uiPriority="0"/>
+    <w:lsdException w:name="Title" w:semiHidden="0" w:uiPriority="10" w:unhideWhenUsed="0" w:qFormat="1"/>
+    <w:lsdException w:name="Default Paragraph Font" w:uiPriority="1"/>
+    <w:lsdException w:name="Subtitle" w:semiHidden="0" w:uiPriority="11" w:unhideWhenUsed="0" w:qFormat="1"/>
+    <w:lsdException w:name="Strong" w:semiHidden="0" w:uiPriority="22" w:unhideWhenUsed="0" w:qFormat="1"/>
+    <w:lsdException w:name="Emphasis" w:semiHidden="0" w:uiPriority="20" w:unhideWhenUsed="0" w:qFormat="1"/>
+    <w:lsdException w:name="Table Grid" w:semiHidden="0" w:uiPriority="39" w:unhideWhenUsed="0"/>
+    <w:lsdException w:name="Placeholder Text" w:unhideWhenUsed="0"/>
+    <w:lsdException w:name="No Spacing" w:semiHidden="0" w:uiPriority="1" w:unhideWhenUsed="0" w:qFormat="1"/>
+    <w:lsdException w:name="Light Shading" w:semiHidden="0" w:uiPriority="60" w:unhideWhenUsed="0"/>
+    <w:lsdException w:name="Light List" w:semiHidden="0" w:uiPriority="61" w:unhideWhenUsed="0"/>
+    <w:lsdException w:name="Light Grid" w:semiHidden="0" w:uiPriority="62" w:unhideWhenUsed="0"/>
+    <w:lsdException w:name="Medium Shading 1" w:semiHidden="0" w:uiPriority="63" w:unhideWhenUsed="0"/>
+    <w:lsdException w:name="Medium Shading 2" w:semiHidden="0" w:uiPriority="64" w:unhideWhenUsed="0"/>
+    <w:lsdException w:name="Medium List 1" w:semiHidden="0" w:uiPriority="65" w:unhideWhenUsed="0"/>
+    <w:lsdException w:name="Medium List 2" w:semiHidden="0" w:uiPriority="66" w:unhideWhenUsed="0"/>
+    <w:lsdException w:name="Medium Grid 1" w:semiHidden="0" w:uiPriority="67" w:unhideWhenUsed="0"/>
+    <w:lsdException w:name="Medium Grid 2" w:semiHidden="0" w:uiPriority="68" w:unhideWhenUsed="0"/>
+    <w:lsdException w:name="Medium Grid 3" w:semiHidden="0" w:uiPriority="69" w:unhideWhenUsed="0"/>
+    <w:lsdException w:name="Dark List" w:semiHidden="0" w:uiPriority="70" w:unhideWhenUsed="0"/>
+    <w:lsdException w:name="Colorful Shading" w:semiHidden="0" w:uiPriority="71" w:unhideWhenUsed="0"/>
+    <w:lsdException w:name="Colorful List" w:semiHidden="0" w:uiPriority="72" w:unhideWhenUsed="0"/>
+    <w:lsdException w:name="Colorful Grid" w:semiHidden="0" w:uiPriority="73" w:unhideWhenUsed="0"/>
+    <w:lsdException w:name="Light Shading Accent 1" w:semiHidden="0" w:uiPriority="60" w:unhideWhenUsed="0"/>
+    <w:lsdException w:name="Light List Accent 1" w:semiHidden="0" w:uiPriority="61" w:unhideWhenUsed="0"/>
+    <w:lsdException w:name="Light Grid Accent 1" w:semiHidden="0" w:uiPriority="62" w:unhideWhenUsed="0"/>
+    <w:lsdException w:name="Medium Shading 1 Accent 1" w:semiHidden="0" w:uiPriority="63" w:unhideWhenUsed="0"/>
+    <w:lsdException w:name="Medium Shading 2 Accent 1" w:semiHidden="0" w:uiPriority="64" w:unhideWhenUsed="0"/>
+    <w:lsdException w:name="Medium List 1 Accent 1" w:semiHidden="0" w:uiPriority="65" w:unhideWhenUsed="0"/>
+    <w:lsdException w:name="Revision" w:unhideWhenUsed="0"/>
+    <w:lsdException w:name="List Paragraph" w:semiHidden="0" w:uiPriority="34" w:unhideWhenUsed="0" w:qFormat="1"/>
+    <w:lsdException w:name="Quote" w:semiHidden="0" w:uiPriority="29" w:unhideWhenUsed="0" w:qFormat="1"/>
+    <w:lsdException w:name="Intense Quote" w:semiHidden="0" w:uiPriority="30" w:unhideWhenUsed="0" w:qFormat="1"/>
+    <w:lsdException w:name="Medium List 2 Accent 1" w:semiHidden="0" w:uiPriority="66" w:unhideWhenUsed="0"/>
+    <w:lsdException w:name="Medium Grid 1 Accent 1" w:semiHidden="0" w:uiPriority="67" w:unhideWhenUsed="0"/>
+    <w:lsdException w:name="Medium Grid 2 Accent 1" w:semiHidden="0" w:uiPriority="68" w:unhideWhenUsed="0"/>
+    <w:lsdException w:name="Medium Grid 3 Accent 1" w:semiHidden="0" w:uiPriority="69" w:unhideWhenUsed="0"/>
+    <w:lsdException w:name="Dark List Accent 1" w:semiHidden="0" w:uiPriority="70" w:unhideWhenUsed="0"/>
+    <w:lsdException w:name="Colorful Shading Accent 1" w:semiHidden="0" w:uiPriority="71" w:unhideWhenUsed="0"/>
+    <w:lsdException w:name="Colorful List Accent 1" w:semiHidden="0" w:uiPriority="72" w:unhideWhenUsed="0"/>
+    <w:lsdException w:name="Colorful Grid Accent 1" w:semiHidden="0" w:uiPriority="73" w:unhideWhenUsed="0"/>
+    <w:lsdException w:name="Light Shading Accent 2" w:semiHidden="0" w:uiPriority="60" w:unhideWhenUsed="0"/>
+    <w:lsdException w:name="Light List Accent 2" w:semiHidden="0" w:uiPriority="61" w:unhideWhenUsed="0"/>
+    <w:lsdException w:name="Light Grid Accent 2" w:semiHidden="0" w:uiPriority="62" w:unhideWhenUsed="0"/>
+    <w:lsdException w:name="Medium Shading 1 Accent 2" w:semiHidden="0" w:uiPriority="63" w:unhideWhenUsed="0"/>
+    <w:lsdException w:name="Medium Shading 2 Accent 2" w:semiHidden="0" w:uiPriority="64" w:unhideWhenUsed="0"/>
+    <w:lsdException w:name="Medium List 1 Accent 2" w:semiHidden="0" w:uiPriority="65" w:unhideWhenUsed="0"/>
+    <w:lsdException w:name="Medium List 2 Accent 2" w:semiHidden="0" w:uiPriority="66" w:unhideWhenUsed="0"/>
+    <w:lsdException w:name="Medium Grid 1 Accent 2" w:semiHidden="0" w:uiPriority="67" w:unhideWhenUsed="0"/>
+    <w:lsdException w:name="Medium Grid 2 Accent 2" w:semiHidden="0" w:uiPriority="68" w:unhideWhenUsed="0"/>
+    <w:lsdException w:name="Medium Grid 3 Accent 2" w:semiHidden="0" w:uiPriority="69" w:unhideWhenUsed="0"/>
+    <w:lsdException w:name="Dark List Accent 2" w:semiHidden="0" w:uiPriority="70" w:unhideWhenUsed="0"/>
+    <w:lsdException w:name="Colorful Shading Accent 2" w:semiHidden="0" w:uiPriority="71" w:unhideWhenUsed="0"/>
+    <w:lsdException w:name="Colorful List Accent 2" w:semiHidden="0" w:uiPriority="72" w:unhideWhenUsed="0"/>
+    <w:lsdException w:name="Colorful Grid Accent 2" w:semiHidden="0" w:uiPriority="73" w:unhideWhenUsed="0"/>
+    <w:lsdException w:name="Light Shading Accent 3" w:semiHidden="0" w:uiPriority="60" w:unhideWhenUsed="0"/>
+    <w:lsdException w:name="Light List Accent 3" w:semiHidden="0" w:uiPriority="61" w:unhideWhenUsed="0"/>
+    <w:lsdException w:name="Light Grid Accent 3" w:semiHidden="0" w:uiPriority="62" w:unhideWhenUsed="0"/>
+    <w:lsdException w:name="Medium Shading 1 Accent 3" w:semiHidden="0" w:uiPriority="63" w:unhideWhenUsed="0"/>
+    <w:lsdException w:name="Medium Shading 2 Accent 3" w:semiHidden="0" w:uiPriority="64" w:unhideWhenUsed="0"/>
+    <w:lsdException w:name="Medium List 1 Accent 3" w:semiHidden="0" w:uiPriority="65" w:unhideWhenUsed="0"/>
+    <w:lsdException w:name="Medium List 2 Accent 3" w:semiHidden="0" w:uiPriority="66" w:unhideWhenUsed="0"/>
+    <w:lsdException w:name="Medium Grid 1 Accent 3" w:semiHidden="0" w:uiPriority="67" w:unhideWhenUsed="0"/>
+    <w:lsdException w:name="Medium Grid 2 Accent 3" w:semiHidden="0" w:uiPriority="68" w:unhideWhenUsed="0"/>
+    <w:lsdException w:name="Medium Grid 3 Accent 3" w:semiHidden="0" w:uiPriority="69" w:unhideWhenUsed="0"/>
+    <w:lsdException w:name="Dark List Accent 3" w:semiHidden="0" w:uiPriority="70" w:unhideWhenUsed="0"/>
+    <w:lsdException w:name="Colorful Shading Accent 3" w:semiHidden="0" w:uiPriority="71" w:unhideWhenUsed="0"/>
+    <w:lsdException w:name="Colorful List Accent 3" w:semiHidden="0" w:uiPriority="72" w:unhideWhenUsed="0"/>
+    <w:lsdException w:name="Colorful Grid Accent 3" w:semiHidden="0" w:uiPriority="73" w:unhideWhenUsed="0"/>
+    <w:lsdException w:name="Light Shading Accent 4" w:semiHidden="0" w:uiPriority="60" w:unhideWhenUsed="0"/>
+    <w:lsdException w:name="Light List Accent 4" w:semiHidden="0" w:uiPriority="61" w:unhideWhenUsed="0"/>
+    <w:lsdException w:name="Light Grid Accent 4" w:semiHidden="0" w:uiPriority="62" w:unhideWhenUsed="0"/>
+    <w:lsdException w:name="Medium Shading 1 Accent 4" w:semiHidden="0" w:uiPriority="63" w:unhideWhenUsed="0"/>
+    <w:lsdException w:name="Medium Shading 2 Accent 4" w:semiHidden="0" w:uiPriority="64" w:unhideWhenUsed="0"/>
+    <w:lsdException w:name="Medium List 1 Accent 4" w:semiHidden="0" w:uiPriority="65" w:unhideWhenUsed="0"/>
+    <w:lsdException w:name="Medium List 2 Accent 4" w:semiHidden="0" w:uiPriority="66" w:unhideWhenUsed="0"/>
+    <w:lsdException w:name="Medium Grid 1 Accent 4" w:semiHidden="0" w:uiPriority="67" w:unhideWhenUsed="0"/>
+    <w:lsdException w:name="Medium Grid 2 Accent 4" w:semiHidden="0" w:uiPriority="68" w:unhideWhenUsed="0"/>
+    <w:lsdException w:name="Medium Grid 3 Accent 4" w:semiHidden="0" w:uiPriority="69" w:unhideWhenUsed="0"/>
+    <w:lsdException w:name="Dark List Accent 4" w:semiHidden="0" w:uiPriority="70" w:unhideWhenUsed="0"/>
+    <w:lsdException w:name="Colorful Shading Accent 4" w:semiHidden="0" w:uiPriority="71" w:unhideWhenUsed="0"/>
+    <w:lsdException w:name="Colorful List Accent 4" w:semiHidden="0" w:uiPriority="72" w:unhideWhenUsed="0"/>
+    <w:lsdException w:name="Colorful Grid Accent 4" w:semiHidden="0" w:uiPriority="73" w:unhideWhenUsed="0"/>
+    <w:lsdException w:name="Light Shading Accent 5" w:semiHidden="0" w:uiPriority="60" w:unhideWhenUsed="0"/>
+    <w:lsdException w:name="Light List Accent 5" w:semiHidden="0" w:uiPriority="61" w:unhideWhenUsed="0"/>
+    <w:lsdException w:name="Light Grid Accent 5" w:semiHidden="0" w:uiPriority="62" w:unhideWhenUsed="0"/>
+    <w:lsdException w:name="Medium Shading 1 Accent 5" w:semiHidden="0" w:uiPriority="63" w:unhideWhenUsed="0"/>
+    <w:lsdException w:name="Medium Shading 2 Accent 5" w:semiHidden="0" w:uiPriority="64" w:unhideWhenUsed="0"/>
+    <w:lsdException w:name="Medium List 1 Accent 5" w:semiHidden="0" w:uiPriority="65" w:unhideWhenUsed="0"/>
+    <w:lsdException w:name="Medium List 2 Accent 5" w:semiHidden="0" w:uiPriority="66" w:unhideWhenUsed="0"/>
+    <w:lsdException w:name="Medium Grid 1 Accent 5" w:semiHidden="0" w:uiPriority="67" w:unhideWhenUsed="0"/>
+    <w:lsdException w:name="Medium Grid 2 Accent 5" w:semiHidden="0" w:uiPriority="68" w:unhideWhenUsed="0"/>
+    <w:lsdException w:name="Medium Grid 3 Accent 5" w:semiHidden="0" w:uiPriority="69" w:unhideWhenUsed="0"/>
+    <w:lsdException w:name="Dark List Accent 5" w:semiHidden="0" w:uiPriority="70" w:unhideWhenUsed="0"/>
+    <w:lsdException w:name="Colorful Shading Accent 5" w:semiHidden="0" w:uiPriority="71" w:unhideWhenUsed="0"/>
+    <w:lsdException w:name="Colorful List Accent 5" w:semiHidden="0" w:uiPriority="72" w:unhideWhenUsed="0"/>
+    <w:lsdException w:name="Colorful Grid Accent 5" w:semiHidden="0" w:uiPriority="73" w:unhideWhenUsed="0"/>
+    <w:lsdException w:name="Light Shading Accent 6" w:semiHidden="0" w:uiPriority="60" w:unhideWhenUsed="0"/>
+    <w:lsdException w:name="Light List Accent 6" w:semiHidden="0" w:uiPriority="61" w:unhideWhenUsed="0"/>
+    <w:lsdException w:name="Light Grid Accent 6" w:semiHidden="0" w:uiPriority="62" w:unhideWhenUsed="0"/>
+    <w:lsdException w:name="Medium Shading 1 Accent 6" w:semiHidden="0" w:uiPriority="63" w:unhideWhenUsed="0"/>
+    <w:lsdException w:name="Medium Shading 2 Accent 6" w:semiHidden="0" w:uiPriority="64" w:unhideWhenUsed="0"/>
+    <w:lsdException w:name="Medium List 1 Accent 6" w:semiHidden="0" w:uiPriority="65" w:unhideWhenUsed="0"/>
+    <w:lsdException w:name="Medium List 2 Accent 6" w:semiHidden="0" w:uiPriority="66" w:unhideWhenUsed="0"/>
+    <w:lsdException w:name="Medium Grid 1 Accent 6" w:semiHidden="0" w:uiPriority="67" w:unhideWhenUsed="0"/>
+    <w:lsdException w:name="Medium Grid 2 Accent 6" w:semiHidden="0" w:uiPriority="68" w:unhideWhenUsed="0"/>
+    <w:lsdException w:name="Medium Grid 3 Accent 6" w:semiHidden="0" w:uiPriority="69" w:unhideWhenUsed="0"/>
+    <w:lsdException w:name="Dark List Accent 6" w:semiHidden="0" w:uiPriority="70" w:unhideWhenUsed="0"/>
+    <w:lsdException w:name="Colorful Shading Accent 6" w:semiHidden="0" w:uiPriority="71" w:unhideWhenUsed="0"/>
+    <w:lsdException w:name="Colorful List Accent 6" w:semiHidden="0" w:uiPriority="72" w:unhideWhenUsed="0"/>
+    <w:lsdException w:name="Colorful Grid Accent 6" w:semiHidden="0" w:uiPriority="73" w:unhideWhenUsed="0"/>
+    <w:lsdException w:name="Subtle Emphasis" w:semiHidden="0" w:uiPriority="19" w:unhideWhenUsed="0" w:qFormat="1"/>
+    <w:lsdException w:name="Intense Emphasis" w:semiHidden="0" w:uiPriority="21" w:unhideWhenUsed="0" w:qFormat="1"/>
+    <w:lsdException w:name="Subtle Reference" w:semiHidden="0" w:uiPriority="31" w:unhideWhenUsed="0" w:qFormat="1"/>
+    <w:lsdException w:name="Intense Reference" w:semiHidden="0" w:uiPriority="32" w:unhideWhenUsed="0" w:qFormat="1"/>
+    <w:lsdException w:name="Book Title" w:semiHidden="0" w:uiPriority="33" w:unhideWhenUsed="0" w:qFormat="1"/>
+    <w:lsdException w:name="Bibliography" w:uiPriority="37"/>
+    <w:lsdException w:name="TOC Heading" w:uiPriority="39" w:qFormat="1"/>
+  </w:latentStyles>
+  <w:style w:type="paragraph" w:default="1" w:styleId="Normal">
+    <w:name w:val="Normal"/>
+    <w:qFormat/>
+    <w:rsid w:val="00D445DE"/>
+    <w:pPr>
+      <w:spacing w:after="0" w:line="240" w:lineRule="auto"/>
+    </w:pPr>
+    <w:rPr>
+      <w:rFonts w:ascii="Times New Roman" w:eastAsia="Times New Roman" w:hAnsi="Times New Roman" w:cs="Times New Roman"/>
+      <w:sz w:val="20"/>
+      <w:szCs w:val="20"/>
+    </w:rPr>
+  </w:style>
+  <w:style w:type="paragraph" w:styleId="Heading1">
+    <w:name w:val="heading 1"/>
+    <w:basedOn w:val="Normal"/>
+    <w:next w:val="Normal"/>
+    <w:link w:val="Heading1Char"/>
+    <w:qFormat/>
+    <w:rsid w:val="00D445DE"/>
+    <w:pPr>
+      <w:keepNext/>
+      <w:tabs>
+        <w:tab w:val="right" w:pos="9360"/>
+      </w:tabs>
+      <w:outlineLvl w:val="0"/>
+    </w:pPr>
+    <w:rPr>
+      <w:b/>
+    </w:rPr>
+  </w:style>
+  <w:style w:type="character" w:default="1" w:styleId="DefaultParagraphFont">
+    <w:name w:val="Default Paragraph Font"/>
+    <w:uiPriority w:val="1"/>
+    <w:semiHidden/>
+    <w:unhideWhenUsed/>
+  </w:style>
+  <w:style w:type="table" w:default="1" w:styleId="TableNormal">
+    <w:name w:val="Normal Table"/>
+    <w:uiPriority w:val="99"/>
+    <w:semiHidden/>
+    <w:unhideWhenUsed/>
+    <w:tblPr>
+      <w:tblInd w:w="0" w:type="dxa"/>
+      <w:tblCellMar>
+        <w:top w:w="0" w:type="dxa"/>
+        <w:left w:w="108" w:type="dxa"/>
+        <w:bottom w:w="0" w:type="dxa"/>
+        <w:right w:w="108" w:type="dxa"/>
+      </w:tblCellMar>
+    </w:tblPr>
+  </w:style>
+  <w:style w:type="numbering" w:default="1" w:styleId="NoList">
+    <w:name w:val="No List"/>
+    <w:uiPriority w:val="99"/>
+    <w:semiHidden/>
+    <w:unhideWhenUsed/>
+  </w:style>
+  <w:style w:type="character" w:customStyle="1" w:styleId="Heading1Char">
+    <w:name w:val="Heading 1 Char"/>
+    <w:basedOn w:val="DefaultParagraphFont"/>
+    <w:link w:val="Heading1"/>
+    <w:rsid w:val="00D445DE"/>
+    <w:rPr>
+      <w:rFonts w:ascii="Times New Roman" w:eastAsia="Times New Roman" w:hAnsi="Times New Roman" w:cs="Times New Roman"/>
+      <w:b/>
+      <w:sz w:val="20"/>
+      <w:szCs w:val="20"/>
+    </w:rPr>
+  </w:style>
+  <w:style w:type="paragraph" w:styleId="Footer">
+    <w:name w:val="footer"/>
+    <w:basedOn w:val="Normal"/>
+    <w:link w:val="FooterChar"/>
+    <w:rsid w:val="00D445DE"/>
+    <w:pPr>
+      <w:tabs>
+        <w:tab w:val="center" w:pos="4320"/>
+        <w:tab w:val="right" w:pos="8640"/>
+      </w:tabs>
+    </w:pPr>
+  </w:style>
+  <w:style w:type="character" w:customStyle="1" w:styleId="FooterChar">
+    <w:name w:val="Footer Char"/>
+    <w:basedOn w:val="DefaultParagraphFont"/>
+    <w:link w:val="Footer"/>
+    <w:rsid w:val="00D445DE"/>
+    <w:rPr>
+      <w:rFonts w:ascii="Times New Roman" w:eastAsia="Times New Roman" w:hAnsi="Times New Roman" w:cs="Times New Roman"/>
+      <w:sz w:val="20"/>
+      <w:szCs w:val="20"/>
+    </w:rPr>
+  </w:style>
+  <w:style w:type="character" w:styleId="PageNumber">
+    <w:name w:val="page number"/>
+    <w:basedOn w:val="DefaultParagraphFont"/>
+    <w:rsid w:val="00D445DE"/>
+  </w:style>
+  <w:style w:type="paragraph" w:styleId="Header">
+    <w:name w:val="header"/>
+    <w:basedOn w:val="Normal"/>
+    <w:link w:val="HeaderChar"/>
+    <w:uiPriority w:val="99"/>
+    <w:unhideWhenUsed/>
+    <w:rsid w:val="00D445DE"/>
+    <w:pPr>
+      <w:tabs>
+        <w:tab w:val="center" w:pos="4680"/>
+        <w:tab w:val="right" w:pos="9360"/>
+      </w:tabs>
+    </w:pPr>
+  </w:style>
+  <w:style w:type="character" w:customStyle="1" w:styleId="HeaderChar">
+    <w:name w:val="Header Char"/>
+    <w:basedOn w:val="DefaultParagraphFont"/>
+    <w:link w:val="Header"/>
+    <w:uiPriority w:val="99"/>
+    <w:rsid w:val="00D445DE"/>
+    <w:rPr>
+      <w:rFonts w:ascii="Times New Roman" w:eastAsia="Times New Roman" w:hAnsi="Times New Roman" w:cs="Times New Roman"/>
+      <w:sz w:val="20"/>
+      <w:szCs w:val="20"/>
+    </w:rPr>
+  </w:style>
+  <w:style w:type="paragraph" w:styleId="NoSpacing">
+    <w:name w:val="No Spacing"/>
+    <w:link w:val="NoSpacingChar"/>
+    <w:uiPriority w:val="1"/>
+    <w:qFormat/>
+    <w:rsid w:val="000322BD"/>
+    <w:pPr>
+      <w:spacing w:after="0" w:line="240" w:lineRule="auto"/>
+    </w:pPr>
+    <w:rPr>
+      <w:rFonts w:eastAsiaTheme="minorEastAsia"/>
+    </w:rPr>
+  </w:style>
+  <w:style w:type="character" w:customStyle="1" w:styleId="NoSpacingChar">
+    <w:name w:val="No Spacing Char"/>
+    <w:basedOn w:val="DefaultParagraphFont"/>
+    <w:link w:val="NoSpacing"/>
+    <w:uiPriority w:val="1"/>
+    <w:rsid w:val="000322BD"/>
+    <w:rPr>
+      <w:rFonts w:eastAsiaTheme="minorEastAsia"/>
+    </w:rPr>
+  </w:style>
+  <w:style w:type="paragraph" w:styleId="BalloonText">
+    <w:name w:val="Balloon Text"/>
+    <w:basedOn w:val="Normal"/>
+    <w:link w:val="BalloonTextChar"/>
+    <w:uiPriority w:val="99"/>
+    <w:semiHidden/>
+    <w:unhideWhenUsed/>
+    <w:rsid w:val="00CF4E09"/>
+    <w:rPr>
+      <w:rFonts w:ascii="Tahoma" w:hAnsi="Tahoma" w:cs="Tahoma"/>
+      <w:sz w:val="16"/>
+      <w:szCs w:val="16"/>
+    </w:rPr>
+  </w:style>
+  <w:style w:type="character" w:customStyle="1" w:styleId="BalloonTextChar">
+    <w:name w:val="Balloon Text Char"/>
+    <w:basedOn w:val="DefaultParagraphFont"/>
+    <w:link w:val="BalloonText"/>
+    <w:uiPriority w:val="99"/>
+    <w:semiHidden/>
+    <w:rsid w:val="00CF4E09"/>
+    <w:rPr>
+      <w:rFonts w:ascii="Tahoma" w:eastAsia="Times New Roman" w:hAnsi="Tahoma" w:cs="Tahoma"/>
+      <w:sz w:val="16"/>
+      <w:szCs w:val="16"/>
+    </w:rPr>
+  </w:style>
 </w:styles>
 </file>
 
 <file path=word/glossary/document.xml><?xml version="1.0" encoding="utf-8"?>
-<w:glossaryDocument xmlns:wpc="http://schemas.microsoft.com/office/word/2010/wordprocessingCanvas" xmlns:mc="http://schemas.openxmlformats.org/markup-compatibility/2006" xmlns:o="urn:schemas-microsoft-com:office:office" xmlns:r="http://schemas.openxmlformats.org/officeDocument/2006/relationships" xmlns:m="http://schemas.openxmlformats.org/officeDocument/2006/math" xmlns:v="urn:schemas-microsoft-com:vml" xmlns:wp14="http://schemas.microsoft.com/office/word/2010/wordprocessingDrawing" xmlns:wp="http://schemas.openxmlformats.org/drawingml/2006/wordprocessingDrawing" xmlns:w10="urn:schemas-microsoft-com:office:word" xmlns:w="http://schemas.openxmlformats.org/wordprocessingml/2006/main" xmlns:w14="http://schemas.microsoft.com/office/word/2010/wordml" xmlns:w15="http://schemas.microsoft.com/office/word/2012/wordml" xmlns:wpg="http://schemas.microsoft.com/office/word/2010/wordprocessingGroup" xmlns:wpi="http://schemas.microsoft.com/office/word/2010/wordprocessingInk" xmlns:wne="http://schemas.microsoft.com/office/word/2006/wordml" xmlns:wps="http://schemas.microsoft.com/office/word/2010/wordprocessingShape" mc:Ignorable="w14 w15 wp14">
+<w:glossaryDocument xmlns:wpc="http://schemas.microsoft.com/office/word/2010/wordprocessingCanvas" xmlns:mc="http://schemas.openxmlformats.org/markup-compatibility/2006" xmlns:o="urn:schemas-microsoft-com:office:office" xmlns:r="http://schemas.openxmlformats.org/officeDocument/2006/relationships" xmlns:m="http://schemas.openxmlformats.org/officeDocument/2006/math" xmlns:v="urn:schemas-microsoft-com:vml" xmlns:wp14="http://schemas.microsoft.com/office/word/2010/wordprocessingDrawing" xmlns:wp="http://schemas.openxmlformats.org/drawingml/2006/wordprocessingDrawing" xmlns:w10="urn:schemas-microsoft-com:office:word" xmlns:w="http://schemas.openxmlformats.org/wordprocessingml/2006/main" xmlns:w14="http://schemas.microsoft.com/office/word/2010/wordml" xmlns:wpg="http://schemas.microsoft.com/office/word/2010/wordprocessingGroup" xmlns:wpi="http://schemas.microsoft.com/office/word/2010/wordprocessingInk" xmlns:wne="http://schemas.microsoft.com/office/word/2006/wordml" xmlns:wps="http://schemas.microsoft.com/office/word/2010/wordprocessingShape" mc:Ignorable="w14 wp14">
   <w:docParts>
     <w:docPart>
       <w:docPartPr>
@@ -8921,7 +10347,7 @@
           </w:pPr>
           <w:r>
             <w:rPr>
-              <w:color w:val="2E74B5" w:themeColor="accent1" w:themeShade="BF"/>
+              <w:color w:val="365F91" w:themeColor="accent1" w:themeShade="BF"/>
               <w:sz w:val="24"/>
               <w:szCs w:val="24"/>
             </w:rPr>
@@ -8953,7 +10379,7 @@
           <w:r>
             <w:rPr>
               <w:rFonts w:asciiTheme="majorHAnsi" w:eastAsiaTheme="majorEastAsia" w:hAnsiTheme="majorHAnsi" w:cstheme="majorBidi"/>
-              <w:color w:val="5B9BD5" w:themeColor="accent1"/>
+              <w:color w:val="4F81BD" w:themeColor="accent1"/>
               <w:sz w:val="88"/>
               <w:szCs w:val="88"/>
             </w:rPr>
@@ -8984,7 +10410,7 @@
           </w:pPr>
           <w:r>
             <w:rPr>
-              <w:color w:val="2E74B5" w:themeColor="accent1" w:themeShade="BF"/>
+              <w:color w:val="365F91" w:themeColor="accent1" w:themeShade="BF"/>
               <w:sz w:val="24"/>
               <w:szCs w:val="24"/>
             </w:rPr>
@@ -9015,42 +10441,11 @@
           </w:pPr>
           <w:r>
             <w:rPr>
-              <w:color w:val="5B9BD5" w:themeColor="accent1"/>
+              <w:color w:val="4F81BD" w:themeColor="accent1"/>
               <w:sz w:val="28"/>
               <w:szCs w:val="28"/>
             </w:rPr>
             <w:t>[Author name]</w:t>
-          </w:r>
-        </w:p>
-      </w:docPartBody>
-    </w:docPart>
-    <w:docPart>
-      <w:docPartPr>
-        <w:name w:val="07AE4EE0E1FC475CB4CE3DC3438ED6B0"/>
-        <w:category>
-          <w:name w:val="General"/>
-          <w:gallery w:val="placeholder"/>
-        </w:category>
-        <w:types>
-          <w:type w:val="bbPlcHdr"/>
-        </w:types>
-        <w:behaviors>
-          <w:behavior w:val="content"/>
-        </w:behaviors>
-        <w:guid w:val="{D71F56F9-69D8-47B5-B78C-D5A3CCCB38B6}"/>
-      </w:docPartPr>
-      <w:docPartBody>
-        <w:p>
-          <w:pPr>
-            <w:pStyle w:val="07AE4EE0E1FC475CB4CE3DC3438ED6B0"/>
-          </w:pPr>
-          <w:r>
-            <w:rPr>
-              <w:color w:val="5B9BD5" w:themeColor="accent1"/>
-              <w:sz w:val="28"/>
-              <w:szCs w:val="28"/>
-            </w:rPr>
-            <w:t>[Date]</w:t>
           </w:r>
         </w:p>
       </w:docPartBody>
@@ -9060,7 +10455,7 @@
 </file>
 
 <file path=word/glossary/fontTable.xml><?xml version="1.0" encoding="utf-8"?>
-<w:fonts xmlns:mc="http://schemas.openxmlformats.org/markup-compatibility/2006" xmlns:r="http://schemas.openxmlformats.org/officeDocument/2006/relationships" xmlns:w="http://schemas.openxmlformats.org/wordprocessingml/2006/main" xmlns:w14="http://schemas.microsoft.com/office/word/2010/wordml" xmlns:w15="http://schemas.microsoft.com/office/word/2012/wordml" mc:Ignorable="w14 w15">
+<w:fonts xmlns:mc="http://schemas.openxmlformats.org/markup-compatibility/2006" xmlns:r="http://schemas.openxmlformats.org/officeDocument/2006/relationships" xmlns:w="http://schemas.openxmlformats.org/wordprocessingml/2006/main" xmlns:w14="http://schemas.microsoft.com/office/word/2010/wordml" mc:Ignorable="w14">
   <w:font w:name="Calibri">
     <w:panose1 w:val="020F0502020204030204"/>
     <w:charset w:val="00"/>
@@ -9075,6 +10470,13 @@
     <w:pitch w:val="variable"/>
     <w:sig w:usb0="E0002EFF" w:usb1="C0007843" w:usb2="00000009" w:usb3="00000000" w:csb0="000001FF" w:csb1="00000000"/>
   </w:font>
+  <w:font w:name="Tahoma">
+    <w:panose1 w:val="020B0604030504040204"/>
+    <w:charset w:val="00"/>
+    <w:family w:val="swiss"/>
+    <w:pitch w:val="variable"/>
+    <w:sig w:usb0="E1002EFF" w:usb1="C000605B" w:usb2="00000029" w:usb3="00000000" w:csb0="000101FF" w:csb1="00000000"/>
+  </w:font>
   <w:font w:name="Calibri Light">
     <w:panose1 w:val="020F0302020204030204"/>
     <w:charset w:val="00"/>
@@ -9087,8 +10489,9 @@
     <w:panose1 w:val="02010600030101010101"/>
     <w:charset w:val="86"/>
     <w:family w:val="auto"/>
+    <w:notTrueType/>
     <w:pitch w:val="variable"/>
-    <w:sig w:usb0="00000003" w:usb1="288F0000" w:usb2="00000016" w:usb3="00000000" w:csb0="00040001" w:csb1="00000000"/>
+    <w:sig w:usb0="00000001" w:usb1="080E0000" w:usb2="00000010" w:usb3="00000000" w:csb0="00040000" w:csb1="00000000"/>
   </w:font>
   <w:font w:name="Symbol">
     <w:panose1 w:val="05050102010706020507"/>
@@ -9097,25 +10500,32 @@
     <w:pitch w:val="variable"/>
     <w:sig w:usb0="00000000" w:usb1="10000000" w:usb2="00000000" w:usb3="00000000" w:csb0="80000000" w:csb1="00000000"/>
   </w:font>
+  <w:font w:name="Cambria">
+    <w:panose1 w:val="02040503050406030204"/>
+    <w:charset w:val="00"/>
+    <w:family w:val="roman"/>
+    <w:pitch w:val="variable"/>
+    <w:sig w:usb0="E00002FF" w:usb1="400004FF" w:usb2="00000000" w:usb3="00000000" w:csb0="0000019F" w:csb1="00000000"/>
+  </w:font>
 </w:fonts>
 </file>
 
 <file path=word/glossary/settings.xml><?xml version="1.0" encoding="utf-8"?>
-<w:settings xmlns:mc="http://schemas.openxmlformats.org/markup-compatibility/2006" xmlns:o="urn:schemas-microsoft-com:office:office" xmlns:r="http://schemas.openxmlformats.org/officeDocument/2006/relationships" xmlns:m="http://schemas.openxmlformats.org/officeDocument/2006/math" xmlns:v="urn:schemas-microsoft-com:vml" xmlns:w10="urn:schemas-microsoft-com:office:word" xmlns:w="http://schemas.openxmlformats.org/wordprocessingml/2006/main" xmlns:w14="http://schemas.microsoft.com/office/word/2010/wordml" xmlns:w15="http://schemas.microsoft.com/office/word/2012/wordml" xmlns:sl="http://schemas.openxmlformats.org/schemaLibrary/2006/main" mc:Ignorable="w14 w15">
+<w:settings xmlns:mc="http://schemas.openxmlformats.org/markup-compatibility/2006" xmlns:o="urn:schemas-microsoft-com:office:office" xmlns:r="http://schemas.openxmlformats.org/officeDocument/2006/relationships" xmlns:m="http://schemas.openxmlformats.org/officeDocument/2006/math" xmlns:v="urn:schemas-microsoft-com:vml" xmlns:w10="urn:schemas-microsoft-com:office:word" xmlns:w="http://schemas.openxmlformats.org/wordprocessingml/2006/main" xmlns:w14="http://schemas.microsoft.com/office/word/2010/wordml" xmlns:sl="http://schemas.openxmlformats.org/schemaLibrary/2006/main" mc:Ignorable="w14">
   <w:view w:val="normal"/>
   <w:revisionView w:markup="0" w:comments="0" w:insDel="0" w:formatting="0" w:inkAnnotations="0"/>
   <w:defaultTabStop w:val="720"/>
   <w:characterSpacingControl w:val="doNotCompress"/>
   <w:compat>
     <w:useFELayout/>
-    <w:compatSetting w:name="compatibilityMode" w:uri="http://schemas.microsoft.com/office/word" w:val="15"/>
+    <w:compatSetting w:name="compatibilityMode" w:uri="http://schemas.microsoft.com/office/word" w:val="14"/>
     <w:compatSetting w:name="overrideTableStyleFontSizeAndJustification" w:uri="http://schemas.microsoft.com/office/word" w:val="1"/>
     <w:compatSetting w:name="enableOpenTypeFeatures" w:uri="http://schemas.microsoft.com/office/word" w:val="1"/>
     <w:compatSetting w:name="doNotFlipMirrorIndents" w:uri="http://schemas.microsoft.com/office/word" w:val="1"/>
-    <w:compatSetting w:name="differentiateMultirowTableHeaders" w:uri="http://schemas.microsoft.com/office/word" w:val="1"/>
   </w:compat>
   <w:rsids>
     <w:rsidRoot w:val="00657FF8"/>
+    <w:rsid w:val="0003683E"/>
     <w:rsid w:val="005E3995"/>
     <w:rsid w:val="00657FF8"/>
     <w:rsid w:val="00BF732D"/>
@@ -9137,12 +10547,11 @@
   <w:clrSchemeMapping w:bg1="light1" w:t1="dark1" w:bg2="light2" w:t2="dark2" w:accent1="accent1" w:accent2="accent2" w:accent3="accent3" w:accent4="accent4" w:accent5="accent5" w:accent6="accent6" w:hyperlink="hyperlink" w:followedHyperlink="followedHyperlink"/>
   <w:decimalSymbol w:val="."/>
   <w:listSeparator w:val=","/>
-  <w15:chartTrackingRefBased/>
 </w:settings>
 </file>
 
 <file path=word/glossary/styles.xml><?xml version="1.0" encoding="utf-8"?>
-<w:styles xmlns:mc="http://schemas.openxmlformats.org/markup-compatibility/2006" xmlns:r="http://schemas.openxmlformats.org/officeDocument/2006/relationships" xmlns:w="http://schemas.openxmlformats.org/wordprocessingml/2006/main" xmlns:w14="http://schemas.microsoft.com/office/word/2010/wordml" xmlns:w15="http://schemas.microsoft.com/office/word/2012/wordml" mc:Ignorable="w14 w15">
+<w:styles xmlns:mc="http://schemas.openxmlformats.org/markup-compatibility/2006" xmlns:r="http://schemas.openxmlformats.org/officeDocument/2006/relationships" xmlns:w="http://schemas.openxmlformats.org/wordprocessingml/2006/main" xmlns:w14="http://schemas.microsoft.com/office/word/2010/wordml" mc:Ignorable="w14">
   <w:docDefaults>
     <w:rPrDefault>
       <w:rPr>
@@ -9158,378 +10567,354 @@
       </w:pPr>
     </w:pPrDefault>
   </w:docDefaults>
-  <w:latentStyles w:defLockedState="0" w:defUIPriority="99" w:defSemiHidden="0" w:defUnhideWhenUsed="0" w:defQFormat="0" w:count="371">
-    <w:lsdException w:name="Normal" w:uiPriority="0" w:qFormat="1"/>
-    <w:lsdException w:name="heading 1" w:uiPriority="9" w:qFormat="1"/>
-    <w:lsdException w:name="heading 2" w:semiHidden="1" w:uiPriority="9" w:unhideWhenUsed="1" w:qFormat="1"/>
-    <w:lsdException w:name="heading 3" w:semiHidden="1" w:uiPriority="9" w:unhideWhenUsed="1" w:qFormat="1"/>
-    <w:lsdException w:name="heading 4" w:semiHidden="1" w:uiPriority="9" w:unhideWhenUsed="1" w:qFormat="1"/>
-    <w:lsdException w:name="heading 5" w:semiHidden="1" w:uiPriority="9" w:unhideWhenUsed="1" w:qFormat="1"/>
-    <w:lsdException w:name="heading 6" w:semiHidden="1" w:uiPriority="9" w:unhideWhenUsed="1" w:qFormat="1"/>
-    <w:lsdException w:name="heading 7" w:semiHidden="1" w:uiPriority="9" w:unhideWhenUsed="1" w:qFormat="1"/>
-    <w:lsdException w:name="heading 8" w:semiHidden="1" w:uiPriority="9" w:unhideWhenUsed="1" w:qFormat="1"/>
-    <w:lsdException w:name="heading 9" w:semiHidden="1" w:uiPriority="9" w:unhideWhenUsed="1" w:qFormat="1"/>
-    <w:lsdException w:name="index 1" w:semiHidden="1" w:unhideWhenUsed="1"/>
-    <w:lsdException w:name="index 2" w:semiHidden="1" w:unhideWhenUsed="1"/>
-    <w:lsdException w:name="index 3" w:semiHidden="1" w:unhideWhenUsed="1"/>
-    <w:lsdException w:name="index 4" w:semiHidden="1" w:unhideWhenUsed="1"/>
-    <w:lsdException w:name="index 5" w:semiHidden="1" w:unhideWhenUsed="1"/>
-    <w:lsdException w:name="index 6" w:semiHidden="1" w:unhideWhenUsed="1"/>
-    <w:lsdException w:name="index 7" w:semiHidden="1" w:unhideWhenUsed="1"/>
-    <w:lsdException w:name="index 8" w:semiHidden="1" w:unhideWhenUsed="1"/>
-    <w:lsdException w:name="index 9" w:semiHidden="1" w:unhideWhenUsed="1"/>
-    <w:lsdException w:name="toc 1" w:semiHidden="1" w:uiPriority="39" w:unhideWhenUsed="1"/>
-    <w:lsdException w:name="toc 2" w:semiHidden="1" w:uiPriority="39" w:unhideWhenUsed="1"/>
-    <w:lsdException w:name="toc 3" w:semiHidden="1" w:uiPriority="39" w:unhideWhenUsed="1"/>
-    <w:lsdException w:name="toc 4" w:semiHidden="1" w:uiPriority="39" w:unhideWhenUsed="1"/>
-    <w:lsdException w:name="toc 5" w:semiHidden="1" w:uiPriority="39" w:unhideWhenUsed="1"/>
-    <w:lsdException w:name="toc 6" w:semiHidden="1" w:uiPriority="39" w:unhideWhenUsed="1"/>
-    <w:lsdException w:name="toc 7" w:semiHidden="1" w:uiPriority="39" w:unhideWhenUsed="1"/>
-    <w:lsdException w:name="toc 8" w:semiHidden="1" w:uiPriority="39" w:unhideWhenUsed="1"/>
-    <w:lsdException w:name="toc 9" w:semiHidden="1" w:uiPriority="39" w:unhideWhenUsed="1"/>
-    <w:lsdException w:name="Normal Indent" w:semiHidden="1" w:unhideWhenUsed="1"/>
-    <w:lsdException w:name="footnote text" w:semiHidden="1" w:unhideWhenUsed="1"/>
-    <w:lsdException w:name="annotation text" w:semiHidden="1" w:unhideWhenUsed="1"/>
-    <w:lsdException w:name="header" w:semiHidden="1" w:unhideWhenUsed="1"/>
-    <w:lsdException w:name="footer" w:semiHidden="1" w:unhideWhenUsed="1"/>
-    <w:lsdException w:name="index heading" w:semiHidden="1" w:unhideWhenUsed="1"/>
-    <w:lsdException w:name="caption" w:semiHidden="1" w:uiPriority="35" w:unhideWhenUsed="1" w:qFormat="1"/>
-    <w:lsdException w:name="table of figures" w:semiHidden="1" w:unhideWhenUsed="1"/>
-    <w:lsdException w:name="envelope address" w:semiHidden="1" w:unhideWhenUsed="1"/>
-    <w:lsdException w:name="envelope return" w:semiHidden="1" w:unhideWhenUsed="1"/>
-    <w:lsdException w:name="footnote reference" w:semiHidden="1" w:unhideWhenUsed="1"/>
-    <w:lsdException w:name="annotation reference" w:semiHidden="1" w:unhideWhenUsed="1"/>
-    <w:lsdException w:name="line number" w:semiHidden="1" w:unhideWhenUsed="1"/>
-    <w:lsdException w:name="page number" w:semiHidden="1" w:unhideWhenUsed="1"/>
-    <w:lsdException w:name="endnote reference" w:semiHidden="1" w:unhideWhenUsed="1"/>
-    <w:lsdException w:name="endnote text" w:semiHidden="1" w:unhideWhenUsed="1"/>
-    <w:lsdException w:name="table of authorities" w:semiHidden="1" w:unhideWhenUsed="1"/>
-    <w:lsdException w:name="macro" w:semiHidden="1" w:unhideWhenUsed="1"/>
-    <w:lsdException w:name="toa heading" w:semiHidden="1" w:unhideWhenUsed="1"/>
-    <w:lsdException w:name="List" w:semiHidden="1" w:unhideWhenUsed="1"/>
-    <w:lsdException w:name="List Bullet" w:semiHidden="1" w:unhideWhenUsed="1"/>
-    <w:lsdException w:name="List Number" w:semiHidden="1" w:unhideWhenUsed="1"/>
-    <w:lsdException w:name="List 2" w:semiHidden="1" w:unhideWhenUsed="1"/>
-    <w:lsdException w:name="List 3" w:semiHidden="1" w:unhideWhenUsed="1"/>
-    <w:lsdException w:name="List 4" w:semiHidden="1" w:unhideWhenUsed="1"/>
-    <w:lsdException w:name="List 5" w:semiHidden="1" w:unhideWhenUsed="1"/>
-    <w:lsdException w:name="List Bullet 2" w:semiHidden="1" w:unhideWhenUsed="1"/>
-    <w:lsdException w:name="List Bullet 3" w:semiHidden="1" w:unhideWhenUsed="1"/>
-    <w:lsdException w:name="List Bullet 4" w:semiHidden="1" w:unhideWhenUsed="1"/>
-    <w:lsdException w:name="List Bullet 5" w:semiHidden="1" w:unhideWhenUsed="1"/>
-    <w:lsdException w:name="List Number 2" w:semiHidden="1" w:unhideWhenUsed="1"/>
-    <w:lsdException w:name="List Number 3" w:semiHidden="1" w:unhideWhenUsed="1"/>
-    <w:lsdException w:name="List Number 4" w:semiHidden="1" w:unhideWhenUsed="1"/>
-    <w:lsdException w:name="List Number 5" w:semiHidden="1" w:unhideWhenUsed="1"/>
-    <w:lsdException w:name="Title" w:uiPriority="10" w:qFormat="1"/>
-    <w:lsdException w:name="Closing" w:semiHidden="1" w:unhideWhenUsed="1"/>
-    <w:lsdException w:name="Signature" w:semiHidden="1" w:unhideWhenUsed="1"/>
-    <w:lsdException w:name="Default Paragraph Font" w:semiHidden="1" w:uiPriority="1" w:unhideWhenUsed="1"/>
-    <w:lsdException w:name="Body Text" w:semiHidden="1" w:unhideWhenUsed="1"/>
-    <w:lsdException w:name="Body Text Indent" w:semiHidden="1" w:unhideWhenUsed="1"/>
-    <w:lsdException w:name="List Continue" w:semiHidden="1" w:unhideWhenUsed="1"/>
-    <w:lsdException w:name="List Continue 2" w:semiHidden="1" w:unhideWhenUsed="1"/>
-    <w:lsdException w:name="List Continue 3" w:semiHidden="1" w:unhideWhenUsed="1"/>
-    <w:lsdException w:name="List Continue 4" w:semiHidden="1" w:unhideWhenUsed="1"/>
-    <w:lsdException w:name="List Continue 5" w:semiHidden="1" w:unhideWhenUsed="1"/>
-    <w:lsdException w:name="Message Header" w:semiHidden="1" w:unhideWhenUsed="1"/>
-    <w:lsdException w:name="Subtitle" w:uiPriority="11" w:qFormat="1"/>
-    <w:lsdException w:name="Salutation" w:semiHidden="1" w:unhideWhenUsed="1"/>
-    <w:lsdException w:name="Date" w:semiHidden="1" w:unhideWhenUsed="1"/>
-    <w:lsdException w:name="Body Text First Indent" w:semiHidden="1" w:unhideWhenUsed="1"/>
-    <w:lsdException w:name="Body Text First Indent 2" w:semiHidden="1" w:unhideWhenUsed="1"/>
-    <w:lsdException w:name="Note Heading" w:semiHidden="1" w:unhideWhenUsed="1"/>
-    <w:lsdException w:name="Body Text 2" w:semiHidden="1" w:unhideWhenUsed="1"/>
-    <w:lsdException w:name="Body Text 3" w:semiHidden="1" w:unhideWhenUsed="1"/>
-    <w:lsdException w:name="Body Text Indent 2" w:semiHidden="1" w:unhideWhenUsed="1"/>
-    <w:lsdException w:name="Body Text Indent 3" w:semiHidden="1" w:unhideWhenUsed="1"/>
-    <w:lsdException w:name="Block Text" w:semiHidden="1" w:unhideWhenUsed="1"/>
-    <w:lsdException w:name="Hyperlink" w:semiHidden="1" w:unhideWhenUsed="1"/>
-    <w:lsdException w:name="FollowedHyperlink" w:semiHidden="1" w:unhideWhenUsed="1"/>
-    <w:lsdException w:name="Strong" w:uiPriority="22" w:qFormat="1"/>
-    <w:lsdException w:name="Emphasis" w:uiPriority="20" w:qFormat="1"/>
-    <w:lsdException w:name="Document Map" w:semiHidden="1" w:unhideWhenUsed="1"/>
-    <w:lsdException w:name="Plain Text" w:semiHidden="1" w:unhideWhenUsed="1"/>
-    <w:lsdException w:name="E-mail Signature" w:semiHidden="1" w:unhideWhenUsed="1"/>
-    <w:lsdException w:name="HTML Top of Form" w:semiHidden="1" w:unhideWhenUsed="1"/>
-    <w:lsdException w:name="HTML Bottom of Form" w:semiHidden="1" w:unhideWhenUsed="1"/>
-    <w:lsdException w:name="Normal (Web)" w:semiHidden="1" w:unhideWhenUsed="1"/>
-    <w:lsdException w:name="HTML Acronym" w:semiHidden="1" w:unhideWhenUsed="1"/>
-    <w:lsdException w:name="HTML Address" w:semiHidden="1" w:unhideWhenUsed="1"/>
-    <w:lsdException w:name="HTML Cite" w:semiHidden="1" w:unhideWhenUsed="1"/>
-    <w:lsdException w:name="HTML Code" w:semiHidden="1" w:unhideWhenUsed="1"/>
-    <w:lsdException w:name="HTML Definition" w:semiHidden="1" w:unhideWhenUsed="1"/>
-    <w:lsdException w:name="HTML Keyboard" w:semiHidden="1" w:unhideWhenUsed="1"/>
-    <w:lsdException w:name="HTML Preformatted" w:semiHidden="1" w:unhideWhenUsed="1"/>
-    <w:lsdException w:name="HTML Sample" w:semiHidden="1" w:unhideWhenUsed="1"/>
-    <w:lsdException w:name="HTML Typewriter" w:semiHidden="1" w:unhideWhenUsed="1"/>
-    <w:lsdException w:name="HTML Variable" w:semiHidden="1" w:unhideWhenUsed="1"/>
-    <w:lsdException w:name="Normal Table" w:semiHidden="1" w:unhideWhenUsed="1"/>
-    <w:lsdException w:name="annotation subject" w:semiHidden="1" w:unhideWhenUsed="1"/>
-    <w:lsdException w:name="No List" w:semiHidden="1" w:unhideWhenUsed="1"/>
-    <w:lsdException w:name="Outline List 1" w:semiHidden="1" w:unhideWhenUsed="1"/>
-    <w:lsdException w:name="Outline List 2" w:semiHidden="1" w:unhideWhenUsed="1"/>
-    <w:lsdException w:name="Outline List 3" w:semiHidden="1" w:unhideWhenUsed="1"/>
-    <w:lsdException w:name="Table Simple 1" w:semiHidden="1" w:unhideWhenUsed="1"/>
-    <w:lsdException w:name="Table Simple 2" w:semiHidden="1" w:unhideWhenUsed="1"/>
-    <w:lsdException w:name="Table Simple 3" w:semiHidden="1" w:unhideWhenUsed="1"/>
-    <w:lsdException w:name="Table Classic 1" w:semiHidden="1" w:unhideWhenUsed="1"/>
-    <w:lsdException w:name="Table Classic 2" w:semiHidden="1" w:unhideWhenUsed="1"/>
-    <w:lsdException w:name="Table Classic 3" w:semiHidden="1" w:unhideWhenUsed="1"/>
-    <w:lsdException w:name="Table Classic 4" w:semiHidden="1" w:unhideWhenUsed="1"/>
-    <w:lsdException w:name="Table Colorful 1" w:semiHidden="1" w:unhideWhenUsed="1"/>
-    <w:lsdException w:name="Table Colorful 2" w:semiHidden="1" w:unhideWhenUsed="1"/>
-    <w:lsdException w:name="Table Colorful 3" w:semiHidden="1" w:unhideWhenUsed="1"/>
-    <w:lsdException w:name="Table Columns 1" w:semiHidden="1" w:unhideWhenUsed="1"/>
-    <w:lsdException w:name="Table Columns 2" w:semiHidden="1" w:unhideWhenUsed="1"/>
-    <w:lsdException w:name="Table Columns 3" w:semiHidden="1" w:unhideWhenUsed="1"/>
-    <w:lsdException w:name="Table Columns 4" w:semiHidden="1" w:unhideWhenUsed="1"/>
-    <w:lsdException w:name="Table Columns 5" w:semiHidden="1" w:unhideWhenUsed="1"/>
-    <w:lsdException w:name="Table Grid 1" w:semiHidden="1" w:unhideWhenUsed="1"/>
-    <w:lsdException w:name="Table Grid 2" w:semiHidden="1" w:unhideWhenUsed="1"/>
-    <w:lsdException w:name="Table Grid 3" w:semiHidden="1" w:unhideWhenUsed="1"/>
-    <w:lsdException w:name="Table Grid 4" w:semiHidden="1" w:unhideWhenUsed="1"/>
-    <w:lsdException w:name="Table Grid 5" w:semiHidden="1" w:unhideWhenUsed="1"/>
-    <w:lsdException w:name="Table Grid 6" w:semiHidden="1" w:unhideWhenUsed="1"/>
-    <w:lsdException w:name="Table Grid 7" w:semiHidden="1" w:unhideWhenUsed="1"/>
-    <w:lsdException w:name="Table Grid 8" w:semiHidden="1" w:unhideWhenUsed="1"/>
-    <w:lsdException w:name="Table List 1" w:semiHidden="1" w:unhideWhenUsed="1"/>
-    <w:lsdException w:name="Table List 2" w:semiHidden="1" w:unhideWhenUsed="1"/>
-    <w:lsdException w:name="Table List 3" w:semiHidden="1" w:unhideWhenUsed="1"/>
-    <w:lsdException w:name="Table List 4" w:semiHidden="1" w:unhideWhenUsed="1"/>
-    <w:lsdException w:name="Table List 5" w:semiHidden="1" w:unhideWhenUsed="1"/>
-    <w:lsdException w:name="Table List 6" w:semiHidden="1" w:unhideWhenUsed="1"/>
-    <w:lsdException w:name="Table List 7" w:semiHidden="1" w:unhideWhenUsed="1"/>
-    <w:lsdException w:name="Table List 8" w:semiHidden="1" w:unhideWhenUsed="1"/>
-    <w:lsdException w:name="Table 3D effects 1" w:semiHidden="1" w:unhideWhenUsed="1"/>
-    <w:lsdException w:name="Table 3D effects 2" w:semiHidden="1" w:unhideWhenUsed="1"/>
-    <w:lsdException w:name="Table 3D effects 3" w:semiHidden="1" w:unhideWhenUsed="1"/>
-    <w:lsdException w:name="Table Contemporary" w:semiHidden="1" w:unhideWhenUsed="1"/>
-    <w:lsdException w:name="Table Elegant" w:semiHidden="1" w:unhideWhenUsed="1"/>
-    <w:lsdException w:name="Table Professional" w:semiHidden="1" w:unhideWhenUsed="1"/>
-    <w:lsdException w:name="Table Subtle 1" w:semiHidden="1" w:unhideWhenUsed="1"/>
-    <w:lsdException w:name="Table Subtle 2" w:semiHidden="1" w:unhideWhenUsed="1"/>
-    <w:lsdException w:name="Table Web 1" w:semiHidden="1" w:unhideWhenUsed="1"/>
-    <w:lsdException w:name="Table Web 2" w:semiHidden="1" w:unhideWhenUsed="1"/>
-    <w:lsdException w:name="Table Web 3" w:semiHidden="1" w:unhideWhenUsed="1"/>
-    <w:lsdException w:name="Balloon Text" w:semiHidden="1" w:unhideWhenUsed="1"/>
-    <w:lsdException w:name="Table Grid" w:uiPriority="39"/>
-    <w:lsdException w:name="Table Theme" w:semiHidden="1" w:unhideWhenUsed="1"/>
-    <w:lsdException w:name="Placeholder Text" w:semiHidden="1"/>
-    <w:lsdException w:name="No Spacing" w:uiPriority="1" w:qFormat="1"/>
-    <w:lsdException w:name="Light Shading" w:uiPriority="60"/>
-    <w:lsdException w:name="Light List" w:uiPriority="61"/>
-    <w:lsdException w:name="Light Grid" w:uiPriority="62"/>
-    <w:lsdException w:name="Medium Shading 1" w:uiPriority="63"/>
-    <w:lsdException w:name="Medium Shading 2" w:uiPriority="64"/>
-    <w:lsdException w:name="Medium List 1" w:uiPriority="65"/>
-    <w:lsdException w:name="Medium List 2" w:uiPriority="66"/>
-    <w:lsdException w:name="Medium Grid 1" w:uiPriority="67"/>
-    <w:lsdException w:name="Medium Grid 2" w:uiPriority="68"/>
-    <w:lsdException w:name="Medium Grid 3" w:uiPriority="69"/>
-    <w:lsdException w:name="Dark List" w:uiPriority="70"/>
-    <w:lsdException w:name="Colorful Shading" w:uiPriority="71"/>
-    <w:lsdException w:name="Colorful List" w:uiPriority="72"/>
-    <w:lsdException w:name="Colorful Grid" w:uiPriority="73"/>
-    <w:lsdException w:name="Light Shading Accent 1" w:uiPriority="60"/>
-    <w:lsdException w:name="Light List Accent 1" w:uiPriority="61"/>
-    <w:lsdException w:name="Light Grid Accent 1" w:uiPriority="62"/>
-    <w:lsdException w:name="Medium Shading 1 Accent 1" w:uiPriority="63"/>
-    <w:lsdException w:name="Medium Shading 2 Accent 1" w:uiPriority="64"/>
-    <w:lsdException w:name="Medium List 1 Accent 1" w:uiPriority="65"/>
-    <w:lsdException w:name="Revision" w:semiHidden="1"/>
-    <w:lsdException w:name="List Paragraph" w:uiPriority="34" w:qFormat="1"/>
-    <w:lsdException w:name="Quote" w:uiPriority="29" w:qFormat="1"/>
-    <w:lsdException w:name="Intense Quote" w:uiPriority="30" w:qFormat="1"/>
-    <w:lsdException w:name="Medium List 2 Accent 1" w:uiPriority="66"/>
-    <w:lsdException w:name="Medium Grid 1 Accent 1" w:uiPriority="67"/>
-    <w:lsdException w:name="Medium Grid 2 Accent 1" w:uiPriority="68"/>
-    <w:lsdException w:name="Medium Grid 3 Accent 1" w:uiPriority="69"/>
-    <w:lsdException w:name="Dark List Accent 1" w:uiPriority="70"/>
-    <w:lsdException w:name="Colorful Shading Accent 1" w:uiPriority="71"/>
-    <w:lsdException w:name="Colorful List Accent 1" w:uiPriority="72"/>
-    <w:lsdException w:name="Colorful Grid Accent 1" w:uiPriority="73"/>
-    <w:lsdException w:name="Light Shading Accent 2" w:uiPriority="60"/>
-    <w:lsdException w:name="Light List Accent 2" w:uiPriority="61"/>
-    <w:lsdException w:name="Light Grid Accent 2" w:uiPriority="62"/>
-    <w:lsdException w:name="Medium Shading 1 Accent 2" w:uiPriority="63"/>
-    <w:lsdException w:name="Medium Shading 2 Accent 2" w:uiPriority="64"/>
-    <w:lsdException w:name="Medium List 1 Accent 2" w:uiPriority="65"/>
-    <w:lsdException w:name="Medium List 2 Accent 2" w:uiPriority="66"/>
-    <w:lsdException w:name="Medium Grid 1 Accent 2" w:uiPriority="67"/>
-    <w:lsdException w:name="Medium Grid 2 Accent 2" w:uiPriority="68"/>
-    <w:lsdException w:name="Medium Grid 3 Accent 2" w:uiPriority="69"/>
-    <w:lsdException w:name="Dark List Accent 2" w:uiPriority="70"/>
-    <w:lsdException w:name="Colorful Shading Accent 2" w:uiPriority="71"/>
-    <w:lsdException w:name="Colorful List Accent 2" w:uiPriority="72"/>
-    <w:lsdException w:name="Colorful Grid Accent 2" w:uiPriority="73"/>
-    <w:lsdException w:name="Light Shading Accent 3" w:uiPriority="60"/>
-    <w:lsdException w:name="Light List Accent 3" w:uiPriority="61"/>
-    <w:lsdException w:name="Light Grid Accent 3" w:uiPriority="62"/>
-    <w:lsdException w:name="Medium Shading 1 Accent 3" w:uiPriority="63"/>
-    <w:lsdException w:name="Medium Shading 2 Accent 3" w:uiPriority="64"/>
-    <w:lsdException w:name="Medium List 1 Accent 3" w:uiPriority="65"/>
-    <w:lsdException w:name="Medium List 2 Accent 3" w:uiPriority="66"/>
-    <w:lsdException w:name="Medium Grid 1 Accent 3" w:uiPriority="67"/>
-    <w:lsdException w:name="Medium Grid 2 Accent 3" w:uiPriority="68"/>
-    <w:lsdException w:name="Medium Grid 3 Accent 3" w:uiPriority="69"/>
-    <w:lsdException w:name="Dark List Accent 3" w:uiPriority="70"/>
-    <w:lsdException w:name="Colorful Shading Accent 3" w:uiPriority="71"/>
-    <w:lsdException w:name="Colorful List Accent 3" w:uiPriority="72"/>
-    <w:lsdException w:name="Colorful Grid Accent 3" w:uiPriority="73"/>
-    <w:lsdException w:name="Light Shading Accent 4" w:uiPriority="60"/>
-    <w:lsdException w:name="Light List Accent 4" w:uiPriority="61"/>
-    <w:lsdException w:name="Light Grid Accent 4" w:uiPriority="62"/>
-    <w:lsdException w:name="Medium Shading 1 Accent 4" w:uiPriority="63"/>
-    <w:lsdException w:name="Medium Shading 2 Accent 4" w:uiPriority="64"/>
-    <w:lsdException w:name="Medium List 1 Accent 4" w:uiPriority="65"/>
-    <w:lsdException w:name="Medium List 2 Accent 4" w:uiPriority="66"/>
-    <w:lsdException w:name="Medium Grid 1 Accent 4" w:uiPriority="67"/>
-    <w:lsdException w:name="Medium Grid 2 Accent 4" w:uiPriority="68"/>
-    <w:lsdException w:name="Medium Grid 3 Accent 4" w:uiPriority="69"/>
-    <w:lsdException w:name="Dark List Accent 4" w:uiPriority="70"/>
-    <w:lsdException w:name="Colorful Shading Accent 4" w:uiPriority="71"/>
-    <w:lsdException w:name="Colorful List Accent 4" w:uiPriority="72"/>
-    <w:lsdException w:name="Colorful Grid Accent 4" w:uiPriority="73"/>
-    <w:lsdException w:name="Light Shading Accent 5" w:uiPriority="60"/>
-    <w:lsdException w:name="Light List Accent 5" w:uiPriority="61"/>
-    <w:lsdException w:name="Light Grid Accent 5" w:uiPriority="62"/>
-    <w:lsdException w:name="Medium Shading 1 Accent 5" w:uiPriority="63"/>
-    <w:lsdException w:name="Medium Shading 2 Accent 5" w:uiPriority="64"/>
-    <w:lsdException w:name="Medium List 1 Accent 5" w:uiPriority="65"/>
-    <w:lsdException w:name="Medium List 2 Accent 5" w:uiPriority="66"/>
-    <w:lsdException w:name="Medium Grid 1 Accent 5" w:uiPriority="67"/>
-    <w:lsdException w:name="Medium Grid 2 Accent 5" w:uiPriority="68"/>
-    <w:lsdException w:name="Medium Grid 3 Accent 5" w:uiPriority="69"/>
-    <w:lsdException w:name="Dark List Accent 5" w:uiPriority="70"/>
-    <w:lsdException w:name="Colorful Shading Accent 5" w:uiPriority="71"/>
-    <w:lsdException w:name="Colorful List Accent 5" w:uiPriority="72"/>
-    <w:lsdException w:name="Colorful Grid Accent 5" w:uiPriority="73"/>
-    <w:lsdException w:name="Light Shading Accent 6" w:uiPriority="60"/>
-    <w:lsdException w:name="Light List Accent 6" w:uiPriority="61"/>
-    <w:lsdException w:name="Light Grid Accent 6" w:uiPriority="62"/>
-    <w:lsdException w:name="Medium Shading 1 Accent 6" w:uiPriority="63"/>
-    <w:lsdException w:name="Medium Shading 2 Accent 6" w:uiPriority="64"/>
-    <w:lsdException w:name="Medium List 1 Accent 6" w:uiPriority="65"/>
-    <w:lsdException w:name="Medium List 2 Accent 6" w:uiPriority="66"/>
-    <w:lsdException w:name="Medium Grid 1 Accent 6" w:uiPriority="67"/>
-    <w:lsdException w:name="Medium Grid 2 Accent 6" w:uiPriority="68"/>
-    <w:lsdException w:name="Medium Grid 3 Accent 6" w:uiPriority="69"/>
-    <w:lsdException w:name="Dark List Accent 6" w:uiPriority="70"/>
-    <w:lsdException w:name="Colorful Shading Accent 6" w:uiPriority="71"/>
-    <w:lsdException w:name="Colorful List Accent 6" w:uiPriority="72"/>
-    <w:lsdException w:name="Colorful Grid Accent 6" w:uiPriority="73"/>
-    <w:lsdException w:name="Subtle Emphasis" w:uiPriority="19" w:qFormat="1"/>
-    <w:lsdException w:name="Intense Emphasis" w:uiPriority="21" w:qFormat="1"/>
-    <w:lsdException w:name="Subtle Reference" w:uiPriority="31" w:qFormat="1"/>
-    <w:lsdException w:name="Intense Reference" w:uiPriority="32" w:qFormat="1"/>
-    <w:lsdException w:name="Book Title" w:uiPriority="33" w:qFormat="1"/>
-    <w:lsdException w:name="Bibliography" w:semiHidden="1" w:uiPriority="37" w:unhideWhenUsed="1"/>
-    <w:lsdException w:name="TOC Heading" w:semiHidden="1" w:uiPriority="39" w:unhideWhenUsed="1" w:qFormat="1"/>
-    <w:lsdException w:name="Plain Table 1" w:uiPriority="41"/>
-    <w:lsdException w:name="Plain Table 2" w:uiPriority="42"/>
-    <w:lsdException w:name="Plain Table 3" w:uiPriority="43"/>
-    <w:lsdException w:name="Plain Table 4" w:uiPriority="44"/>
-    <w:lsdException w:name="Plain Table 5" w:uiPriority="45"/>
-    <w:lsdException w:name="Grid Table Light" w:uiPriority="40"/>
-    <w:lsdException w:name="Grid Table 1 Light" w:uiPriority="46"/>
-    <w:lsdException w:name="Grid Table 2" w:uiPriority="47"/>
-    <w:lsdException w:name="Grid Table 3" w:uiPriority="48"/>
-    <w:lsdException w:name="Grid Table 4" w:uiPriority="49"/>
-    <w:lsdException w:name="Grid Table 5 Dark" w:uiPriority="50"/>
-    <w:lsdException w:name="Grid Table 6 Colorful" w:uiPriority="51"/>
-    <w:lsdException w:name="Grid Table 7 Colorful" w:uiPriority="52"/>
-    <w:lsdException w:name="Grid Table 1 Light Accent 1" w:uiPriority="46"/>
-    <w:lsdException w:name="Grid Table 2 Accent 1" w:uiPriority="47"/>
-    <w:lsdException w:name="Grid Table 3 Accent 1" w:uiPriority="48"/>
-    <w:lsdException w:name="Grid Table 4 Accent 1" w:uiPriority="49"/>
-    <w:lsdException w:name="Grid Table 5 Dark Accent 1" w:uiPriority="50"/>
-    <w:lsdException w:name="Grid Table 6 Colorful Accent 1" w:uiPriority="51"/>
-    <w:lsdException w:name="Grid Table 7 Colorful Accent 1" w:uiPriority="52"/>
-    <w:lsdException w:name="Grid Table 1 Light Accent 2" w:uiPriority="46"/>
-    <w:lsdException w:name="Grid Table 2 Accent 2" w:uiPriority="47"/>
-    <w:lsdException w:name="Grid Table 3 Accent 2" w:uiPriority="48"/>
-    <w:lsdException w:name="Grid Table 4 Accent 2" w:uiPriority="49"/>
-    <w:lsdException w:name="Grid Table 5 Dark Accent 2" w:uiPriority="50"/>
-    <w:lsdException w:name="Grid Table 6 Colorful Accent 2" w:uiPriority="51"/>
-    <w:lsdException w:name="Grid Table 7 Colorful Accent 2" w:uiPriority="52"/>
-    <w:lsdException w:name="Grid Table 1 Light Accent 3" w:uiPriority="46"/>
-    <w:lsdException w:name="Grid Table 2 Accent 3" w:uiPriority="47"/>
-    <w:lsdException w:name="Grid Table 3 Accent 3" w:uiPriority="48"/>
-    <w:lsdException w:name="Grid Table 4 Accent 3" w:uiPriority="49"/>
-    <w:lsdException w:name="Grid Table 5 Dark Accent 3" w:uiPriority="50"/>
-    <w:lsdException w:name="Grid Table 6 Colorful Accent 3" w:uiPriority="51"/>
-    <w:lsdException w:name="Grid Table 7 Colorful Accent 3" w:uiPriority="52"/>
-    <w:lsdException w:name="Grid Table 1 Light Accent 4" w:uiPriority="46"/>
-    <w:lsdException w:name="Grid Table 2 Accent 4" w:uiPriority="47"/>
-    <w:lsdException w:name="Grid Table 3 Accent 4" w:uiPriority="48"/>
-    <w:lsdException w:name="Grid Table 4 Accent 4" w:uiPriority="49"/>
-    <w:lsdException w:name="Grid Table 5 Dark Accent 4" w:uiPriority="50"/>
-    <w:lsdException w:name="Grid Table 6 Colorful Accent 4" w:uiPriority="51"/>
-    <w:lsdException w:name="Grid Table 7 Colorful Accent 4" w:uiPriority="52"/>
-    <w:lsdException w:name="Grid Table 1 Light Accent 5" w:uiPriority="46"/>
-    <w:lsdException w:name="Grid Table 2 Accent 5" w:uiPriority="47"/>
-    <w:lsdException w:name="Grid Table 3 Accent 5" w:uiPriority="48"/>
-    <w:lsdException w:name="Grid Table 4 Accent 5" w:uiPriority="49"/>
-    <w:lsdException w:name="Grid Table 5 Dark Accent 5" w:uiPriority="50"/>
-    <w:lsdException w:name="Grid Table 6 Colorful Accent 5" w:uiPriority="51"/>
-    <w:lsdException w:name="Grid Table 7 Colorful Accent 5" w:uiPriority="52"/>
-    <w:lsdException w:name="Grid Table 1 Light Accent 6" w:uiPriority="46"/>
-    <w:lsdException w:name="Grid Table 2 Accent 6" w:uiPriority="47"/>
-    <w:lsdException w:name="Grid Table 3 Accent 6" w:uiPriority="48"/>
-    <w:lsdException w:name="Grid Table 4 Accent 6" w:uiPriority="49"/>
-    <w:lsdException w:name="Grid Table 5 Dark Accent 6" w:uiPriority="50"/>
-    <w:lsdException w:name="Grid Table 6 Colorful Accent 6" w:uiPriority="51"/>
-    <w:lsdException w:name="Grid Table 7 Colorful Accent 6" w:uiPriority="52"/>
-    <w:lsdException w:name="List Table 1 Light" w:uiPriority="46"/>
-    <w:lsdException w:name="List Table 2" w:uiPriority="47"/>
-    <w:lsdException w:name="List Table 3" w:uiPriority="48"/>
-    <w:lsdException w:name="List Table 4" w:uiPriority="49"/>
-    <w:lsdException w:name="List Table 5 Dark" w:uiPriority="50"/>
-    <w:lsdException w:name="List Table 6 Colorful" w:uiPriority="51"/>
-    <w:lsdException w:name="List Table 7 Colorful" w:uiPriority="52"/>
-    <w:lsdException w:name="List Table 1 Light Accent 1" w:uiPriority="46"/>
-    <w:lsdException w:name="List Table 2 Accent 1" w:uiPriority="47"/>
-    <w:lsdException w:name="List Table 3 Accent 1" w:uiPriority="48"/>
-    <w:lsdException w:name="List Table 4 Accent 1" w:uiPriority="49"/>
-    <w:lsdException w:name="List Table 5 Dark Accent 1" w:uiPriority="50"/>
-    <w:lsdException w:name="List Table 6 Colorful Accent 1" w:uiPriority="51"/>
-    <w:lsdException w:name="List Table 7 Colorful Accent 1" w:uiPriority="52"/>
-    <w:lsdException w:name="List Table 1 Light Accent 2" w:uiPriority="46"/>
-    <w:lsdException w:name="List Table 2 Accent 2" w:uiPriority="47"/>
-    <w:lsdException w:name="List Table 3 Accent 2" w:uiPriority="48"/>
-    <w:lsdException w:name="List Table 4 Accent 2" w:uiPriority="49"/>
-    <w:lsdException w:name="List Table 5 Dark Accent 2" w:uiPriority="50"/>
-    <w:lsdException w:name="List Table 6 Colorful Accent 2" w:uiPriority="51"/>
-    <w:lsdException w:name="List Table 7 Colorful Accent 2" w:uiPriority="52"/>
-    <w:lsdException w:name="List Table 1 Light Accent 3" w:uiPriority="46"/>
-    <w:lsdException w:name="List Table 2 Accent 3" w:uiPriority="47"/>
-    <w:lsdException w:name="List Table 3 Accent 3" w:uiPriority="48"/>
-    <w:lsdException w:name="List Table 4 Accent 3" w:uiPriority="49"/>
-    <w:lsdException w:name="List Table 5 Dark Accent 3" w:uiPriority="50"/>
-    <w:lsdException w:name="List Table 6 Colorful Accent 3" w:uiPriority="51"/>
-    <w:lsdException w:name="List Table 7 Colorful Accent 3" w:uiPriority="52"/>
-    <w:lsdException w:name="List Table 1 Light Accent 4" w:uiPriority="46"/>
-    <w:lsdException w:name="List Table 2 Accent 4" w:uiPriority="47"/>
-    <w:lsdException w:name="List Table 3 Accent 4" w:uiPriority="48"/>
-    <w:lsdException w:name="List Table 4 Accent 4" w:uiPriority="49"/>
-    <w:lsdException w:name="List Table 5 Dark Accent 4" w:uiPriority="50"/>
-    <w:lsdException w:name="List Table 6 Colorful Accent 4" w:uiPriority="51"/>
-    <w:lsdException w:name="List Table 7 Colorful Accent 4" w:uiPriority="52"/>
-    <w:lsdException w:name="List Table 1 Light Accent 5" w:uiPriority="46"/>
-    <w:lsdException w:name="List Table 2 Accent 5" w:uiPriority="47"/>
-    <w:lsdException w:name="List Table 3 Accent 5" w:uiPriority="48"/>
-    <w:lsdException w:name="List Table 4 Accent 5" w:uiPriority="49"/>
-    <w:lsdException w:name="List Table 5 Dark Accent 5" w:uiPriority="50"/>
-    <w:lsdException w:name="List Table 6 Colorful Accent 5" w:uiPriority="51"/>
-    <w:lsdException w:name="List Table 7 Colorful Accent 5" w:uiPriority="52"/>
-    <w:lsdException w:name="List Table 1 Light Accent 6" w:uiPriority="46"/>
-    <w:lsdException w:name="List Table 2 Accent 6" w:uiPriority="47"/>
-    <w:lsdException w:name="List Table 3 Accent 6" w:uiPriority="48"/>
-    <w:lsdException w:name="List Table 4 Accent 6" w:uiPriority="49"/>
-    <w:lsdException w:name="List Table 5 Dark Accent 6" w:uiPriority="50"/>
-    <w:lsdException w:name="List Table 6 Colorful Accent 6" w:uiPriority="51"/>
-    <w:lsdException w:name="List Table 7 Colorful Accent 6" w:uiPriority="52"/>
+  <w:latentStyles w:defLockedState="0" w:defUIPriority="99" w:defSemiHidden="1" w:defUnhideWhenUsed="1" w:defQFormat="0" w:count="267">
+    <w:lsdException w:name="Normal" w:semiHidden="0" w:uiPriority="0" w:unhideWhenUsed="0" w:qFormat="1"/>
+    <w:lsdException w:name="heading 1" w:semiHidden="0" w:uiPriority="9" w:unhideWhenUsed="0" w:qFormat="1"/>
+    <w:lsdException w:name="heading 2" w:uiPriority="9" w:qFormat="1"/>
+    <w:lsdException w:name="heading 3" w:uiPriority="9" w:qFormat="1"/>
+    <w:lsdException w:name="heading 4" w:uiPriority="9" w:qFormat="1"/>
+    <w:lsdException w:name="heading 5" w:uiPriority="9" w:qFormat="1"/>
+    <w:lsdException w:name="heading 6" w:uiPriority="9" w:qFormat="1"/>
+    <w:lsdException w:name="heading 7" w:uiPriority="9" w:qFormat="1"/>
+    <w:lsdException w:name="heading 8" w:uiPriority="9" w:qFormat="1"/>
+    <w:lsdException w:name="heading 9" w:uiPriority="9" w:qFormat="1"/>
+    <w:lsdException w:name="toc 1" w:uiPriority="39"/>
+    <w:lsdException w:name="toc 2" w:uiPriority="39"/>
+    <w:lsdException w:name="toc 3" w:uiPriority="39"/>
+    <w:lsdException w:name="toc 4" w:uiPriority="39"/>
+    <w:lsdException w:name="toc 5" w:uiPriority="39"/>
+    <w:lsdException w:name="toc 6" w:uiPriority="39"/>
+    <w:lsdException w:name="toc 7" w:uiPriority="39"/>
+    <w:lsdException w:name="toc 8" w:uiPriority="39"/>
+    <w:lsdException w:name="toc 9" w:uiPriority="39"/>
+    <w:lsdException w:name="caption" w:uiPriority="35" w:qFormat="1"/>
+    <w:lsdException w:name="Title" w:semiHidden="0" w:uiPriority="10" w:unhideWhenUsed="0" w:qFormat="1"/>
+    <w:lsdException w:name="Default Paragraph Font" w:uiPriority="1"/>
+    <w:lsdException w:name="Subtitle" w:semiHidden="0" w:uiPriority="11" w:unhideWhenUsed="0" w:qFormat="1"/>
+    <w:lsdException w:name="Strong" w:semiHidden="0" w:uiPriority="22" w:unhideWhenUsed="0" w:qFormat="1"/>
+    <w:lsdException w:name="Emphasis" w:semiHidden="0" w:uiPriority="20" w:unhideWhenUsed="0" w:qFormat="1"/>
+    <w:lsdException w:name="Table Grid" w:semiHidden="0" w:uiPriority="39" w:unhideWhenUsed="0"/>
+    <w:lsdException w:name="Placeholder Text" w:unhideWhenUsed="0"/>
+    <w:lsdException w:name="No Spacing" w:semiHidden="0" w:uiPriority="1" w:unhideWhenUsed="0" w:qFormat="1"/>
+    <w:lsdException w:name="Light Shading" w:semiHidden="0" w:uiPriority="60" w:unhideWhenUsed="0"/>
+    <w:lsdException w:name="Light List" w:semiHidden="0" w:uiPriority="61" w:unhideWhenUsed="0"/>
+    <w:lsdException w:name="Light Grid" w:semiHidden="0" w:uiPriority="62" w:unhideWhenUsed="0"/>
+    <w:lsdException w:name="Medium Shading 1" w:semiHidden="0" w:uiPriority="63" w:unhideWhenUsed="0"/>
+    <w:lsdException w:name="Medium Shading 2" w:semiHidden="0" w:uiPriority="64" w:unhideWhenUsed="0"/>
+    <w:lsdException w:name="Medium List 1" w:semiHidden="0" w:uiPriority="65" w:unhideWhenUsed="0"/>
+    <w:lsdException w:name="Medium List 2" w:semiHidden="0" w:uiPriority="66" w:unhideWhenUsed="0"/>
+    <w:lsdException w:name="Medium Grid 1" w:semiHidden="0" w:uiPriority="67" w:unhideWhenUsed="0"/>
+    <w:lsdException w:name="Medium Grid 2" w:semiHidden="0" w:uiPriority="68" w:unhideWhenUsed="0"/>
+    <w:lsdException w:name="Medium Grid 3" w:semiHidden="0" w:uiPriority="69" w:unhideWhenUsed="0"/>
+    <w:lsdException w:name="Dark List" w:semiHidden="0" w:uiPriority="70" w:unhideWhenUsed="0"/>
+    <w:lsdException w:name="Colorful Shading" w:semiHidden="0" w:uiPriority="71" w:unhideWhenUsed="0"/>
+    <w:lsdException w:name="Colorful List" w:semiHidden="0" w:uiPriority="72" w:unhideWhenUsed="0"/>
+    <w:lsdException w:name="Colorful Grid" w:semiHidden="0" w:uiPriority="73" w:unhideWhenUsed="0"/>
+    <w:lsdException w:name="Light Shading Accent 1" w:semiHidden="0" w:uiPriority="60" w:unhideWhenUsed="0"/>
+    <w:lsdException w:name="Light List Accent 1" w:semiHidden="0" w:uiPriority="61" w:unhideWhenUsed="0"/>
+    <w:lsdException w:name="Light Grid Accent 1" w:semiHidden="0" w:uiPriority="62" w:unhideWhenUsed="0"/>
+    <w:lsdException w:name="Medium Shading 1 Accent 1" w:semiHidden="0" w:uiPriority="63" w:unhideWhenUsed="0"/>
+    <w:lsdException w:name="Medium Shading 2 Accent 1" w:semiHidden="0" w:uiPriority="64" w:unhideWhenUsed="0"/>
+    <w:lsdException w:name="Medium List 1 Accent 1" w:semiHidden="0" w:uiPriority="65" w:unhideWhenUsed="0"/>
+    <w:lsdException w:name="Revision" w:unhideWhenUsed="0"/>
+    <w:lsdException w:name="List Paragraph" w:semiHidden="0" w:uiPriority="34" w:unhideWhenUsed="0" w:qFormat="1"/>
+    <w:lsdException w:name="Quote" w:semiHidden="0" w:uiPriority="29" w:unhideWhenUsed="0" w:qFormat="1"/>
+    <w:lsdException w:name="Intense Quote" w:semiHidden="0" w:uiPriority="30" w:unhideWhenUsed="0" w:qFormat="1"/>
+    <w:lsdException w:name="Medium List 2 Accent 1" w:semiHidden="0" w:uiPriority="66" w:unhideWhenUsed="0"/>
+    <w:lsdException w:name="Medium Grid 1 Accent 1" w:semiHidden="0" w:uiPriority="67" w:unhideWhenUsed="0"/>
+    <w:lsdException w:name="Medium Grid 2 Accent 1" w:semiHidden="0" w:uiPriority="68" w:unhideWhenUsed="0"/>
+    <w:lsdException w:name="Medium Grid 3 Accent 1" w:semiHidden="0" w:uiPriority="69" w:unhideWhenUsed="0"/>
+    <w:lsdException w:name="Dark List Accent 1" w:semiHidden="0" w:uiPriority="70" w:unhideWhenUsed="0"/>
+    <w:lsdException w:name="Colorful Shading Accent 1" w:semiHidden="0" w:uiPriority="71" w:unhideWhenUsed="0"/>
+    <w:lsdException w:name="Colorful List Accent 1" w:semiHidden="0" w:uiPriority="72" w:unhideWhenUsed="0"/>
+    <w:lsdException w:name="Colorful Grid Accent 1" w:semiHidden="0" w:uiPriority="73" w:unhideWhenUsed="0"/>
+    <w:lsdException w:name="Light Shading Accent 2" w:semiHidden="0" w:uiPriority="60" w:unhideWhenUsed="0"/>
+    <w:lsdException w:name="Light List Accent 2" w:semiHidden="0" w:uiPriority="61" w:unhideWhenUsed="0"/>
+    <w:lsdException w:name="Light Grid Accent 2" w:semiHidden="0" w:uiPriority="62" w:unhideWhenUsed="0"/>
+    <w:lsdException w:name="Medium Shading 1 Accent 2" w:semiHidden="0" w:uiPriority="63" w:unhideWhenUsed="0"/>
+    <w:lsdException w:name="Medium Shading 2 Accent 2" w:semiHidden="0" w:uiPriority="64" w:unhideWhenUsed="0"/>
+    <w:lsdException w:name="Medium List 1 Accent 2" w:semiHidden="0" w:uiPriority="65" w:unhideWhenUsed="0"/>
+    <w:lsdException w:name="Medium List 2 Accent 2" w:semiHidden="0" w:uiPriority="66" w:unhideWhenUsed="0"/>
+    <w:lsdException w:name="Medium Grid 1 Accent 2" w:semiHidden="0" w:uiPriority="67" w:unhideWhenUsed="0"/>
+    <w:lsdException w:name="Medium Grid 2 Accent 2" w:semiHidden="0" w:uiPriority="68" w:unhideWhenUsed="0"/>
+    <w:lsdException w:name="Medium Grid 3 Accent 2" w:semiHidden="0" w:uiPriority="69" w:unhideWhenUsed="0"/>
+    <w:lsdException w:name="Dark List Accent 2" w:semiHidden="0" w:uiPriority="70" w:unhideWhenUsed="0"/>
+    <w:lsdException w:name="Colorful Shading Accent 2" w:semiHidden="0" w:uiPriority="71" w:unhideWhenUsed="0"/>
+    <w:lsdException w:name="Colorful List Accent 2" w:semiHidden="0" w:uiPriority="72" w:unhideWhenUsed="0"/>
+    <w:lsdException w:name="Colorful Grid Accent 2" w:semiHidden="0" w:uiPriority="73" w:unhideWhenUsed="0"/>
+    <w:lsdException w:name="Light Shading Accent 3" w:semiHidden="0" w:uiPriority="60" w:unhideWhenUsed="0"/>
+    <w:lsdException w:name="Light List Accent 3" w:semiHidden="0" w:uiPriority="61" w:unhideWhenUsed="0"/>
+    <w:lsdException w:name="Light Grid Accent 3" w:semiHidden="0" w:uiPriority="62" w:unhideWhenUsed="0"/>
+    <w:lsdException w:name="Medium Shading 1 Accent 3" w:semiHidden="0" w:uiPriority="63" w:unhideWhenUsed="0"/>
+    <w:lsdException w:name="Medium Shading 2 Accent 3" w:semiHidden="0" w:uiPriority="64" w:unhideWhenUsed="0"/>
+    <w:lsdException w:name="Medium List 1 Accent 3" w:semiHidden="0" w:uiPriority="65" w:unhideWhenUsed="0"/>
+    <w:lsdException w:name="Medium List 2 Accent 3" w:semiHidden="0" w:uiPriority="66" w:unhideWhenUsed="0"/>
+    <w:lsdException w:name="Medium Grid 1 Accent 3" w:semiHidden="0" w:uiPriority="67" w:unhideWhenUsed="0"/>
+    <w:lsdException w:name="Medium Grid 2 Accent 3" w:semiHidden="0" w:uiPriority="68" w:unhideWhenUsed="0"/>
+    <w:lsdException w:name="Medium Grid 3 Accent 3" w:semiHidden="0" w:uiPriority="69" w:unhideWhenUsed="0"/>
+    <w:lsdException w:name="Dark List Accent 3" w:semiHidden="0" w:uiPriority="70" w:unhideWhenUsed="0"/>
+    <w:lsdException w:name="Colorful Shading Accent 3" w:semiHidden="0" w:uiPriority="71" w:unhideWhenUsed="0"/>
+    <w:lsdException w:name="Colorful List Accent 3" w:semiHidden="0" w:uiPriority="72" w:unhideWhenUsed="0"/>
+    <w:lsdException w:name="Colorful Grid Accent 3" w:semiHidden="0" w:uiPriority="73" w:unhideWhenUsed="0"/>
+    <w:lsdException w:name="Light Shading Accent 4" w:semiHidden="0" w:uiPriority="60" w:unhideWhenUsed="0"/>
+    <w:lsdException w:name="Light List Accent 4" w:semiHidden="0" w:uiPriority="61" w:unhideWhenUsed="0"/>
+    <w:lsdException w:name="Light Grid Accent 4" w:semiHidden="0" w:uiPriority="62" w:unhideWhenUsed="0"/>
+    <w:lsdException w:name="Medium Shading 1 Accent 4" w:semiHidden="0" w:uiPriority="63" w:unhideWhenUsed="0"/>
+    <w:lsdException w:name="Medium Shading 2 Accent 4" w:semiHidden="0" w:uiPriority="64" w:unhideWhenUsed="0"/>
+    <w:lsdException w:name="Medium List 1 Accent 4" w:semiHidden="0" w:uiPriority="65" w:unhideWhenUsed="0"/>
+    <w:lsdException w:name="Medium List 2 Accent 4" w:semiHidden="0" w:uiPriority="66" w:unhideWhenUsed="0"/>
+    <w:lsdException w:name="Medium Grid 1 Accent 4" w:semiHidden="0" w:uiPriority="67" w:unhideWhenUsed="0"/>
+    <w:lsdException w:name="Medium Grid 2 Accent 4" w:semiHidden="0" w:uiPriority="68" w:unhideWhenUsed="0"/>
+    <w:lsdException w:name="Medium Grid 3 Accent 4" w:semiHidden="0" w:uiPriority="69" w:unhideWhenUsed="0"/>
+    <w:lsdException w:name="Dark List Accent 4" w:semiHidden="0" w:uiPriority="70" w:unhideWhenUsed="0"/>
+    <w:lsdException w:name="Colorful Shading Accent 4" w:semiHidden="0" w:uiPriority="71" w:unhideWhenUsed="0"/>
+    <w:lsdException w:name="Colorful List Accent 4" w:semiHidden="0" w:uiPriority="72" w:unhideWhenUsed="0"/>
+    <w:lsdException w:name="Colorful Grid Accent 4" w:semiHidden="0" w:uiPriority="73" w:unhideWhenUsed="0"/>
+    <w:lsdException w:name="Light Shading Accent 5" w:semiHidden="0" w:uiPriority="60" w:unhideWhenUsed="0"/>
+    <w:lsdException w:name="Light List Accent 5" w:semiHidden="0" w:uiPriority="61" w:unhideWhenUsed="0"/>
+    <w:lsdException w:name="Light Grid Accent 5" w:semiHidden="0" w:uiPriority="62" w:unhideWhenUsed="0"/>
+    <w:lsdException w:name="Medium Shading 1 Accent 5" w:semiHidden="0" w:uiPriority="63" w:unhideWhenUsed="0"/>
+    <w:lsdException w:name="Medium Shading 2 Accent 5" w:semiHidden="0" w:uiPriority="64" w:unhideWhenUsed="0"/>
+    <w:lsdException w:name="Medium List 1 Accent 5" w:semiHidden="0" w:uiPriority="65" w:unhideWhenUsed="0"/>
+    <w:lsdException w:name="Medium List 2 Accent 5" w:semiHidden="0" w:uiPriority="66" w:unhideWhenUsed="0"/>
+    <w:lsdException w:name="Medium Grid 1 Accent 5" w:semiHidden="0" w:uiPriority="67" w:unhideWhenUsed="0"/>
+    <w:lsdException w:name="Medium Grid 2 Accent 5" w:semiHidden="0" w:uiPriority="68" w:unhideWhenUsed="0"/>
+    <w:lsdException w:name="Medium Grid 3 Accent 5" w:semiHidden="0" w:uiPriority="69" w:unhideWhenUsed="0"/>
+    <w:lsdException w:name="Dark List Accent 5" w:semiHidden="0" w:uiPriority="70" w:unhideWhenUsed="0"/>
+    <w:lsdException w:name="Colorful Shading Accent 5" w:semiHidden="0" w:uiPriority="71" w:unhideWhenUsed="0"/>
+    <w:lsdException w:name="Colorful List Accent 5" w:semiHidden="0" w:uiPriority="72" w:unhideWhenUsed="0"/>
+    <w:lsdException w:name="Colorful Grid Accent 5" w:semiHidden="0" w:uiPriority="73" w:unhideWhenUsed="0"/>
+    <w:lsdException w:name="Light Shading Accent 6" w:semiHidden="0" w:uiPriority="60" w:unhideWhenUsed="0"/>
+    <w:lsdException w:name="Light List Accent 6" w:semiHidden="0" w:uiPriority="61" w:unhideWhenUsed="0"/>
+    <w:lsdException w:name="Light Grid Accent 6" w:semiHidden="0" w:uiPriority="62" w:unhideWhenUsed="0"/>
+    <w:lsdException w:name="Medium Shading 1 Accent 6" w:semiHidden="0" w:uiPriority="63" w:unhideWhenUsed="0"/>
+    <w:lsdException w:name="Medium Shading 2 Accent 6" w:semiHidden="0" w:uiPriority="64" w:unhideWhenUsed="0"/>
+    <w:lsdException w:name="Medium List 1 Accent 6" w:semiHidden="0" w:uiPriority="65" w:unhideWhenUsed="0"/>
+    <w:lsdException w:name="Medium List 2 Accent 6" w:semiHidden="0" w:uiPriority="66" w:unhideWhenUsed="0"/>
+    <w:lsdException w:name="Medium Grid 1 Accent 6" w:semiHidden="0" w:uiPriority="67" w:unhideWhenUsed="0"/>
+    <w:lsdException w:name="Medium Grid 2 Accent 6" w:semiHidden="0" w:uiPriority="68" w:unhideWhenUsed="0"/>
+    <w:lsdException w:name="Medium Grid 3 Accent 6" w:semiHidden="0" w:uiPriority="69" w:unhideWhenUsed="0"/>
+    <w:lsdException w:name="Dark List Accent 6" w:semiHidden="0" w:uiPriority="70" w:unhideWhenUsed="0"/>
+    <w:lsdException w:name="Colorful Shading Accent 6" w:semiHidden="0" w:uiPriority="71" w:unhideWhenUsed="0"/>
+    <w:lsdException w:name="Colorful List Accent 6" w:semiHidden="0" w:uiPriority="72" w:unhideWhenUsed="0"/>
+    <w:lsdException w:name="Colorful Grid Accent 6" w:semiHidden="0" w:uiPriority="73" w:unhideWhenUsed="0"/>
+    <w:lsdException w:name="Subtle Emphasis" w:semiHidden="0" w:uiPriority="19" w:unhideWhenUsed="0" w:qFormat="1"/>
+    <w:lsdException w:name="Intense Emphasis" w:semiHidden="0" w:uiPriority="21" w:unhideWhenUsed="0" w:qFormat="1"/>
+    <w:lsdException w:name="Subtle Reference" w:semiHidden="0" w:uiPriority="31" w:unhideWhenUsed="0" w:qFormat="1"/>
+    <w:lsdException w:name="Intense Reference" w:semiHidden="0" w:uiPriority="32" w:unhideWhenUsed="0" w:qFormat="1"/>
+    <w:lsdException w:name="Book Title" w:semiHidden="0" w:uiPriority="33" w:unhideWhenUsed="0" w:qFormat="1"/>
+    <w:lsdException w:name="Bibliography" w:uiPriority="37"/>
+    <w:lsdException w:name="TOC Heading" w:uiPriority="39" w:qFormat="1"/>
+  </w:latentStyles>
+  <w:style w:type="paragraph" w:default="1" w:styleId="Normal">
+    <w:name w:val="Normal"/>
+    <w:qFormat/>
+  </w:style>
+  <w:style w:type="character" w:default="1" w:styleId="DefaultParagraphFont">
+    <w:name w:val="Default Paragraph Font"/>
+    <w:uiPriority w:val="1"/>
+    <w:semiHidden/>
+    <w:unhideWhenUsed/>
+  </w:style>
+  <w:style w:type="table" w:default="1" w:styleId="TableNormal">
+    <w:name w:val="Normal Table"/>
+    <w:uiPriority w:val="99"/>
+    <w:semiHidden/>
+    <w:unhideWhenUsed/>
+    <w:tblPr>
+      <w:tblInd w:w="0" w:type="dxa"/>
+      <w:tblCellMar>
+        <w:top w:w="0" w:type="dxa"/>
+        <w:left w:w="108" w:type="dxa"/>
+        <w:bottom w:w="0" w:type="dxa"/>
+        <w:right w:w="108" w:type="dxa"/>
+      </w:tblCellMar>
+    </w:tblPr>
+  </w:style>
+  <w:style w:type="numbering" w:default="1" w:styleId="NoList">
+    <w:name w:val="No List"/>
+    <w:uiPriority w:val="99"/>
+    <w:semiHidden/>
+    <w:unhideWhenUsed/>
+  </w:style>
+  <w:style w:type="paragraph" w:customStyle="1" w:styleId="F64F61606FBF4EB0A48D5A6432F9C230">
+    <w:name w:val="F64F61606FBF4EB0A48D5A6432F9C230"/>
+    <w:rsid w:val="00657FF8"/>
+  </w:style>
+  <w:style w:type="paragraph" w:customStyle="1" w:styleId="D7C9AE96BF914E568E039DFD14057A11">
+    <w:name w:val="D7C9AE96BF914E568E039DFD14057A11"/>
+    <w:rsid w:val="00657FF8"/>
+  </w:style>
+  <w:style w:type="paragraph" w:customStyle="1" w:styleId="14353DA2604B44AE910153038EA0CED2">
+    <w:name w:val="14353DA2604B44AE910153038EA0CED2"/>
+    <w:rsid w:val="00657FF8"/>
+  </w:style>
+  <w:style w:type="paragraph" w:customStyle="1" w:styleId="E7D64B169B824E3AA901BA9F8194D88B">
+    <w:name w:val="E7D64B169B824E3AA901BA9F8194D88B"/>
+    <w:rsid w:val="00657FF8"/>
+  </w:style>
+  <w:style w:type="paragraph" w:customStyle="1" w:styleId="07AE4EE0E1FC475CB4CE3DC3438ED6B0">
+    <w:name w:val="07AE4EE0E1FC475CB4CE3DC3438ED6B0"/>
+    <w:rsid w:val="00657FF8"/>
+  </w:style>
+</w:styles>
+</file>
+
+<file path=word/glossary/stylesWithEffects.xml><?xml version="1.0" encoding="utf-8"?>
+<w:styles xmlns:wpc="http://schemas.microsoft.com/office/word/2010/wordprocessingCanvas" xmlns:mc="http://schemas.openxmlformats.org/markup-compatibility/2006" xmlns:o="urn:schemas-microsoft-com:office:office" xmlns:r="http://schemas.openxmlformats.org/officeDocument/2006/relationships" xmlns:m="http://schemas.openxmlformats.org/officeDocument/2006/math" xmlns:v="urn:schemas-microsoft-com:vml" xmlns:wp14="http://schemas.microsoft.com/office/word/2010/wordprocessingDrawing" xmlns:wp="http://schemas.openxmlformats.org/drawingml/2006/wordprocessingDrawing" xmlns:w10="urn:schemas-microsoft-com:office:word" xmlns:w="http://schemas.openxmlformats.org/wordprocessingml/2006/main" xmlns:w14="http://schemas.microsoft.com/office/word/2010/wordml" xmlns:wpg="http://schemas.microsoft.com/office/word/2010/wordprocessingGroup" xmlns:wpi="http://schemas.microsoft.com/office/word/2010/wordprocessingInk" xmlns:wne="http://schemas.microsoft.com/office/word/2006/wordml" xmlns:wps="http://schemas.microsoft.com/office/word/2010/wordprocessingShape" mc:Ignorable="w14 wp14">
+  <w:docDefaults>
+    <w:rPrDefault>
+      <w:rPr>
+        <w:rFonts w:asciiTheme="minorHAnsi" w:eastAsiaTheme="minorEastAsia" w:hAnsiTheme="minorHAnsi" w:cstheme="minorBidi"/>
+        <w:sz w:val="22"/>
+        <w:szCs w:val="22"/>
+        <w:lang w:val="en-US" w:eastAsia="en-US" w:bidi="ar-SA"/>
+      </w:rPr>
+    </w:rPrDefault>
+    <w:pPrDefault>
+      <w:pPr>
+        <w:spacing w:after="160" w:line="259" w:lineRule="auto"/>
+      </w:pPr>
+    </w:pPrDefault>
+  </w:docDefaults>
+  <w:latentStyles w:defLockedState="0" w:defUIPriority="99" w:defSemiHidden="1" w:defUnhideWhenUsed="1" w:defQFormat="0" w:count="267">
+    <w:lsdException w:name="Normal" w:semiHidden="0" w:uiPriority="0" w:unhideWhenUsed="0" w:qFormat="1"/>
+    <w:lsdException w:name="heading 1" w:semiHidden="0" w:uiPriority="9" w:unhideWhenUsed="0" w:qFormat="1"/>
+    <w:lsdException w:name="heading 2" w:uiPriority="9" w:qFormat="1"/>
+    <w:lsdException w:name="heading 3" w:uiPriority="9" w:qFormat="1"/>
+    <w:lsdException w:name="heading 4" w:uiPriority="9" w:qFormat="1"/>
+    <w:lsdException w:name="heading 5" w:uiPriority="9" w:qFormat="1"/>
+    <w:lsdException w:name="heading 6" w:uiPriority="9" w:qFormat="1"/>
+    <w:lsdException w:name="heading 7" w:uiPriority="9" w:qFormat="1"/>
+    <w:lsdException w:name="heading 8" w:uiPriority="9" w:qFormat="1"/>
+    <w:lsdException w:name="heading 9" w:uiPriority="9" w:qFormat="1"/>
+    <w:lsdException w:name="toc 1" w:uiPriority="39"/>
+    <w:lsdException w:name="toc 2" w:uiPriority="39"/>
+    <w:lsdException w:name="toc 3" w:uiPriority="39"/>
+    <w:lsdException w:name="toc 4" w:uiPriority="39"/>
+    <w:lsdException w:name="toc 5" w:uiPriority="39"/>
+    <w:lsdException w:name="toc 6" w:uiPriority="39"/>
+    <w:lsdException w:name="toc 7" w:uiPriority="39"/>
+    <w:lsdException w:name="toc 8" w:uiPriority="39"/>
+    <w:lsdException w:name="toc 9" w:uiPriority="39"/>
+    <w:lsdException w:name="caption" w:uiPriority="35" w:qFormat="1"/>
+    <w:lsdException w:name="Title" w:semiHidden="0" w:uiPriority="10" w:unhideWhenUsed="0" w:qFormat="1"/>
+    <w:lsdException w:name="Default Paragraph Font" w:uiPriority="1"/>
+    <w:lsdException w:name="Subtitle" w:semiHidden="0" w:uiPriority="11" w:unhideWhenUsed="0" w:qFormat="1"/>
+    <w:lsdException w:name="Strong" w:semiHidden="0" w:uiPriority="22" w:unhideWhenUsed="0" w:qFormat="1"/>
+    <w:lsdException w:name="Emphasis" w:semiHidden="0" w:uiPriority="20" w:unhideWhenUsed="0" w:qFormat="1"/>
+    <w:lsdException w:name="Table Grid" w:semiHidden="0" w:uiPriority="39" w:unhideWhenUsed="0"/>
+    <w:lsdException w:name="Placeholder Text" w:unhideWhenUsed="0"/>
+    <w:lsdException w:name="No Spacing" w:semiHidden="0" w:uiPriority="1" w:unhideWhenUsed="0" w:qFormat="1"/>
+    <w:lsdException w:name="Light Shading" w:semiHidden="0" w:uiPriority="60" w:unhideWhenUsed="0"/>
+    <w:lsdException w:name="Light List" w:semiHidden="0" w:uiPriority="61" w:unhideWhenUsed="0"/>
+    <w:lsdException w:name="Light Grid" w:semiHidden="0" w:uiPriority="62" w:unhideWhenUsed="0"/>
+    <w:lsdException w:name="Medium Shading 1" w:semiHidden="0" w:uiPriority="63" w:unhideWhenUsed="0"/>
+    <w:lsdException w:name="Medium Shading 2" w:semiHidden="0" w:uiPriority="64" w:unhideWhenUsed="0"/>
+    <w:lsdException w:name="Medium List 1" w:semiHidden="0" w:uiPriority="65" w:unhideWhenUsed="0"/>
+    <w:lsdException w:name="Medium List 2" w:semiHidden="0" w:uiPriority="66" w:unhideWhenUsed="0"/>
+    <w:lsdException w:name="Medium Grid 1" w:semiHidden="0" w:uiPriority="67" w:unhideWhenUsed="0"/>
+    <w:lsdException w:name="Medium Grid 2" w:semiHidden="0" w:uiPriority="68" w:unhideWhenUsed="0"/>
+    <w:lsdException w:name="Medium Grid 3" w:semiHidden="0" w:uiPriority="69" w:unhideWhenUsed="0"/>
+    <w:lsdException w:name="Dark List" w:semiHidden="0" w:uiPriority="70" w:unhideWhenUsed="0"/>
+    <w:lsdException w:name="Colorful Shading" w:semiHidden="0" w:uiPriority="71" w:unhideWhenUsed="0"/>
+    <w:lsdException w:name="Colorful List" w:semiHidden="0" w:uiPriority="72" w:unhideWhenUsed="0"/>
+    <w:lsdException w:name="Colorful Grid" w:semiHidden="0" w:uiPriority="73" w:unhideWhenUsed="0"/>
+    <w:lsdException w:name="Light Shading Accent 1" w:semiHidden="0" w:uiPriority="60" w:unhideWhenUsed="0"/>
+    <w:lsdException w:name="Light List Accent 1" w:semiHidden="0" w:uiPriority="61" w:unhideWhenUsed="0"/>
+    <w:lsdException w:name="Light Grid Accent 1" w:semiHidden="0" w:uiPriority="62" w:unhideWhenUsed="0"/>
+    <w:lsdException w:name="Medium Shading 1 Accent 1" w:semiHidden="0" w:uiPriority="63" w:unhideWhenUsed="0"/>
+    <w:lsdException w:name="Medium Shading 2 Accent 1" w:semiHidden="0" w:uiPriority="64" w:unhideWhenUsed="0"/>
+    <w:lsdException w:name="Medium List 1 Accent 1" w:semiHidden="0" w:uiPriority="65" w:unhideWhenUsed="0"/>
+    <w:lsdException w:name="Revision" w:unhideWhenUsed="0"/>
+    <w:lsdException w:name="List Paragraph" w:semiHidden="0" w:uiPriority="34" w:unhideWhenUsed="0" w:qFormat="1"/>
+    <w:lsdException w:name="Quote" w:semiHidden="0" w:uiPriority="29" w:unhideWhenUsed="0" w:qFormat="1"/>
+    <w:lsdException w:name="Intense Quote" w:semiHidden="0" w:uiPriority="30" w:unhideWhenUsed="0" w:qFormat="1"/>
+    <w:lsdException w:name="Medium List 2 Accent 1" w:semiHidden="0" w:uiPriority="66" w:unhideWhenUsed="0"/>
+    <w:lsdException w:name="Medium Grid 1 Accent 1" w:semiHidden="0" w:uiPriority="67" w:unhideWhenUsed="0"/>
+    <w:lsdException w:name="Medium Grid 2 Accent 1" w:semiHidden="0" w:uiPriority="68" w:unhideWhenUsed="0"/>
+    <w:lsdException w:name="Medium Grid 3 Accent 1" w:semiHidden="0" w:uiPriority="69" w:unhideWhenUsed="0"/>
+    <w:lsdException w:name="Dark List Accent 1" w:semiHidden="0" w:uiPriority="70" w:unhideWhenUsed="0"/>
+    <w:lsdException w:name="Colorful Shading Accent 1" w:semiHidden="0" w:uiPriority="71" w:unhideWhenUsed="0"/>
+    <w:lsdException w:name="Colorful List Accent 1" w:semiHidden="0" w:uiPriority="72" w:unhideWhenUsed="0"/>
+    <w:lsdException w:name="Colorful Grid Accent 1" w:semiHidden="0" w:uiPriority="73" w:unhideWhenUsed="0"/>
+    <w:lsdException w:name="Light Shading Accent 2" w:semiHidden="0" w:uiPriority="60" w:unhideWhenUsed="0"/>
+    <w:lsdException w:name="Light List Accent 2" w:semiHidden="0" w:uiPriority="61" w:unhideWhenUsed="0"/>
+    <w:lsdException w:name="Light Grid Accent 2" w:semiHidden="0" w:uiPriority="62" w:unhideWhenUsed="0"/>
+    <w:lsdException w:name="Medium Shading 1 Accent 2" w:semiHidden="0" w:uiPriority="63" w:unhideWhenUsed="0"/>
+    <w:lsdException w:name="Medium Shading 2 Accent 2" w:semiHidden="0" w:uiPriority="64" w:unhideWhenUsed="0"/>
+    <w:lsdException w:name="Medium List 1 Accent 2" w:semiHidden="0" w:uiPriority="65" w:unhideWhenUsed="0"/>
+    <w:lsdException w:name="Medium List 2 Accent 2" w:semiHidden="0" w:uiPriority="66" w:unhideWhenUsed="0"/>
+    <w:lsdException w:name="Medium Grid 1 Accent 2" w:semiHidden="0" w:uiPriority="67" w:unhideWhenUsed="0"/>
+    <w:lsdException w:name="Medium Grid 2 Accent 2" w:semiHidden="0" w:uiPriority="68" w:unhideWhenUsed="0"/>
+    <w:lsdException w:name="Medium Grid 3 Accent 2" w:semiHidden="0" w:uiPriority="69" w:unhideWhenUsed="0"/>
+    <w:lsdException w:name="Dark List Accent 2" w:semiHidden="0" w:uiPriority="70" w:unhideWhenUsed="0"/>
+    <w:lsdException w:name="Colorful Shading Accent 2" w:semiHidden="0" w:uiPriority="71" w:unhideWhenUsed="0"/>
+    <w:lsdException w:name="Colorful List Accent 2" w:semiHidden="0" w:uiPriority="72" w:unhideWhenUsed="0"/>
+    <w:lsdException w:name="Colorful Grid Accent 2" w:semiHidden="0" w:uiPriority="73" w:unhideWhenUsed="0"/>
+    <w:lsdException w:name="Light Shading Accent 3" w:semiHidden="0" w:uiPriority="60" w:unhideWhenUsed="0"/>
+    <w:lsdException w:name="Light List Accent 3" w:semiHidden="0" w:uiPriority="61" w:unhideWhenUsed="0"/>
+    <w:lsdException w:name="Light Grid Accent 3" w:semiHidden="0" w:uiPriority="62" w:unhideWhenUsed="0"/>
+    <w:lsdException w:name="Medium Shading 1 Accent 3" w:semiHidden="0" w:uiPriority="63" w:unhideWhenUsed="0"/>
+    <w:lsdException w:name="Medium Shading 2 Accent 3" w:semiHidden="0" w:uiPriority="64" w:unhideWhenUsed="0"/>
+    <w:lsdException w:name="Medium List 1 Accent 3" w:semiHidden="0" w:uiPriority="65" w:unhideWhenUsed="0"/>
+    <w:lsdException w:name="Medium List 2 Accent 3" w:semiHidden="0" w:uiPriority="66" w:unhideWhenUsed="0"/>
+    <w:lsdException w:name="Medium Grid 1 Accent 3" w:semiHidden="0" w:uiPriority="67" w:unhideWhenUsed="0"/>
+    <w:lsdException w:name="Medium Grid 2 Accent 3" w:semiHidden="0" w:uiPriority="68" w:unhideWhenUsed="0"/>
+    <w:lsdException w:name="Medium Grid 3 Accent 3" w:semiHidden="0" w:uiPriority="69" w:unhideWhenUsed="0"/>
+    <w:lsdException w:name="Dark List Accent 3" w:semiHidden="0" w:uiPriority="70" w:unhideWhenUsed="0"/>
+    <w:lsdException w:name="Colorful Shading Accent 3" w:semiHidden="0" w:uiPriority="71" w:unhideWhenUsed="0"/>
+    <w:lsdException w:name="Colorful List Accent 3" w:semiHidden="0" w:uiPriority="72" w:unhideWhenUsed="0"/>
+    <w:lsdException w:name="Colorful Grid Accent 3" w:semiHidden="0" w:uiPriority="73" w:unhideWhenUsed="0"/>
+    <w:lsdException w:name="Light Shading Accent 4" w:semiHidden="0" w:uiPriority="60" w:unhideWhenUsed="0"/>
+    <w:lsdException w:name="Light List Accent 4" w:semiHidden="0" w:uiPriority="61" w:unhideWhenUsed="0"/>
+    <w:lsdException w:name="Light Grid Accent 4" w:semiHidden="0" w:uiPriority="62" w:unhideWhenUsed="0"/>
+    <w:lsdException w:name="Medium Shading 1 Accent 4" w:semiHidden="0" w:uiPriority="63" w:unhideWhenUsed="0"/>
+    <w:lsdException w:name="Medium Shading 2 Accent 4" w:semiHidden="0" w:uiPriority="64" w:unhideWhenUsed="0"/>
+    <w:lsdException w:name="Medium List 1 Accent 4" w:semiHidden="0" w:uiPriority="65" w:unhideWhenUsed="0"/>
+    <w:lsdException w:name="Medium List 2 Accent 4" w:semiHidden="0" w:uiPriority="66" w:unhideWhenUsed="0"/>
+    <w:lsdException w:name="Medium Grid 1 Accent 4" w:semiHidden="0" w:uiPriority="67" w:unhideWhenUsed="0"/>
+    <w:lsdException w:name="Medium Grid 2 Accent 4" w:semiHidden="0" w:uiPriority="68" w:unhideWhenUsed="0"/>
+    <w:lsdException w:name="Medium Grid 3 Accent 4" w:semiHidden="0" w:uiPriority="69" w:unhideWhenUsed="0"/>
+    <w:lsdException w:name="Dark List Accent 4" w:semiHidden="0" w:uiPriority="70" w:unhideWhenUsed="0"/>
+    <w:lsdException w:name="Colorful Shading Accent 4" w:semiHidden="0" w:uiPriority="71" w:unhideWhenUsed="0"/>
+    <w:lsdException w:name="Colorful List Accent 4" w:semiHidden="0" w:uiPriority="72" w:unhideWhenUsed="0"/>
+    <w:lsdException w:name="Colorful Grid Accent 4" w:semiHidden="0" w:uiPriority="73" w:unhideWhenUsed="0"/>
+    <w:lsdException w:name="Light Shading Accent 5" w:semiHidden="0" w:uiPriority="60" w:unhideWhenUsed="0"/>
+    <w:lsdException w:name="Light List Accent 5" w:semiHidden="0" w:uiPriority="61" w:unhideWhenUsed="0"/>
+    <w:lsdException w:name="Light Grid Accent 5" w:semiHidden="0" w:uiPriority="62" w:unhideWhenUsed="0"/>
+    <w:lsdException w:name="Medium Shading 1 Accent 5" w:semiHidden="0" w:uiPriority="63" w:unhideWhenUsed="0"/>
+    <w:lsdException w:name="Medium Shading 2 Accent 5" w:semiHidden="0" w:uiPriority="64" w:unhideWhenUsed="0"/>
+    <w:lsdException w:name="Medium List 1 Accent 5" w:semiHidden="0" w:uiPriority="65" w:unhideWhenUsed="0"/>
+    <w:lsdException w:name="Medium List 2 Accent 5" w:semiHidden="0" w:uiPriority="66" w:unhideWhenUsed="0"/>
+    <w:lsdException w:name="Medium Grid 1 Accent 5" w:semiHidden="0" w:uiPriority="67" w:unhideWhenUsed="0"/>
+    <w:lsdException w:name="Medium Grid 2 Accent 5" w:semiHidden="0" w:uiPriority="68" w:unhideWhenUsed="0"/>
+    <w:lsdException w:name="Medium Grid 3 Accent 5" w:semiHidden="0" w:uiPriority="69" w:unhideWhenUsed="0"/>
+    <w:lsdException w:name="Dark List Accent 5" w:semiHidden="0" w:uiPriority="70" w:unhideWhenUsed="0"/>
+    <w:lsdException w:name="Colorful Shading Accent 5" w:semiHidden="0" w:uiPriority="71" w:unhideWhenUsed="0"/>
+    <w:lsdException w:name="Colorful List Accent 5" w:semiHidden="0" w:uiPriority="72" w:unhideWhenUsed="0"/>
+    <w:lsdException w:name="Colorful Grid Accent 5" w:semiHidden="0" w:uiPriority="73" w:unhideWhenUsed="0"/>
+    <w:lsdException w:name="Light Shading Accent 6" w:semiHidden="0" w:uiPriority="60" w:unhideWhenUsed="0"/>
+    <w:lsdException w:name="Light List Accent 6" w:semiHidden="0" w:uiPriority="61" w:unhideWhenUsed="0"/>
+    <w:lsdException w:name="Light Grid Accent 6" w:semiHidden="0" w:uiPriority="62" w:unhideWhenUsed="0"/>
+    <w:lsdException w:name="Medium Shading 1 Accent 6" w:semiHidden="0" w:uiPriority="63" w:unhideWhenUsed="0"/>
+    <w:lsdException w:name="Medium Shading 2 Accent 6" w:semiHidden="0" w:uiPriority="64" w:unhideWhenUsed="0"/>
+    <w:lsdException w:name="Medium List 1 Accent 6" w:semiHidden="0" w:uiPriority="65" w:unhideWhenUsed="0"/>
+    <w:lsdException w:name="Medium List 2 Accent 6" w:semiHidden="0" w:uiPriority="66" w:unhideWhenUsed="0"/>
+    <w:lsdException w:name="Medium Grid 1 Accent 6" w:semiHidden="0" w:uiPriority="67" w:unhideWhenUsed="0"/>
+    <w:lsdException w:name="Medium Grid 2 Accent 6" w:semiHidden="0" w:uiPriority="68" w:unhideWhenUsed="0"/>
+    <w:lsdException w:name="Medium Grid 3 Accent 6" w:semiHidden="0" w:uiPriority="69" w:unhideWhenUsed="0"/>
+    <w:lsdException w:name="Dark List Accent 6" w:semiHidden="0" w:uiPriority="70" w:unhideWhenUsed="0"/>
+    <w:lsdException w:name="Colorful Shading Accent 6" w:semiHidden="0" w:uiPriority="71" w:unhideWhenUsed="0"/>
+    <w:lsdException w:name="Colorful List Accent 6" w:semiHidden="0" w:uiPriority="72" w:unhideWhenUsed="0"/>
+    <w:lsdException w:name="Colorful Grid Accent 6" w:semiHidden="0" w:uiPriority="73" w:unhideWhenUsed="0"/>
+    <w:lsdException w:name="Subtle Emphasis" w:semiHidden="0" w:uiPriority="19" w:unhideWhenUsed="0" w:qFormat="1"/>
+    <w:lsdException w:name="Intense Emphasis" w:semiHidden="0" w:uiPriority="21" w:unhideWhenUsed="0" w:qFormat="1"/>
+    <w:lsdException w:name="Subtle Reference" w:semiHidden="0" w:uiPriority="31" w:unhideWhenUsed="0" w:qFormat="1"/>
+    <w:lsdException w:name="Intense Reference" w:semiHidden="0" w:uiPriority="32" w:unhideWhenUsed="0" w:qFormat="1"/>
+    <w:lsdException w:name="Book Title" w:semiHidden="0" w:uiPriority="33" w:unhideWhenUsed="0" w:qFormat="1"/>
+    <w:lsdException w:name="Bibliography" w:uiPriority="37"/>
+    <w:lsdException w:name="TOC Heading" w:uiPriority="39" w:qFormat="1"/>
   </w:latentStyles>
   <w:style w:type="paragraph" w:default="1" w:styleId="Normal">
     <w:name w:val="Normal"/>
@@ -9586,7 +10971,7 @@
 </file>
 
 <file path=word/glossary/webSettings.xml><?xml version="1.0" encoding="utf-8"?>
-<w:webSettings xmlns:mc="http://schemas.openxmlformats.org/markup-compatibility/2006" xmlns:r="http://schemas.openxmlformats.org/officeDocument/2006/relationships" xmlns:w="http://schemas.openxmlformats.org/wordprocessingml/2006/main" xmlns:w14="http://schemas.microsoft.com/office/word/2010/wordml" xmlns:w15="http://schemas.microsoft.com/office/word/2012/wordml" mc:Ignorable="w14 w15">
+<w:webSettings xmlns:mc="http://schemas.openxmlformats.org/markup-compatibility/2006" xmlns:r="http://schemas.openxmlformats.org/officeDocument/2006/relationships" xmlns:w="http://schemas.openxmlformats.org/wordprocessingml/2006/main" xmlns:w14="http://schemas.microsoft.com/office/word/2010/wordml" mc:Ignorable="w14">
   <w:optimizeForBrowser/>
   <w:allowPNG/>
 </w:webSettings>
@@ -9635,7 +11020,7 @@
     </a:clrScheme>
     <a:fontScheme name="Office">
       <a:majorFont>
-        <a:latin typeface="Calibri Light" panose="020F0302020204030204"/>
+        <a:latin typeface="Calibri Light"/>
         <a:ea typeface=""/>
         <a:cs typeface=""/>
         <a:font script="Jpan" typeface="ＭＳ ゴシック"/>
@@ -9670,7 +11055,7 @@
         <a:font script="Geor" typeface="Sylfaen"/>
       </a:majorFont>
       <a:minorFont>
-        <a:latin typeface="Calibri" panose="020F0502020204030204"/>
+        <a:latin typeface="Calibri"/>
         <a:ea typeface=""/>
         <a:cs typeface=""/>
         <a:font script="Jpan" typeface="ＭＳ 明朝"/>
@@ -9847,7 +11232,7 @@
   <a:extraClrSchemeLst/>
   <a:extLst>
     <a:ext uri="{05A4C25C-085E-4340-85A3-A5531E510DB2}">
-      <thm15:themeFamily xmlns:thm15="http://schemas.microsoft.com/office/thememl/2012/main" name="Office Theme" id="{62F939B6-93AF-4DB8-9C6B-D6C7DFDC589F}" vid="{4A3C46E8-61CC-4603-A589-7422A47A8E4A}"/>
+      <thm15:themeFamily xmlns:thm15="http://schemas.microsoft.com/office/thememl/2012/main" xmlns="" name="Office Theme" id="{62F939B6-93AF-4DB8-9C6B-D6C7DFDC589F}" vid="{4A3C46E8-61CC-4603-A589-7422A47A8E4A}"/>
     </a:ext>
   </a:extLst>
 </a:theme>
@@ -9877,7 +11262,7 @@
 </file>
 
 <file path=customXml/itemProps2.xml><?xml version="1.0" encoding="utf-8"?>
-<ds:datastoreItem xmlns:ds="http://schemas.openxmlformats.org/officeDocument/2006/customXml" ds:itemID="{29A29116-3392-41BA-9641-2F46FB2883CE}">
+<ds:datastoreItem xmlns:ds="http://schemas.openxmlformats.org/officeDocument/2006/customXml" ds:itemID="{ECDAF048-313B-4345-AE2C-C79DA3339191}">
   <ds:schemaRefs>
     <ds:schemaRef ds:uri="http://schemas.openxmlformats.org/officeDocument/2006/bibliography"/>
   </ds:schemaRefs>

--- a/CEE280 Final Submission Report.docx
+++ b/CEE280 Final Submission Report.docx
@@ -655,16 +655,7 @@
           <w:szCs w:val="24"/>
         </w:rPr>
         <w:tab/>
-        <w:t>When the Element objects are created, the element constructor calls functions to create 7 additional properties beyond</w:t>
-      </w:r>
-      <w:bookmarkStart w:id="0" w:name="_GoBack"/>
-      <w:bookmarkEnd w:id="0"/>
-      <w:r>
-        <w:rPr>
-          <w:sz w:val="24"/>
-          <w:szCs w:val="24"/>
-        </w:rPr>
-        <w:t xml:space="preserve"> those passed into the constructor.  </w:t>
+        <w:t xml:space="preserve">When the Element objects are created, the element constructor calls functions to create 7 additional properties beyond those passed into the constructor.  </w:t>
       </w:r>
       <w:proofErr w:type="spellStart"/>
       <w:proofErr w:type="gramStart"/>
@@ -823,6 +814,8 @@
         <w:tab/>
         <w:t xml:space="preserve">The Analysis constructor concludes by calling the private method, </w:t>
       </w:r>
+      <w:bookmarkStart w:id="0" w:name="_GoBack"/>
+      <w:bookmarkEnd w:id="0"/>
       <w:proofErr w:type="spellStart"/>
       <w:proofErr w:type="gramStart"/>
       <w:r>
@@ -938,33 +931,29 @@
           <w:sz w:val="24"/>
           <w:szCs w:val="24"/>
         </w:rPr>
-        <w:t xml:space="preserve">ud_3d1el.m, AFLAG, the logical indicator that indicates to </w:t>
-      </w:r>
-      <w:proofErr w:type="spellStart"/>
-      <w:r>
-        <w:rPr>
-          <w:sz w:val="24"/>
-          <w:szCs w:val="24"/>
-        </w:rPr>
-        <w:t>Mastan</w:t>
-      </w:r>
-      <w:proofErr w:type="spellEnd"/>
-      <w:r>
-        <w:rPr>
-          <w:sz w:val="24"/>
-          <w:szCs w:val="24"/>
-        </w:rPr>
-        <w:t xml:space="preserve"> and subsequently to the user whether the analysis has been successful, is initialized to be infinity.  Infinity would indicate to </w:t>
-      </w:r>
-      <w:proofErr w:type="spellStart"/>
-      <w:r>
-        <w:rPr>
-          <w:sz w:val="24"/>
-          <w:szCs w:val="24"/>
-        </w:rPr>
-        <w:t>Mastan</w:t>
-      </w:r>
-      <w:proofErr w:type="spellEnd"/>
+        <w:t>ud_3d1el.m, AFLAG, the logical indicator that indicates to Mastan</w:t>
+      </w:r>
+      <w:r>
+        <w:rPr>
+          <w:sz w:val="24"/>
+          <w:szCs w:val="24"/>
+        </w:rPr>
+        <w:t>2</w:t>
+      </w:r>
+      <w:r>
+        <w:rPr>
+          <w:sz w:val="24"/>
+          <w:szCs w:val="24"/>
+        </w:rPr>
+        <w:t xml:space="preserve"> and subsequently to the user whether the analysis has been successful, is initialized to be infinity.  Infinity would indicate to Mastan</w:t>
+      </w:r>
+      <w:r>
+        <w:rPr>
+          <w:sz w:val="24"/>
+          <w:szCs w:val="24"/>
+        </w:rPr>
+        <w:t>2</w:t>
+      </w:r>
       <w:r>
         <w:rPr>
           <w:sz w:val="24"/>
@@ -978,7 +967,21 @@
           <w:szCs w:val="24"/>
         </w:rPr>
         <w:lastRenderedPageBreak/>
-        <w:t xml:space="preserve">the analysis didn’t run.  However, when the </w:t>
+        <w:t>the analysis didn’t run</w:t>
+      </w:r>
+      <w:r>
+        <w:rPr>
+          <w:sz w:val="24"/>
+          <w:szCs w:val="24"/>
+        </w:rPr>
+        <w:t xml:space="preserve"> as no analysis code was available</w:t>
+      </w:r>
+      <w:r>
+        <w:rPr>
+          <w:sz w:val="24"/>
+          <w:szCs w:val="24"/>
+        </w:rPr>
+        <w:t xml:space="preserve">.  However, when the </w:t>
       </w:r>
       <w:proofErr w:type="spellStart"/>
       <w:proofErr w:type="gramStart"/>
@@ -1019,33 +1022,57 @@
           <w:sz w:val="24"/>
           <w:szCs w:val="24"/>
         </w:rPr>
-        <w:t xml:space="preserve">() method.  This method estimates the condition number of the stiffness matrix for the free-free degrees of freedom.  The difference between the number of reliable significant digits in the input and the return is estimated by the logarithm of the condition number.  To ensure that the results have at least three significant digits, the number of lost figures is limited to thirteen.  The analysis will be successful if thirteen or fewer digits are lost; otherwise, </w:t>
-      </w:r>
-      <w:proofErr w:type="spellStart"/>
-      <w:r>
-        <w:rPr>
-          <w:sz w:val="24"/>
-          <w:szCs w:val="24"/>
-        </w:rPr>
-        <w:t>Mastan</w:t>
-      </w:r>
-      <w:proofErr w:type="spellEnd"/>
-      <w:r>
-        <w:rPr>
-          <w:sz w:val="24"/>
-          <w:szCs w:val="24"/>
-        </w:rPr>
-        <w:t xml:space="preserve"> will display a message that the structure is unstable, and the </w:t>
-      </w:r>
-      <w:proofErr w:type="spellStart"/>
-      <w:r>
-        <w:rPr>
-          <w:sz w:val="24"/>
-          <w:szCs w:val="24"/>
-        </w:rPr>
-        <w:t>Mastan</w:t>
-      </w:r>
-      <w:proofErr w:type="spellEnd"/>
+        <w:t>() method.  This method estimates the condition number of the stiffness matrix for the free-free degrees of freedom.  The difference between the number of reliable significant digits in the input and the return is estimated by the logarithm of the condition number.  To ensure that the results have at least three significant digits, the number of lost figures is limited to thirteen</w:t>
+      </w:r>
+      <w:r>
+        <w:rPr>
+          <w:sz w:val="24"/>
+          <w:szCs w:val="24"/>
+        </w:rPr>
+        <w:t xml:space="preserve"> (as MATLAB uses 16 significant digits)</w:t>
+      </w:r>
+      <w:r>
+        <w:rPr>
+          <w:sz w:val="24"/>
+          <w:szCs w:val="24"/>
+        </w:rPr>
+        <w:t>.  The analysis will be successful if thirteen or fewer digits are lost; otherwise, Mastan</w:t>
+      </w:r>
+      <w:r>
+        <w:rPr>
+          <w:sz w:val="24"/>
+          <w:szCs w:val="24"/>
+        </w:rPr>
+        <w:t>2</w:t>
+      </w:r>
+      <w:r>
+        <w:rPr>
+          <w:sz w:val="24"/>
+          <w:szCs w:val="24"/>
+        </w:rPr>
+        <w:t xml:space="preserve"> will display a message that the structure is unstable, and </w:t>
+      </w:r>
+      <w:r>
+        <w:rPr>
+          <w:sz w:val="24"/>
+          <w:szCs w:val="24"/>
+        </w:rPr>
+        <w:t>all</w:t>
+      </w:r>
+      <w:r>
+        <w:rPr>
+          <w:sz w:val="24"/>
+          <w:szCs w:val="24"/>
+        </w:rPr>
+        <w:t xml:space="preserve"> Mastan</w:t>
+      </w:r>
+      <w:r>
+        <w:rPr>
+          <w:sz w:val="24"/>
+          <w:szCs w:val="24"/>
+        </w:rPr>
+        <w:t>2</w:t>
+      </w:r>
       <w:r>
         <w:rPr>
           <w:sz w:val="24"/>
@@ -1158,23 +1185,49 @@
           <w:sz w:val="24"/>
           <w:szCs w:val="24"/>
         </w:rPr>
-        <w:t xml:space="preserve">) which creates a vector of concentrated loads and fixed end forces for each type of degree of freedom: free, fixed, and known.  The concentrated loads are pulled directly from </w:t>
-      </w:r>
-      <w:proofErr w:type="spellStart"/>
-      <w:r>
-        <w:rPr>
-          <w:sz w:val="24"/>
-          <w:szCs w:val="24"/>
-        </w:rPr>
-        <w:t>Mastan</w:t>
-      </w:r>
-      <w:proofErr w:type="spellEnd"/>
-      <w:r>
-        <w:rPr>
-          <w:sz w:val="24"/>
-          <w:szCs w:val="24"/>
-        </w:rPr>
-        <w:t xml:space="preserve"> input, but the method must call two getter functions to get each element’s degrees of freedom and fixed end forces.  </w:t>
+        <w:t>) which creates a vector of concentrated loads and fixed end forces for each type of degree of freedom: free, fixed, and known.  The concentrated loads are pulled directly from Mastan</w:t>
+      </w:r>
+      <w:r>
+        <w:rPr>
+          <w:sz w:val="24"/>
+          <w:szCs w:val="24"/>
+        </w:rPr>
+        <w:t>2</w:t>
+      </w:r>
+      <w:r>
+        <w:rPr>
+          <w:sz w:val="24"/>
+          <w:szCs w:val="24"/>
+        </w:rPr>
+        <w:t xml:space="preserve"> input, but the method must call two </w:t>
+      </w:r>
+      <w:r>
+        <w:rPr>
+          <w:sz w:val="24"/>
+          <w:szCs w:val="24"/>
+        </w:rPr>
+        <w:t>‘</w:t>
+      </w:r>
+      <w:r>
+        <w:rPr>
+          <w:sz w:val="24"/>
+          <w:szCs w:val="24"/>
+        </w:rPr>
+        <w:t>getter</w:t>
+      </w:r>
+      <w:r>
+        <w:rPr>
+          <w:sz w:val="24"/>
+          <w:szCs w:val="24"/>
+        </w:rPr>
+        <w:t>’</w:t>
+      </w:r>
+      <w:r>
+        <w:rPr>
+          <w:sz w:val="24"/>
+          <w:szCs w:val="24"/>
+        </w:rPr>
+        <w:t xml:space="preserve"> functions to get each element’s degrees of freedom and fixed end forces.  </w:t>
       </w:r>
       <w:proofErr w:type="spellStart"/>
       <w:proofErr w:type="gramStart"/>
@@ -1199,17 +1252,15 @@
           <w:sz w:val="24"/>
           <w:szCs w:val="24"/>
         </w:rPr>
-        <w:t xml:space="preserve">) concludes by performing the matrix calculations of deflections and support reactions and formatting them into two matrices that </w:t>
-      </w:r>
-      <w:proofErr w:type="spellStart"/>
-      <w:r>
-        <w:rPr>
-          <w:sz w:val="24"/>
-          <w:szCs w:val="24"/>
-        </w:rPr>
-        <w:t>Mastan</w:t>
-      </w:r>
-      <w:proofErr w:type="spellEnd"/>
+        <w:t>) concludes by performing the matrix calculations of deflections and support reactions and formatting them into two matrices that Mastan</w:t>
+      </w:r>
+      <w:r>
+        <w:rPr>
+          <w:sz w:val="24"/>
+          <w:szCs w:val="24"/>
+        </w:rPr>
+        <w:t>2</w:t>
+      </w:r>
       <w:r>
         <w:rPr>
           <w:sz w:val="24"/>
@@ -1338,17 +1389,15 @@
           <w:sz w:val="24"/>
           <w:szCs w:val="24"/>
         </w:rPr>
-        <w:t xml:space="preserve">) compiles all of the local internal forces into a matrix for return to </w:t>
-      </w:r>
-      <w:proofErr w:type="spellStart"/>
-      <w:r>
-        <w:rPr>
-          <w:sz w:val="24"/>
-          <w:szCs w:val="24"/>
-        </w:rPr>
-        <w:t>Mastan</w:t>
-      </w:r>
-      <w:proofErr w:type="spellEnd"/>
+        <w:t>) compiles all of the local internal forces into a matrix for return to Mastan</w:t>
+      </w:r>
+      <w:r>
+        <w:rPr>
+          <w:sz w:val="24"/>
+          <w:szCs w:val="24"/>
+        </w:rPr>
+        <w:t>2</w:t>
+      </w:r>
       <w:r>
         <w:rPr>
           <w:sz w:val="24"/>
@@ -1461,33 +1510,29 @@
           <w:sz w:val="24"/>
           <w:szCs w:val="24"/>
         </w:rPr>
-        <w:t xml:space="preserve">) method is complete and returns AFLAG, DEFL, REACT, and ELE_FOR to the ud_3d1el.m script where </w:t>
-      </w:r>
-      <w:proofErr w:type="spellStart"/>
-      <w:r>
-        <w:rPr>
-          <w:sz w:val="24"/>
-          <w:szCs w:val="24"/>
-        </w:rPr>
-        <w:t>Mastan</w:t>
-      </w:r>
-      <w:proofErr w:type="spellEnd"/>
-      <w:r>
-        <w:rPr>
-          <w:sz w:val="24"/>
-          <w:szCs w:val="24"/>
-        </w:rPr>
-        <w:t xml:space="preserve"> reads the data.  From that point, operations return to the </w:t>
-      </w:r>
-      <w:proofErr w:type="spellStart"/>
-      <w:r>
-        <w:rPr>
-          <w:sz w:val="24"/>
-          <w:szCs w:val="24"/>
-        </w:rPr>
-        <w:t>Mastan</w:t>
-      </w:r>
-      <w:proofErr w:type="spellEnd"/>
+        <w:t>) method is complete and returns AFLAG, DEFL, REACT, and ELE_FOR to the ud_3d1el.m script where Mastan</w:t>
+      </w:r>
+      <w:r>
+        <w:rPr>
+          <w:sz w:val="24"/>
+          <w:szCs w:val="24"/>
+        </w:rPr>
+        <w:t>2</w:t>
+      </w:r>
+      <w:r>
+        <w:rPr>
+          <w:sz w:val="24"/>
+          <w:szCs w:val="24"/>
+        </w:rPr>
+        <w:t xml:space="preserve"> reads the data.  From that point, operations return to the Mastan</w:t>
+      </w:r>
+      <w:r>
+        <w:rPr>
+          <w:sz w:val="24"/>
+          <w:szCs w:val="24"/>
+        </w:rPr>
+        <w:t>2</w:t>
+      </w:r>
       <w:r>
         <w:rPr>
           <w:sz w:val="24"/>
@@ -10525,7 +10570,7 @@
   </w:compat>
   <w:rsids>
     <w:rsidRoot w:val="00657FF8"/>
-    <w:rsid w:val="0003683E"/>
+    <w:rsid w:val="0042353E"/>
     <w:rsid w:val="005E3995"/>
     <w:rsid w:val="00657FF8"/>
     <w:rsid w:val="00BF732D"/>
@@ -11262,7 +11307,7 @@
 </file>
 
 <file path=customXml/itemProps2.xml><?xml version="1.0" encoding="utf-8"?>
-<ds:datastoreItem xmlns:ds="http://schemas.openxmlformats.org/officeDocument/2006/customXml" ds:itemID="{ECDAF048-313B-4345-AE2C-C79DA3339191}">
+<ds:datastoreItem xmlns:ds="http://schemas.openxmlformats.org/officeDocument/2006/customXml" ds:itemID="{5803CF5D-24D3-44F3-81FE-2ABE1CF02330}">
   <ds:schemaRefs>
     <ds:schemaRef ds:uri="http://schemas.openxmlformats.org/officeDocument/2006/bibliography"/>
   </ds:schemaRefs>

--- a/CEE280 Final Submission Report.docx
+++ b/CEE280 Final Submission Report.docx
@@ -1,6 +1,6 @@
 
 <file path=word/document.xml><?xml version="1.0" encoding="utf-8"?>
-<w:document xmlns:wpc="http://schemas.microsoft.com/office/word/2010/wordprocessingCanvas" xmlns:mc="http://schemas.openxmlformats.org/markup-compatibility/2006" xmlns:o="urn:schemas-microsoft-com:office:office" xmlns:r="http://schemas.openxmlformats.org/officeDocument/2006/relationships" xmlns:m="http://schemas.openxmlformats.org/officeDocument/2006/math" xmlns:v="urn:schemas-microsoft-com:vml" xmlns:wp14="http://schemas.microsoft.com/office/word/2010/wordprocessingDrawing" xmlns:wp="http://schemas.openxmlformats.org/drawingml/2006/wordprocessingDrawing" xmlns:w10="urn:schemas-microsoft-com:office:word" xmlns:w="http://schemas.openxmlformats.org/wordprocessingml/2006/main" xmlns:w14="http://schemas.microsoft.com/office/word/2010/wordml" xmlns:wpg="http://schemas.microsoft.com/office/word/2010/wordprocessingGroup" xmlns:wpi="http://schemas.microsoft.com/office/word/2010/wordprocessingInk" xmlns:wne="http://schemas.microsoft.com/office/word/2006/wordml" xmlns:wps="http://schemas.microsoft.com/office/word/2010/wordprocessingShape" mc:Ignorable="w14 wp14">
+<w:document xmlns:wpc="http://schemas.microsoft.com/office/word/2010/wordprocessingCanvas" xmlns:mc="http://schemas.openxmlformats.org/markup-compatibility/2006" xmlns:o="urn:schemas-microsoft-com:office:office" xmlns:r="http://schemas.openxmlformats.org/officeDocument/2006/relationships" xmlns:m="http://schemas.openxmlformats.org/officeDocument/2006/math" xmlns:v="urn:schemas-microsoft-com:vml" xmlns:wp14="http://schemas.microsoft.com/office/word/2010/wordprocessingDrawing" xmlns:wp="http://schemas.openxmlformats.org/drawingml/2006/wordprocessingDrawing" xmlns:w10="urn:schemas-microsoft-com:office:word" xmlns:w="http://schemas.openxmlformats.org/wordprocessingml/2006/main" xmlns:w14="http://schemas.microsoft.com/office/word/2010/wordml" xmlns:w15="http://schemas.microsoft.com/office/word/2012/wordml" xmlns:wpg="http://schemas.microsoft.com/office/word/2010/wordprocessingGroup" xmlns:wpi="http://schemas.microsoft.com/office/word/2010/wordprocessingInk" xmlns:wne="http://schemas.microsoft.com/office/word/2006/wordml" xmlns:wps="http://schemas.microsoft.com/office/word/2010/wordprocessingShape" mc:Ignorable="w14 w15 wp14">
   <w:body>
     <w:sdt>
       <w:sdtPr>
@@ -233,25 +233,7 @@
                         <w:sz w:val="28"/>
                         <w:szCs w:val="28"/>
                       </w:rPr>
-                      <w:t xml:space="preserve">Amanda </w:t>
-                    </w:r>
-                    <w:proofErr w:type="spellStart"/>
-                    <w:r>
-                      <w:rPr>
-                        <w:color w:val="5B9BD5" w:themeColor="accent1"/>
-                        <w:sz w:val="28"/>
-                        <w:szCs w:val="28"/>
-                      </w:rPr>
-                      <w:t>Dunekacke</w:t>
-                    </w:r>
-                    <w:proofErr w:type="spellEnd"/>
-                    <w:r>
-                      <w:rPr>
-                        <w:color w:val="5B9BD5" w:themeColor="accent1"/>
-                        <w:sz w:val="28"/>
-                        <w:szCs w:val="28"/>
-                      </w:rPr>
-                      <w:t xml:space="preserve"> and Siddharth Awasthi</w:t>
+                      <w:t>Amanda Dunekacke and Siddharth Awasthi</w:t>
                     </w:r>
                   </w:p>
                 </w:sdtContent>
@@ -266,9 +248,6 @@
                   <w:alias w:val="Date"/>
                   <w:tag w:val="Date"/>
                   <w:id w:val="13406932"/>
-                  <w:placeholder>
-                    <w:docPart w:val="07AE4EE0E1FC475CB4CE3DC3438ED6B0"/>
-                  </w:placeholder>
                   <w:dataBinding w:prefixMappings="xmlns:ns0='http://schemas.microsoft.com/office/2006/coverPageProps'" w:xpath="/ns0:CoverPageProperties[1]/ns0:PublishDate[1]" w:storeItemID="{55AF091B-3C7A-41E3-B477-F2FDAA23CFDA}"/>
                   <w:date>
                     <w:dateFormat w:val="M-d-yyyy"/>
@@ -475,7 +454,7 @@
           <w:sz w:val="24"/>
           <w:szCs w:val="24"/>
         </w:rPr>
-        <w:t>2’s</w:t>
+        <w:t>2</w:t>
       </w:r>
       <w:r>
         <w:rPr>
@@ -544,6 +523,13 @@
           <w:sz w:val="24"/>
           <w:szCs w:val="24"/>
         </w:rPr>
+        <w:t>()</w:t>
+      </w:r>
+      <w:r>
+        <w:rPr>
+          <w:sz w:val="24"/>
+          <w:szCs w:val="24"/>
+        </w:rPr>
         <w:t xml:space="preserve">, and </w:t>
       </w:r>
       <w:proofErr w:type="spellStart"/>
@@ -555,6 +541,13 @@
         <w:t>CreateStiffnessSubMatrices</w:t>
       </w:r>
       <w:proofErr w:type="spellEnd"/>
+      <w:r>
+        <w:rPr>
+          <w:sz w:val="24"/>
+          <w:szCs w:val="24"/>
+        </w:rPr>
+        <w:t>()</w:t>
+      </w:r>
       <w:r>
         <w:rPr>
           <w:sz w:val="24"/>
@@ -655,7 +648,21 @@
           <w:szCs w:val="24"/>
         </w:rPr>
         <w:tab/>
-        <w:t xml:space="preserve">When the Element objects are created, the element constructor calls functions to create 7 additional properties beyond those passed into the constructor.  </w:t>
+        <w:t>When the Element objects are created, the element constructor calls functions to create</w:t>
+      </w:r>
+      <w:r>
+        <w:rPr>
+          <w:sz w:val="24"/>
+          <w:szCs w:val="24"/>
+        </w:rPr>
+        <w:t xml:space="preserve"> seven</w:t>
+      </w:r>
+      <w:r>
+        <w:rPr>
+          <w:sz w:val="24"/>
+          <w:szCs w:val="24"/>
+        </w:rPr>
+        <w:t xml:space="preserve"> additional properties beyond those passed into the constructor.  </w:t>
       </w:r>
       <w:proofErr w:type="spellStart"/>
       <w:proofErr w:type="gramStart"/>
@@ -814,8 +821,6 @@
         <w:tab/>
         <w:t xml:space="preserve">The Analysis constructor concludes by calling the private method, </w:t>
       </w:r>
-      <w:bookmarkStart w:id="0" w:name="_GoBack"/>
-      <w:bookmarkEnd w:id="0"/>
       <w:proofErr w:type="spellStart"/>
       <w:proofErr w:type="gramStart"/>
       <w:r>
@@ -878,7 +883,21 @@
           <w:sz w:val="24"/>
           <w:szCs w:val="24"/>
         </w:rPr>
-        <w:t xml:space="preserve">The program loops over each element and gets its vector of degrees of freedom and global stiffness matrix.  Then, it loops through all 12 rows and columns of the element stiffness matrix.  If the value in the element stiffness matrix is non-zero, that value and its associated degrees of freedom are stored in vectors of rows, columns, and </w:t>
+        <w:t>The program loops over each element and gets its vector of degrees of freedom and global stiffness matrix</w:t>
+      </w:r>
+      <w:r>
+        <w:rPr>
+          <w:sz w:val="24"/>
+          <w:szCs w:val="24"/>
+        </w:rPr>
+        <w:t>.  Then, it loops through all twelve</w:t>
+      </w:r>
+      <w:r>
+        <w:rPr>
+          <w:sz w:val="24"/>
+          <w:szCs w:val="24"/>
+        </w:rPr>
+        <w:t xml:space="preserve"> rows and columns of the element stiffness matrix.  If the value in the element stiffness matrix is non-zero, that value and its associated degrees of freedom are stored in vectors of rows, columns, and </w:t>
       </w:r>
       <w:proofErr w:type="spellStart"/>
       <w:r>
@@ -1029,7 +1048,14 @@
           <w:sz w:val="24"/>
           <w:szCs w:val="24"/>
         </w:rPr>
-        <w:t xml:space="preserve"> (as MATLAB uses 16 significant digits)</w:t>
+        <w:t xml:space="preserve"> (as MATLAB uses sixteen</w:t>
+      </w:r>
+      <w:r>
+        <w:rPr>
+          <w:sz w:val="24"/>
+          <w:szCs w:val="24"/>
+        </w:rPr>
+        <w:t xml:space="preserve"> significant digits)</w:t>
       </w:r>
       <w:r>
         <w:rPr>
@@ -1185,7 +1211,28 @@
           <w:sz w:val="24"/>
           <w:szCs w:val="24"/>
         </w:rPr>
-        <w:t>) which creates a vector of concentrated loads and fixed end forces for each type of degree of freedom: free, fixed, and known.  The concentrated loads are pulled directly from Mastan</w:t>
+        <w:t xml:space="preserve">) which creates a vector of concentrated loads and fixed end forces for each type of degree of freedom: free, fixed, and known.  </w:t>
+      </w:r>
+      <w:r>
+        <w:rPr>
+          <w:sz w:val="24"/>
+          <w:szCs w:val="24"/>
+        </w:rPr>
+        <w:t>Only the vector of fixed end forces at the free degrees of freedom is saved as a property because it will be used again in computing error.</w:t>
+      </w:r>
+      <w:r>
+        <w:rPr>
+          <w:sz w:val="24"/>
+          <w:szCs w:val="24"/>
+        </w:rPr>
+        <w:t xml:space="preserve">  </w:t>
+      </w:r>
+      <w:r>
+        <w:rPr>
+          <w:sz w:val="24"/>
+          <w:szCs w:val="24"/>
+        </w:rPr>
+        <w:t>The concentrated loads are pulled directly from Mastan</w:t>
       </w:r>
       <w:r>
         <w:rPr>
@@ -1469,7 +1516,44 @@
           <w:sz w:val="24"/>
           <w:szCs w:val="24"/>
         </w:rPr>
-        <w:t>) performs the degrees of freedom classification again and splits the deflections into those classifications.  The loads are back-calculated using those deflections multiplied by their respective stiffness sub-matrices.  Then, it creates the real concentrated load and fixed end force vectors from the input and subtracts the fixed end forces from the concentrated loads.  This creates a comprehensive load vector that is comparable to the one that was back-calculated.  The difference between these two load vectors results in a vector summarizing the error in the analysis caused by loss of significant digits in the intermediate computations.</w:t>
+        <w:t xml:space="preserve">) performs the degrees of freedom classification again and splits the deflections into those classifications.  The loads are back-calculated using those deflections multiplied by their respective stiffness sub-matrices.  Then, it creates the real concentrated load </w:t>
+      </w:r>
+      <w:r>
+        <w:rPr>
+          <w:sz w:val="24"/>
+          <w:szCs w:val="24"/>
+        </w:rPr>
+        <w:t xml:space="preserve">vector </w:t>
+      </w:r>
+      <w:r>
+        <w:rPr>
+          <w:sz w:val="24"/>
+          <w:szCs w:val="24"/>
+        </w:rPr>
+        <w:t xml:space="preserve">from the input and subtracts the </w:t>
+      </w:r>
+      <w:r>
+        <w:rPr>
+          <w:sz w:val="24"/>
+          <w:szCs w:val="24"/>
+        </w:rPr>
+        <w:t xml:space="preserve">fixed end force vector </w:t>
+      </w:r>
+      <w:r>
+        <w:rPr>
+          <w:sz w:val="24"/>
+          <w:szCs w:val="24"/>
+        </w:rPr>
+        <w:t>from the concentrated loads.  This creates a comprehensive load vector that is comparable to the o</w:t>
+      </w:r>
+      <w:bookmarkStart w:id="0" w:name="_GoBack"/>
+      <w:bookmarkEnd w:id="0"/>
+      <w:r>
+        <w:rPr>
+          <w:sz w:val="24"/>
+          <w:szCs w:val="24"/>
+        </w:rPr>
+        <w:t>ne that was back-calculated.  The difference between these two load vectors results in a vector summarizing the error in the analysis caused by loss of significant digits in the intermediate computations.</w:t>
       </w:r>
     </w:p>
     <w:p>
@@ -1572,6 +1656,7 @@
           <w:sz w:val="24"/>
           <w:szCs w:val="24"/>
         </w:rPr>
+        <w:lastRenderedPageBreak/>
         <w:br w:type="page"/>
       </w:r>
     </w:p>
@@ -2983,7 +3068,7 @@
                     <pic:cNvPicPr/>
                   </pic:nvPicPr>
                   <pic:blipFill>
-                    <a:blip r:embed="rId9" cstate="print">
+                    <a:blip r:embed="rId8" cstate="print">
                       <a:extLst>
                         <a:ext uri="{28A0092B-C50C-407E-A947-70E740481C1C}">
                           <a14:useLocalDpi xmlns:a14="http://schemas.microsoft.com/office/drawing/2010/main" val="0"/>
@@ -4264,7 +4349,7 @@
                     <pic:cNvPicPr/>
                   </pic:nvPicPr>
                   <pic:blipFill>
-                    <a:blip r:embed="rId10" cstate="print">
+                    <a:blip r:embed="rId9" cstate="print">
                       <a:extLst>
                         <a:ext uri="{28A0092B-C50C-407E-A947-70E740481C1C}">
                           <a14:useLocalDpi xmlns:a14="http://schemas.microsoft.com/office/drawing/2010/main" val="0"/>
@@ -9334,15 +9419,7 @@
     <w:p>
       <w:r>
         <w:tab/>
-        <w:t xml:space="preserve">Working as partners, we had to do our best to divide tasks evenly.  Over the course of development, the weight of the work and the leadership shifted at some points, but we did our best to share these.  Things went a lot smoother once we began using </w:t>
-      </w:r>
-      <w:proofErr w:type="spellStart"/>
-      <w:r>
-        <w:t>GitHub</w:t>
-      </w:r>
-      <w:proofErr w:type="spellEnd"/>
-      <w:r>
-        <w:t xml:space="preserve"> to share and merge our code.  With this tool, we could work on the same documents simultaneously without worrying about having to figure out how to combine things.  It really simplified the process, especially since we did most of the work </w:t>
+        <w:t xml:space="preserve">Working as partners, we had to do our best to divide tasks evenly.  Over the course of development, the weight of the work and the leadership shifted at some points, but we did our best to share these.  Things went a lot smoother once we began using GitHub to share and merge our code.  With this tool, we could work on the same documents simultaneously without worrying about having to figure out how to combine things.  It really simplified the process, especially since we did most of the work </w:t>
       </w:r>
       <w:r>
         <w:t>in each other’s presence.  We seemed to have trouble making progress on our own, so we would work simultaneously, having the other available for questions and planning along the way.  We would begin by going over what we had done recently and what we thought the next steps should be.  Then, we’d each claim a task, work on it, and claim another when we finished.  Siddharth took on the design document, while</w:t>
@@ -9487,7 +9564,7 @@
                     </pic:cNvPicPr>
                   </pic:nvPicPr>
                   <pic:blipFill>
-                    <a:blip r:embed="rId11">
+                    <a:blip r:embed="rId10">
                       <a:extLst>
                         <a:ext uri="{28A0092B-C50C-407E-A947-70E740481C1C}">
                           <a14:useLocalDpi xmlns:a14="http://schemas.microsoft.com/office/drawing/2010/main" val="0"/>
@@ -9523,8 +9600,8 @@
       </w:r>
     </w:p>
     <w:sectPr>
-      <w:headerReference w:type="default" r:id="rId12"/>
-      <w:footerReference w:type="default" r:id="rId13"/>
+      <w:headerReference w:type="default" r:id="rId11"/>
+      <w:footerReference w:type="default" r:id="rId12"/>
       <w:pgSz w:w="12240" w:h="15840"/>
       <w:pgMar w:top="1440" w:right="1440" w:bottom="1440" w:left="1440" w:header="720" w:footer="720" w:gutter="0"/>
       <w:pgNumType w:start="0"/>
@@ -9537,7 +9614,7 @@
 </file>
 
 <file path=word/endnotes.xml><?xml version="1.0" encoding="utf-8"?>
-<w:endnotes xmlns:wpc="http://schemas.microsoft.com/office/word/2010/wordprocessingCanvas" xmlns:mc="http://schemas.openxmlformats.org/markup-compatibility/2006" xmlns:o="urn:schemas-microsoft-com:office:office" xmlns:r="http://schemas.openxmlformats.org/officeDocument/2006/relationships" xmlns:m="http://schemas.openxmlformats.org/officeDocument/2006/math" xmlns:v="urn:schemas-microsoft-com:vml" xmlns:wp14="http://schemas.microsoft.com/office/word/2010/wordprocessingDrawing" xmlns:wp="http://schemas.openxmlformats.org/drawingml/2006/wordprocessingDrawing" xmlns:w10="urn:schemas-microsoft-com:office:word" xmlns:w="http://schemas.openxmlformats.org/wordprocessingml/2006/main" xmlns:w14="http://schemas.microsoft.com/office/word/2010/wordml" xmlns:wpg="http://schemas.microsoft.com/office/word/2010/wordprocessingGroup" xmlns:wpi="http://schemas.microsoft.com/office/word/2010/wordprocessingInk" xmlns:wne="http://schemas.microsoft.com/office/word/2006/wordml" xmlns:wps="http://schemas.microsoft.com/office/word/2010/wordprocessingShape" mc:Ignorable="w14 wp14">
+<w:endnotes xmlns:wpc="http://schemas.microsoft.com/office/word/2010/wordprocessingCanvas" xmlns:mc="http://schemas.openxmlformats.org/markup-compatibility/2006" xmlns:o="urn:schemas-microsoft-com:office:office" xmlns:r="http://schemas.openxmlformats.org/officeDocument/2006/relationships" xmlns:m="http://schemas.openxmlformats.org/officeDocument/2006/math" xmlns:v="urn:schemas-microsoft-com:vml" xmlns:wp14="http://schemas.microsoft.com/office/word/2010/wordprocessingDrawing" xmlns:wp="http://schemas.openxmlformats.org/drawingml/2006/wordprocessingDrawing" xmlns:w10="urn:schemas-microsoft-com:office:word" xmlns:w="http://schemas.openxmlformats.org/wordprocessingml/2006/main" xmlns:w14="http://schemas.microsoft.com/office/word/2010/wordml" xmlns:w15="http://schemas.microsoft.com/office/word/2012/wordml" xmlns:wpg="http://schemas.microsoft.com/office/word/2010/wordprocessingGroup" xmlns:wpi="http://schemas.microsoft.com/office/word/2010/wordprocessingInk" xmlns:wne="http://schemas.microsoft.com/office/word/2006/wordml" xmlns:wps="http://schemas.microsoft.com/office/word/2010/wordprocessingShape" mc:Ignorable="w14 w15 wp14">
   <w:endnote w:type="separator" w:id="-1">
     <w:p>
       <w:r>
@@ -9556,7 +9633,7 @@
 </file>
 
 <file path=word/footer1.xml><?xml version="1.0" encoding="utf-8"?>
-<w:ftr xmlns:wpc="http://schemas.microsoft.com/office/word/2010/wordprocessingCanvas" xmlns:mc="http://schemas.openxmlformats.org/markup-compatibility/2006" xmlns:o="urn:schemas-microsoft-com:office:office" xmlns:r="http://schemas.openxmlformats.org/officeDocument/2006/relationships" xmlns:m="http://schemas.openxmlformats.org/officeDocument/2006/math" xmlns:v="urn:schemas-microsoft-com:vml" xmlns:wp14="http://schemas.microsoft.com/office/word/2010/wordprocessingDrawing" xmlns:wp="http://schemas.openxmlformats.org/drawingml/2006/wordprocessingDrawing" xmlns:w10="urn:schemas-microsoft-com:office:word" xmlns:w="http://schemas.openxmlformats.org/wordprocessingml/2006/main" xmlns:w14="http://schemas.microsoft.com/office/word/2010/wordml" xmlns:wpg="http://schemas.microsoft.com/office/word/2010/wordprocessingGroup" xmlns:wpi="http://schemas.microsoft.com/office/word/2010/wordprocessingInk" xmlns:wne="http://schemas.microsoft.com/office/word/2006/wordml" xmlns:wps="http://schemas.microsoft.com/office/word/2010/wordprocessingShape" mc:Ignorable="w14 wp14">
+<w:ftr xmlns:wpc="http://schemas.microsoft.com/office/word/2010/wordprocessingCanvas" xmlns:mc="http://schemas.openxmlformats.org/markup-compatibility/2006" xmlns:o="urn:schemas-microsoft-com:office:office" xmlns:r="http://schemas.openxmlformats.org/officeDocument/2006/relationships" xmlns:m="http://schemas.openxmlformats.org/officeDocument/2006/math" xmlns:v="urn:schemas-microsoft-com:vml" xmlns:wp14="http://schemas.microsoft.com/office/word/2010/wordprocessingDrawing" xmlns:wp="http://schemas.openxmlformats.org/drawingml/2006/wordprocessingDrawing" xmlns:w10="urn:schemas-microsoft-com:office:word" xmlns:w="http://schemas.openxmlformats.org/wordprocessingml/2006/main" xmlns:w14="http://schemas.microsoft.com/office/word/2010/wordml" xmlns:w15="http://schemas.microsoft.com/office/word/2012/wordml" xmlns:wpg="http://schemas.microsoft.com/office/word/2010/wordprocessingGroup" xmlns:wpi="http://schemas.microsoft.com/office/word/2010/wordprocessingInk" xmlns:wne="http://schemas.microsoft.com/office/word/2006/wordml" xmlns:wps="http://schemas.microsoft.com/office/word/2010/wordprocessingShape" mc:Ignorable="w14 w15 wp14">
   <w:p>
     <w:pPr>
       <w:pStyle w:val="Footer"/>
@@ -9600,7 +9677,7 @@
         <w:i/>
         <w:noProof/>
       </w:rPr>
-      <w:t>1</w:t>
+      <w:t>3</w:t>
     </w:r>
     <w:r>
       <w:rPr>
@@ -9643,7 +9720,7 @@
         <w:i/>
         <w:noProof/>
       </w:rPr>
-      <w:t>9</w:t>
+      <w:t>10</w:t>
     </w:r>
     <w:r>
       <w:rPr>
@@ -9657,7 +9734,7 @@
 </file>
 
 <file path=word/footnotes.xml><?xml version="1.0" encoding="utf-8"?>
-<w:footnotes xmlns:wpc="http://schemas.microsoft.com/office/word/2010/wordprocessingCanvas" xmlns:mc="http://schemas.openxmlformats.org/markup-compatibility/2006" xmlns:o="urn:schemas-microsoft-com:office:office" xmlns:r="http://schemas.openxmlformats.org/officeDocument/2006/relationships" xmlns:m="http://schemas.openxmlformats.org/officeDocument/2006/math" xmlns:v="urn:schemas-microsoft-com:vml" xmlns:wp14="http://schemas.microsoft.com/office/word/2010/wordprocessingDrawing" xmlns:wp="http://schemas.openxmlformats.org/drawingml/2006/wordprocessingDrawing" xmlns:w10="urn:schemas-microsoft-com:office:word" xmlns:w="http://schemas.openxmlformats.org/wordprocessingml/2006/main" xmlns:w14="http://schemas.microsoft.com/office/word/2010/wordml" xmlns:wpg="http://schemas.microsoft.com/office/word/2010/wordprocessingGroup" xmlns:wpi="http://schemas.microsoft.com/office/word/2010/wordprocessingInk" xmlns:wne="http://schemas.microsoft.com/office/word/2006/wordml" xmlns:wps="http://schemas.microsoft.com/office/word/2010/wordprocessingShape" mc:Ignorable="w14 wp14">
+<w:footnotes xmlns:wpc="http://schemas.microsoft.com/office/word/2010/wordprocessingCanvas" xmlns:mc="http://schemas.openxmlformats.org/markup-compatibility/2006" xmlns:o="urn:schemas-microsoft-com:office:office" xmlns:r="http://schemas.openxmlformats.org/officeDocument/2006/relationships" xmlns:m="http://schemas.openxmlformats.org/officeDocument/2006/math" xmlns:v="urn:schemas-microsoft-com:vml" xmlns:wp14="http://schemas.microsoft.com/office/word/2010/wordprocessingDrawing" xmlns:wp="http://schemas.openxmlformats.org/drawingml/2006/wordprocessingDrawing" xmlns:w10="urn:schemas-microsoft-com:office:word" xmlns:w="http://schemas.openxmlformats.org/wordprocessingml/2006/main" xmlns:w14="http://schemas.microsoft.com/office/word/2010/wordml" xmlns:w15="http://schemas.microsoft.com/office/word/2012/wordml" xmlns:wpg="http://schemas.microsoft.com/office/word/2010/wordprocessingGroup" xmlns:wpi="http://schemas.microsoft.com/office/word/2010/wordprocessingInk" xmlns:wne="http://schemas.microsoft.com/office/word/2006/wordml" xmlns:wps="http://schemas.microsoft.com/office/word/2010/wordprocessingShape" mc:Ignorable="w14 w15 wp14">
   <w:footnote w:type="separator" w:id="-1">
     <w:p>
       <w:r>
@@ -9676,7 +9753,7 @@
 </file>
 
 <file path=word/header1.xml><?xml version="1.0" encoding="utf-8"?>
-<w:hdr xmlns:wpc="http://schemas.microsoft.com/office/word/2010/wordprocessingCanvas" xmlns:mc="http://schemas.openxmlformats.org/markup-compatibility/2006" xmlns:o="urn:schemas-microsoft-com:office:office" xmlns:r="http://schemas.openxmlformats.org/officeDocument/2006/relationships" xmlns:m="http://schemas.openxmlformats.org/officeDocument/2006/math" xmlns:v="urn:schemas-microsoft-com:vml" xmlns:wp14="http://schemas.microsoft.com/office/word/2010/wordprocessingDrawing" xmlns:wp="http://schemas.openxmlformats.org/drawingml/2006/wordprocessingDrawing" xmlns:w10="urn:schemas-microsoft-com:office:word" xmlns:w="http://schemas.openxmlformats.org/wordprocessingml/2006/main" xmlns:w14="http://schemas.microsoft.com/office/word/2010/wordml" xmlns:wpg="http://schemas.microsoft.com/office/word/2010/wordprocessingGroup" xmlns:wpi="http://schemas.microsoft.com/office/word/2010/wordprocessingInk" xmlns:wne="http://schemas.microsoft.com/office/word/2006/wordml" xmlns:wps="http://schemas.microsoft.com/office/word/2010/wordprocessingShape" mc:Ignorable="w14 wp14">
+<w:hdr xmlns:wpc="http://schemas.microsoft.com/office/word/2010/wordprocessingCanvas" xmlns:mc="http://schemas.openxmlformats.org/markup-compatibility/2006" xmlns:o="urn:schemas-microsoft-com:office:office" xmlns:r="http://schemas.openxmlformats.org/officeDocument/2006/relationships" xmlns:m="http://schemas.openxmlformats.org/officeDocument/2006/math" xmlns:v="urn:schemas-microsoft-com:vml" xmlns:wp14="http://schemas.microsoft.com/office/word/2010/wordprocessingDrawing" xmlns:wp="http://schemas.openxmlformats.org/drawingml/2006/wordprocessingDrawing" xmlns:w10="urn:schemas-microsoft-com:office:word" xmlns:w="http://schemas.openxmlformats.org/wordprocessingml/2006/main" xmlns:w14="http://schemas.microsoft.com/office/word/2010/wordml" xmlns:w15="http://schemas.microsoft.com/office/word/2012/wordml" xmlns:wpg="http://schemas.microsoft.com/office/word/2010/wordprocessingGroup" xmlns:wpi="http://schemas.microsoft.com/office/word/2010/wordprocessingInk" xmlns:wne="http://schemas.microsoft.com/office/word/2006/wordml" xmlns:wps="http://schemas.microsoft.com/office/word/2010/wordprocessingShape" mc:Ignorable="w14 w15 wp14">
   <w:p>
     <w:pPr>
       <w:pStyle w:val="Header"/>
@@ -9686,19 +9763,14 @@
       <w:t>Group 12: Awasthi</w:t>
     </w:r>
     <w:r>
-      <w:t xml:space="preserve"> &amp; </w:t>
+      <w:t xml:space="preserve"> &amp; Dunekacke</w:t>
     </w:r>
-    <w:proofErr w:type="spellStart"/>
-    <w:r>
-      <w:t>Dunekacke</w:t>
-    </w:r>
-    <w:proofErr w:type="spellEnd"/>
   </w:p>
 </w:hdr>
 </file>
 
 <file path=word/styles.xml><?xml version="1.0" encoding="utf-8"?>
-<w:styles xmlns:mc="http://schemas.openxmlformats.org/markup-compatibility/2006" xmlns:r="http://schemas.openxmlformats.org/officeDocument/2006/relationships" xmlns:w="http://schemas.openxmlformats.org/wordprocessingml/2006/main" xmlns:w14="http://schemas.microsoft.com/office/word/2010/wordml" mc:Ignorable="w14">
+<w:styles xmlns:mc="http://schemas.openxmlformats.org/markup-compatibility/2006" xmlns:r="http://schemas.openxmlformats.org/officeDocument/2006/relationships" xmlns:w="http://schemas.openxmlformats.org/wordprocessingml/2006/main" xmlns:w14="http://schemas.microsoft.com/office/word/2010/wordml" xmlns:w15="http://schemas.microsoft.com/office/word/2012/wordml" mc:Ignorable="w14 w15">
   <w:docDefaults>
     <w:rPrDefault>
       <w:rPr>
@@ -9714,481 +9786,378 @@
       </w:pPr>
     </w:pPrDefault>
   </w:docDefaults>
-  <w:latentStyles w:defLockedState="0" w:defUIPriority="99" w:defSemiHidden="1" w:defUnhideWhenUsed="1" w:defQFormat="0" w:count="267">
-    <w:lsdException w:name="Normal" w:semiHidden="0" w:uiPriority="0" w:unhideWhenUsed="0" w:qFormat="1"/>
-    <w:lsdException w:name="heading 1" w:semiHidden="0" w:uiPriority="0" w:unhideWhenUsed="0" w:qFormat="1"/>
-    <w:lsdException w:name="heading 2" w:uiPriority="9" w:qFormat="1"/>
-    <w:lsdException w:name="heading 3" w:uiPriority="9" w:qFormat="1"/>
-    <w:lsdException w:name="heading 4" w:uiPriority="9" w:qFormat="1"/>
-    <w:lsdException w:name="heading 5" w:uiPriority="9" w:qFormat="1"/>
-    <w:lsdException w:name="heading 6" w:uiPriority="9" w:qFormat="1"/>
-    <w:lsdException w:name="heading 7" w:uiPriority="9" w:qFormat="1"/>
-    <w:lsdException w:name="heading 8" w:uiPriority="9" w:qFormat="1"/>
-    <w:lsdException w:name="heading 9" w:uiPriority="9" w:qFormat="1"/>
-    <w:lsdException w:name="toc 1" w:uiPriority="39"/>
-    <w:lsdException w:name="toc 2" w:uiPriority="39"/>
-    <w:lsdException w:name="toc 3" w:uiPriority="39"/>
-    <w:lsdException w:name="toc 4" w:uiPriority="39"/>
-    <w:lsdException w:name="toc 5" w:uiPriority="39"/>
-    <w:lsdException w:name="toc 6" w:uiPriority="39"/>
-    <w:lsdException w:name="toc 7" w:uiPriority="39"/>
-    <w:lsdException w:name="toc 8" w:uiPriority="39"/>
-    <w:lsdException w:name="toc 9" w:uiPriority="39"/>
-    <w:lsdException w:name="footer" w:uiPriority="0"/>
-    <w:lsdException w:name="caption" w:uiPriority="35" w:qFormat="1"/>
-    <w:lsdException w:name="page number" w:uiPriority="0"/>
-    <w:lsdException w:name="Title" w:semiHidden="0" w:uiPriority="10" w:unhideWhenUsed="0" w:qFormat="1"/>
-    <w:lsdException w:name="Default Paragraph Font" w:uiPriority="1"/>
-    <w:lsdException w:name="Subtitle" w:semiHidden="0" w:uiPriority="11" w:unhideWhenUsed="0" w:qFormat="1"/>
-    <w:lsdException w:name="Strong" w:semiHidden="0" w:uiPriority="22" w:unhideWhenUsed="0" w:qFormat="1"/>
-    <w:lsdException w:name="Emphasis" w:semiHidden="0" w:uiPriority="20" w:unhideWhenUsed="0" w:qFormat="1"/>
-    <w:lsdException w:name="Table Grid" w:semiHidden="0" w:uiPriority="39" w:unhideWhenUsed="0"/>
-    <w:lsdException w:name="Placeholder Text" w:unhideWhenUsed="0"/>
-    <w:lsdException w:name="No Spacing" w:semiHidden="0" w:uiPriority="1" w:unhideWhenUsed="0" w:qFormat="1"/>
-    <w:lsdException w:name="Light Shading" w:semiHidden="0" w:uiPriority="60" w:unhideWhenUsed="0"/>
-    <w:lsdException w:name="Light List" w:semiHidden="0" w:uiPriority="61" w:unhideWhenUsed="0"/>
-    <w:lsdException w:name="Light Grid" w:semiHidden="0" w:uiPriority="62" w:unhideWhenUsed="0"/>
-    <w:lsdException w:name="Medium Shading 1" w:semiHidden="0" w:uiPriority="63" w:unhideWhenUsed="0"/>
-    <w:lsdException w:name="Medium Shading 2" w:semiHidden="0" w:uiPriority="64" w:unhideWhenUsed="0"/>
-    <w:lsdException w:name="Medium List 1" w:semiHidden="0" w:uiPriority="65" w:unhideWhenUsed="0"/>
-    <w:lsdException w:name="Medium List 2" w:semiHidden="0" w:uiPriority="66" w:unhideWhenUsed="0"/>
-    <w:lsdException w:name="Medium Grid 1" w:semiHidden="0" w:uiPriority="67" w:unhideWhenUsed="0"/>
-    <w:lsdException w:name="Medium Grid 2" w:semiHidden="0" w:uiPriority="68" w:unhideWhenUsed="0"/>
-    <w:lsdException w:name="Medium Grid 3" w:semiHidden="0" w:uiPriority="69" w:unhideWhenUsed="0"/>
-    <w:lsdException w:name="Dark List" w:semiHidden="0" w:uiPriority="70" w:unhideWhenUsed="0"/>
-    <w:lsdException w:name="Colorful Shading" w:semiHidden="0" w:uiPriority="71" w:unhideWhenUsed="0"/>
-    <w:lsdException w:name="Colorful List" w:semiHidden="0" w:uiPriority="72" w:unhideWhenUsed="0"/>
-    <w:lsdException w:name="Colorful Grid" w:semiHidden="0" w:uiPriority="73" w:unhideWhenUsed="0"/>
-    <w:lsdException w:name="Light Shading Accent 1" w:semiHidden="0" w:uiPriority="60" w:unhideWhenUsed="0"/>
-    <w:lsdException w:name="Light List Accent 1" w:semiHidden="0" w:uiPriority="61" w:unhideWhenUsed="0"/>
-    <w:lsdException w:name="Light Grid Accent 1" w:semiHidden="0" w:uiPriority="62" w:unhideWhenUsed="0"/>
-    <w:lsdException w:name="Medium Shading 1 Accent 1" w:semiHidden="0" w:uiPriority="63" w:unhideWhenUsed="0"/>
-    <w:lsdException w:name="Medium Shading 2 Accent 1" w:semiHidden="0" w:uiPriority="64" w:unhideWhenUsed="0"/>
-    <w:lsdException w:name="Medium List 1 Accent 1" w:semiHidden="0" w:uiPriority="65" w:unhideWhenUsed="0"/>
-    <w:lsdException w:name="Revision" w:unhideWhenUsed="0"/>
-    <w:lsdException w:name="List Paragraph" w:semiHidden="0" w:uiPriority="34" w:unhideWhenUsed="0" w:qFormat="1"/>
-    <w:lsdException w:name="Quote" w:semiHidden="0" w:uiPriority="29" w:unhideWhenUsed="0" w:qFormat="1"/>
-    <w:lsdException w:name="Intense Quote" w:semiHidden="0" w:uiPriority="30" w:unhideWhenUsed="0" w:qFormat="1"/>
-    <w:lsdException w:name="Medium List 2 Accent 1" w:semiHidden="0" w:uiPriority="66" w:unhideWhenUsed="0"/>
-    <w:lsdException w:name="Medium Grid 1 Accent 1" w:semiHidden="0" w:uiPriority="67" w:unhideWhenUsed="0"/>
-    <w:lsdException w:name="Medium Grid 2 Accent 1" w:semiHidden="0" w:uiPriority="68" w:unhideWhenUsed="0"/>
-    <w:lsdException w:name="Medium Grid 3 Accent 1" w:semiHidden="0" w:uiPriority="69" w:unhideWhenUsed="0"/>
-    <w:lsdException w:name="Dark List Accent 1" w:semiHidden="0" w:uiPriority="70" w:unhideWhenUsed="0"/>
-    <w:lsdException w:name="Colorful Shading Accent 1" w:semiHidden="0" w:uiPriority="71" w:unhideWhenUsed="0"/>
-    <w:lsdException w:name="Colorful List Accent 1" w:semiHidden="0" w:uiPriority="72" w:unhideWhenUsed="0"/>
-    <w:lsdException w:name="Colorful Grid Accent 1" w:semiHidden="0" w:uiPriority="73" w:unhideWhenUsed="0"/>
-    <w:lsdException w:name="Light Shading Accent 2" w:semiHidden="0" w:uiPriority="60" w:unhideWhenUsed="0"/>
-    <w:lsdException w:name="Light List Accent 2" w:semiHidden="0" w:uiPriority="61" w:unhideWhenUsed="0"/>
-    <w:lsdException w:name="Light Grid Accent 2" w:semiHidden="0" w:uiPriority="62" w:unhideWhenUsed="0"/>
-    <w:lsdException w:name="Medium Shading 1 Accent 2" w:semiHidden="0" w:uiPriority="63" w:unhideWhenUsed="0"/>
-    <w:lsdException w:name="Medium Shading 2 Accent 2" w:semiHidden="0" w:uiPriority="64" w:unhideWhenUsed="0"/>
-    <w:lsdException w:name="Medium List 1 Accent 2" w:semiHidden="0" w:uiPriority="65" w:unhideWhenUsed="0"/>
-    <w:lsdException w:name="Medium List 2 Accent 2" w:semiHidden="0" w:uiPriority="66" w:unhideWhenUsed="0"/>
-    <w:lsdException w:name="Medium Grid 1 Accent 2" w:semiHidden="0" w:uiPriority="67" w:unhideWhenUsed="0"/>
-    <w:lsdException w:name="Medium Grid 2 Accent 2" w:semiHidden="0" w:uiPriority="68" w:unhideWhenUsed="0"/>
-    <w:lsdException w:name="Medium Grid 3 Accent 2" w:semiHidden="0" w:uiPriority="69" w:unhideWhenUsed="0"/>
-    <w:lsdException w:name="Dark List Accent 2" w:semiHidden="0" w:uiPriority="70" w:unhideWhenUsed="0"/>
-    <w:lsdException w:name="Colorful Shading Accent 2" w:semiHidden="0" w:uiPriority="71" w:unhideWhenUsed="0"/>
-    <w:lsdException w:name="Colorful List Accent 2" w:semiHidden="0" w:uiPriority="72" w:unhideWhenUsed="0"/>
-    <w:lsdException w:name="Colorful Grid Accent 2" w:semiHidden="0" w:uiPriority="73" w:unhideWhenUsed="0"/>
-    <w:lsdException w:name="Light Shading Accent 3" w:semiHidden="0" w:uiPriority="60" w:unhideWhenUsed="0"/>
-    <w:lsdException w:name="Light List Accent 3" w:semiHidden="0" w:uiPriority="61" w:unhideWhenUsed="0"/>
-    <w:lsdException w:name="Light Grid Accent 3" w:semiHidden="0" w:uiPriority="62" w:unhideWhenUsed="0"/>
-    <w:lsdException w:name="Medium Shading 1 Accent 3" w:semiHidden="0" w:uiPriority="63" w:unhideWhenUsed="0"/>
-    <w:lsdException w:name="Medium Shading 2 Accent 3" w:semiHidden="0" w:uiPriority="64" w:unhideWhenUsed="0"/>
-    <w:lsdException w:name="Medium List 1 Accent 3" w:semiHidden="0" w:uiPriority="65" w:unhideWhenUsed="0"/>
-    <w:lsdException w:name="Medium List 2 Accent 3" w:semiHidden="0" w:uiPriority="66" w:unhideWhenUsed="0"/>
-    <w:lsdException w:name="Medium Grid 1 Accent 3" w:semiHidden="0" w:uiPriority="67" w:unhideWhenUsed="0"/>
-    <w:lsdException w:name="Medium Grid 2 Accent 3" w:semiHidden="0" w:uiPriority="68" w:unhideWhenUsed="0"/>
-    <w:lsdException w:name="Medium Grid 3 Accent 3" w:semiHidden="0" w:uiPriority="69" w:unhideWhenUsed="0"/>
-    <w:lsdException w:name="Dark List Accent 3" w:semiHidden="0" w:uiPriority="70" w:unhideWhenUsed="0"/>
-    <w:lsdException w:name="Colorful Shading Accent 3" w:semiHidden="0" w:uiPriority="71" w:unhideWhenUsed="0"/>
-    <w:lsdException w:name="Colorful List Accent 3" w:semiHidden="0" w:uiPriority="72" w:unhideWhenUsed="0"/>
-    <w:lsdException w:name="Colorful Grid Accent 3" w:semiHidden="0" w:uiPriority="73" w:unhideWhenUsed="0"/>
-    <w:lsdException w:name="Light Shading Accent 4" w:semiHidden="0" w:uiPriority="60" w:unhideWhenUsed="0"/>
-    <w:lsdException w:name="Light List Accent 4" w:semiHidden="0" w:uiPriority="61" w:unhideWhenUsed="0"/>
-    <w:lsdException w:name="Light Grid Accent 4" w:semiHidden="0" w:uiPriority="62" w:unhideWhenUsed="0"/>
-    <w:lsdException w:name="Medium Shading 1 Accent 4" w:semiHidden="0" w:uiPriority="63" w:unhideWhenUsed="0"/>
-    <w:lsdException w:name="Medium Shading 2 Accent 4" w:semiHidden="0" w:uiPriority="64" w:unhideWhenUsed="0"/>
-    <w:lsdException w:name="Medium List 1 Accent 4" w:semiHidden="0" w:uiPriority="65" w:unhideWhenUsed="0"/>
-    <w:lsdException w:name="Medium List 2 Accent 4" w:semiHidden="0" w:uiPriority="66" w:unhideWhenUsed="0"/>
-    <w:lsdException w:name="Medium Grid 1 Accent 4" w:semiHidden="0" w:uiPriority="67" w:unhideWhenUsed="0"/>
-    <w:lsdException w:name="Medium Grid 2 Accent 4" w:semiHidden="0" w:uiPriority="68" w:unhideWhenUsed="0"/>
-    <w:lsdException w:name="Medium Grid 3 Accent 4" w:semiHidden="0" w:uiPriority="69" w:unhideWhenUsed="0"/>
-    <w:lsdException w:name="Dark List Accent 4" w:semiHidden="0" w:uiPriority="70" w:unhideWhenUsed="0"/>
-    <w:lsdException w:name="Colorful Shading Accent 4" w:semiHidden="0" w:uiPriority="71" w:unhideWhenUsed="0"/>
-    <w:lsdException w:name="Colorful List Accent 4" w:semiHidden="0" w:uiPriority="72" w:unhideWhenUsed="0"/>
-    <w:lsdException w:name="Colorful Grid Accent 4" w:semiHidden="0" w:uiPriority="73" w:unhideWhenUsed="0"/>
-    <w:lsdException w:name="Light Shading Accent 5" w:semiHidden="0" w:uiPriority="60" w:unhideWhenUsed="0"/>
-    <w:lsdException w:name="Light List Accent 5" w:semiHidden="0" w:uiPriority="61" w:unhideWhenUsed="0"/>
-    <w:lsdException w:name="Light Grid Accent 5" w:semiHidden="0" w:uiPriority="62" w:unhideWhenUsed="0"/>
-    <w:lsdException w:name="Medium Shading 1 Accent 5" w:semiHidden="0" w:uiPriority="63" w:unhideWhenUsed="0"/>
-    <w:lsdException w:name="Medium Shading 2 Accent 5" w:semiHidden="0" w:uiPriority="64" w:unhideWhenUsed="0"/>
-    <w:lsdException w:name="Medium List 1 Accent 5" w:semiHidden="0" w:uiPriority="65" w:unhideWhenUsed="0"/>
-    <w:lsdException w:name="Medium List 2 Accent 5" w:semiHidden="0" w:uiPriority="66" w:unhideWhenUsed="0"/>
-    <w:lsdException w:name="Medium Grid 1 Accent 5" w:semiHidden="0" w:uiPriority="67" w:unhideWhenUsed="0"/>
-    <w:lsdException w:name="Medium Grid 2 Accent 5" w:semiHidden="0" w:uiPriority="68" w:unhideWhenUsed="0"/>
-    <w:lsdException w:name="Medium Grid 3 Accent 5" w:semiHidden="0" w:uiPriority="69" w:unhideWhenUsed="0"/>
-    <w:lsdException w:name="Dark List Accent 5" w:semiHidden="0" w:uiPriority="70" w:unhideWhenUsed="0"/>
-    <w:lsdException w:name="Colorful Shading Accent 5" w:semiHidden="0" w:uiPriority="71" w:unhideWhenUsed="0"/>
-    <w:lsdException w:name="Colorful List Accent 5" w:semiHidden="0" w:uiPriority="72" w:unhideWhenUsed="0"/>
-    <w:lsdException w:name="Colorful Grid Accent 5" w:semiHidden="0" w:uiPriority="73" w:unhideWhenUsed="0"/>
-    <w:lsdException w:name="Light Shading Accent 6" w:semiHidden="0" w:uiPriority="60" w:unhideWhenUsed="0"/>
-    <w:lsdException w:name="Light List Accent 6" w:semiHidden="0" w:uiPriority="61" w:unhideWhenUsed="0"/>
-    <w:lsdException w:name="Light Grid Accent 6" w:semiHidden="0" w:uiPriority="62" w:unhideWhenUsed="0"/>
-    <w:lsdException w:name="Medium Shading 1 Accent 6" w:semiHidden="0" w:uiPriority="63" w:unhideWhenUsed="0"/>
-    <w:lsdException w:name="Medium Shading 2 Accent 6" w:semiHidden="0" w:uiPriority="64" w:unhideWhenUsed="0"/>
-    <w:lsdException w:name="Medium List 1 Accent 6" w:semiHidden="0" w:uiPriority="65" w:unhideWhenUsed="0"/>
-    <w:lsdException w:name="Medium List 2 Accent 6" w:semiHidden="0" w:uiPriority="66" w:unhideWhenUsed="0"/>
-    <w:lsdException w:name="Medium Grid 1 Accent 6" w:semiHidden="0" w:uiPriority="67" w:unhideWhenUsed="0"/>
-    <w:lsdException w:name="Medium Grid 2 Accent 6" w:semiHidden="0" w:uiPriority="68" w:unhideWhenUsed="0"/>
-    <w:lsdException w:name="Medium Grid 3 Accent 6" w:semiHidden="0" w:uiPriority="69" w:unhideWhenUsed="0"/>
-    <w:lsdException w:name="Dark List Accent 6" w:semiHidden="0" w:uiPriority="70" w:unhideWhenUsed="0"/>
-    <w:lsdException w:name="Colorful Shading Accent 6" w:semiHidden="0" w:uiPriority="71" w:unhideWhenUsed="0"/>
-    <w:lsdException w:name="Colorful List Accent 6" w:semiHidden="0" w:uiPriority="72" w:unhideWhenUsed="0"/>
-    <w:lsdException w:name="Colorful Grid Accent 6" w:semiHidden="0" w:uiPriority="73" w:unhideWhenUsed="0"/>
-    <w:lsdException w:name="Subtle Emphasis" w:semiHidden="0" w:uiPriority="19" w:unhideWhenUsed="0" w:qFormat="1"/>
-    <w:lsdException w:name="Intense Emphasis" w:semiHidden="0" w:uiPriority="21" w:unhideWhenUsed="0" w:qFormat="1"/>
-    <w:lsdException w:name="Subtle Reference" w:semiHidden="0" w:uiPriority="31" w:unhideWhenUsed="0" w:qFormat="1"/>
-    <w:lsdException w:name="Intense Reference" w:semiHidden="0" w:uiPriority="32" w:unhideWhenUsed="0" w:qFormat="1"/>
-    <w:lsdException w:name="Book Title" w:semiHidden="0" w:uiPriority="33" w:unhideWhenUsed="0" w:qFormat="1"/>
-    <w:lsdException w:name="Bibliography" w:uiPriority="37"/>
-    <w:lsdException w:name="TOC Heading" w:uiPriority="39" w:qFormat="1"/>
-  </w:latentStyles>
-  <w:style w:type="paragraph" w:default="1" w:styleId="Normal">
-    <w:name w:val="Normal"/>
-    <w:qFormat/>
-    <w:rsid w:val="00D445DE"/>
-    <w:pPr>
-      <w:spacing w:after="0" w:line="240" w:lineRule="auto"/>
-    </w:pPr>
-    <w:rPr>
-      <w:rFonts w:ascii="Times New Roman" w:eastAsia="Times New Roman" w:hAnsi="Times New Roman" w:cs="Times New Roman"/>
-      <w:sz w:val="20"/>
-      <w:szCs w:val="20"/>
-    </w:rPr>
-  </w:style>
-  <w:style w:type="paragraph" w:styleId="Heading1">
-    <w:name w:val="heading 1"/>
-    <w:basedOn w:val="Normal"/>
-    <w:next w:val="Normal"/>
-    <w:link w:val="Heading1Char"/>
-    <w:qFormat/>
-    <w:rsid w:val="00D445DE"/>
-    <w:pPr>
-      <w:keepNext/>
-      <w:tabs>
-        <w:tab w:val="right" w:pos="9360"/>
-      </w:tabs>
-      <w:outlineLvl w:val="0"/>
-    </w:pPr>
-    <w:rPr>
-      <w:b/>
-    </w:rPr>
-  </w:style>
-  <w:style w:type="character" w:default="1" w:styleId="DefaultParagraphFont">
-    <w:name w:val="Default Paragraph Font"/>
-    <w:uiPriority w:val="1"/>
-    <w:semiHidden/>
-    <w:unhideWhenUsed/>
-  </w:style>
-  <w:style w:type="table" w:default="1" w:styleId="TableNormal">
-    <w:name w:val="Normal Table"/>
-    <w:uiPriority w:val="99"/>
-    <w:semiHidden/>
-    <w:unhideWhenUsed/>
-    <w:tblPr>
-      <w:tblInd w:w="0" w:type="dxa"/>
-      <w:tblCellMar>
-        <w:top w:w="0" w:type="dxa"/>
-        <w:left w:w="108" w:type="dxa"/>
-        <w:bottom w:w="0" w:type="dxa"/>
-        <w:right w:w="108" w:type="dxa"/>
-      </w:tblCellMar>
-    </w:tblPr>
-  </w:style>
-  <w:style w:type="numbering" w:default="1" w:styleId="NoList">
-    <w:name w:val="No List"/>
-    <w:uiPriority w:val="99"/>
-    <w:semiHidden/>
-    <w:unhideWhenUsed/>
-  </w:style>
-  <w:style w:type="character" w:customStyle="1" w:styleId="Heading1Char">
-    <w:name w:val="Heading 1 Char"/>
-    <w:basedOn w:val="DefaultParagraphFont"/>
-    <w:link w:val="Heading1"/>
-    <w:rsid w:val="00D445DE"/>
-    <w:rPr>
-      <w:rFonts w:ascii="Times New Roman" w:eastAsia="Times New Roman" w:hAnsi="Times New Roman" w:cs="Times New Roman"/>
-      <w:b/>
-      <w:sz w:val="20"/>
-      <w:szCs w:val="20"/>
-    </w:rPr>
-  </w:style>
-  <w:style w:type="paragraph" w:styleId="Footer">
-    <w:name w:val="footer"/>
-    <w:basedOn w:val="Normal"/>
-    <w:link w:val="FooterChar"/>
-    <w:rsid w:val="00D445DE"/>
-    <w:pPr>
-      <w:tabs>
-        <w:tab w:val="center" w:pos="4320"/>
-        <w:tab w:val="right" w:pos="8640"/>
-      </w:tabs>
-    </w:pPr>
-  </w:style>
-  <w:style w:type="character" w:customStyle="1" w:styleId="FooterChar">
-    <w:name w:val="Footer Char"/>
-    <w:basedOn w:val="DefaultParagraphFont"/>
-    <w:link w:val="Footer"/>
-    <w:rsid w:val="00D445DE"/>
-    <w:rPr>
-      <w:rFonts w:ascii="Times New Roman" w:eastAsia="Times New Roman" w:hAnsi="Times New Roman" w:cs="Times New Roman"/>
-      <w:sz w:val="20"/>
-      <w:szCs w:val="20"/>
-    </w:rPr>
-  </w:style>
-  <w:style w:type="character" w:styleId="PageNumber">
-    <w:name w:val="page number"/>
-    <w:basedOn w:val="DefaultParagraphFont"/>
-    <w:rsid w:val="00D445DE"/>
-  </w:style>
-  <w:style w:type="paragraph" w:styleId="Header">
-    <w:name w:val="header"/>
-    <w:basedOn w:val="Normal"/>
-    <w:link w:val="HeaderChar"/>
-    <w:uiPriority w:val="99"/>
-    <w:unhideWhenUsed/>
-    <w:rsid w:val="00D445DE"/>
-    <w:pPr>
-      <w:tabs>
-        <w:tab w:val="center" w:pos="4680"/>
-        <w:tab w:val="right" w:pos="9360"/>
-      </w:tabs>
-    </w:pPr>
-  </w:style>
-  <w:style w:type="character" w:customStyle="1" w:styleId="HeaderChar">
-    <w:name w:val="Header Char"/>
-    <w:basedOn w:val="DefaultParagraphFont"/>
-    <w:link w:val="Header"/>
-    <w:uiPriority w:val="99"/>
-    <w:rsid w:val="00D445DE"/>
-    <w:rPr>
-      <w:rFonts w:ascii="Times New Roman" w:eastAsia="Times New Roman" w:hAnsi="Times New Roman" w:cs="Times New Roman"/>
-      <w:sz w:val="20"/>
-      <w:szCs w:val="20"/>
-    </w:rPr>
-  </w:style>
-  <w:style w:type="paragraph" w:styleId="NoSpacing">
-    <w:name w:val="No Spacing"/>
-    <w:link w:val="NoSpacingChar"/>
-    <w:uiPriority w:val="1"/>
-    <w:qFormat/>
-    <w:rsid w:val="000322BD"/>
-    <w:pPr>
-      <w:spacing w:after="0" w:line="240" w:lineRule="auto"/>
-    </w:pPr>
-    <w:rPr>
-      <w:rFonts w:eastAsiaTheme="minorEastAsia"/>
-    </w:rPr>
-  </w:style>
-  <w:style w:type="character" w:customStyle="1" w:styleId="NoSpacingChar">
-    <w:name w:val="No Spacing Char"/>
-    <w:basedOn w:val="DefaultParagraphFont"/>
-    <w:link w:val="NoSpacing"/>
-    <w:uiPriority w:val="1"/>
-    <w:rsid w:val="000322BD"/>
-    <w:rPr>
-      <w:rFonts w:eastAsiaTheme="minorEastAsia"/>
-    </w:rPr>
-  </w:style>
-  <w:style w:type="paragraph" w:styleId="BalloonText">
-    <w:name w:val="Balloon Text"/>
-    <w:basedOn w:val="Normal"/>
-    <w:link w:val="BalloonTextChar"/>
-    <w:uiPriority w:val="99"/>
-    <w:semiHidden/>
-    <w:unhideWhenUsed/>
-    <w:rsid w:val="00CF4E09"/>
-    <w:rPr>
-      <w:rFonts w:ascii="Tahoma" w:hAnsi="Tahoma" w:cs="Tahoma"/>
-      <w:sz w:val="16"/>
-      <w:szCs w:val="16"/>
-    </w:rPr>
-  </w:style>
-  <w:style w:type="character" w:customStyle="1" w:styleId="BalloonTextChar">
-    <w:name w:val="Balloon Text Char"/>
-    <w:basedOn w:val="DefaultParagraphFont"/>
-    <w:link w:val="BalloonText"/>
-    <w:uiPriority w:val="99"/>
-    <w:semiHidden/>
-    <w:rsid w:val="00CF4E09"/>
-    <w:rPr>
-      <w:rFonts w:ascii="Tahoma" w:eastAsia="Times New Roman" w:hAnsi="Tahoma" w:cs="Tahoma"/>
-      <w:sz w:val="16"/>
-      <w:szCs w:val="16"/>
-    </w:rPr>
-  </w:style>
-</w:styles>
-</file>
-
-<file path=word/stylesWithEffects.xml><?xml version="1.0" encoding="utf-8"?>
-<w:styles xmlns:wpc="http://schemas.microsoft.com/office/word/2010/wordprocessingCanvas" xmlns:mc="http://schemas.openxmlformats.org/markup-compatibility/2006" xmlns:o="urn:schemas-microsoft-com:office:office" xmlns:r="http://schemas.openxmlformats.org/officeDocument/2006/relationships" xmlns:m="http://schemas.openxmlformats.org/officeDocument/2006/math" xmlns:v="urn:schemas-microsoft-com:vml" xmlns:wp14="http://schemas.microsoft.com/office/word/2010/wordprocessingDrawing" xmlns:wp="http://schemas.openxmlformats.org/drawingml/2006/wordprocessingDrawing" xmlns:w10="urn:schemas-microsoft-com:office:word" xmlns:w="http://schemas.openxmlformats.org/wordprocessingml/2006/main" xmlns:w14="http://schemas.microsoft.com/office/word/2010/wordml" xmlns:wpg="http://schemas.microsoft.com/office/word/2010/wordprocessingGroup" xmlns:wpi="http://schemas.microsoft.com/office/word/2010/wordprocessingInk" xmlns:wne="http://schemas.microsoft.com/office/word/2006/wordml" xmlns:wps="http://schemas.microsoft.com/office/word/2010/wordprocessingShape" mc:Ignorable="w14 wp14">
-  <w:docDefaults>
-    <w:rPrDefault>
-      <w:rPr>
-        <w:rFonts w:asciiTheme="minorHAnsi" w:eastAsiaTheme="minorHAnsi" w:hAnsiTheme="minorHAnsi" w:cstheme="minorBidi"/>
-        <w:sz w:val="22"/>
-        <w:szCs w:val="22"/>
-        <w:lang w:val="en-US" w:eastAsia="en-US" w:bidi="ar-SA"/>
-      </w:rPr>
-    </w:rPrDefault>
-    <w:pPrDefault>
-      <w:pPr>
-        <w:spacing w:after="160" w:line="259" w:lineRule="auto"/>
-      </w:pPr>
-    </w:pPrDefault>
-  </w:docDefaults>
-  <w:latentStyles w:defLockedState="0" w:defUIPriority="99" w:defSemiHidden="1" w:defUnhideWhenUsed="1" w:defQFormat="0" w:count="267">
-    <w:lsdException w:name="Normal" w:semiHidden="0" w:uiPriority="0" w:unhideWhenUsed="0" w:qFormat="1"/>
-    <w:lsdException w:name="heading 1" w:semiHidden="0" w:uiPriority="0" w:unhideWhenUsed="0" w:qFormat="1"/>
-    <w:lsdException w:name="heading 2" w:uiPriority="9" w:qFormat="1"/>
-    <w:lsdException w:name="heading 3" w:uiPriority="9" w:qFormat="1"/>
-    <w:lsdException w:name="heading 4" w:uiPriority="9" w:qFormat="1"/>
-    <w:lsdException w:name="heading 5" w:uiPriority="9" w:qFormat="1"/>
-    <w:lsdException w:name="heading 6" w:uiPriority="9" w:qFormat="1"/>
-    <w:lsdException w:name="heading 7" w:uiPriority="9" w:qFormat="1"/>
-    <w:lsdException w:name="heading 8" w:uiPriority="9" w:qFormat="1"/>
-    <w:lsdException w:name="heading 9" w:uiPriority="9" w:qFormat="1"/>
-    <w:lsdException w:name="toc 1" w:uiPriority="39"/>
-    <w:lsdException w:name="toc 2" w:uiPriority="39"/>
-    <w:lsdException w:name="toc 3" w:uiPriority="39"/>
-    <w:lsdException w:name="toc 4" w:uiPriority="39"/>
-    <w:lsdException w:name="toc 5" w:uiPriority="39"/>
-    <w:lsdException w:name="toc 6" w:uiPriority="39"/>
-    <w:lsdException w:name="toc 7" w:uiPriority="39"/>
-    <w:lsdException w:name="toc 8" w:uiPriority="39"/>
-    <w:lsdException w:name="toc 9" w:uiPriority="39"/>
-    <w:lsdException w:name="footer" w:uiPriority="0"/>
-    <w:lsdException w:name="caption" w:uiPriority="35" w:qFormat="1"/>
-    <w:lsdException w:name="page number" w:uiPriority="0"/>
-    <w:lsdException w:name="Title" w:semiHidden="0" w:uiPriority="10" w:unhideWhenUsed="0" w:qFormat="1"/>
-    <w:lsdException w:name="Default Paragraph Font" w:uiPriority="1"/>
-    <w:lsdException w:name="Subtitle" w:semiHidden="0" w:uiPriority="11" w:unhideWhenUsed="0" w:qFormat="1"/>
-    <w:lsdException w:name="Strong" w:semiHidden="0" w:uiPriority="22" w:unhideWhenUsed="0" w:qFormat="1"/>
-    <w:lsdException w:name="Emphasis" w:semiHidden="0" w:uiPriority="20" w:unhideWhenUsed="0" w:qFormat="1"/>
-    <w:lsdException w:name="Table Grid" w:semiHidden="0" w:uiPriority="39" w:unhideWhenUsed="0"/>
-    <w:lsdException w:name="Placeholder Text" w:unhideWhenUsed="0"/>
-    <w:lsdException w:name="No Spacing" w:semiHidden="0" w:uiPriority="1" w:unhideWhenUsed="0" w:qFormat="1"/>
-    <w:lsdException w:name="Light Shading" w:semiHidden="0" w:uiPriority="60" w:unhideWhenUsed="0"/>
-    <w:lsdException w:name="Light List" w:semiHidden="0" w:uiPriority="61" w:unhideWhenUsed="0"/>
-    <w:lsdException w:name="Light Grid" w:semiHidden="0" w:uiPriority="62" w:unhideWhenUsed="0"/>
-    <w:lsdException w:name="Medium Shading 1" w:semiHidden="0" w:uiPriority="63" w:unhideWhenUsed="0"/>
-    <w:lsdException w:name="Medium Shading 2" w:semiHidden="0" w:uiPriority="64" w:unhideWhenUsed="0"/>
-    <w:lsdException w:name="Medium List 1" w:semiHidden="0" w:uiPriority="65" w:unhideWhenUsed="0"/>
-    <w:lsdException w:name="Medium List 2" w:semiHidden="0" w:uiPriority="66" w:unhideWhenUsed="0"/>
-    <w:lsdException w:name="Medium Grid 1" w:semiHidden="0" w:uiPriority="67" w:unhideWhenUsed="0"/>
-    <w:lsdException w:name="Medium Grid 2" w:semiHidden="0" w:uiPriority="68" w:unhideWhenUsed="0"/>
-    <w:lsdException w:name="Medium Grid 3" w:semiHidden="0" w:uiPriority="69" w:unhideWhenUsed="0"/>
-    <w:lsdException w:name="Dark List" w:semiHidden="0" w:uiPriority="70" w:unhideWhenUsed="0"/>
-    <w:lsdException w:name="Colorful Shading" w:semiHidden="0" w:uiPriority="71" w:unhideWhenUsed="0"/>
-    <w:lsdException w:name="Colorful List" w:semiHidden="0" w:uiPriority="72" w:unhideWhenUsed="0"/>
-    <w:lsdException w:name="Colorful Grid" w:semiHidden="0" w:uiPriority="73" w:unhideWhenUsed="0"/>
-    <w:lsdException w:name="Light Shading Accent 1" w:semiHidden="0" w:uiPriority="60" w:unhideWhenUsed="0"/>
-    <w:lsdException w:name="Light List Accent 1" w:semiHidden="0" w:uiPriority="61" w:unhideWhenUsed="0"/>
-    <w:lsdException w:name="Light Grid Accent 1" w:semiHidden="0" w:uiPriority="62" w:unhideWhenUsed="0"/>
-    <w:lsdException w:name="Medium Shading 1 Accent 1" w:semiHidden="0" w:uiPriority="63" w:unhideWhenUsed="0"/>
-    <w:lsdException w:name="Medium Shading 2 Accent 1" w:semiHidden="0" w:uiPriority="64" w:unhideWhenUsed="0"/>
-    <w:lsdException w:name="Medium List 1 Accent 1" w:semiHidden="0" w:uiPriority="65" w:unhideWhenUsed="0"/>
-    <w:lsdException w:name="Revision" w:unhideWhenUsed="0"/>
-    <w:lsdException w:name="List Paragraph" w:semiHidden="0" w:uiPriority="34" w:unhideWhenUsed="0" w:qFormat="1"/>
-    <w:lsdException w:name="Quote" w:semiHidden="0" w:uiPriority="29" w:unhideWhenUsed="0" w:qFormat="1"/>
-    <w:lsdException w:name="Intense Quote" w:semiHidden="0" w:uiPriority="30" w:unhideWhenUsed="0" w:qFormat="1"/>
-    <w:lsdException w:name="Medium List 2 Accent 1" w:semiHidden="0" w:uiPriority="66" w:unhideWhenUsed="0"/>
-    <w:lsdException w:name="Medium Grid 1 Accent 1" w:semiHidden="0" w:uiPriority="67" w:unhideWhenUsed="0"/>
-    <w:lsdException w:name="Medium Grid 2 Accent 1" w:semiHidden="0" w:uiPriority="68" w:unhideWhenUsed="0"/>
-    <w:lsdException w:name="Medium Grid 3 Accent 1" w:semiHidden="0" w:uiPriority="69" w:unhideWhenUsed="0"/>
-    <w:lsdException w:name="Dark List Accent 1" w:semiHidden="0" w:uiPriority="70" w:unhideWhenUsed="0"/>
-    <w:lsdException w:name="Colorful Shading Accent 1" w:semiHidden="0" w:uiPriority="71" w:unhideWhenUsed="0"/>
-    <w:lsdException w:name="Colorful List Accent 1" w:semiHidden="0" w:uiPriority="72" w:unhideWhenUsed="0"/>
-    <w:lsdException w:name="Colorful Grid Accent 1" w:semiHidden="0" w:uiPriority="73" w:unhideWhenUsed="0"/>
-    <w:lsdException w:name="Light Shading Accent 2" w:semiHidden="0" w:uiPriority="60" w:unhideWhenUsed="0"/>
-    <w:lsdException w:name="Light List Accent 2" w:semiHidden="0" w:uiPriority="61" w:unhideWhenUsed="0"/>
-    <w:lsdException w:name="Light Grid Accent 2" w:semiHidden="0" w:uiPriority="62" w:unhideWhenUsed="0"/>
-    <w:lsdException w:name="Medium Shading 1 Accent 2" w:semiHidden="0" w:uiPriority="63" w:unhideWhenUsed="0"/>
-    <w:lsdException w:name="Medium Shading 2 Accent 2" w:semiHidden="0" w:uiPriority="64" w:unhideWhenUsed="0"/>
-    <w:lsdException w:name="Medium List 1 Accent 2" w:semiHidden="0" w:uiPriority="65" w:unhideWhenUsed="0"/>
-    <w:lsdException w:name="Medium List 2 Accent 2" w:semiHidden="0" w:uiPriority="66" w:unhideWhenUsed="0"/>
-    <w:lsdException w:name="Medium Grid 1 Accent 2" w:semiHidden="0" w:uiPriority="67" w:unhideWhenUsed="0"/>
-    <w:lsdException w:name="Medium Grid 2 Accent 2" w:semiHidden="0" w:uiPriority="68" w:unhideWhenUsed="0"/>
-    <w:lsdException w:name="Medium Grid 3 Accent 2" w:semiHidden="0" w:uiPriority="69" w:unhideWhenUsed="0"/>
-    <w:lsdException w:name="Dark List Accent 2" w:semiHidden="0" w:uiPriority="70" w:unhideWhenUsed="0"/>
-    <w:lsdException w:name="Colorful Shading Accent 2" w:semiHidden="0" w:uiPriority="71" w:unhideWhenUsed="0"/>
-    <w:lsdException w:name="Colorful List Accent 2" w:semiHidden="0" w:uiPriority="72" w:unhideWhenUsed="0"/>
-    <w:lsdException w:name="Colorful Grid Accent 2" w:semiHidden="0" w:uiPriority="73" w:unhideWhenUsed="0"/>
-    <w:lsdException w:name="Light Shading Accent 3" w:semiHidden="0" w:uiPriority="60" w:unhideWhenUsed="0"/>
-    <w:lsdException w:name="Light List Accent 3" w:semiHidden="0" w:uiPriority="61" w:unhideWhenUsed="0"/>
-    <w:lsdException w:name="Light Grid Accent 3" w:semiHidden="0" w:uiPriority="62" w:unhideWhenUsed="0"/>
-    <w:lsdException w:name="Medium Shading 1 Accent 3" w:semiHidden="0" w:uiPriority="63" w:unhideWhenUsed="0"/>
-    <w:lsdException w:name="Medium Shading 2 Accent 3" w:semiHidden="0" w:uiPriority="64" w:unhideWhenUsed="0"/>
-    <w:lsdException w:name="Medium List 1 Accent 3" w:semiHidden="0" w:uiPriority="65" w:unhideWhenUsed="0"/>
-    <w:lsdException w:name="Medium List 2 Accent 3" w:semiHidden="0" w:uiPriority="66" w:unhideWhenUsed="0"/>
-    <w:lsdException w:name="Medium Grid 1 Accent 3" w:semiHidden="0" w:uiPriority="67" w:unhideWhenUsed="0"/>
-    <w:lsdException w:name="Medium Grid 2 Accent 3" w:semiHidden="0" w:uiPriority="68" w:unhideWhenUsed="0"/>
-    <w:lsdException w:name="Medium Grid 3 Accent 3" w:semiHidden="0" w:uiPriority="69" w:unhideWhenUsed="0"/>
-    <w:lsdException w:name="Dark List Accent 3" w:semiHidden="0" w:uiPriority="70" w:unhideWhenUsed="0"/>
-    <w:lsdException w:name="Colorful Shading Accent 3" w:semiHidden="0" w:uiPriority="71" w:unhideWhenUsed="0"/>
-    <w:lsdException w:name="Colorful List Accent 3" w:semiHidden="0" w:uiPriority="72" w:unhideWhenUsed="0"/>
-    <w:lsdException w:name="Colorful Grid Accent 3" w:semiHidden="0" w:uiPriority="73" w:unhideWhenUsed="0"/>
-    <w:lsdException w:name="Light Shading Accent 4" w:semiHidden="0" w:uiPriority="60" w:unhideWhenUsed="0"/>
-    <w:lsdException w:name="Light List Accent 4" w:semiHidden="0" w:uiPriority="61" w:unhideWhenUsed="0"/>
-    <w:lsdException w:name="Light Grid Accent 4" w:semiHidden="0" w:uiPriority="62" w:unhideWhenUsed="0"/>
-    <w:lsdException w:name="Medium Shading 1 Accent 4" w:semiHidden="0" w:uiPriority="63" w:unhideWhenUsed="0"/>
-    <w:lsdException w:name="Medium Shading 2 Accent 4" w:semiHidden="0" w:uiPriority="64" w:unhideWhenUsed="0"/>
-    <w:lsdException w:name="Medium List 1 Accent 4" w:semiHidden="0" w:uiPriority="65" w:unhideWhenUsed="0"/>
-    <w:lsdException w:name="Medium List 2 Accent 4" w:semiHidden="0" w:uiPriority="66" w:unhideWhenUsed="0"/>
-    <w:lsdException w:name="Medium Grid 1 Accent 4" w:semiHidden="0" w:uiPriority="67" w:unhideWhenUsed="0"/>
-    <w:lsdException w:name="Medium Grid 2 Accent 4" w:semiHidden="0" w:uiPriority="68" w:unhideWhenUsed="0"/>
-    <w:lsdException w:name="Medium Grid 3 Accent 4" w:semiHidden="0" w:uiPriority="69" w:unhideWhenUsed="0"/>
-    <w:lsdException w:name="Dark List Accent 4" w:semiHidden="0" w:uiPriority="70" w:unhideWhenUsed="0"/>
-    <w:lsdException w:name="Colorful Shading Accent 4" w:semiHidden="0" w:uiPriority="71" w:unhideWhenUsed="0"/>
-    <w:lsdException w:name="Colorful List Accent 4" w:semiHidden="0" w:uiPriority="72" w:unhideWhenUsed="0"/>
-    <w:lsdException w:name="Colorful Grid Accent 4" w:semiHidden="0" w:uiPriority="73" w:unhideWhenUsed="0"/>
-    <w:lsdException w:name="Light Shading Accent 5" w:semiHidden="0" w:uiPriority="60" w:unhideWhenUsed="0"/>
-    <w:lsdException w:name="Light List Accent 5" w:semiHidden="0" w:uiPriority="61" w:unhideWhenUsed="0"/>
-    <w:lsdException w:name="Light Grid Accent 5" w:semiHidden="0" w:uiPriority="62" w:unhideWhenUsed="0"/>
-    <w:lsdException w:name="Medium Shading 1 Accent 5" w:semiHidden="0" w:uiPriority="63" w:unhideWhenUsed="0"/>
-    <w:lsdException w:name="Medium Shading 2 Accent 5" w:semiHidden="0" w:uiPriority="64" w:unhideWhenUsed="0"/>
-    <w:lsdException w:name="Medium List 1 Accent 5" w:semiHidden="0" w:uiPriority="65" w:unhideWhenUsed="0"/>
-    <w:lsdException w:name="Medium List 2 Accent 5" w:semiHidden="0" w:uiPriority="66" w:unhideWhenUsed="0"/>
-    <w:lsdException w:name="Medium Grid 1 Accent 5" w:semiHidden="0" w:uiPriority="67" w:unhideWhenUsed="0"/>
-    <w:lsdException w:name="Medium Grid 2 Accent 5" w:semiHidden="0" w:uiPriority="68" w:unhideWhenUsed="0"/>
-    <w:lsdException w:name="Medium Grid 3 Accent 5" w:semiHidden="0" w:uiPriority="69" w:unhideWhenUsed="0"/>
-    <w:lsdException w:name="Dark List Accent 5" w:semiHidden="0" w:uiPriority="70" w:unhideWhenUsed="0"/>
-    <w:lsdException w:name="Colorful Shading Accent 5" w:semiHidden="0" w:uiPriority="71" w:unhideWhenUsed="0"/>
-    <w:lsdException w:name="Colorful List Accent 5" w:semiHidden="0" w:uiPriority="72" w:unhideWhenUsed="0"/>
-    <w:lsdException w:name="Colorful Grid Accent 5" w:semiHidden="0" w:uiPriority="73" w:unhideWhenUsed="0"/>
-    <w:lsdException w:name="Light Shading Accent 6" w:semiHidden="0" w:uiPriority="60" w:unhideWhenUsed="0"/>
-    <w:lsdException w:name="Light List Accent 6" w:semiHidden="0" w:uiPriority="61" w:unhideWhenUsed="0"/>
-    <w:lsdException w:name="Light Grid Accent 6" w:semiHidden="0" w:uiPriority="62" w:unhideWhenUsed="0"/>
-    <w:lsdException w:name="Medium Shading 1 Accent 6" w:semiHidden="0" w:uiPriority="63" w:unhideWhenUsed="0"/>
-    <w:lsdException w:name="Medium Shading 2 Accent 6" w:semiHidden="0" w:uiPriority="64" w:unhideWhenUsed="0"/>
-    <w:lsdException w:name="Medium List 1 Accent 6" w:semiHidden="0" w:uiPriority="65" w:unhideWhenUsed="0"/>
-    <w:lsdException w:name="Medium List 2 Accent 6" w:semiHidden="0" w:uiPriority="66" w:unhideWhenUsed="0"/>
-    <w:lsdException w:name="Medium Grid 1 Accent 6" w:semiHidden="0" w:uiPriority="67" w:unhideWhenUsed="0"/>
-    <w:lsdException w:name="Medium Grid 2 Accent 6" w:semiHidden="0" w:uiPriority="68" w:unhideWhenUsed="0"/>
-    <w:lsdException w:name="Medium Grid 3 Accent 6" w:semiHidden="0" w:uiPriority="69" w:unhideWhenUsed="0"/>
-    <w:lsdException w:name="Dark List Accent 6" w:semiHidden="0" w:uiPriority="70" w:unhideWhenUsed="0"/>
-    <w:lsdException w:name="Colorful Shading Accent 6" w:semiHidden="0" w:uiPriority="71" w:unhideWhenUsed="0"/>
-    <w:lsdException w:name="Colorful List Accent 6" w:semiHidden="0" w:uiPriority="72" w:unhideWhenUsed="0"/>
-    <w:lsdException w:name="Colorful Grid Accent 6" w:semiHidden="0" w:uiPriority="73" w:unhideWhenUsed="0"/>
-    <w:lsdException w:name="Subtle Emphasis" w:semiHidden="0" w:uiPriority="19" w:unhideWhenUsed="0" w:qFormat="1"/>
-    <w:lsdException w:name="Intense Emphasis" w:semiHidden="0" w:uiPriority="21" w:unhideWhenUsed="0" w:qFormat="1"/>
-    <w:lsdException w:name="Subtle Reference" w:semiHidden="0" w:uiPriority="31" w:unhideWhenUsed="0" w:qFormat="1"/>
-    <w:lsdException w:name="Intense Reference" w:semiHidden="0" w:uiPriority="32" w:unhideWhenUsed="0" w:qFormat="1"/>
-    <w:lsdException w:name="Book Title" w:semiHidden="0" w:uiPriority="33" w:unhideWhenUsed="0" w:qFormat="1"/>
-    <w:lsdException w:name="Bibliography" w:uiPriority="37"/>
-    <w:lsdException w:name="TOC Heading" w:uiPriority="39" w:qFormat="1"/>
+  <w:latentStyles w:defLockedState="0" w:defUIPriority="99" w:defSemiHidden="0" w:defUnhideWhenUsed="0" w:defQFormat="0" w:count="371">
+    <w:lsdException w:name="Normal" w:uiPriority="0" w:qFormat="1"/>
+    <w:lsdException w:name="heading 1" w:uiPriority="0" w:qFormat="1"/>
+    <w:lsdException w:name="heading 2" w:semiHidden="1" w:uiPriority="9" w:unhideWhenUsed="1" w:qFormat="1"/>
+    <w:lsdException w:name="heading 3" w:semiHidden="1" w:uiPriority="9" w:unhideWhenUsed="1" w:qFormat="1"/>
+    <w:lsdException w:name="heading 4" w:semiHidden="1" w:uiPriority="9" w:unhideWhenUsed="1" w:qFormat="1"/>
+    <w:lsdException w:name="heading 5" w:semiHidden="1" w:uiPriority="9" w:unhideWhenUsed="1" w:qFormat="1"/>
+    <w:lsdException w:name="heading 6" w:semiHidden="1" w:uiPriority="9" w:unhideWhenUsed="1" w:qFormat="1"/>
+    <w:lsdException w:name="heading 7" w:semiHidden="1" w:uiPriority="9" w:unhideWhenUsed="1" w:qFormat="1"/>
+    <w:lsdException w:name="heading 8" w:semiHidden="1" w:uiPriority="9" w:unhideWhenUsed="1" w:qFormat="1"/>
+    <w:lsdException w:name="heading 9" w:semiHidden="1" w:uiPriority="9" w:unhideWhenUsed="1" w:qFormat="1"/>
+    <w:lsdException w:name="index 1" w:semiHidden="1" w:unhideWhenUsed="1"/>
+    <w:lsdException w:name="index 2" w:semiHidden="1" w:unhideWhenUsed="1"/>
+    <w:lsdException w:name="index 3" w:semiHidden="1" w:unhideWhenUsed="1"/>
+    <w:lsdException w:name="index 4" w:semiHidden="1" w:unhideWhenUsed="1"/>
+    <w:lsdException w:name="index 5" w:semiHidden="1" w:unhideWhenUsed="1"/>
+    <w:lsdException w:name="index 6" w:semiHidden="1" w:unhideWhenUsed="1"/>
+    <w:lsdException w:name="index 7" w:semiHidden="1" w:unhideWhenUsed="1"/>
+    <w:lsdException w:name="index 8" w:semiHidden="1" w:unhideWhenUsed="1"/>
+    <w:lsdException w:name="index 9" w:semiHidden="1" w:unhideWhenUsed="1"/>
+    <w:lsdException w:name="toc 1" w:semiHidden="1" w:uiPriority="39" w:unhideWhenUsed="1"/>
+    <w:lsdException w:name="toc 2" w:semiHidden="1" w:uiPriority="39" w:unhideWhenUsed="1"/>
+    <w:lsdException w:name="toc 3" w:semiHidden="1" w:uiPriority="39" w:unhideWhenUsed="1"/>
+    <w:lsdException w:name="toc 4" w:semiHidden="1" w:uiPriority="39" w:unhideWhenUsed="1"/>
+    <w:lsdException w:name="toc 5" w:semiHidden="1" w:uiPriority="39" w:unhideWhenUsed="1"/>
+    <w:lsdException w:name="toc 6" w:semiHidden="1" w:uiPriority="39" w:unhideWhenUsed="1"/>
+    <w:lsdException w:name="toc 7" w:semiHidden="1" w:uiPriority="39" w:unhideWhenUsed="1"/>
+    <w:lsdException w:name="toc 8" w:semiHidden="1" w:uiPriority="39" w:unhideWhenUsed="1"/>
+    <w:lsdException w:name="toc 9" w:semiHidden="1" w:uiPriority="39" w:unhideWhenUsed="1"/>
+    <w:lsdException w:name="Normal Indent" w:semiHidden="1" w:unhideWhenUsed="1"/>
+    <w:lsdException w:name="footnote text" w:semiHidden="1" w:unhideWhenUsed="1"/>
+    <w:lsdException w:name="annotation text" w:semiHidden="1" w:unhideWhenUsed="1"/>
+    <w:lsdException w:name="header" w:semiHidden="1" w:unhideWhenUsed="1"/>
+    <w:lsdException w:name="footer" w:semiHidden="1" w:uiPriority="0" w:unhideWhenUsed="1"/>
+    <w:lsdException w:name="index heading" w:semiHidden="1" w:unhideWhenUsed="1"/>
+    <w:lsdException w:name="caption" w:semiHidden="1" w:uiPriority="35" w:unhideWhenUsed="1" w:qFormat="1"/>
+    <w:lsdException w:name="table of figures" w:semiHidden="1" w:unhideWhenUsed="1"/>
+    <w:lsdException w:name="envelope address" w:semiHidden="1" w:unhideWhenUsed="1"/>
+    <w:lsdException w:name="envelope return" w:semiHidden="1" w:unhideWhenUsed="1"/>
+    <w:lsdException w:name="footnote reference" w:semiHidden="1" w:unhideWhenUsed="1"/>
+    <w:lsdException w:name="annotation reference" w:semiHidden="1" w:unhideWhenUsed="1"/>
+    <w:lsdException w:name="line number" w:semiHidden="1" w:unhideWhenUsed="1"/>
+    <w:lsdException w:name="page number" w:semiHidden="1" w:uiPriority="0" w:unhideWhenUsed="1"/>
+    <w:lsdException w:name="endnote reference" w:semiHidden="1" w:unhideWhenUsed="1"/>
+    <w:lsdException w:name="endnote text" w:semiHidden="1" w:unhideWhenUsed="1"/>
+    <w:lsdException w:name="table of authorities" w:semiHidden="1" w:unhideWhenUsed="1"/>
+    <w:lsdException w:name="macro" w:semiHidden="1" w:unhideWhenUsed="1"/>
+    <w:lsdException w:name="toa heading" w:semiHidden="1" w:unhideWhenUsed="1"/>
+    <w:lsdException w:name="List" w:semiHidden="1" w:unhideWhenUsed="1"/>
+    <w:lsdException w:name="List Bullet" w:semiHidden="1" w:unhideWhenUsed="1"/>
+    <w:lsdException w:name="List Number" w:semiHidden="1" w:unhideWhenUsed="1"/>
+    <w:lsdException w:name="List 2" w:semiHidden="1" w:unhideWhenUsed="1"/>
+    <w:lsdException w:name="List 3" w:semiHidden="1" w:unhideWhenUsed="1"/>
+    <w:lsdException w:name="List 4" w:semiHidden="1" w:unhideWhenUsed="1"/>
+    <w:lsdException w:name="List 5" w:semiHidden="1" w:unhideWhenUsed="1"/>
+    <w:lsdException w:name="List Bullet 2" w:semiHidden="1" w:unhideWhenUsed="1"/>
+    <w:lsdException w:name="List Bullet 3" w:semiHidden="1" w:unhideWhenUsed="1"/>
+    <w:lsdException w:name="List Bullet 4" w:semiHidden="1" w:unhideWhenUsed="1"/>
+    <w:lsdException w:name="List Bullet 5" w:semiHidden="1" w:unhideWhenUsed="1"/>
+    <w:lsdException w:name="List Number 2" w:semiHidden="1" w:unhideWhenUsed="1"/>
+    <w:lsdException w:name="List Number 3" w:semiHidden="1" w:unhideWhenUsed="1"/>
+    <w:lsdException w:name="List Number 4" w:semiHidden="1" w:unhideWhenUsed="1"/>
+    <w:lsdException w:name="List Number 5" w:semiHidden="1" w:unhideWhenUsed="1"/>
+    <w:lsdException w:name="Title" w:uiPriority="10" w:qFormat="1"/>
+    <w:lsdException w:name="Closing" w:semiHidden="1" w:unhideWhenUsed="1"/>
+    <w:lsdException w:name="Signature" w:semiHidden="1" w:unhideWhenUsed="1"/>
+    <w:lsdException w:name="Default Paragraph Font" w:semiHidden="1" w:uiPriority="1" w:unhideWhenUsed="1"/>
+    <w:lsdException w:name="Body Text" w:semiHidden="1" w:unhideWhenUsed="1"/>
+    <w:lsdException w:name="Body Text Indent" w:semiHidden="1" w:unhideWhenUsed="1"/>
+    <w:lsdException w:name="List Continue" w:semiHidden="1" w:unhideWhenUsed="1"/>
+    <w:lsdException w:name="List Continue 2" w:semiHidden="1" w:unhideWhenUsed="1"/>
+    <w:lsdException w:name="List Continue 3" w:semiHidden="1" w:unhideWhenUsed="1"/>
+    <w:lsdException w:name="List Continue 4" w:semiHidden="1" w:unhideWhenUsed="1"/>
+    <w:lsdException w:name="List Continue 5" w:semiHidden="1" w:unhideWhenUsed="1"/>
+    <w:lsdException w:name="Message Header" w:semiHidden="1" w:unhideWhenUsed="1"/>
+    <w:lsdException w:name="Subtitle" w:uiPriority="11" w:qFormat="1"/>
+    <w:lsdException w:name="Salutation" w:semiHidden="1" w:unhideWhenUsed="1"/>
+    <w:lsdException w:name="Date" w:semiHidden="1" w:unhideWhenUsed="1"/>
+    <w:lsdException w:name="Body Text First Indent" w:semiHidden="1" w:unhideWhenUsed="1"/>
+    <w:lsdException w:name="Body Text First Indent 2" w:semiHidden="1" w:unhideWhenUsed="1"/>
+    <w:lsdException w:name="Note Heading" w:semiHidden="1" w:unhideWhenUsed="1"/>
+    <w:lsdException w:name="Body Text 2" w:semiHidden="1" w:unhideWhenUsed="1"/>
+    <w:lsdException w:name="Body Text 3" w:semiHidden="1" w:unhideWhenUsed="1"/>
+    <w:lsdException w:name="Body Text Indent 2" w:semiHidden="1" w:unhideWhenUsed="1"/>
+    <w:lsdException w:name="Body Text Indent 3" w:semiHidden="1" w:unhideWhenUsed="1"/>
+    <w:lsdException w:name="Block Text" w:semiHidden="1" w:unhideWhenUsed="1"/>
+    <w:lsdException w:name="Hyperlink" w:semiHidden="1" w:unhideWhenUsed="1"/>
+    <w:lsdException w:name="FollowedHyperlink" w:semiHidden="1" w:unhideWhenUsed="1"/>
+    <w:lsdException w:name="Strong" w:uiPriority="22" w:qFormat="1"/>
+    <w:lsdException w:name="Emphasis" w:uiPriority="20" w:qFormat="1"/>
+    <w:lsdException w:name="Document Map" w:semiHidden="1" w:unhideWhenUsed="1"/>
+    <w:lsdException w:name="Plain Text" w:semiHidden="1" w:unhideWhenUsed="1"/>
+    <w:lsdException w:name="E-mail Signature" w:semiHidden="1" w:unhideWhenUsed="1"/>
+    <w:lsdException w:name="HTML Top of Form" w:semiHidden="1" w:unhideWhenUsed="1"/>
+    <w:lsdException w:name="HTML Bottom of Form" w:semiHidden="1" w:unhideWhenUsed="1"/>
+    <w:lsdException w:name="Normal (Web)" w:semiHidden="1" w:unhideWhenUsed="1"/>
+    <w:lsdException w:name="HTML Acronym" w:semiHidden="1" w:unhideWhenUsed="1"/>
+    <w:lsdException w:name="HTML Address" w:semiHidden="1" w:unhideWhenUsed="1"/>
+    <w:lsdException w:name="HTML Cite" w:semiHidden="1" w:unhideWhenUsed="1"/>
+    <w:lsdException w:name="HTML Code" w:semiHidden="1" w:unhideWhenUsed="1"/>
+    <w:lsdException w:name="HTML Definition" w:semiHidden="1" w:unhideWhenUsed="1"/>
+    <w:lsdException w:name="HTML Keyboard" w:semiHidden="1" w:unhideWhenUsed="1"/>
+    <w:lsdException w:name="HTML Preformatted" w:semiHidden="1" w:unhideWhenUsed="1"/>
+    <w:lsdException w:name="HTML Sample" w:semiHidden="1" w:unhideWhenUsed="1"/>
+    <w:lsdException w:name="HTML Typewriter" w:semiHidden="1" w:unhideWhenUsed="1"/>
+    <w:lsdException w:name="HTML Variable" w:semiHidden="1" w:unhideWhenUsed="1"/>
+    <w:lsdException w:name="Normal Table" w:semiHidden="1" w:unhideWhenUsed="1"/>
+    <w:lsdException w:name="annotation subject" w:semiHidden="1" w:unhideWhenUsed="1"/>
+    <w:lsdException w:name="No List" w:semiHidden="1" w:unhideWhenUsed="1"/>
+    <w:lsdException w:name="Outline List 1" w:semiHidden="1" w:unhideWhenUsed="1"/>
+    <w:lsdException w:name="Outline List 2" w:semiHidden="1" w:unhideWhenUsed="1"/>
+    <w:lsdException w:name="Outline List 3" w:semiHidden="1" w:unhideWhenUsed="1"/>
+    <w:lsdException w:name="Table Simple 1" w:semiHidden="1" w:unhideWhenUsed="1"/>
+    <w:lsdException w:name="Table Simple 2" w:semiHidden="1" w:unhideWhenUsed="1"/>
+    <w:lsdException w:name="Table Simple 3" w:semiHidden="1" w:unhideWhenUsed="1"/>
+    <w:lsdException w:name="Table Classic 1" w:semiHidden="1" w:unhideWhenUsed="1"/>
+    <w:lsdException w:name="Table Classic 2" w:semiHidden="1" w:unhideWhenUsed="1"/>
+    <w:lsdException w:name="Table Classic 3" w:semiHidden="1" w:unhideWhenUsed="1"/>
+    <w:lsdException w:name="Table Classic 4" w:semiHidden="1" w:unhideWhenUsed="1"/>
+    <w:lsdException w:name="Table Colorful 1" w:semiHidden="1" w:unhideWhenUsed="1"/>
+    <w:lsdException w:name="Table Colorful 2" w:semiHidden="1" w:unhideWhenUsed="1"/>
+    <w:lsdException w:name="Table Colorful 3" w:semiHidden="1" w:unhideWhenUsed="1"/>
+    <w:lsdException w:name="Table Columns 1" w:semiHidden="1" w:unhideWhenUsed="1"/>
+    <w:lsdException w:name="Table Columns 2" w:semiHidden="1" w:unhideWhenUsed="1"/>
+    <w:lsdException w:name="Table Columns 3" w:semiHidden="1" w:unhideWhenUsed="1"/>
+    <w:lsdException w:name="Table Columns 4" w:semiHidden="1" w:unhideWhenUsed="1"/>
+    <w:lsdException w:name="Table Columns 5" w:semiHidden="1" w:unhideWhenUsed="1"/>
+    <w:lsdException w:name="Table Grid 1" w:semiHidden="1" w:unhideWhenUsed="1"/>
+    <w:lsdException w:name="Table Grid 2" w:semiHidden="1" w:unhideWhenUsed="1"/>
+    <w:lsdException w:name="Table Grid 3" w:semiHidden="1" w:unhideWhenUsed="1"/>
+    <w:lsdException w:name="Table Grid 4" w:semiHidden="1" w:unhideWhenUsed="1"/>
+    <w:lsdException w:name="Table Grid 5" w:semiHidden="1" w:unhideWhenUsed="1"/>
+    <w:lsdException w:name="Table Grid 6" w:semiHidden="1" w:unhideWhenUsed="1"/>
+    <w:lsdException w:name="Table Grid 7" w:semiHidden="1" w:unhideWhenUsed="1"/>
+    <w:lsdException w:name="Table Grid 8" w:semiHidden="1" w:unhideWhenUsed="1"/>
+    <w:lsdException w:name="Table List 1" w:semiHidden="1" w:unhideWhenUsed="1"/>
+    <w:lsdException w:name="Table List 2" w:semiHidden="1" w:unhideWhenUsed="1"/>
+    <w:lsdException w:name="Table List 3" w:semiHidden="1" w:unhideWhenUsed="1"/>
+    <w:lsdException w:name="Table List 4" w:semiHidden="1" w:unhideWhenUsed="1"/>
+    <w:lsdException w:name="Table List 5" w:semiHidden="1" w:unhideWhenUsed="1"/>
+    <w:lsdException w:name="Table List 6" w:semiHidden="1" w:unhideWhenUsed="1"/>
+    <w:lsdException w:name="Table List 7" w:semiHidden="1" w:unhideWhenUsed="1"/>
+    <w:lsdException w:name="Table List 8" w:semiHidden="1" w:unhideWhenUsed="1"/>
+    <w:lsdException w:name="Table 3D effects 1" w:semiHidden="1" w:unhideWhenUsed="1"/>
+    <w:lsdException w:name="Table 3D effects 2" w:semiHidden="1" w:unhideWhenUsed="1"/>
+    <w:lsdException w:name="Table 3D effects 3" w:semiHidden="1" w:unhideWhenUsed="1"/>
+    <w:lsdException w:name="Table Contemporary" w:semiHidden="1" w:unhideWhenUsed="1"/>
+    <w:lsdException w:name="Table Elegant" w:semiHidden="1" w:unhideWhenUsed="1"/>
+    <w:lsdException w:name="Table Professional" w:semiHidden="1" w:unhideWhenUsed="1"/>
+    <w:lsdException w:name="Table Subtle 1" w:semiHidden="1" w:unhideWhenUsed="1"/>
+    <w:lsdException w:name="Table Subtle 2" w:semiHidden="1" w:unhideWhenUsed="1"/>
+    <w:lsdException w:name="Table Web 1" w:semiHidden="1" w:unhideWhenUsed="1"/>
+    <w:lsdException w:name="Table Web 2" w:semiHidden="1" w:unhideWhenUsed="1"/>
+    <w:lsdException w:name="Table Web 3" w:semiHidden="1" w:unhideWhenUsed="1"/>
+    <w:lsdException w:name="Balloon Text" w:semiHidden="1" w:unhideWhenUsed="1"/>
+    <w:lsdException w:name="Table Grid" w:uiPriority="39"/>
+    <w:lsdException w:name="Table Theme" w:semiHidden="1" w:unhideWhenUsed="1"/>
+    <w:lsdException w:name="Placeholder Text" w:semiHidden="1"/>
+    <w:lsdException w:name="No Spacing" w:uiPriority="1" w:qFormat="1"/>
+    <w:lsdException w:name="Light Shading" w:uiPriority="60"/>
+    <w:lsdException w:name="Light List" w:uiPriority="61"/>
+    <w:lsdException w:name="Light Grid" w:uiPriority="62"/>
+    <w:lsdException w:name="Medium Shading 1" w:uiPriority="63"/>
+    <w:lsdException w:name="Medium Shading 2" w:uiPriority="64"/>
+    <w:lsdException w:name="Medium List 1" w:uiPriority="65"/>
+    <w:lsdException w:name="Medium List 2" w:uiPriority="66"/>
+    <w:lsdException w:name="Medium Grid 1" w:uiPriority="67"/>
+    <w:lsdException w:name="Medium Grid 2" w:uiPriority="68"/>
+    <w:lsdException w:name="Medium Grid 3" w:uiPriority="69"/>
+    <w:lsdException w:name="Dark List" w:uiPriority="70"/>
+    <w:lsdException w:name="Colorful Shading" w:uiPriority="71"/>
+    <w:lsdException w:name="Colorful List" w:uiPriority="72"/>
+    <w:lsdException w:name="Colorful Grid" w:uiPriority="73"/>
+    <w:lsdException w:name="Light Shading Accent 1" w:uiPriority="60"/>
+    <w:lsdException w:name="Light List Accent 1" w:uiPriority="61"/>
+    <w:lsdException w:name="Light Grid Accent 1" w:uiPriority="62"/>
+    <w:lsdException w:name="Medium Shading 1 Accent 1" w:uiPriority="63"/>
+    <w:lsdException w:name="Medium Shading 2 Accent 1" w:uiPriority="64"/>
+    <w:lsdException w:name="Medium List 1 Accent 1" w:uiPriority="65"/>
+    <w:lsdException w:name="Revision" w:semiHidden="1"/>
+    <w:lsdException w:name="List Paragraph" w:uiPriority="34" w:qFormat="1"/>
+    <w:lsdException w:name="Quote" w:uiPriority="29" w:qFormat="1"/>
+    <w:lsdException w:name="Intense Quote" w:uiPriority="30" w:qFormat="1"/>
+    <w:lsdException w:name="Medium List 2 Accent 1" w:uiPriority="66"/>
+    <w:lsdException w:name="Medium Grid 1 Accent 1" w:uiPriority="67"/>
+    <w:lsdException w:name="Medium Grid 2 Accent 1" w:uiPriority="68"/>
+    <w:lsdException w:name="Medium Grid 3 Accent 1" w:uiPriority="69"/>
+    <w:lsdException w:name="Dark List Accent 1" w:uiPriority="70"/>
+    <w:lsdException w:name="Colorful Shading Accent 1" w:uiPriority="71"/>
+    <w:lsdException w:name="Colorful List Accent 1" w:uiPriority="72"/>
+    <w:lsdException w:name="Colorful Grid Accent 1" w:uiPriority="73"/>
+    <w:lsdException w:name="Light Shading Accent 2" w:uiPriority="60"/>
+    <w:lsdException w:name="Light List Accent 2" w:uiPriority="61"/>
+    <w:lsdException w:name="Light Grid Accent 2" w:uiPriority="62"/>
+    <w:lsdException w:name="Medium Shading 1 Accent 2" w:uiPriority="63"/>
+    <w:lsdException w:name="Medium Shading 2 Accent 2" w:uiPriority="64"/>
+    <w:lsdException w:name="Medium List 1 Accent 2" w:uiPriority="65"/>
+    <w:lsdException w:name="Medium List 2 Accent 2" w:uiPriority="66"/>
+    <w:lsdException w:name="Medium Grid 1 Accent 2" w:uiPriority="67"/>
+    <w:lsdException w:name="Medium Grid 2 Accent 2" w:uiPriority="68"/>
+    <w:lsdException w:name="Medium Grid 3 Accent 2" w:uiPriority="69"/>
+    <w:lsdException w:name="Dark List Accent 2" w:uiPriority="70"/>
+    <w:lsdException w:name="Colorful Shading Accent 2" w:uiPriority="71"/>
+    <w:lsdException w:name="Colorful List Accent 2" w:uiPriority="72"/>
+    <w:lsdException w:name="Colorful Grid Accent 2" w:uiPriority="73"/>
+    <w:lsdException w:name="Light Shading Accent 3" w:uiPriority="60"/>
+    <w:lsdException w:name="Light List Accent 3" w:uiPriority="61"/>
+    <w:lsdException w:name="Light Grid Accent 3" w:uiPriority="62"/>
+    <w:lsdException w:name="Medium Shading 1 Accent 3" w:uiPriority="63"/>
+    <w:lsdException w:name="Medium Shading 2 Accent 3" w:uiPriority="64"/>
+    <w:lsdException w:name="Medium List 1 Accent 3" w:uiPriority="65"/>
+    <w:lsdException w:name="Medium List 2 Accent 3" w:uiPriority="66"/>
+    <w:lsdException w:name="Medium Grid 1 Accent 3" w:uiPriority="67"/>
+    <w:lsdException w:name="Medium Grid 2 Accent 3" w:uiPriority="68"/>
+    <w:lsdException w:name="Medium Grid 3 Accent 3" w:uiPriority="69"/>
+    <w:lsdException w:name="Dark List Accent 3" w:uiPriority="70"/>
+    <w:lsdException w:name="Colorful Shading Accent 3" w:uiPriority="71"/>
+    <w:lsdException w:name="Colorful List Accent 3" w:uiPriority="72"/>
+    <w:lsdException w:name="Colorful Grid Accent 3" w:uiPriority="73"/>
+    <w:lsdException w:name="Light Shading Accent 4" w:uiPriority="60"/>
+    <w:lsdException w:name="Light List Accent 4" w:uiPriority="61"/>
+    <w:lsdException w:name="Light Grid Accent 4" w:uiPriority="62"/>
+    <w:lsdException w:name="Medium Shading 1 Accent 4" w:uiPriority="63"/>
+    <w:lsdException w:name="Medium Shading 2 Accent 4" w:uiPriority="64"/>
+    <w:lsdException w:name="Medium List 1 Accent 4" w:uiPriority="65"/>
+    <w:lsdException w:name="Medium List 2 Accent 4" w:uiPriority="66"/>
+    <w:lsdException w:name="Medium Grid 1 Accent 4" w:uiPriority="67"/>
+    <w:lsdException w:name="Medium Grid 2 Accent 4" w:uiPriority="68"/>
+    <w:lsdException w:name="Medium Grid 3 Accent 4" w:uiPriority="69"/>
+    <w:lsdException w:name="Dark List Accent 4" w:uiPriority="70"/>
+    <w:lsdException w:name="Colorful Shading Accent 4" w:uiPriority="71"/>
+    <w:lsdException w:name="Colorful List Accent 4" w:uiPriority="72"/>
+    <w:lsdException w:name="Colorful Grid Accent 4" w:uiPriority="73"/>
+    <w:lsdException w:name="Light Shading Accent 5" w:uiPriority="60"/>
+    <w:lsdException w:name="Light List Accent 5" w:uiPriority="61"/>
+    <w:lsdException w:name="Light Grid Accent 5" w:uiPriority="62"/>
+    <w:lsdException w:name="Medium Shading 1 Accent 5" w:uiPriority="63"/>
+    <w:lsdException w:name="Medium Shading 2 Accent 5" w:uiPriority="64"/>
+    <w:lsdException w:name="Medium List 1 Accent 5" w:uiPriority="65"/>
+    <w:lsdException w:name="Medium List 2 Accent 5" w:uiPriority="66"/>
+    <w:lsdException w:name="Medium Grid 1 Accent 5" w:uiPriority="67"/>
+    <w:lsdException w:name="Medium Grid 2 Accent 5" w:uiPriority="68"/>
+    <w:lsdException w:name="Medium Grid 3 Accent 5" w:uiPriority="69"/>
+    <w:lsdException w:name="Dark List Accent 5" w:uiPriority="70"/>
+    <w:lsdException w:name="Colorful Shading Accent 5" w:uiPriority="71"/>
+    <w:lsdException w:name="Colorful List Accent 5" w:uiPriority="72"/>
+    <w:lsdException w:name="Colorful Grid Accent 5" w:uiPriority="73"/>
+    <w:lsdException w:name="Light Shading Accent 6" w:uiPriority="60"/>
+    <w:lsdException w:name="Light List Accent 6" w:uiPriority="61"/>
+    <w:lsdException w:name="Light Grid Accent 6" w:uiPriority="62"/>
+    <w:lsdException w:name="Medium Shading 1 Accent 6" w:uiPriority="63"/>
+    <w:lsdException w:name="Medium Shading 2 Accent 6" w:uiPriority="64"/>
+    <w:lsdException w:name="Medium List 1 Accent 6" w:uiPriority="65"/>
+    <w:lsdException w:name="Medium List 2 Accent 6" w:uiPriority="66"/>
+    <w:lsdException w:name="Medium Grid 1 Accent 6" w:uiPriority="67"/>
+    <w:lsdException w:name="Medium Grid 2 Accent 6" w:uiPriority="68"/>
+    <w:lsdException w:name="Medium Grid 3 Accent 6" w:uiPriority="69"/>
+    <w:lsdException w:name="Dark List Accent 6" w:uiPriority="70"/>
+    <w:lsdException w:name="Colorful Shading Accent 6" w:uiPriority="71"/>
+    <w:lsdException w:name="Colorful List Accent 6" w:uiPriority="72"/>
+    <w:lsdException w:name="Colorful Grid Accent 6" w:uiPriority="73"/>
+    <w:lsdException w:name="Subtle Emphasis" w:uiPriority="19" w:qFormat="1"/>
+    <w:lsdException w:name="Intense Emphasis" w:uiPriority="21" w:qFormat="1"/>
+    <w:lsdException w:name="Subtle Reference" w:uiPriority="31" w:qFormat="1"/>
+    <w:lsdException w:name="Intense Reference" w:uiPriority="32" w:qFormat="1"/>
+    <w:lsdException w:name="Book Title" w:uiPriority="33" w:qFormat="1"/>
+    <w:lsdException w:name="Bibliography" w:semiHidden="1" w:uiPriority="37" w:unhideWhenUsed="1"/>
+    <w:lsdException w:name="TOC Heading" w:semiHidden="1" w:uiPriority="39" w:unhideWhenUsed="1" w:qFormat="1"/>
+    <w:lsdException w:name="Plain Table 1" w:uiPriority="41"/>
+    <w:lsdException w:name="Plain Table 2" w:uiPriority="42"/>
+    <w:lsdException w:name="Plain Table 3" w:uiPriority="43"/>
+    <w:lsdException w:name="Plain Table 4" w:uiPriority="44"/>
+    <w:lsdException w:name="Plain Table 5" w:uiPriority="45"/>
+    <w:lsdException w:name="Grid Table Light" w:uiPriority="40"/>
+    <w:lsdException w:name="Grid Table 1 Light" w:uiPriority="46"/>
+    <w:lsdException w:name="Grid Table 2" w:uiPriority="47"/>
+    <w:lsdException w:name="Grid Table 3" w:uiPriority="48"/>
+    <w:lsdException w:name="Grid Table 4" w:uiPriority="49"/>
+    <w:lsdException w:name="Grid Table 5 Dark" w:uiPriority="50"/>
+    <w:lsdException w:name="Grid Table 6 Colorful" w:uiPriority="51"/>
+    <w:lsdException w:name="Grid Table 7 Colorful" w:uiPriority="52"/>
+    <w:lsdException w:name="Grid Table 1 Light Accent 1" w:uiPriority="46"/>
+    <w:lsdException w:name="Grid Table 2 Accent 1" w:uiPriority="47"/>
+    <w:lsdException w:name="Grid Table 3 Accent 1" w:uiPriority="48"/>
+    <w:lsdException w:name="Grid Table 4 Accent 1" w:uiPriority="49"/>
+    <w:lsdException w:name="Grid Table 5 Dark Accent 1" w:uiPriority="50"/>
+    <w:lsdException w:name="Grid Table 6 Colorful Accent 1" w:uiPriority="51"/>
+    <w:lsdException w:name="Grid Table 7 Colorful Accent 1" w:uiPriority="52"/>
+    <w:lsdException w:name="Grid Table 1 Light Accent 2" w:uiPriority="46"/>
+    <w:lsdException w:name="Grid Table 2 Accent 2" w:uiPriority="47"/>
+    <w:lsdException w:name="Grid Table 3 Accent 2" w:uiPriority="48"/>
+    <w:lsdException w:name="Grid Table 4 Accent 2" w:uiPriority="49"/>
+    <w:lsdException w:name="Grid Table 5 Dark Accent 2" w:uiPriority="50"/>
+    <w:lsdException w:name="Grid Table 6 Colorful Accent 2" w:uiPriority="51"/>
+    <w:lsdException w:name="Grid Table 7 Colorful Accent 2" w:uiPriority="52"/>
+    <w:lsdException w:name="Grid Table 1 Light Accent 3" w:uiPriority="46"/>
+    <w:lsdException w:name="Grid Table 2 Accent 3" w:uiPriority="47"/>
+    <w:lsdException w:name="Grid Table 3 Accent 3" w:uiPriority="48"/>
+    <w:lsdException w:name="Grid Table 4 Accent 3" w:uiPriority="49"/>
+    <w:lsdException w:name="Grid Table 5 Dark Accent 3" w:uiPriority="50"/>
+    <w:lsdException w:name="Grid Table 6 Colorful Accent 3" w:uiPriority="51"/>
+    <w:lsdException w:name="Grid Table 7 Colorful Accent 3" w:uiPriority="52"/>
+    <w:lsdException w:name="Grid Table 1 Light Accent 4" w:uiPriority="46"/>
+    <w:lsdException w:name="Grid Table 2 Accent 4" w:uiPriority="47"/>
+    <w:lsdException w:name="Grid Table 3 Accent 4" w:uiPriority="48"/>
+    <w:lsdException w:name="Grid Table 4 Accent 4" w:uiPriority="49"/>
+    <w:lsdException w:name="Grid Table 5 Dark Accent 4" w:uiPriority="50"/>
+    <w:lsdException w:name="Grid Table 6 Colorful Accent 4" w:uiPriority="51"/>
+    <w:lsdException w:name="Grid Table 7 Colorful Accent 4" w:uiPriority="52"/>
+    <w:lsdException w:name="Grid Table 1 Light Accent 5" w:uiPriority="46"/>
+    <w:lsdException w:name="Grid Table 2 Accent 5" w:uiPriority="47"/>
+    <w:lsdException w:name="Grid Table 3 Accent 5" w:uiPriority="48"/>
+    <w:lsdException w:name="Grid Table 4 Accent 5" w:uiPriority="49"/>
+    <w:lsdException w:name="Grid Table 5 Dark Accent 5" w:uiPriority="50"/>
+    <w:lsdException w:name="Grid Table 6 Colorful Accent 5" w:uiPriority="51"/>
+    <w:lsdException w:name="Grid Table 7 Colorful Accent 5" w:uiPriority="52"/>
+    <w:lsdException w:name="Grid Table 1 Light Accent 6" w:uiPriority="46"/>
+    <w:lsdException w:name="Grid Table 2 Accent 6" w:uiPriority="47"/>
+    <w:lsdException w:name="Grid Table 3 Accent 6" w:uiPriority="48"/>
+    <w:lsdException w:name="Grid Table 4 Accent 6" w:uiPriority="49"/>
+    <w:lsdException w:name="Grid Table 5 Dark Accent 6" w:uiPriority="50"/>
+    <w:lsdException w:name="Grid Table 6 Colorful Accent 6" w:uiPriority="51"/>
+    <w:lsdException w:name="Grid Table 7 Colorful Accent 6" w:uiPriority="52"/>
+    <w:lsdException w:name="List Table 1 Light" w:uiPriority="46"/>
+    <w:lsdException w:name="List Table 2" w:uiPriority="47"/>
+    <w:lsdException w:name="List Table 3" w:uiPriority="48"/>
+    <w:lsdException w:name="List Table 4" w:uiPriority="49"/>
+    <w:lsdException w:name="List Table 5 Dark" w:uiPriority="50"/>
+    <w:lsdException w:name="List Table 6 Colorful" w:uiPriority="51"/>
+    <w:lsdException w:name="List Table 7 Colorful" w:uiPriority="52"/>
+    <w:lsdException w:name="List Table 1 Light Accent 1" w:uiPriority="46"/>
+    <w:lsdException w:name="List Table 2 Accent 1" w:uiPriority="47"/>
+    <w:lsdException w:name="List Table 3 Accent 1" w:uiPriority="48"/>
+    <w:lsdException w:name="List Table 4 Accent 1" w:uiPriority="49"/>
+    <w:lsdException w:name="List Table 5 Dark Accent 1" w:uiPriority="50"/>
+    <w:lsdException w:name="List Table 6 Colorful Accent 1" w:uiPriority="51"/>
+    <w:lsdException w:name="List Table 7 Colorful Accent 1" w:uiPriority="52"/>
+    <w:lsdException w:name="List Table 1 Light Accent 2" w:uiPriority="46"/>
+    <w:lsdException w:name="List Table 2 Accent 2" w:uiPriority="47"/>
+    <w:lsdException w:name="List Table 3 Accent 2" w:uiPriority="48"/>
+    <w:lsdException w:name="List Table 4 Accent 2" w:uiPriority="49"/>
+    <w:lsdException w:name="List Table 5 Dark Accent 2" w:uiPriority="50"/>
+    <w:lsdException w:name="List Table 6 Colorful Accent 2" w:uiPriority="51"/>
+    <w:lsdException w:name="List Table 7 Colorful Accent 2" w:uiPriority="52"/>
+    <w:lsdException w:name="List Table 1 Light Accent 3" w:uiPriority="46"/>
+    <w:lsdException w:name="List Table 2 Accent 3" w:uiPriority="47"/>
+    <w:lsdException w:name="List Table 3 Accent 3" w:uiPriority="48"/>
+    <w:lsdException w:name="List Table 4 Accent 3" w:uiPriority="49"/>
+    <w:lsdException w:name="List Table 5 Dark Accent 3" w:uiPriority="50"/>
+    <w:lsdException w:name="List Table 6 Colorful Accent 3" w:uiPriority="51"/>
+    <w:lsdException w:name="List Table 7 Colorful Accent 3" w:uiPriority="52"/>
+    <w:lsdException w:name="List Table 1 Light Accent 4" w:uiPriority="46"/>
+    <w:lsdException w:name="List Table 2 Accent 4" w:uiPriority="47"/>
+    <w:lsdException w:name="List Table 3 Accent 4" w:uiPriority="48"/>
+    <w:lsdException w:name="List Table 4 Accent 4" w:uiPriority="49"/>
+    <w:lsdException w:name="List Table 5 Dark Accent 4" w:uiPriority="50"/>
+    <w:lsdException w:name="List Table 6 Colorful Accent 4" w:uiPriority="51"/>
+    <w:lsdException w:name="List Table 7 Colorful Accent 4" w:uiPriority="52"/>
+    <w:lsdException w:name="List Table 1 Light Accent 5" w:uiPriority="46"/>
+    <w:lsdException w:name="List Table 2 Accent 5" w:uiPriority="47"/>
+    <w:lsdException w:name="List Table 3 Accent 5" w:uiPriority="48"/>
+    <w:lsdException w:name="List Table 4 Accent 5" w:uiPriority="49"/>
+    <w:lsdException w:name="List Table 5 Dark Accent 5" w:uiPriority="50"/>
+    <w:lsdException w:name="List Table 6 Colorful Accent 5" w:uiPriority="51"/>
+    <w:lsdException w:name="List Table 7 Colorful Accent 5" w:uiPriority="52"/>
+    <w:lsdException w:name="List Table 1 Light Accent 6" w:uiPriority="46"/>
+    <w:lsdException w:name="List Table 2 Accent 6" w:uiPriority="47"/>
+    <w:lsdException w:name="List Table 3 Accent 6" w:uiPriority="48"/>
+    <w:lsdException w:name="List Table 4 Accent 6" w:uiPriority="49"/>
+    <w:lsdException w:name="List Table 5 Dark Accent 6" w:uiPriority="50"/>
+    <w:lsdException w:name="List Table 6 Colorful Accent 6" w:uiPriority="51"/>
+    <w:lsdException w:name="List Table 7 Colorful Accent 6" w:uiPriority="52"/>
   </w:latentStyles>
   <w:style w:type="paragraph" w:default="1" w:styleId="Normal">
     <w:name w:val="Normal"/>
@@ -10368,7 +10337,7 @@
 </file>
 
 <file path=word/glossary/document.xml><?xml version="1.0" encoding="utf-8"?>
-<w:glossaryDocument xmlns:wpc="http://schemas.microsoft.com/office/word/2010/wordprocessingCanvas" xmlns:mc="http://schemas.openxmlformats.org/markup-compatibility/2006" xmlns:o="urn:schemas-microsoft-com:office:office" xmlns:r="http://schemas.openxmlformats.org/officeDocument/2006/relationships" xmlns:m="http://schemas.openxmlformats.org/officeDocument/2006/math" xmlns:v="urn:schemas-microsoft-com:vml" xmlns:wp14="http://schemas.microsoft.com/office/word/2010/wordprocessingDrawing" xmlns:wp="http://schemas.openxmlformats.org/drawingml/2006/wordprocessingDrawing" xmlns:w10="urn:schemas-microsoft-com:office:word" xmlns:w="http://schemas.openxmlformats.org/wordprocessingml/2006/main" xmlns:w14="http://schemas.microsoft.com/office/word/2010/wordml" xmlns:wpg="http://schemas.microsoft.com/office/word/2010/wordprocessingGroup" xmlns:wpi="http://schemas.microsoft.com/office/word/2010/wordprocessingInk" xmlns:wne="http://schemas.microsoft.com/office/word/2006/wordml" xmlns:wps="http://schemas.microsoft.com/office/word/2010/wordprocessingShape" mc:Ignorable="w14 wp14">
+<w:glossaryDocument xmlns:wpc="http://schemas.microsoft.com/office/word/2010/wordprocessingCanvas" xmlns:mc="http://schemas.openxmlformats.org/markup-compatibility/2006" xmlns:o="urn:schemas-microsoft-com:office:office" xmlns:r="http://schemas.openxmlformats.org/officeDocument/2006/relationships" xmlns:m="http://schemas.openxmlformats.org/officeDocument/2006/math" xmlns:v="urn:schemas-microsoft-com:vml" xmlns:wp14="http://schemas.microsoft.com/office/word/2010/wordprocessingDrawing" xmlns:wp="http://schemas.openxmlformats.org/drawingml/2006/wordprocessingDrawing" xmlns:w10="urn:schemas-microsoft-com:office:word" xmlns:w="http://schemas.openxmlformats.org/wordprocessingml/2006/main" xmlns:w14="http://schemas.microsoft.com/office/word/2010/wordml" xmlns:w15="http://schemas.microsoft.com/office/word/2012/wordml" xmlns:wpg="http://schemas.microsoft.com/office/word/2010/wordprocessingGroup" xmlns:wpi="http://schemas.microsoft.com/office/word/2010/wordprocessingInk" xmlns:wne="http://schemas.microsoft.com/office/word/2006/wordml" xmlns:wps="http://schemas.microsoft.com/office/word/2010/wordprocessingShape" mc:Ignorable="w14 w15 wp14">
   <w:docParts>
     <w:docPart>
       <w:docPartPr>
@@ -10392,7 +10361,7 @@
           </w:pPr>
           <w:r>
             <w:rPr>
-              <w:color w:val="365F91" w:themeColor="accent1" w:themeShade="BF"/>
+              <w:color w:val="2E74B5" w:themeColor="accent1" w:themeShade="BF"/>
               <w:sz w:val="24"/>
               <w:szCs w:val="24"/>
             </w:rPr>
@@ -10424,7 +10393,7 @@
           <w:r>
             <w:rPr>
               <w:rFonts w:asciiTheme="majorHAnsi" w:eastAsiaTheme="majorEastAsia" w:hAnsiTheme="majorHAnsi" w:cstheme="majorBidi"/>
-              <w:color w:val="4F81BD" w:themeColor="accent1"/>
+              <w:color w:val="5B9BD5" w:themeColor="accent1"/>
               <w:sz w:val="88"/>
               <w:szCs w:val="88"/>
             </w:rPr>
@@ -10455,7 +10424,7 @@
           </w:pPr>
           <w:r>
             <w:rPr>
-              <w:color w:val="365F91" w:themeColor="accent1" w:themeShade="BF"/>
+              <w:color w:val="2E74B5" w:themeColor="accent1" w:themeShade="BF"/>
               <w:sz w:val="24"/>
               <w:szCs w:val="24"/>
             </w:rPr>
@@ -10486,7 +10455,7 @@
           </w:pPr>
           <w:r>
             <w:rPr>
-              <w:color w:val="4F81BD" w:themeColor="accent1"/>
+              <w:color w:val="5B9BD5" w:themeColor="accent1"/>
               <w:sz w:val="28"/>
               <w:szCs w:val="28"/>
             </w:rPr>
@@ -10500,7 +10469,7 @@
 </file>
 
 <file path=word/glossary/fontTable.xml><?xml version="1.0" encoding="utf-8"?>
-<w:fonts xmlns:mc="http://schemas.openxmlformats.org/markup-compatibility/2006" xmlns:r="http://schemas.openxmlformats.org/officeDocument/2006/relationships" xmlns:w="http://schemas.openxmlformats.org/wordprocessingml/2006/main" xmlns:w14="http://schemas.microsoft.com/office/word/2010/wordml" mc:Ignorable="w14">
+<w:fonts xmlns:mc="http://schemas.openxmlformats.org/markup-compatibility/2006" xmlns:r="http://schemas.openxmlformats.org/officeDocument/2006/relationships" xmlns:w="http://schemas.openxmlformats.org/wordprocessingml/2006/main" xmlns:w14="http://schemas.microsoft.com/office/word/2010/wordml" xmlns:w15="http://schemas.microsoft.com/office/word/2012/wordml" mc:Ignorable="w14 w15">
   <w:font w:name="Calibri">
     <w:panose1 w:val="020F0502020204030204"/>
     <w:charset w:val="00"/>
@@ -10545,18 +10514,11 @@
     <w:pitch w:val="variable"/>
     <w:sig w:usb0="00000000" w:usb1="10000000" w:usb2="00000000" w:usb3="00000000" w:csb0="80000000" w:csb1="00000000"/>
   </w:font>
-  <w:font w:name="Cambria">
-    <w:panose1 w:val="02040503050406030204"/>
-    <w:charset w:val="00"/>
-    <w:family w:val="roman"/>
-    <w:pitch w:val="variable"/>
-    <w:sig w:usb0="E00002FF" w:usb1="400004FF" w:usb2="00000000" w:usb3="00000000" w:csb0="0000019F" w:csb1="00000000"/>
-  </w:font>
 </w:fonts>
 </file>
 
 <file path=word/glossary/settings.xml><?xml version="1.0" encoding="utf-8"?>
-<w:settings xmlns:mc="http://schemas.openxmlformats.org/markup-compatibility/2006" xmlns:o="urn:schemas-microsoft-com:office:office" xmlns:r="http://schemas.openxmlformats.org/officeDocument/2006/relationships" xmlns:m="http://schemas.openxmlformats.org/officeDocument/2006/math" xmlns:v="urn:schemas-microsoft-com:vml" xmlns:w10="urn:schemas-microsoft-com:office:word" xmlns:w="http://schemas.openxmlformats.org/wordprocessingml/2006/main" xmlns:w14="http://schemas.microsoft.com/office/word/2010/wordml" xmlns:sl="http://schemas.openxmlformats.org/schemaLibrary/2006/main" mc:Ignorable="w14">
+<w:settings xmlns:mc="http://schemas.openxmlformats.org/markup-compatibility/2006" xmlns:o="urn:schemas-microsoft-com:office:office" xmlns:r="http://schemas.openxmlformats.org/officeDocument/2006/relationships" xmlns:m="http://schemas.openxmlformats.org/officeDocument/2006/math" xmlns:v="urn:schemas-microsoft-com:vml" xmlns:w10="urn:schemas-microsoft-com:office:word" xmlns:w="http://schemas.openxmlformats.org/wordprocessingml/2006/main" xmlns:w14="http://schemas.microsoft.com/office/word/2010/wordml" xmlns:w15="http://schemas.microsoft.com/office/word/2012/wordml" xmlns:sl="http://schemas.openxmlformats.org/schemaLibrary/2006/main" mc:Ignorable="w14 w15">
   <w:view w:val="normal"/>
   <w:revisionView w:markup="0" w:comments="0" w:insDel="0" w:formatting="0" w:inkAnnotations="0"/>
   <w:defaultTabStop w:val="720"/>
@@ -10574,6 +10536,7 @@
     <w:rsid w:val="005E3995"/>
     <w:rsid w:val="00657FF8"/>
     <w:rsid w:val="00BF732D"/>
+    <w:rsid w:val="00D35DF8"/>
   </w:rsids>
   <m:mathPr>
     <m:mathFont m:val="Cambria Math"/>
@@ -10596,7 +10559,7 @@
 </file>
 
 <file path=word/glossary/styles.xml><?xml version="1.0" encoding="utf-8"?>
-<w:styles xmlns:mc="http://schemas.openxmlformats.org/markup-compatibility/2006" xmlns:r="http://schemas.openxmlformats.org/officeDocument/2006/relationships" xmlns:w="http://schemas.openxmlformats.org/wordprocessingml/2006/main" xmlns:w14="http://schemas.microsoft.com/office/word/2010/wordml" mc:Ignorable="w14">
+<w:styles xmlns:mc="http://schemas.openxmlformats.org/markup-compatibility/2006" xmlns:r="http://schemas.openxmlformats.org/officeDocument/2006/relationships" xmlns:w="http://schemas.openxmlformats.org/wordprocessingml/2006/main" xmlns:w14="http://schemas.microsoft.com/office/word/2010/wordml" xmlns:w15="http://schemas.microsoft.com/office/word/2012/wordml" mc:Ignorable="w14 w15">
   <w:docDefaults>
     <w:rPrDefault>
       <w:rPr>
@@ -10612,354 +10575,378 @@
       </w:pPr>
     </w:pPrDefault>
   </w:docDefaults>
-  <w:latentStyles w:defLockedState="0" w:defUIPriority="99" w:defSemiHidden="1" w:defUnhideWhenUsed="1" w:defQFormat="0" w:count="267">
-    <w:lsdException w:name="Normal" w:semiHidden="0" w:uiPriority="0" w:unhideWhenUsed="0" w:qFormat="1"/>
-    <w:lsdException w:name="heading 1" w:semiHidden="0" w:uiPriority="9" w:unhideWhenUsed="0" w:qFormat="1"/>
-    <w:lsdException w:name="heading 2" w:uiPriority="9" w:qFormat="1"/>
-    <w:lsdException w:name="heading 3" w:uiPriority="9" w:qFormat="1"/>
-    <w:lsdException w:name="heading 4" w:uiPriority="9" w:qFormat="1"/>
-    <w:lsdException w:name="heading 5" w:uiPriority="9" w:qFormat="1"/>
-    <w:lsdException w:name="heading 6" w:uiPriority="9" w:qFormat="1"/>
-    <w:lsdException w:name="heading 7" w:uiPriority="9" w:qFormat="1"/>
-    <w:lsdException w:name="heading 8" w:uiPriority="9" w:qFormat="1"/>
-    <w:lsdException w:name="heading 9" w:uiPriority="9" w:qFormat="1"/>
-    <w:lsdException w:name="toc 1" w:uiPriority="39"/>
-    <w:lsdException w:name="toc 2" w:uiPriority="39"/>
-    <w:lsdException w:name="toc 3" w:uiPriority="39"/>
-    <w:lsdException w:name="toc 4" w:uiPriority="39"/>
-    <w:lsdException w:name="toc 5" w:uiPriority="39"/>
-    <w:lsdException w:name="toc 6" w:uiPriority="39"/>
-    <w:lsdException w:name="toc 7" w:uiPriority="39"/>
-    <w:lsdException w:name="toc 8" w:uiPriority="39"/>
-    <w:lsdException w:name="toc 9" w:uiPriority="39"/>
-    <w:lsdException w:name="caption" w:uiPriority="35" w:qFormat="1"/>
-    <w:lsdException w:name="Title" w:semiHidden="0" w:uiPriority="10" w:unhideWhenUsed="0" w:qFormat="1"/>
-    <w:lsdException w:name="Default Paragraph Font" w:uiPriority="1"/>
-    <w:lsdException w:name="Subtitle" w:semiHidden="0" w:uiPriority="11" w:unhideWhenUsed="0" w:qFormat="1"/>
-    <w:lsdException w:name="Strong" w:semiHidden="0" w:uiPriority="22" w:unhideWhenUsed="0" w:qFormat="1"/>
-    <w:lsdException w:name="Emphasis" w:semiHidden="0" w:uiPriority="20" w:unhideWhenUsed="0" w:qFormat="1"/>
-    <w:lsdException w:name="Table Grid" w:semiHidden="0" w:uiPriority="39" w:unhideWhenUsed="0"/>
-    <w:lsdException w:name="Placeholder Text" w:unhideWhenUsed="0"/>
-    <w:lsdException w:name="No Spacing" w:semiHidden="0" w:uiPriority="1" w:unhideWhenUsed="0" w:qFormat="1"/>
-    <w:lsdException w:name="Light Shading" w:semiHidden="0" w:uiPriority="60" w:unhideWhenUsed="0"/>
-    <w:lsdException w:name="Light List" w:semiHidden="0" w:uiPriority="61" w:unhideWhenUsed="0"/>
-    <w:lsdException w:name="Light Grid" w:semiHidden="0" w:uiPriority="62" w:unhideWhenUsed="0"/>
-    <w:lsdException w:name="Medium Shading 1" w:semiHidden="0" w:uiPriority="63" w:unhideWhenUsed="0"/>
-    <w:lsdException w:name="Medium Shading 2" w:semiHidden="0" w:uiPriority="64" w:unhideWhenUsed="0"/>
-    <w:lsdException w:name="Medium List 1" w:semiHidden="0" w:uiPriority="65" w:unhideWhenUsed="0"/>
-    <w:lsdException w:name="Medium List 2" w:semiHidden="0" w:uiPriority="66" w:unhideWhenUsed="0"/>
-    <w:lsdException w:name="Medium Grid 1" w:semiHidden="0" w:uiPriority="67" w:unhideWhenUsed="0"/>
-    <w:lsdException w:name="Medium Grid 2" w:semiHidden="0" w:uiPriority="68" w:unhideWhenUsed="0"/>
-    <w:lsdException w:name="Medium Grid 3" w:semiHidden="0" w:uiPriority="69" w:unhideWhenUsed="0"/>
-    <w:lsdException w:name="Dark List" w:semiHidden="0" w:uiPriority="70" w:unhideWhenUsed="0"/>
-    <w:lsdException w:name="Colorful Shading" w:semiHidden="0" w:uiPriority="71" w:unhideWhenUsed="0"/>
-    <w:lsdException w:name="Colorful List" w:semiHidden="0" w:uiPriority="72" w:unhideWhenUsed="0"/>
-    <w:lsdException w:name="Colorful Grid" w:semiHidden="0" w:uiPriority="73" w:unhideWhenUsed="0"/>
-    <w:lsdException w:name="Light Shading Accent 1" w:semiHidden="0" w:uiPriority="60" w:unhideWhenUsed="0"/>
-    <w:lsdException w:name="Light List Accent 1" w:semiHidden="0" w:uiPriority="61" w:unhideWhenUsed="0"/>
-    <w:lsdException w:name="Light Grid Accent 1" w:semiHidden="0" w:uiPriority="62" w:unhideWhenUsed="0"/>
-    <w:lsdException w:name="Medium Shading 1 Accent 1" w:semiHidden="0" w:uiPriority="63" w:unhideWhenUsed="0"/>
-    <w:lsdException w:name="Medium Shading 2 Accent 1" w:semiHidden="0" w:uiPriority="64" w:unhideWhenUsed="0"/>
-    <w:lsdException w:name="Medium List 1 Accent 1" w:semiHidden="0" w:uiPriority="65" w:unhideWhenUsed="0"/>
-    <w:lsdException w:name="Revision" w:unhideWhenUsed="0"/>
-    <w:lsdException w:name="List Paragraph" w:semiHidden="0" w:uiPriority="34" w:unhideWhenUsed="0" w:qFormat="1"/>
-    <w:lsdException w:name="Quote" w:semiHidden="0" w:uiPriority="29" w:unhideWhenUsed="0" w:qFormat="1"/>
-    <w:lsdException w:name="Intense Quote" w:semiHidden="0" w:uiPriority="30" w:unhideWhenUsed="0" w:qFormat="1"/>
-    <w:lsdException w:name="Medium List 2 Accent 1" w:semiHidden="0" w:uiPriority="66" w:unhideWhenUsed="0"/>
-    <w:lsdException w:name="Medium Grid 1 Accent 1" w:semiHidden="0" w:uiPriority="67" w:unhideWhenUsed="0"/>
-    <w:lsdException w:name="Medium Grid 2 Accent 1" w:semiHidden="0" w:uiPriority="68" w:unhideWhenUsed="0"/>
-    <w:lsdException w:name="Medium Grid 3 Accent 1" w:semiHidden="0" w:uiPriority="69" w:unhideWhenUsed="0"/>
-    <w:lsdException w:name="Dark List Accent 1" w:semiHidden="0" w:uiPriority="70" w:unhideWhenUsed="0"/>
-    <w:lsdException w:name="Colorful Shading Accent 1" w:semiHidden="0" w:uiPriority="71" w:unhideWhenUsed="0"/>
-    <w:lsdException w:name="Colorful List Accent 1" w:semiHidden="0" w:uiPriority="72" w:unhideWhenUsed="0"/>
-    <w:lsdException w:name="Colorful Grid Accent 1" w:semiHidden="0" w:uiPriority="73" w:unhideWhenUsed="0"/>
-    <w:lsdException w:name="Light Shading Accent 2" w:semiHidden="0" w:uiPriority="60" w:unhideWhenUsed="0"/>
-    <w:lsdException w:name="Light List Accent 2" w:semiHidden="0" w:uiPriority="61" w:unhideWhenUsed="0"/>
-    <w:lsdException w:name="Light Grid Accent 2" w:semiHidden="0" w:uiPriority="62" w:unhideWhenUsed="0"/>
-    <w:lsdException w:name="Medium Shading 1 Accent 2" w:semiHidden="0" w:uiPriority="63" w:unhideWhenUsed="0"/>
-    <w:lsdException w:name="Medium Shading 2 Accent 2" w:semiHidden="0" w:uiPriority="64" w:unhideWhenUsed="0"/>
-    <w:lsdException w:name="Medium List 1 Accent 2" w:semiHidden="0" w:uiPriority="65" w:unhideWhenUsed="0"/>
-    <w:lsdException w:name="Medium List 2 Accent 2" w:semiHidden="0" w:uiPriority="66" w:unhideWhenUsed="0"/>
-    <w:lsdException w:name="Medium Grid 1 Accent 2" w:semiHidden="0" w:uiPriority="67" w:unhideWhenUsed="0"/>
-    <w:lsdException w:name="Medium Grid 2 Accent 2" w:semiHidden="0" w:uiPriority="68" w:unhideWhenUsed="0"/>
-    <w:lsdException w:name="Medium Grid 3 Accent 2" w:semiHidden="0" w:uiPriority="69" w:unhideWhenUsed="0"/>
-    <w:lsdException w:name="Dark List Accent 2" w:semiHidden="0" w:uiPriority="70" w:unhideWhenUsed="0"/>
-    <w:lsdException w:name="Colorful Shading Accent 2" w:semiHidden="0" w:uiPriority="71" w:unhideWhenUsed="0"/>
-    <w:lsdException w:name="Colorful List Accent 2" w:semiHidden="0" w:uiPriority="72" w:unhideWhenUsed="0"/>
-    <w:lsdException w:name="Colorful Grid Accent 2" w:semiHidden="0" w:uiPriority="73" w:unhideWhenUsed="0"/>
-    <w:lsdException w:name="Light Shading Accent 3" w:semiHidden="0" w:uiPriority="60" w:unhideWhenUsed="0"/>
-    <w:lsdException w:name="Light List Accent 3" w:semiHidden="0" w:uiPriority="61" w:unhideWhenUsed="0"/>
-    <w:lsdException w:name="Light Grid Accent 3" w:semiHidden="0" w:uiPriority="62" w:unhideWhenUsed="0"/>
-    <w:lsdException w:name="Medium Shading 1 Accent 3" w:semiHidden="0" w:uiPriority="63" w:unhideWhenUsed="0"/>
-    <w:lsdException w:name="Medium Shading 2 Accent 3" w:semiHidden="0" w:uiPriority="64" w:unhideWhenUsed="0"/>
-    <w:lsdException w:name="Medium List 1 Accent 3" w:semiHidden="0" w:uiPriority="65" w:unhideWhenUsed="0"/>
-    <w:lsdException w:name="Medium List 2 Accent 3" w:semiHidden="0" w:uiPriority="66" w:unhideWhenUsed="0"/>
-    <w:lsdException w:name="Medium Grid 1 Accent 3" w:semiHidden="0" w:uiPriority="67" w:unhideWhenUsed="0"/>
-    <w:lsdException w:name="Medium Grid 2 Accent 3" w:semiHidden="0" w:uiPriority="68" w:unhideWhenUsed="0"/>
-    <w:lsdException w:name="Medium Grid 3 Accent 3" w:semiHidden="0" w:uiPriority="69" w:unhideWhenUsed="0"/>
-    <w:lsdException w:name="Dark List Accent 3" w:semiHidden="0" w:uiPriority="70" w:unhideWhenUsed="0"/>
-    <w:lsdException w:name="Colorful Shading Accent 3" w:semiHidden="0" w:uiPriority="71" w:unhideWhenUsed="0"/>
-    <w:lsdException w:name="Colorful List Accent 3" w:semiHidden="0" w:uiPriority="72" w:unhideWhenUsed="0"/>
-    <w:lsdException w:name="Colorful Grid Accent 3" w:semiHidden="0" w:uiPriority="73" w:unhideWhenUsed="0"/>
-    <w:lsdException w:name="Light Shading Accent 4" w:semiHidden="0" w:uiPriority="60" w:unhideWhenUsed="0"/>
-    <w:lsdException w:name="Light List Accent 4" w:semiHidden="0" w:uiPriority="61" w:unhideWhenUsed="0"/>
-    <w:lsdException w:name="Light Grid Accent 4" w:semiHidden="0" w:uiPriority="62" w:unhideWhenUsed="0"/>
-    <w:lsdException w:name="Medium Shading 1 Accent 4" w:semiHidden="0" w:uiPriority="63" w:unhideWhenUsed="0"/>
-    <w:lsdException w:name="Medium Shading 2 Accent 4" w:semiHidden="0" w:uiPriority="64" w:unhideWhenUsed="0"/>
-    <w:lsdException w:name="Medium List 1 Accent 4" w:semiHidden="0" w:uiPriority="65" w:unhideWhenUsed="0"/>
-    <w:lsdException w:name="Medium List 2 Accent 4" w:semiHidden="0" w:uiPriority="66" w:unhideWhenUsed="0"/>
-    <w:lsdException w:name="Medium Grid 1 Accent 4" w:semiHidden="0" w:uiPriority="67" w:unhideWhenUsed="0"/>
-    <w:lsdException w:name="Medium Grid 2 Accent 4" w:semiHidden="0" w:uiPriority="68" w:unhideWhenUsed="0"/>
-    <w:lsdException w:name="Medium Grid 3 Accent 4" w:semiHidden="0" w:uiPriority="69" w:unhideWhenUsed="0"/>
-    <w:lsdException w:name="Dark List Accent 4" w:semiHidden="0" w:uiPriority="70" w:unhideWhenUsed="0"/>
-    <w:lsdException w:name="Colorful Shading Accent 4" w:semiHidden="0" w:uiPriority="71" w:unhideWhenUsed="0"/>
-    <w:lsdException w:name="Colorful List Accent 4" w:semiHidden="0" w:uiPriority="72" w:unhideWhenUsed="0"/>
-    <w:lsdException w:name="Colorful Grid Accent 4" w:semiHidden="0" w:uiPriority="73" w:unhideWhenUsed="0"/>
-    <w:lsdException w:name="Light Shading Accent 5" w:semiHidden="0" w:uiPriority="60" w:unhideWhenUsed="0"/>
-    <w:lsdException w:name="Light List Accent 5" w:semiHidden="0" w:uiPriority="61" w:unhideWhenUsed="0"/>
-    <w:lsdException w:name="Light Grid Accent 5" w:semiHidden="0" w:uiPriority="62" w:unhideWhenUsed="0"/>
-    <w:lsdException w:name="Medium Shading 1 Accent 5" w:semiHidden="0" w:uiPriority="63" w:unhideWhenUsed="0"/>
-    <w:lsdException w:name="Medium Shading 2 Accent 5" w:semiHidden="0" w:uiPriority="64" w:unhideWhenUsed="0"/>
-    <w:lsdException w:name="Medium List 1 Accent 5" w:semiHidden="0" w:uiPriority="65" w:unhideWhenUsed="0"/>
-    <w:lsdException w:name="Medium List 2 Accent 5" w:semiHidden="0" w:uiPriority="66" w:unhideWhenUsed="0"/>
-    <w:lsdException w:name="Medium Grid 1 Accent 5" w:semiHidden="0" w:uiPriority="67" w:unhideWhenUsed="0"/>
-    <w:lsdException w:name="Medium Grid 2 Accent 5" w:semiHidden="0" w:uiPriority="68" w:unhideWhenUsed="0"/>
-    <w:lsdException w:name="Medium Grid 3 Accent 5" w:semiHidden="0" w:uiPriority="69" w:unhideWhenUsed="0"/>
-    <w:lsdException w:name="Dark List Accent 5" w:semiHidden="0" w:uiPriority="70" w:unhideWhenUsed="0"/>
-    <w:lsdException w:name="Colorful Shading Accent 5" w:semiHidden="0" w:uiPriority="71" w:unhideWhenUsed="0"/>
-    <w:lsdException w:name="Colorful List Accent 5" w:semiHidden="0" w:uiPriority="72" w:unhideWhenUsed="0"/>
-    <w:lsdException w:name="Colorful Grid Accent 5" w:semiHidden="0" w:uiPriority="73" w:unhideWhenUsed="0"/>
-    <w:lsdException w:name="Light Shading Accent 6" w:semiHidden="0" w:uiPriority="60" w:unhideWhenUsed="0"/>
-    <w:lsdException w:name="Light List Accent 6" w:semiHidden="0" w:uiPriority="61" w:unhideWhenUsed="0"/>
-    <w:lsdException w:name="Light Grid Accent 6" w:semiHidden="0" w:uiPriority="62" w:unhideWhenUsed="0"/>
-    <w:lsdException w:name="Medium Shading 1 Accent 6" w:semiHidden="0" w:uiPriority="63" w:unhideWhenUsed="0"/>
-    <w:lsdException w:name="Medium Shading 2 Accent 6" w:semiHidden="0" w:uiPriority="64" w:unhideWhenUsed="0"/>
-    <w:lsdException w:name="Medium List 1 Accent 6" w:semiHidden="0" w:uiPriority="65" w:unhideWhenUsed="0"/>
-    <w:lsdException w:name="Medium List 2 Accent 6" w:semiHidden="0" w:uiPriority="66" w:unhideWhenUsed="0"/>
-    <w:lsdException w:name="Medium Grid 1 Accent 6" w:semiHidden="0" w:uiPriority="67" w:unhideWhenUsed="0"/>
-    <w:lsdException w:name="Medium Grid 2 Accent 6" w:semiHidden="0" w:uiPriority="68" w:unhideWhenUsed="0"/>
-    <w:lsdException w:name="Medium Grid 3 Accent 6" w:semiHidden="0" w:uiPriority="69" w:unhideWhenUsed="0"/>
-    <w:lsdException w:name="Dark List Accent 6" w:semiHidden="0" w:uiPriority="70" w:unhideWhenUsed="0"/>
-    <w:lsdException w:name="Colorful Shading Accent 6" w:semiHidden="0" w:uiPriority="71" w:unhideWhenUsed="0"/>
-    <w:lsdException w:name="Colorful List Accent 6" w:semiHidden="0" w:uiPriority="72" w:unhideWhenUsed="0"/>
-    <w:lsdException w:name="Colorful Grid Accent 6" w:semiHidden="0" w:uiPriority="73" w:unhideWhenUsed="0"/>
-    <w:lsdException w:name="Subtle Emphasis" w:semiHidden="0" w:uiPriority="19" w:unhideWhenUsed="0" w:qFormat="1"/>
-    <w:lsdException w:name="Intense Emphasis" w:semiHidden="0" w:uiPriority="21" w:unhideWhenUsed="0" w:qFormat="1"/>
-    <w:lsdException w:name="Subtle Reference" w:semiHidden="0" w:uiPriority="31" w:unhideWhenUsed="0" w:qFormat="1"/>
-    <w:lsdException w:name="Intense Reference" w:semiHidden="0" w:uiPriority="32" w:unhideWhenUsed="0" w:qFormat="1"/>
-    <w:lsdException w:name="Book Title" w:semiHidden="0" w:uiPriority="33" w:unhideWhenUsed="0" w:qFormat="1"/>
-    <w:lsdException w:name="Bibliography" w:uiPriority="37"/>
-    <w:lsdException w:name="TOC Heading" w:uiPriority="39" w:qFormat="1"/>
-  </w:latentStyles>
-  <w:style w:type="paragraph" w:default="1" w:styleId="Normal">
-    <w:name w:val="Normal"/>
-    <w:qFormat/>
-  </w:style>
-  <w:style w:type="character" w:default="1" w:styleId="DefaultParagraphFont">
-    <w:name w:val="Default Paragraph Font"/>
-    <w:uiPriority w:val="1"/>
-    <w:semiHidden/>
-    <w:unhideWhenUsed/>
-  </w:style>
-  <w:style w:type="table" w:default="1" w:styleId="TableNormal">
-    <w:name w:val="Normal Table"/>
-    <w:uiPriority w:val="99"/>
-    <w:semiHidden/>
-    <w:unhideWhenUsed/>
-    <w:tblPr>
-      <w:tblInd w:w="0" w:type="dxa"/>
-      <w:tblCellMar>
-        <w:top w:w="0" w:type="dxa"/>
-        <w:left w:w="108" w:type="dxa"/>
-        <w:bottom w:w="0" w:type="dxa"/>
-        <w:right w:w="108" w:type="dxa"/>
-      </w:tblCellMar>
-    </w:tblPr>
-  </w:style>
-  <w:style w:type="numbering" w:default="1" w:styleId="NoList">
-    <w:name w:val="No List"/>
-    <w:uiPriority w:val="99"/>
-    <w:semiHidden/>
-    <w:unhideWhenUsed/>
-  </w:style>
-  <w:style w:type="paragraph" w:customStyle="1" w:styleId="F64F61606FBF4EB0A48D5A6432F9C230">
-    <w:name w:val="F64F61606FBF4EB0A48D5A6432F9C230"/>
-    <w:rsid w:val="00657FF8"/>
-  </w:style>
-  <w:style w:type="paragraph" w:customStyle="1" w:styleId="D7C9AE96BF914E568E039DFD14057A11">
-    <w:name w:val="D7C9AE96BF914E568E039DFD14057A11"/>
-    <w:rsid w:val="00657FF8"/>
-  </w:style>
-  <w:style w:type="paragraph" w:customStyle="1" w:styleId="14353DA2604B44AE910153038EA0CED2">
-    <w:name w:val="14353DA2604B44AE910153038EA0CED2"/>
-    <w:rsid w:val="00657FF8"/>
-  </w:style>
-  <w:style w:type="paragraph" w:customStyle="1" w:styleId="E7D64B169B824E3AA901BA9F8194D88B">
-    <w:name w:val="E7D64B169B824E3AA901BA9F8194D88B"/>
-    <w:rsid w:val="00657FF8"/>
-  </w:style>
-  <w:style w:type="paragraph" w:customStyle="1" w:styleId="07AE4EE0E1FC475CB4CE3DC3438ED6B0">
-    <w:name w:val="07AE4EE0E1FC475CB4CE3DC3438ED6B0"/>
-    <w:rsid w:val="00657FF8"/>
-  </w:style>
-</w:styles>
-</file>
-
-<file path=word/glossary/stylesWithEffects.xml><?xml version="1.0" encoding="utf-8"?>
-<w:styles xmlns:wpc="http://schemas.microsoft.com/office/word/2010/wordprocessingCanvas" xmlns:mc="http://schemas.openxmlformats.org/markup-compatibility/2006" xmlns:o="urn:schemas-microsoft-com:office:office" xmlns:r="http://schemas.openxmlformats.org/officeDocument/2006/relationships" xmlns:m="http://schemas.openxmlformats.org/officeDocument/2006/math" xmlns:v="urn:schemas-microsoft-com:vml" xmlns:wp14="http://schemas.microsoft.com/office/word/2010/wordprocessingDrawing" xmlns:wp="http://schemas.openxmlformats.org/drawingml/2006/wordprocessingDrawing" xmlns:w10="urn:schemas-microsoft-com:office:word" xmlns:w="http://schemas.openxmlformats.org/wordprocessingml/2006/main" xmlns:w14="http://schemas.microsoft.com/office/word/2010/wordml" xmlns:wpg="http://schemas.microsoft.com/office/word/2010/wordprocessingGroup" xmlns:wpi="http://schemas.microsoft.com/office/word/2010/wordprocessingInk" xmlns:wne="http://schemas.microsoft.com/office/word/2006/wordml" xmlns:wps="http://schemas.microsoft.com/office/word/2010/wordprocessingShape" mc:Ignorable="w14 wp14">
-  <w:docDefaults>
-    <w:rPrDefault>
-      <w:rPr>
-        <w:rFonts w:asciiTheme="minorHAnsi" w:eastAsiaTheme="minorEastAsia" w:hAnsiTheme="minorHAnsi" w:cstheme="minorBidi"/>
-        <w:sz w:val="22"/>
-        <w:szCs w:val="22"/>
-        <w:lang w:val="en-US" w:eastAsia="en-US" w:bidi="ar-SA"/>
-      </w:rPr>
-    </w:rPrDefault>
-    <w:pPrDefault>
-      <w:pPr>
-        <w:spacing w:after="160" w:line="259" w:lineRule="auto"/>
-      </w:pPr>
-    </w:pPrDefault>
-  </w:docDefaults>
-  <w:latentStyles w:defLockedState="0" w:defUIPriority="99" w:defSemiHidden="1" w:defUnhideWhenUsed="1" w:defQFormat="0" w:count="267">
-    <w:lsdException w:name="Normal" w:semiHidden="0" w:uiPriority="0" w:unhideWhenUsed="0" w:qFormat="1"/>
-    <w:lsdException w:name="heading 1" w:semiHidden="0" w:uiPriority="9" w:unhideWhenUsed="0" w:qFormat="1"/>
-    <w:lsdException w:name="heading 2" w:uiPriority="9" w:qFormat="1"/>
-    <w:lsdException w:name="heading 3" w:uiPriority="9" w:qFormat="1"/>
-    <w:lsdException w:name="heading 4" w:uiPriority="9" w:qFormat="1"/>
-    <w:lsdException w:name="heading 5" w:uiPriority="9" w:qFormat="1"/>
-    <w:lsdException w:name="heading 6" w:uiPriority="9" w:qFormat="1"/>
-    <w:lsdException w:name="heading 7" w:uiPriority="9" w:qFormat="1"/>
-    <w:lsdException w:name="heading 8" w:uiPriority="9" w:qFormat="1"/>
-    <w:lsdException w:name="heading 9" w:uiPriority="9" w:qFormat="1"/>
-    <w:lsdException w:name="toc 1" w:uiPriority="39"/>
-    <w:lsdException w:name="toc 2" w:uiPriority="39"/>
-    <w:lsdException w:name="toc 3" w:uiPriority="39"/>
-    <w:lsdException w:name="toc 4" w:uiPriority="39"/>
-    <w:lsdException w:name="toc 5" w:uiPriority="39"/>
-    <w:lsdException w:name="toc 6" w:uiPriority="39"/>
-    <w:lsdException w:name="toc 7" w:uiPriority="39"/>
-    <w:lsdException w:name="toc 8" w:uiPriority="39"/>
-    <w:lsdException w:name="toc 9" w:uiPriority="39"/>
-    <w:lsdException w:name="caption" w:uiPriority="35" w:qFormat="1"/>
-    <w:lsdException w:name="Title" w:semiHidden="0" w:uiPriority="10" w:unhideWhenUsed="0" w:qFormat="1"/>
-    <w:lsdException w:name="Default Paragraph Font" w:uiPriority="1"/>
-    <w:lsdException w:name="Subtitle" w:semiHidden="0" w:uiPriority="11" w:unhideWhenUsed="0" w:qFormat="1"/>
-    <w:lsdException w:name="Strong" w:semiHidden="0" w:uiPriority="22" w:unhideWhenUsed="0" w:qFormat="1"/>
-    <w:lsdException w:name="Emphasis" w:semiHidden="0" w:uiPriority="20" w:unhideWhenUsed="0" w:qFormat="1"/>
-    <w:lsdException w:name="Table Grid" w:semiHidden="0" w:uiPriority="39" w:unhideWhenUsed="0"/>
-    <w:lsdException w:name="Placeholder Text" w:unhideWhenUsed="0"/>
-    <w:lsdException w:name="No Spacing" w:semiHidden="0" w:uiPriority="1" w:unhideWhenUsed="0" w:qFormat="1"/>
-    <w:lsdException w:name="Light Shading" w:semiHidden="0" w:uiPriority="60" w:unhideWhenUsed="0"/>
-    <w:lsdException w:name="Light List" w:semiHidden="0" w:uiPriority="61" w:unhideWhenUsed="0"/>
-    <w:lsdException w:name="Light Grid" w:semiHidden="0" w:uiPriority="62" w:unhideWhenUsed="0"/>
-    <w:lsdException w:name="Medium Shading 1" w:semiHidden="0" w:uiPriority="63" w:unhideWhenUsed="0"/>
-    <w:lsdException w:name="Medium Shading 2" w:semiHidden="0" w:uiPriority="64" w:unhideWhenUsed="0"/>
-    <w:lsdException w:name="Medium List 1" w:semiHidden="0" w:uiPriority="65" w:unhideWhenUsed="0"/>
-    <w:lsdException w:name="Medium List 2" w:semiHidden="0" w:uiPriority="66" w:unhideWhenUsed="0"/>
-    <w:lsdException w:name="Medium Grid 1" w:semiHidden="0" w:uiPriority="67" w:unhideWhenUsed="0"/>
-    <w:lsdException w:name="Medium Grid 2" w:semiHidden="0" w:uiPriority="68" w:unhideWhenUsed="0"/>
-    <w:lsdException w:name="Medium Grid 3" w:semiHidden="0" w:uiPriority="69" w:unhideWhenUsed="0"/>
-    <w:lsdException w:name="Dark List" w:semiHidden="0" w:uiPriority="70" w:unhideWhenUsed="0"/>
-    <w:lsdException w:name="Colorful Shading" w:semiHidden="0" w:uiPriority="71" w:unhideWhenUsed="0"/>
-    <w:lsdException w:name="Colorful List" w:semiHidden="0" w:uiPriority="72" w:unhideWhenUsed="0"/>
-    <w:lsdException w:name="Colorful Grid" w:semiHidden="0" w:uiPriority="73" w:unhideWhenUsed="0"/>
-    <w:lsdException w:name="Light Shading Accent 1" w:semiHidden="0" w:uiPriority="60" w:unhideWhenUsed="0"/>
-    <w:lsdException w:name="Light List Accent 1" w:semiHidden="0" w:uiPriority="61" w:unhideWhenUsed="0"/>
-    <w:lsdException w:name="Light Grid Accent 1" w:semiHidden="0" w:uiPriority="62" w:unhideWhenUsed="0"/>
-    <w:lsdException w:name="Medium Shading 1 Accent 1" w:semiHidden="0" w:uiPriority="63" w:unhideWhenUsed="0"/>
-    <w:lsdException w:name="Medium Shading 2 Accent 1" w:semiHidden="0" w:uiPriority="64" w:unhideWhenUsed="0"/>
-    <w:lsdException w:name="Medium List 1 Accent 1" w:semiHidden="0" w:uiPriority="65" w:unhideWhenUsed="0"/>
-    <w:lsdException w:name="Revision" w:unhideWhenUsed="0"/>
-    <w:lsdException w:name="List Paragraph" w:semiHidden="0" w:uiPriority="34" w:unhideWhenUsed="0" w:qFormat="1"/>
-    <w:lsdException w:name="Quote" w:semiHidden="0" w:uiPriority="29" w:unhideWhenUsed="0" w:qFormat="1"/>
-    <w:lsdException w:name="Intense Quote" w:semiHidden="0" w:uiPriority="30" w:unhideWhenUsed="0" w:qFormat="1"/>
-    <w:lsdException w:name="Medium List 2 Accent 1" w:semiHidden="0" w:uiPriority="66" w:unhideWhenUsed="0"/>
-    <w:lsdException w:name="Medium Grid 1 Accent 1" w:semiHidden="0" w:uiPriority="67" w:unhideWhenUsed="0"/>
-    <w:lsdException w:name="Medium Grid 2 Accent 1" w:semiHidden="0" w:uiPriority="68" w:unhideWhenUsed="0"/>
-    <w:lsdException w:name="Medium Grid 3 Accent 1" w:semiHidden="0" w:uiPriority="69" w:unhideWhenUsed="0"/>
-    <w:lsdException w:name="Dark List Accent 1" w:semiHidden="0" w:uiPriority="70" w:unhideWhenUsed="0"/>
-    <w:lsdException w:name="Colorful Shading Accent 1" w:semiHidden="0" w:uiPriority="71" w:unhideWhenUsed="0"/>
-    <w:lsdException w:name="Colorful List Accent 1" w:semiHidden="0" w:uiPriority="72" w:unhideWhenUsed="0"/>
-    <w:lsdException w:name="Colorful Grid Accent 1" w:semiHidden="0" w:uiPriority="73" w:unhideWhenUsed="0"/>
-    <w:lsdException w:name="Light Shading Accent 2" w:semiHidden="0" w:uiPriority="60" w:unhideWhenUsed="0"/>
-    <w:lsdException w:name="Light List Accent 2" w:semiHidden="0" w:uiPriority="61" w:unhideWhenUsed="0"/>
-    <w:lsdException w:name="Light Grid Accent 2" w:semiHidden="0" w:uiPriority="62" w:unhideWhenUsed="0"/>
-    <w:lsdException w:name="Medium Shading 1 Accent 2" w:semiHidden="0" w:uiPriority="63" w:unhideWhenUsed="0"/>
-    <w:lsdException w:name="Medium Shading 2 Accent 2" w:semiHidden="0" w:uiPriority="64" w:unhideWhenUsed="0"/>
-    <w:lsdException w:name="Medium List 1 Accent 2" w:semiHidden="0" w:uiPriority="65" w:unhideWhenUsed="0"/>
-    <w:lsdException w:name="Medium List 2 Accent 2" w:semiHidden="0" w:uiPriority="66" w:unhideWhenUsed="0"/>
-    <w:lsdException w:name="Medium Grid 1 Accent 2" w:semiHidden="0" w:uiPriority="67" w:unhideWhenUsed="0"/>
-    <w:lsdException w:name="Medium Grid 2 Accent 2" w:semiHidden="0" w:uiPriority="68" w:unhideWhenUsed="0"/>
-    <w:lsdException w:name="Medium Grid 3 Accent 2" w:semiHidden="0" w:uiPriority="69" w:unhideWhenUsed="0"/>
-    <w:lsdException w:name="Dark List Accent 2" w:semiHidden="0" w:uiPriority="70" w:unhideWhenUsed="0"/>
-    <w:lsdException w:name="Colorful Shading Accent 2" w:semiHidden="0" w:uiPriority="71" w:unhideWhenUsed="0"/>
-    <w:lsdException w:name="Colorful List Accent 2" w:semiHidden="0" w:uiPriority="72" w:unhideWhenUsed="0"/>
-    <w:lsdException w:name="Colorful Grid Accent 2" w:semiHidden="0" w:uiPriority="73" w:unhideWhenUsed="0"/>
-    <w:lsdException w:name="Light Shading Accent 3" w:semiHidden="0" w:uiPriority="60" w:unhideWhenUsed="0"/>
-    <w:lsdException w:name="Light List Accent 3" w:semiHidden="0" w:uiPriority="61" w:unhideWhenUsed="0"/>
-    <w:lsdException w:name="Light Grid Accent 3" w:semiHidden="0" w:uiPriority="62" w:unhideWhenUsed="0"/>
-    <w:lsdException w:name="Medium Shading 1 Accent 3" w:semiHidden="0" w:uiPriority="63" w:unhideWhenUsed="0"/>
-    <w:lsdException w:name="Medium Shading 2 Accent 3" w:semiHidden="0" w:uiPriority="64" w:unhideWhenUsed="0"/>
-    <w:lsdException w:name="Medium List 1 Accent 3" w:semiHidden="0" w:uiPriority="65" w:unhideWhenUsed="0"/>
-    <w:lsdException w:name="Medium List 2 Accent 3" w:semiHidden="0" w:uiPriority="66" w:unhideWhenUsed="0"/>
-    <w:lsdException w:name="Medium Grid 1 Accent 3" w:semiHidden="0" w:uiPriority="67" w:unhideWhenUsed="0"/>
-    <w:lsdException w:name="Medium Grid 2 Accent 3" w:semiHidden="0" w:uiPriority="68" w:unhideWhenUsed="0"/>
-    <w:lsdException w:name="Medium Grid 3 Accent 3" w:semiHidden="0" w:uiPriority="69" w:unhideWhenUsed="0"/>
-    <w:lsdException w:name="Dark List Accent 3" w:semiHidden="0" w:uiPriority="70" w:unhideWhenUsed="0"/>
-    <w:lsdException w:name="Colorful Shading Accent 3" w:semiHidden="0" w:uiPriority="71" w:unhideWhenUsed="0"/>
-    <w:lsdException w:name="Colorful List Accent 3" w:semiHidden="0" w:uiPriority="72" w:unhideWhenUsed="0"/>
-    <w:lsdException w:name="Colorful Grid Accent 3" w:semiHidden="0" w:uiPriority="73" w:unhideWhenUsed="0"/>
-    <w:lsdException w:name="Light Shading Accent 4" w:semiHidden="0" w:uiPriority="60" w:unhideWhenUsed="0"/>
-    <w:lsdException w:name="Light List Accent 4" w:semiHidden="0" w:uiPriority="61" w:unhideWhenUsed="0"/>
-    <w:lsdException w:name="Light Grid Accent 4" w:semiHidden="0" w:uiPriority="62" w:unhideWhenUsed="0"/>
-    <w:lsdException w:name="Medium Shading 1 Accent 4" w:semiHidden="0" w:uiPriority="63" w:unhideWhenUsed="0"/>
-    <w:lsdException w:name="Medium Shading 2 Accent 4" w:semiHidden="0" w:uiPriority="64" w:unhideWhenUsed="0"/>
-    <w:lsdException w:name="Medium List 1 Accent 4" w:semiHidden="0" w:uiPriority="65" w:unhideWhenUsed="0"/>
-    <w:lsdException w:name="Medium List 2 Accent 4" w:semiHidden="0" w:uiPriority="66" w:unhideWhenUsed="0"/>
-    <w:lsdException w:name="Medium Grid 1 Accent 4" w:semiHidden="0" w:uiPriority="67" w:unhideWhenUsed="0"/>
-    <w:lsdException w:name="Medium Grid 2 Accent 4" w:semiHidden="0" w:uiPriority="68" w:unhideWhenUsed="0"/>
-    <w:lsdException w:name="Medium Grid 3 Accent 4" w:semiHidden="0" w:uiPriority="69" w:unhideWhenUsed="0"/>
-    <w:lsdException w:name="Dark List Accent 4" w:semiHidden="0" w:uiPriority="70" w:unhideWhenUsed="0"/>
-    <w:lsdException w:name="Colorful Shading Accent 4" w:semiHidden="0" w:uiPriority="71" w:unhideWhenUsed="0"/>
-    <w:lsdException w:name="Colorful List Accent 4" w:semiHidden="0" w:uiPriority="72" w:unhideWhenUsed="0"/>
-    <w:lsdException w:name="Colorful Grid Accent 4" w:semiHidden="0" w:uiPriority="73" w:unhideWhenUsed="0"/>
-    <w:lsdException w:name="Light Shading Accent 5" w:semiHidden="0" w:uiPriority="60" w:unhideWhenUsed="0"/>
-    <w:lsdException w:name="Light List Accent 5" w:semiHidden="0" w:uiPriority="61" w:unhideWhenUsed="0"/>
-    <w:lsdException w:name="Light Grid Accent 5" w:semiHidden="0" w:uiPriority="62" w:unhideWhenUsed="0"/>
-    <w:lsdException w:name="Medium Shading 1 Accent 5" w:semiHidden="0" w:uiPriority="63" w:unhideWhenUsed="0"/>
-    <w:lsdException w:name="Medium Shading 2 Accent 5" w:semiHidden="0" w:uiPriority="64" w:unhideWhenUsed="0"/>
-    <w:lsdException w:name="Medium List 1 Accent 5" w:semiHidden="0" w:uiPriority="65" w:unhideWhenUsed="0"/>
-    <w:lsdException w:name="Medium List 2 Accent 5" w:semiHidden="0" w:uiPriority="66" w:unhideWhenUsed="0"/>
-    <w:lsdException w:name="Medium Grid 1 Accent 5" w:semiHidden="0" w:uiPriority="67" w:unhideWhenUsed="0"/>
-    <w:lsdException w:name="Medium Grid 2 Accent 5" w:semiHidden="0" w:uiPriority="68" w:unhideWhenUsed="0"/>
-    <w:lsdException w:name="Medium Grid 3 Accent 5" w:semiHidden="0" w:uiPriority="69" w:unhideWhenUsed="0"/>
-    <w:lsdException w:name="Dark List Accent 5" w:semiHidden="0" w:uiPriority="70" w:unhideWhenUsed="0"/>
-    <w:lsdException w:name="Colorful Shading Accent 5" w:semiHidden="0" w:uiPriority="71" w:unhideWhenUsed="0"/>
-    <w:lsdException w:name="Colorful List Accent 5" w:semiHidden="0" w:uiPriority="72" w:unhideWhenUsed="0"/>
-    <w:lsdException w:name="Colorful Grid Accent 5" w:semiHidden="0" w:uiPriority="73" w:unhideWhenUsed="0"/>
-    <w:lsdException w:name="Light Shading Accent 6" w:semiHidden="0" w:uiPriority="60" w:unhideWhenUsed="0"/>
-    <w:lsdException w:name="Light List Accent 6" w:semiHidden="0" w:uiPriority="61" w:unhideWhenUsed="0"/>
-    <w:lsdException w:name="Light Grid Accent 6" w:semiHidden="0" w:uiPriority="62" w:unhideWhenUsed="0"/>
-    <w:lsdException w:name="Medium Shading 1 Accent 6" w:semiHidden="0" w:uiPriority="63" w:unhideWhenUsed="0"/>
-    <w:lsdException w:name="Medium Shading 2 Accent 6" w:semiHidden="0" w:uiPriority="64" w:unhideWhenUsed="0"/>
-    <w:lsdException w:name="Medium List 1 Accent 6" w:semiHidden="0" w:uiPriority="65" w:unhideWhenUsed="0"/>
-    <w:lsdException w:name="Medium List 2 Accent 6" w:semiHidden="0" w:uiPriority="66" w:unhideWhenUsed="0"/>
-    <w:lsdException w:name="Medium Grid 1 Accent 6" w:semiHidden="0" w:uiPriority="67" w:unhideWhenUsed="0"/>
-    <w:lsdException w:name="Medium Grid 2 Accent 6" w:semiHidden="0" w:uiPriority="68" w:unhideWhenUsed="0"/>
-    <w:lsdException w:name="Medium Grid 3 Accent 6" w:semiHidden="0" w:uiPriority="69" w:unhideWhenUsed="0"/>
-    <w:lsdException w:name="Dark List Accent 6" w:semiHidden="0" w:uiPriority="70" w:unhideWhenUsed="0"/>
-    <w:lsdException w:name="Colorful Shading Accent 6" w:semiHidden="0" w:uiPriority="71" w:unhideWhenUsed="0"/>
-    <w:lsdException w:name="Colorful List Accent 6" w:semiHidden="0" w:uiPriority="72" w:unhideWhenUsed="0"/>
-    <w:lsdException w:name="Colorful Grid Accent 6" w:semiHidden="0" w:uiPriority="73" w:unhideWhenUsed="0"/>
-    <w:lsdException w:name="Subtle Emphasis" w:semiHidden="0" w:uiPriority="19" w:unhideWhenUsed="0" w:qFormat="1"/>
-    <w:lsdException w:name="Intense Emphasis" w:semiHidden="0" w:uiPriority="21" w:unhideWhenUsed="0" w:qFormat="1"/>
-    <w:lsdException w:name="Subtle Reference" w:semiHidden="0" w:uiPriority="31" w:unhideWhenUsed="0" w:qFormat="1"/>
-    <w:lsdException w:name="Intense Reference" w:semiHidden="0" w:uiPriority="32" w:unhideWhenUsed="0" w:qFormat="1"/>
-    <w:lsdException w:name="Book Title" w:semiHidden="0" w:uiPriority="33" w:unhideWhenUsed="0" w:qFormat="1"/>
-    <w:lsdException w:name="Bibliography" w:uiPriority="37"/>
-    <w:lsdException w:name="TOC Heading" w:uiPriority="39" w:qFormat="1"/>
+  <w:latentStyles w:defLockedState="0" w:defUIPriority="99" w:defSemiHidden="0" w:defUnhideWhenUsed="0" w:defQFormat="0" w:count="371">
+    <w:lsdException w:name="Normal" w:uiPriority="0" w:qFormat="1"/>
+    <w:lsdException w:name="heading 1" w:uiPriority="9" w:qFormat="1"/>
+    <w:lsdException w:name="heading 2" w:semiHidden="1" w:uiPriority="9" w:unhideWhenUsed="1" w:qFormat="1"/>
+    <w:lsdException w:name="heading 3" w:semiHidden="1" w:uiPriority="9" w:unhideWhenUsed="1" w:qFormat="1"/>
+    <w:lsdException w:name="heading 4" w:semiHidden="1" w:uiPriority="9" w:unhideWhenUsed="1" w:qFormat="1"/>
+    <w:lsdException w:name="heading 5" w:semiHidden="1" w:uiPriority="9" w:unhideWhenUsed="1" w:qFormat="1"/>
+    <w:lsdException w:name="heading 6" w:semiHidden="1" w:uiPriority="9" w:unhideWhenUsed="1" w:qFormat="1"/>
+    <w:lsdException w:name="heading 7" w:semiHidden="1" w:uiPriority="9" w:unhideWhenUsed="1" w:qFormat="1"/>
+    <w:lsdException w:name="heading 8" w:semiHidden="1" w:uiPriority="9" w:unhideWhenUsed="1" w:qFormat="1"/>
+    <w:lsdException w:name="heading 9" w:semiHidden="1" w:uiPriority="9" w:unhideWhenUsed="1" w:qFormat="1"/>
+    <w:lsdException w:name="index 1" w:semiHidden="1" w:unhideWhenUsed="1"/>
+    <w:lsdException w:name="index 2" w:semiHidden="1" w:unhideWhenUsed="1"/>
+    <w:lsdException w:name="index 3" w:semiHidden="1" w:unhideWhenUsed="1"/>
+    <w:lsdException w:name="index 4" w:semiHidden="1" w:unhideWhenUsed="1"/>
+    <w:lsdException w:name="index 5" w:semiHidden="1" w:unhideWhenUsed="1"/>
+    <w:lsdException w:name="index 6" w:semiHidden="1" w:unhideWhenUsed="1"/>
+    <w:lsdException w:name="index 7" w:semiHidden="1" w:unhideWhenUsed="1"/>
+    <w:lsdException w:name="index 8" w:semiHidden="1" w:unhideWhenUsed="1"/>
+    <w:lsdException w:name="index 9" w:semiHidden="1" w:unhideWhenUsed="1"/>
+    <w:lsdException w:name="toc 1" w:semiHidden="1" w:uiPriority="39" w:unhideWhenUsed="1"/>
+    <w:lsdException w:name="toc 2" w:semiHidden="1" w:uiPriority="39" w:unhideWhenUsed="1"/>
+    <w:lsdException w:name="toc 3" w:semiHidden="1" w:uiPriority="39" w:unhideWhenUsed="1"/>
+    <w:lsdException w:name="toc 4" w:semiHidden="1" w:uiPriority="39" w:unhideWhenUsed="1"/>
+    <w:lsdException w:name="toc 5" w:semiHidden="1" w:uiPriority="39" w:unhideWhenUsed="1"/>
+    <w:lsdException w:name="toc 6" w:semiHidden="1" w:uiPriority="39" w:unhideWhenUsed="1"/>
+    <w:lsdException w:name="toc 7" w:semiHidden="1" w:uiPriority="39" w:unhideWhenUsed="1"/>
+    <w:lsdException w:name="toc 8" w:semiHidden="1" w:uiPriority="39" w:unhideWhenUsed="1"/>
+    <w:lsdException w:name="toc 9" w:semiHidden="1" w:uiPriority="39" w:unhideWhenUsed="1"/>
+    <w:lsdException w:name="Normal Indent" w:semiHidden="1" w:unhideWhenUsed="1"/>
+    <w:lsdException w:name="footnote text" w:semiHidden="1" w:unhideWhenUsed="1"/>
+    <w:lsdException w:name="annotation text" w:semiHidden="1" w:unhideWhenUsed="1"/>
+    <w:lsdException w:name="header" w:semiHidden="1" w:unhideWhenUsed="1"/>
+    <w:lsdException w:name="footer" w:semiHidden="1" w:unhideWhenUsed="1"/>
+    <w:lsdException w:name="index heading" w:semiHidden="1" w:unhideWhenUsed="1"/>
+    <w:lsdException w:name="caption" w:semiHidden="1" w:uiPriority="35" w:unhideWhenUsed="1" w:qFormat="1"/>
+    <w:lsdException w:name="table of figures" w:semiHidden="1" w:unhideWhenUsed="1"/>
+    <w:lsdException w:name="envelope address" w:semiHidden="1" w:unhideWhenUsed="1"/>
+    <w:lsdException w:name="envelope return" w:semiHidden="1" w:unhideWhenUsed="1"/>
+    <w:lsdException w:name="footnote reference" w:semiHidden="1" w:unhideWhenUsed="1"/>
+    <w:lsdException w:name="annotation reference" w:semiHidden="1" w:unhideWhenUsed="1"/>
+    <w:lsdException w:name="line number" w:semiHidden="1" w:unhideWhenUsed="1"/>
+    <w:lsdException w:name="page number" w:semiHidden="1" w:unhideWhenUsed="1"/>
+    <w:lsdException w:name="endnote reference" w:semiHidden="1" w:unhideWhenUsed="1"/>
+    <w:lsdException w:name="endnote text" w:semiHidden="1" w:unhideWhenUsed="1"/>
+    <w:lsdException w:name="table of authorities" w:semiHidden="1" w:unhideWhenUsed="1"/>
+    <w:lsdException w:name="macro" w:semiHidden="1" w:unhideWhenUsed="1"/>
+    <w:lsdException w:name="toa heading" w:semiHidden="1" w:unhideWhenUsed="1"/>
+    <w:lsdException w:name="List" w:semiHidden="1" w:unhideWhenUsed="1"/>
+    <w:lsdException w:name="List Bullet" w:semiHidden="1" w:unhideWhenUsed="1"/>
+    <w:lsdException w:name="List Number" w:semiHidden="1" w:unhideWhenUsed="1"/>
+    <w:lsdException w:name="List 2" w:semiHidden="1" w:unhideWhenUsed="1"/>
+    <w:lsdException w:name="List 3" w:semiHidden="1" w:unhideWhenUsed="1"/>
+    <w:lsdException w:name="List 4" w:semiHidden="1" w:unhideWhenUsed="1"/>
+    <w:lsdException w:name="List 5" w:semiHidden="1" w:unhideWhenUsed="1"/>
+    <w:lsdException w:name="List Bullet 2" w:semiHidden="1" w:unhideWhenUsed="1"/>
+    <w:lsdException w:name="List Bullet 3" w:semiHidden="1" w:unhideWhenUsed="1"/>
+    <w:lsdException w:name="List Bullet 4" w:semiHidden="1" w:unhideWhenUsed="1"/>
+    <w:lsdException w:name="List Bullet 5" w:semiHidden="1" w:unhideWhenUsed="1"/>
+    <w:lsdException w:name="List Number 2" w:semiHidden="1" w:unhideWhenUsed="1"/>
+    <w:lsdException w:name="List Number 3" w:semiHidden="1" w:unhideWhenUsed="1"/>
+    <w:lsdException w:name="List Number 4" w:semiHidden="1" w:unhideWhenUsed="1"/>
+    <w:lsdException w:name="List Number 5" w:semiHidden="1" w:unhideWhenUsed="1"/>
+    <w:lsdException w:name="Title" w:uiPriority="10" w:qFormat="1"/>
+    <w:lsdException w:name="Closing" w:semiHidden="1" w:unhideWhenUsed="1"/>
+    <w:lsdException w:name="Signature" w:semiHidden="1" w:unhideWhenUsed="1"/>
+    <w:lsdException w:name="Default Paragraph Font" w:semiHidden="1" w:uiPriority="1" w:unhideWhenUsed="1"/>
+    <w:lsdException w:name="Body Text" w:semiHidden="1" w:unhideWhenUsed="1"/>
+    <w:lsdException w:name="Body Text Indent" w:semiHidden="1" w:unhideWhenUsed="1"/>
+    <w:lsdException w:name="List Continue" w:semiHidden="1" w:unhideWhenUsed="1"/>
+    <w:lsdException w:name="List Continue 2" w:semiHidden="1" w:unhideWhenUsed="1"/>
+    <w:lsdException w:name="List Continue 3" w:semiHidden="1" w:unhideWhenUsed="1"/>
+    <w:lsdException w:name="List Continue 4" w:semiHidden="1" w:unhideWhenUsed="1"/>
+    <w:lsdException w:name="List Continue 5" w:semiHidden="1" w:unhideWhenUsed="1"/>
+    <w:lsdException w:name="Message Header" w:semiHidden="1" w:unhideWhenUsed="1"/>
+    <w:lsdException w:name="Subtitle" w:uiPriority="11" w:qFormat="1"/>
+    <w:lsdException w:name="Salutation" w:semiHidden="1" w:unhideWhenUsed="1"/>
+    <w:lsdException w:name="Date" w:semiHidden="1" w:unhideWhenUsed="1"/>
+    <w:lsdException w:name="Body Text First Indent" w:semiHidden="1" w:unhideWhenUsed="1"/>
+    <w:lsdException w:name="Body Text First Indent 2" w:semiHidden="1" w:unhideWhenUsed="1"/>
+    <w:lsdException w:name="Note Heading" w:semiHidden="1" w:unhideWhenUsed="1"/>
+    <w:lsdException w:name="Body Text 2" w:semiHidden="1" w:unhideWhenUsed="1"/>
+    <w:lsdException w:name="Body Text 3" w:semiHidden="1" w:unhideWhenUsed="1"/>
+    <w:lsdException w:name="Body Text Indent 2" w:semiHidden="1" w:unhideWhenUsed="1"/>
+    <w:lsdException w:name="Body Text Indent 3" w:semiHidden="1" w:unhideWhenUsed="1"/>
+    <w:lsdException w:name="Block Text" w:semiHidden="1" w:unhideWhenUsed="1"/>
+    <w:lsdException w:name="Hyperlink" w:semiHidden="1" w:unhideWhenUsed="1"/>
+    <w:lsdException w:name="FollowedHyperlink" w:semiHidden="1" w:unhideWhenUsed="1"/>
+    <w:lsdException w:name="Strong" w:uiPriority="22" w:qFormat="1"/>
+    <w:lsdException w:name="Emphasis" w:uiPriority="20" w:qFormat="1"/>
+    <w:lsdException w:name="Document Map" w:semiHidden="1" w:unhideWhenUsed="1"/>
+    <w:lsdException w:name="Plain Text" w:semiHidden="1" w:unhideWhenUsed="1"/>
+    <w:lsdException w:name="E-mail Signature" w:semiHidden="1" w:unhideWhenUsed="1"/>
+    <w:lsdException w:name="HTML Top of Form" w:semiHidden="1" w:unhideWhenUsed="1"/>
+    <w:lsdException w:name="HTML Bottom of Form" w:semiHidden="1" w:unhideWhenUsed="1"/>
+    <w:lsdException w:name="Normal (Web)" w:semiHidden="1" w:unhideWhenUsed="1"/>
+    <w:lsdException w:name="HTML Acronym" w:semiHidden="1" w:unhideWhenUsed="1"/>
+    <w:lsdException w:name="HTML Address" w:semiHidden="1" w:unhideWhenUsed="1"/>
+    <w:lsdException w:name="HTML Cite" w:semiHidden="1" w:unhideWhenUsed="1"/>
+    <w:lsdException w:name="HTML Code" w:semiHidden="1" w:unhideWhenUsed="1"/>
+    <w:lsdException w:name="HTML Definition" w:semiHidden="1" w:unhideWhenUsed="1"/>
+    <w:lsdException w:name="HTML Keyboard" w:semiHidden="1" w:unhideWhenUsed="1"/>
+    <w:lsdException w:name="HTML Preformatted" w:semiHidden="1" w:unhideWhenUsed="1"/>
+    <w:lsdException w:name="HTML Sample" w:semiHidden="1" w:unhideWhenUsed="1"/>
+    <w:lsdException w:name="HTML Typewriter" w:semiHidden="1" w:unhideWhenUsed="1"/>
+    <w:lsdException w:name="HTML Variable" w:semiHidden="1" w:unhideWhenUsed="1"/>
+    <w:lsdException w:name="Normal Table" w:semiHidden="1" w:unhideWhenUsed="1"/>
+    <w:lsdException w:name="annotation subject" w:semiHidden="1" w:unhideWhenUsed="1"/>
+    <w:lsdException w:name="No List" w:semiHidden="1" w:unhideWhenUsed="1"/>
+    <w:lsdException w:name="Outline List 1" w:semiHidden="1" w:unhideWhenUsed="1"/>
+    <w:lsdException w:name="Outline List 2" w:semiHidden="1" w:unhideWhenUsed="1"/>
+    <w:lsdException w:name="Outline List 3" w:semiHidden="1" w:unhideWhenUsed="1"/>
+    <w:lsdException w:name="Table Simple 1" w:semiHidden="1" w:unhideWhenUsed="1"/>
+    <w:lsdException w:name="Table Simple 2" w:semiHidden="1" w:unhideWhenUsed="1"/>
+    <w:lsdException w:name="Table Simple 3" w:semiHidden="1" w:unhideWhenUsed="1"/>
+    <w:lsdException w:name="Table Classic 1" w:semiHidden="1" w:unhideWhenUsed="1"/>
+    <w:lsdException w:name="Table Classic 2" w:semiHidden="1" w:unhideWhenUsed="1"/>
+    <w:lsdException w:name="Table Classic 3" w:semiHidden="1" w:unhideWhenUsed="1"/>
+    <w:lsdException w:name="Table Classic 4" w:semiHidden="1" w:unhideWhenUsed="1"/>
+    <w:lsdException w:name="Table Colorful 1" w:semiHidden="1" w:unhideWhenUsed="1"/>
+    <w:lsdException w:name="Table Colorful 2" w:semiHidden="1" w:unhideWhenUsed="1"/>
+    <w:lsdException w:name="Table Colorful 3" w:semiHidden="1" w:unhideWhenUsed="1"/>
+    <w:lsdException w:name="Table Columns 1" w:semiHidden="1" w:unhideWhenUsed="1"/>
+    <w:lsdException w:name="Table Columns 2" w:semiHidden="1" w:unhideWhenUsed="1"/>
+    <w:lsdException w:name="Table Columns 3" w:semiHidden="1" w:unhideWhenUsed="1"/>
+    <w:lsdException w:name="Table Columns 4" w:semiHidden="1" w:unhideWhenUsed="1"/>
+    <w:lsdException w:name="Table Columns 5" w:semiHidden="1" w:unhideWhenUsed="1"/>
+    <w:lsdException w:name="Table Grid 1" w:semiHidden="1" w:unhideWhenUsed="1"/>
+    <w:lsdException w:name="Table Grid 2" w:semiHidden="1" w:unhideWhenUsed="1"/>
+    <w:lsdException w:name="Table Grid 3" w:semiHidden="1" w:unhideWhenUsed="1"/>
+    <w:lsdException w:name="Table Grid 4" w:semiHidden="1" w:unhideWhenUsed="1"/>
+    <w:lsdException w:name="Table Grid 5" w:semiHidden="1" w:unhideWhenUsed="1"/>
+    <w:lsdException w:name="Table Grid 6" w:semiHidden="1" w:unhideWhenUsed="1"/>
+    <w:lsdException w:name="Table Grid 7" w:semiHidden="1" w:unhideWhenUsed="1"/>
+    <w:lsdException w:name="Table Grid 8" w:semiHidden="1" w:unhideWhenUsed="1"/>
+    <w:lsdException w:name="Table List 1" w:semiHidden="1" w:unhideWhenUsed="1"/>
+    <w:lsdException w:name="Table List 2" w:semiHidden="1" w:unhideWhenUsed="1"/>
+    <w:lsdException w:name="Table List 3" w:semiHidden="1" w:unhideWhenUsed="1"/>
+    <w:lsdException w:name="Table List 4" w:semiHidden="1" w:unhideWhenUsed="1"/>
+    <w:lsdException w:name="Table List 5" w:semiHidden="1" w:unhideWhenUsed="1"/>
+    <w:lsdException w:name="Table List 6" w:semiHidden="1" w:unhideWhenUsed="1"/>
+    <w:lsdException w:name="Table List 7" w:semiHidden="1" w:unhideWhenUsed="1"/>
+    <w:lsdException w:name="Table List 8" w:semiHidden="1" w:unhideWhenUsed="1"/>
+    <w:lsdException w:name="Table 3D effects 1" w:semiHidden="1" w:unhideWhenUsed="1"/>
+    <w:lsdException w:name="Table 3D effects 2" w:semiHidden="1" w:unhideWhenUsed="1"/>
+    <w:lsdException w:name="Table 3D effects 3" w:semiHidden="1" w:unhideWhenUsed="1"/>
+    <w:lsdException w:name="Table Contemporary" w:semiHidden="1" w:unhideWhenUsed="1"/>
+    <w:lsdException w:name="Table Elegant" w:semiHidden="1" w:unhideWhenUsed="1"/>
+    <w:lsdException w:name="Table Professional" w:semiHidden="1" w:unhideWhenUsed="1"/>
+    <w:lsdException w:name="Table Subtle 1" w:semiHidden="1" w:unhideWhenUsed="1"/>
+    <w:lsdException w:name="Table Subtle 2" w:semiHidden="1" w:unhideWhenUsed="1"/>
+    <w:lsdException w:name="Table Web 1" w:semiHidden="1" w:unhideWhenUsed="1"/>
+    <w:lsdException w:name="Table Web 2" w:semiHidden="1" w:unhideWhenUsed="1"/>
+    <w:lsdException w:name="Table Web 3" w:semiHidden="1" w:unhideWhenUsed="1"/>
+    <w:lsdException w:name="Balloon Text" w:semiHidden="1" w:unhideWhenUsed="1"/>
+    <w:lsdException w:name="Table Grid" w:uiPriority="39"/>
+    <w:lsdException w:name="Table Theme" w:semiHidden="1" w:unhideWhenUsed="1"/>
+    <w:lsdException w:name="Placeholder Text" w:semiHidden="1"/>
+    <w:lsdException w:name="No Spacing" w:uiPriority="1" w:qFormat="1"/>
+    <w:lsdException w:name="Light Shading" w:uiPriority="60"/>
+    <w:lsdException w:name="Light List" w:uiPriority="61"/>
+    <w:lsdException w:name="Light Grid" w:uiPriority="62"/>
+    <w:lsdException w:name="Medium Shading 1" w:uiPriority="63"/>
+    <w:lsdException w:name="Medium Shading 2" w:uiPriority="64"/>
+    <w:lsdException w:name="Medium List 1" w:uiPriority="65"/>
+    <w:lsdException w:name="Medium List 2" w:uiPriority="66"/>
+    <w:lsdException w:name="Medium Grid 1" w:uiPriority="67"/>
+    <w:lsdException w:name="Medium Grid 2" w:uiPriority="68"/>
+    <w:lsdException w:name="Medium Grid 3" w:uiPriority="69"/>
+    <w:lsdException w:name="Dark List" w:uiPriority="70"/>
+    <w:lsdException w:name="Colorful Shading" w:uiPriority="71"/>
+    <w:lsdException w:name="Colorful List" w:uiPriority="72"/>
+    <w:lsdException w:name="Colorful Grid" w:uiPriority="73"/>
+    <w:lsdException w:name="Light Shading Accent 1" w:uiPriority="60"/>
+    <w:lsdException w:name="Light List Accent 1" w:uiPriority="61"/>
+    <w:lsdException w:name="Light Grid Accent 1" w:uiPriority="62"/>
+    <w:lsdException w:name="Medium Shading 1 Accent 1" w:uiPriority="63"/>
+    <w:lsdException w:name="Medium Shading 2 Accent 1" w:uiPriority="64"/>
+    <w:lsdException w:name="Medium List 1 Accent 1" w:uiPriority="65"/>
+    <w:lsdException w:name="Revision" w:semiHidden="1"/>
+    <w:lsdException w:name="List Paragraph" w:uiPriority="34" w:qFormat="1"/>
+    <w:lsdException w:name="Quote" w:uiPriority="29" w:qFormat="1"/>
+    <w:lsdException w:name="Intense Quote" w:uiPriority="30" w:qFormat="1"/>
+    <w:lsdException w:name="Medium List 2 Accent 1" w:uiPriority="66"/>
+    <w:lsdException w:name="Medium Grid 1 Accent 1" w:uiPriority="67"/>
+    <w:lsdException w:name="Medium Grid 2 Accent 1" w:uiPriority="68"/>
+    <w:lsdException w:name="Medium Grid 3 Accent 1" w:uiPriority="69"/>
+    <w:lsdException w:name="Dark List Accent 1" w:uiPriority="70"/>
+    <w:lsdException w:name="Colorful Shading Accent 1" w:uiPriority="71"/>
+    <w:lsdException w:name="Colorful List Accent 1" w:uiPriority="72"/>
+    <w:lsdException w:name="Colorful Grid Accent 1" w:uiPriority="73"/>
+    <w:lsdException w:name="Light Shading Accent 2" w:uiPriority="60"/>
+    <w:lsdException w:name="Light List Accent 2" w:uiPriority="61"/>
+    <w:lsdException w:name="Light Grid Accent 2" w:uiPriority="62"/>
+    <w:lsdException w:name="Medium Shading 1 Accent 2" w:uiPriority="63"/>
+    <w:lsdException w:name="Medium Shading 2 Accent 2" w:uiPriority="64"/>
+    <w:lsdException w:name="Medium List 1 Accent 2" w:uiPriority="65"/>
+    <w:lsdException w:name="Medium List 2 Accent 2" w:uiPriority="66"/>
+    <w:lsdException w:name="Medium Grid 1 Accent 2" w:uiPriority="67"/>
+    <w:lsdException w:name="Medium Grid 2 Accent 2" w:uiPriority="68"/>
+    <w:lsdException w:name="Medium Grid 3 Accent 2" w:uiPriority="69"/>
+    <w:lsdException w:name="Dark List Accent 2" w:uiPriority="70"/>
+    <w:lsdException w:name="Colorful Shading Accent 2" w:uiPriority="71"/>
+    <w:lsdException w:name="Colorful List Accent 2" w:uiPriority="72"/>
+    <w:lsdException w:name="Colorful Grid Accent 2" w:uiPriority="73"/>
+    <w:lsdException w:name="Light Shading Accent 3" w:uiPriority="60"/>
+    <w:lsdException w:name="Light List Accent 3" w:uiPriority="61"/>
+    <w:lsdException w:name="Light Grid Accent 3" w:uiPriority="62"/>
+    <w:lsdException w:name="Medium Shading 1 Accent 3" w:uiPriority="63"/>
+    <w:lsdException w:name="Medium Shading 2 Accent 3" w:uiPriority="64"/>
+    <w:lsdException w:name="Medium List 1 Accent 3" w:uiPriority="65"/>
+    <w:lsdException w:name="Medium List 2 Accent 3" w:uiPriority="66"/>
+    <w:lsdException w:name="Medium Grid 1 Accent 3" w:uiPriority="67"/>
+    <w:lsdException w:name="Medium Grid 2 Accent 3" w:uiPriority="68"/>
+    <w:lsdException w:name="Medium Grid 3 Accent 3" w:uiPriority="69"/>
+    <w:lsdException w:name="Dark List Accent 3" w:uiPriority="70"/>
+    <w:lsdException w:name="Colorful Shading Accent 3" w:uiPriority="71"/>
+    <w:lsdException w:name="Colorful List Accent 3" w:uiPriority="72"/>
+    <w:lsdException w:name="Colorful Grid Accent 3" w:uiPriority="73"/>
+    <w:lsdException w:name="Light Shading Accent 4" w:uiPriority="60"/>
+    <w:lsdException w:name="Light List Accent 4" w:uiPriority="61"/>
+    <w:lsdException w:name="Light Grid Accent 4" w:uiPriority="62"/>
+    <w:lsdException w:name="Medium Shading 1 Accent 4" w:uiPriority="63"/>
+    <w:lsdException w:name="Medium Shading 2 Accent 4" w:uiPriority="64"/>
+    <w:lsdException w:name="Medium List 1 Accent 4" w:uiPriority="65"/>
+    <w:lsdException w:name="Medium List 2 Accent 4" w:uiPriority="66"/>
+    <w:lsdException w:name="Medium Grid 1 Accent 4" w:uiPriority="67"/>
+    <w:lsdException w:name="Medium Grid 2 Accent 4" w:uiPriority="68"/>
+    <w:lsdException w:name="Medium Grid 3 Accent 4" w:uiPriority="69"/>
+    <w:lsdException w:name="Dark List Accent 4" w:uiPriority="70"/>
+    <w:lsdException w:name="Colorful Shading Accent 4" w:uiPriority="71"/>
+    <w:lsdException w:name="Colorful List Accent 4" w:uiPriority="72"/>
+    <w:lsdException w:name="Colorful Grid Accent 4" w:uiPriority="73"/>
+    <w:lsdException w:name="Light Shading Accent 5" w:uiPriority="60"/>
+    <w:lsdException w:name="Light List Accent 5" w:uiPriority="61"/>
+    <w:lsdException w:name="Light Grid Accent 5" w:uiPriority="62"/>
+    <w:lsdException w:name="Medium Shading 1 Accent 5" w:uiPriority="63"/>
+    <w:lsdException w:name="Medium Shading 2 Accent 5" w:uiPriority="64"/>
+    <w:lsdException w:name="Medium List 1 Accent 5" w:uiPriority="65"/>
+    <w:lsdException w:name="Medium List 2 Accent 5" w:uiPriority="66"/>
+    <w:lsdException w:name="Medium Grid 1 Accent 5" w:uiPriority="67"/>
+    <w:lsdException w:name="Medium Grid 2 Accent 5" w:uiPriority="68"/>
+    <w:lsdException w:name="Medium Grid 3 Accent 5" w:uiPriority="69"/>
+    <w:lsdException w:name="Dark List Accent 5" w:uiPriority="70"/>
+    <w:lsdException w:name="Colorful Shading Accent 5" w:uiPriority="71"/>
+    <w:lsdException w:name="Colorful List Accent 5" w:uiPriority="72"/>
+    <w:lsdException w:name="Colorful Grid Accent 5" w:uiPriority="73"/>
+    <w:lsdException w:name="Light Shading Accent 6" w:uiPriority="60"/>
+    <w:lsdException w:name="Light List Accent 6" w:uiPriority="61"/>
+    <w:lsdException w:name="Light Grid Accent 6" w:uiPriority="62"/>
+    <w:lsdException w:name="Medium Shading 1 Accent 6" w:uiPriority="63"/>
+    <w:lsdException w:name="Medium Shading 2 Accent 6" w:uiPriority="64"/>
+    <w:lsdException w:name="Medium List 1 Accent 6" w:uiPriority="65"/>
+    <w:lsdException w:name="Medium List 2 Accent 6" w:uiPriority="66"/>
+    <w:lsdException w:name="Medium Grid 1 Accent 6" w:uiPriority="67"/>
+    <w:lsdException w:name="Medium Grid 2 Accent 6" w:uiPriority="68"/>
+    <w:lsdException w:name="Medium Grid 3 Accent 6" w:uiPriority="69"/>
+    <w:lsdException w:name="Dark List Accent 6" w:uiPriority="70"/>
+    <w:lsdException w:name="Colorful Shading Accent 6" w:uiPriority="71"/>
+    <w:lsdException w:name="Colorful List Accent 6" w:uiPriority="72"/>
+    <w:lsdException w:name="Colorful Grid Accent 6" w:uiPriority="73"/>
+    <w:lsdException w:name="Subtle Emphasis" w:uiPriority="19" w:qFormat="1"/>
+    <w:lsdException w:name="Intense Emphasis" w:uiPriority="21" w:qFormat="1"/>
+    <w:lsdException w:name="Subtle Reference" w:uiPriority="31" w:qFormat="1"/>
+    <w:lsdException w:name="Intense Reference" w:uiPriority="32" w:qFormat="1"/>
+    <w:lsdException w:name="Book Title" w:uiPriority="33" w:qFormat="1"/>
+    <w:lsdException w:name="Bibliography" w:semiHidden="1" w:uiPriority="37" w:unhideWhenUsed="1"/>
+    <w:lsdException w:name="TOC Heading" w:semiHidden="1" w:uiPriority="39" w:unhideWhenUsed="1" w:qFormat="1"/>
+    <w:lsdException w:name="Plain Table 1" w:uiPriority="41"/>
+    <w:lsdException w:name="Plain Table 2" w:uiPriority="42"/>
+    <w:lsdException w:name="Plain Table 3" w:uiPriority="43"/>
+    <w:lsdException w:name="Plain Table 4" w:uiPriority="44"/>
+    <w:lsdException w:name="Plain Table 5" w:uiPriority="45"/>
+    <w:lsdException w:name="Grid Table Light" w:uiPriority="40"/>
+    <w:lsdException w:name="Grid Table 1 Light" w:uiPriority="46"/>
+    <w:lsdException w:name="Grid Table 2" w:uiPriority="47"/>
+    <w:lsdException w:name="Grid Table 3" w:uiPriority="48"/>
+    <w:lsdException w:name="Grid Table 4" w:uiPriority="49"/>
+    <w:lsdException w:name="Grid Table 5 Dark" w:uiPriority="50"/>
+    <w:lsdException w:name="Grid Table 6 Colorful" w:uiPriority="51"/>
+    <w:lsdException w:name="Grid Table 7 Colorful" w:uiPriority="52"/>
+    <w:lsdException w:name="Grid Table 1 Light Accent 1" w:uiPriority="46"/>
+    <w:lsdException w:name="Grid Table 2 Accent 1" w:uiPriority="47"/>
+    <w:lsdException w:name="Grid Table 3 Accent 1" w:uiPriority="48"/>
+    <w:lsdException w:name="Grid Table 4 Accent 1" w:uiPriority="49"/>
+    <w:lsdException w:name="Grid Table 5 Dark Accent 1" w:uiPriority="50"/>
+    <w:lsdException w:name="Grid Table 6 Colorful Accent 1" w:uiPriority="51"/>
+    <w:lsdException w:name="Grid Table 7 Colorful Accent 1" w:uiPriority="52"/>
+    <w:lsdException w:name="Grid Table 1 Light Accent 2" w:uiPriority="46"/>
+    <w:lsdException w:name="Grid Table 2 Accent 2" w:uiPriority="47"/>
+    <w:lsdException w:name="Grid Table 3 Accent 2" w:uiPriority="48"/>
+    <w:lsdException w:name="Grid Table 4 Accent 2" w:uiPriority="49"/>
+    <w:lsdException w:name="Grid Table 5 Dark Accent 2" w:uiPriority="50"/>
+    <w:lsdException w:name="Grid Table 6 Colorful Accent 2" w:uiPriority="51"/>
+    <w:lsdException w:name="Grid Table 7 Colorful Accent 2" w:uiPriority="52"/>
+    <w:lsdException w:name="Grid Table 1 Light Accent 3" w:uiPriority="46"/>
+    <w:lsdException w:name="Grid Table 2 Accent 3" w:uiPriority="47"/>
+    <w:lsdException w:name="Grid Table 3 Accent 3" w:uiPriority="48"/>
+    <w:lsdException w:name="Grid Table 4 Accent 3" w:uiPriority="49"/>
+    <w:lsdException w:name="Grid Table 5 Dark Accent 3" w:uiPriority="50"/>
+    <w:lsdException w:name="Grid Table 6 Colorful Accent 3" w:uiPriority="51"/>
+    <w:lsdException w:name="Grid Table 7 Colorful Accent 3" w:uiPriority="52"/>
+    <w:lsdException w:name="Grid Table 1 Light Accent 4" w:uiPriority="46"/>
+    <w:lsdException w:name="Grid Table 2 Accent 4" w:uiPriority="47"/>
+    <w:lsdException w:name="Grid Table 3 Accent 4" w:uiPriority="48"/>
+    <w:lsdException w:name="Grid Table 4 Accent 4" w:uiPriority="49"/>
+    <w:lsdException w:name="Grid Table 5 Dark Accent 4" w:uiPriority="50"/>
+    <w:lsdException w:name="Grid Table 6 Colorful Accent 4" w:uiPriority="51"/>
+    <w:lsdException w:name="Grid Table 7 Colorful Accent 4" w:uiPriority="52"/>
+    <w:lsdException w:name="Grid Table 1 Light Accent 5" w:uiPriority="46"/>
+    <w:lsdException w:name="Grid Table 2 Accent 5" w:uiPriority="47"/>
+    <w:lsdException w:name="Grid Table 3 Accent 5" w:uiPriority="48"/>
+    <w:lsdException w:name="Grid Table 4 Accent 5" w:uiPriority="49"/>
+    <w:lsdException w:name="Grid Table 5 Dark Accent 5" w:uiPriority="50"/>
+    <w:lsdException w:name="Grid Table 6 Colorful Accent 5" w:uiPriority="51"/>
+    <w:lsdException w:name="Grid Table 7 Colorful Accent 5" w:uiPriority="52"/>
+    <w:lsdException w:name="Grid Table 1 Light Accent 6" w:uiPriority="46"/>
+    <w:lsdException w:name="Grid Table 2 Accent 6" w:uiPriority="47"/>
+    <w:lsdException w:name="Grid Table 3 Accent 6" w:uiPriority="48"/>
+    <w:lsdException w:name="Grid Table 4 Accent 6" w:uiPriority="49"/>
+    <w:lsdException w:name="Grid Table 5 Dark Accent 6" w:uiPriority="50"/>
+    <w:lsdException w:name="Grid Table 6 Colorful Accent 6" w:uiPriority="51"/>
+    <w:lsdException w:name="Grid Table 7 Colorful Accent 6" w:uiPriority="52"/>
+    <w:lsdException w:name="List Table 1 Light" w:uiPriority="46"/>
+    <w:lsdException w:name="List Table 2" w:uiPriority="47"/>
+    <w:lsdException w:name="List Table 3" w:uiPriority="48"/>
+    <w:lsdException w:name="List Table 4" w:uiPriority="49"/>
+    <w:lsdException w:name="List Table 5 Dark" w:uiPriority="50"/>
+    <w:lsdException w:name="List Table 6 Colorful" w:uiPriority="51"/>
+    <w:lsdException w:name="List Table 7 Colorful" w:uiPriority="52"/>
+    <w:lsdException w:name="List Table 1 Light Accent 1" w:uiPriority="46"/>
+    <w:lsdException w:name="List Table 2 Accent 1" w:uiPriority="47"/>
+    <w:lsdException w:name="List Table 3 Accent 1" w:uiPriority="48"/>
+    <w:lsdException w:name="List Table 4 Accent 1" w:uiPriority="49"/>
+    <w:lsdException w:name="List Table 5 Dark Accent 1" w:uiPriority="50"/>
+    <w:lsdException w:name="List Table 6 Colorful Accent 1" w:uiPriority="51"/>
+    <w:lsdException w:name="List Table 7 Colorful Accent 1" w:uiPriority="52"/>
+    <w:lsdException w:name="List Table 1 Light Accent 2" w:uiPriority="46"/>
+    <w:lsdException w:name="List Table 2 Accent 2" w:uiPriority="47"/>
+    <w:lsdException w:name="List Table 3 Accent 2" w:uiPriority="48"/>
+    <w:lsdException w:name="List Table 4 Accent 2" w:uiPriority="49"/>
+    <w:lsdException w:name="List Table 5 Dark Accent 2" w:uiPriority="50"/>
+    <w:lsdException w:name="List Table 6 Colorful Accent 2" w:uiPriority="51"/>
+    <w:lsdException w:name="List Table 7 Colorful Accent 2" w:uiPriority="52"/>
+    <w:lsdException w:name="List Table 1 Light Accent 3" w:uiPriority="46"/>
+    <w:lsdException w:name="List Table 2 Accent 3" w:uiPriority="47"/>
+    <w:lsdException w:name="List Table 3 Accent 3" w:uiPriority="48"/>
+    <w:lsdException w:name="List Table 4 Accent 3" w:uiPriority="49"/>
+    <w:lsdException w:name="List Table 5 Dark Accent 3" w:uiPriority="50"/>
+    <w:lsdException w:name="List Table 6 Colorful Accent 3" w:uiPriority="51"/>
+    <w:lsdException w:name="List Table 7 Colorful Accent 3" w:uiPriority="52"/>
+    <w:lsdException w:name="List Table 1 Light Accent 4" w:uiPriority="46"/>
+    <w:lsdException w:name="List Table 2 Accent 4" w:uiPriority="47"/>
+    <w:lsdException w:name="List Table 3 Accent 4" w:uiPriority="48"/>
+    <w:lsdException w:name="List Table 4 Accent 4" w:uiPriority="49"/>
+    <w:lsdException w:name="List Table 5 Dark Accent 4" w:uiPriority="50"/>
+    <w:lsdException w:name="List Table 6 Colorful Accent 4" w:uiPriority="51"/>
+    <w:lsdException w:name="List Table 7 Colorful Accent 4" w:uiPriority="52"/>
+    <w:lsdException w:name="List Table 1 Light Accent 5" w:uiPriority="46"/>
+    <w:lsdException w:name="List Table 2 Accent 5" w:uiPriority="47"/>
+    <w:lsdException w:name="List Table 3 Accent 5" w:uiPriority="48"/>
+    <w:lsdException w:name="List Table 4 Accent 5" w:uiPriority="49"/>
+    <w:lsdException w:name="List Table 5 Dark Accent 5" w:uiPriority="50"/>
+    <w:lsdException w:name="List Table 6 Colorful Accent 5" w:uiPriority="51"/>
+    <w:lsdException w:name="List Table 7 Colorful Accent 5" w:uiPriority="52"/>
+    <w:lsdException w:name="List Table 1 Light Accent 6" w:uiPriority="46"/>
+    <w:lsdException w:name="List Table 2 Accent 6" w:uiPriority="47"/>
+    <w:lsdException w:name="List Table 3 Accent 6" w:uiPriority="48"/>
+    <w:lsdException w:name="List Table 4 Accent 6" w:uiPriority="49"/>
+    <w:lsdException w:name="List Table 5 Dark Accent 6" w:uiPriority="50"/>
+    <w:lsdException w:name="List Table 6 Colorful Accent 6" w:uiPriority="51"/>
+    <w:lsdException w:name="List Table 7 Colorful Accent 6" w:uiPriority="52"/>
   </w:latentStyles>
   <w:style w:type="paragraph" w:default="1" w:styleId="Normal">
     <w:name w:val="Normal"/>
@@ -11016,7 +11003,7 @@
 </file>
 
 <file path=word/glossary/webSettings.xml><?xml version="1.0" encoding="utf-8"?>
-<w:webSettings xmlns:mc="http://schemas.openxmlformats.org/markup-compatibility/2006" xmlns:r="http://schemas.openxmlformats.org/officeDocument/2006/relationships" xmlns:w="http://schemas.openxmlformats.org/wordprocessingml/2006/main" xmlns:w14="http://schemas.microsoft.com/office/word/2010/wordml" mc:Ignorable="w14">
+<w:webSettings xmlns:mc="http://schemas.openxmlformats.org/markup-compatibility/2006" xmlns:r="http://schemas.openxmlformats.org/officeDocument/2006/relationships" xmlns:w="http://schemas.openxmlformats.org/wordprocessingml/2006/main" xmlns:w14="http://schemas.microsoft.com/office/word/2010/wordml" xmlns:w15="http://schemas.microsoft.com/office/word/2012/wordml" mc:Ignorable="w14 w15">
   <w:optimizeForBrowser/>
   <w:allowPNG/>
 </w:webSettings>
@@ -11277,7 +11264,7 @@
   <a:extraClrSchemeLst/>
   <a:extLst>
     <a:ext uri="{05A4C25C-085E-4340-85A3-A5531E510DB2}">
-      <thm15:themeFamily xmlns:thm15="http://schemas.microsoft.com/office/thememl/2012/main" xmlns="" name="Office Theme" id="{62F939B6-93AF-4DB8-9C6B-D6C7DFDC589F}" vid="{4A3C46E8-61CC-4603-A589-7422A47A8E4A}"/>
+      <thm15:themeFamily xmlns:thm15="http://schemas.microsoft.com/office/thememl/2012/main" name="Office Theme" id="{62F939B6-93AF-4DB8-9C6B-D6C7DFDC589F}" vid="{4A3C46E8-61CC-4603-A589-7422A47A8E4A}"/>
     </a:ext>
   </a:extLst>
 </a:theme>
@@ -11307,7 +11294,7 @@
 </file>
 
 <file path=customXml/itemProps2.xml><?xml version="1.0" encoding="utf-8"?>
-<ds:datastoreItem xmlns:ds="http://schemas.openxmlformats.org/officeDocument/2006/customXml" ds:itemID="{5803CF5D-24D3-44F3-81FE-2ABE1CF02330}">
+<ds:datastoreItem xmlns:ds="http://schemas.openxmlformats.org/officeDocument/2006/customXml" ds:itemID="{03DEA2A5-B7C7-4DBB-910E-02B52B1368CD}">
   <ds:schemaRefs>
     <ds:schemaRef ds:uri="http://schemas.openxmlformats.org/officeDocument/2006/bibliography"/>
   </ds:schemaRefs>
